--- a/HOÁ 10/Chuong3_LienKetHH/Bai10_BaiChua.docx
+++ b/HOÁ 10/Chuong3_LienKetHH/Bai10_BaiChua.docx
@@ -883,6 +883,9 @@
         </mc:AlternateContent>
       </w:r>
       <w:r>
+        <w:rPr>
+          <w:noProof/>
+        </w:rPr>
         <w:drawing>
           <wp:inline distT="0" distB="0" distL="0" distR="0" wp14:anchorId="7EE78040" wp14:editId="4EABC2A6">
             <wp:extent cx="6647032" cy="8569842"/>
@@ -2356,6 +2359,7 @@
       <w:r>
         <w:rPr>
           <w:rFonts w:asciiTheme="minorHAnsi" w:hAnsiTheme="minorHAnsi"/>
+          <w:noProof/>
         </w:rPr>
         <w:drawing>
           <wp:inline distT="0" distB="0" distL="0" distR="0" wp14:anchorId="645C0DD8" wp14:editId="3A8BFC06">
@@ -2416,6 +2420,2233 @@
         <mc:AlternateContent>
           <mc:Choice Requires="wpi">
             <w:drawing>
+              <wp:anchor distT="0" distB="0" distL="114300" distR="114300" simplePos="0" relativeHeight="252115968" behindDoc="0" locked="0" layoutInCell="1" allowOverlap="1" wp14:anchorId="3870A127" wp14:editId="7003B90D">
+                <wp:simplePos x="0" y="0"/>
+                <wp:positionH relativeFrom="column">
+                  <wp:posOffset>3200031</wp:posOffset>
+                </wp:positionH>
+                <wp:positionV relativeFrom="paragraph">
+                  <wp:posOffset>7845250</wp:posOffset>
+                </wp:positionV>
+                <wp:extent cx="129600" cy="360"/>
+                <wp:effectExtent l="38100" t="38100" r="41910" b="57150"/>
+                <wp:wrapNone/>
+                <wp:docPr id="411" name="Ink 411"/>
+                <wp:cNvGraphicFramePr/>
+                <a:graphic xmlns:a="http://schemas.openxmlformats.org/drawingml/2006/main">
+                  <a:graphicData uri="http://schemas.microsoft.com/office/word/2010/wordprocessingInk">
+                    <w14:contentPart bwMode="auto" r:id="rId107">
+                      <w14:nvContentPartPr>
+                        <w14:cNvContentPartPr/>
+                      </w14:nvContentPartPr>
+                      <w14:xfrm>
+                        <a:off x="0" y="0"/>
+                        <a:ext cx="129600" cy="360"/>
+                      </w14:xfrm>
+                    </w14:contentPart>
+                  </a:graphicData>
+                </a:graphic>
+              </wp:anchor>
+            </w:drawing>
+          </mc:Choice>
+          <mc:Fallback>
+            <w:pict>
+              <v:shapetype w14:anchorId="7D674F13" id="_x0000_t75" coordsize="21600,21600" o:spt="75" o:preferrelative="t" path="m@4@5l@4@11@9@11@9@5xe" filled="f" stroked="f">
+                <v:stroke joinstyle="miter"/>
+                <v:formulas>
+                  <v:f eqn="if lineDrawn pixelLineWidth 0"/>
+                  <v:f eqn="sum @0 1 0"/>
+                  <v:f eqn="sum 0 0 @1"/>
+                  <v:f eqn="prod @2 1 2"/>
+                  <v:f eqn="prod @3 21600 pixelWidth"/>
+                  <v:f eqn="prod @3 21600 pixelHeight"/>
+                  <v:f eqn="sum @0 0 1"/>
+                  <v:f eqn="prod @6 1 2"/>
+                  <v:f eqn="prod @7 21600 pixelWidth"/>
+                  <v:f eqn="sum @8 21600 0"/>
+                  <v:f eqn="prod @7 21600 pixelHeight"/>
+                  <v:f eqn="sum @10 21600 0"/>
+                </v:formulas>
+                <v:path o:extrusionok="f" gradientshapeok="t" o:connecttype="rect"/>
+                <o:lock v:ext="edit" aspectratio="t"/>
+              </v:shapetype>
+              <v:shape id="Ink 411" o:spid="_x0000_s1026" type="#_x0000_t75" style="position:absolute;margin-left:251.25pt;margin-top:617.05pt;width:11.6pt;height:1.45pt;z-index:252115968;visibility:visible;mso-wrap-style:square;mso-wrap-distance-left:9pt;mso-wrap-distance-top:0;mso-wrap-distance-right:9pt;mso-wrap-distance-bottom:0;mso-position-horizontal:absolute;mso-position-horizontal-relative:text;mso-position-vertical:absolute;mso-position-vertical-relative:text" o:gfxdata="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">
+                <v:imagedata r:id="rId108" o:title=""/>
+              </v:shape>
+            </w:pict>
+          </mc:Fallback>
+        </mc:AlternateContent>
+      </w:r>
+      <w:r>
+        <w:rPr>
+          <w:rFonts w:asciiTheme="minorHAnsi" w:hAnsiTheme="minorHAnsi"/>
+          <w:noProof/>
+        </w:rPr>
+        <mc:AlternateContent>
+          <mc:Choice Requires="wpi">
+            <w:drawing>
+              <wp:anchor distT="0" distB="0" distL="114300" distR="114300" simplePos="0" relativeHeight="252114944" behindDoc="0" locked="0" layoutInCell="1" allowOverlap="1" wp14:anchorId="7177399B" wp14:editId="2BAF4375">
+                <wp:simplePos x="0" y="0"/>
+                <wp:positionH relativeFrom="column">
+                  <wp:posOffset>827271</wp:posOffset>
+                </wp:positionH>
+                <wp:positionV relativeFrom="paragraph">
+                  <wp:posOffset>7956850</wp:posOffset>
+                </wp:positionV>
+                <wp:extent cx="134280" cy="12600"/>
+                <wp:effectExtent l="38100" t="38100" r="56515" b="45085"/>
+                <wp:wrapNone/>
+                <wp:docPr id="410" name="Ink 410"/>
+                <wp:cNvGraphicFramePr/>
+                <a:graphic xmlns:a="http://schemas.openxmlformats.org/drawingml/2006/main">
+                  <a:graphicData uri="http://schemas.microsoft.com/office/word/2010/wordprocessingInk">
+                    <w14:contentPart bwMode="auto" r:id="rId109">
+                      <w14:nvContentPartPr>
+                        <w14:cNvContentPartPr/>
+                      </w14:nvContentPartPr>
+                      <w14:xfrm>
+                        <a:off x="0" y="0"/>
+                        <a:ext cx="134280" cy="12600"/>
+                      </w14:xfrm>
+                    </w14:contentPart>
+                  </a:graphicData>
+                </a:graphic>
+              </wp:anchor>
+            </w:drawing>
+          </mc:Choice>
+          <mc:Fallback>
+            <w:pict>
+              <v:shape w14:anchorId="0C05AAB3" id="Ink 410" o:spid="_x0000_s1026" type="#_x0000_t75" style="position:absolute;margin-left:64.45pt;margin-top:625.8pt;width:11.95pt;height:2.45pt;z-index:252114944;visibility:visible;mso-wrap-style:square;mso-wrap-distance-left:9pt;mso-wrap-distance-top:0;mso-wrap-distance-right:9pt;mso-wrap-distance-bottom:0;mso-position-horizontal:absolute;mso-position-horizontal-relative:text;mso-position-vertical:absolute;mso-position-vertical-relative:text" o:gfxdata="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">
+                <v:imagedata r:id="rId110" o:title=""/>
+              </v:shape>
+            </w:pict>
+          </mc:Fallback>
+        </mc:AlternateContent>
+      </w:r>
+      <w:r>
+        <w:rPr>
+          <w:rFonts w:asciiTheme="minorHAnsi" w:hAnsiTheme="minorHAnsi"/>
+          <w:noProof/>
+        </w:rPr>
+        <mc:AlternateContent>
+          <mc:Choice Requires="wpi">
+            <w:drawing>
+              <wp:anchor distT="0" distB="0" distL="114300" distR="114300" simplePos="0" relativeHeight="251978752" behindDoc="0" locked="0" layoutInCell="1" allowOverlap="1" wp14:anchorId="5392F7DC" wp14:editId="2C870E99">
+                <wp:simplePos x="0" y="0"/>
+                <wp:positionH relativeFrom="column">
+                  <wp:posOffset>6794290</wp:posOffset>
+                </wp:positionH>
+                <wp:positionV relativeFrom="paragraph">
+                  <wp:posOffset>6773321</wp:posOffset>
+                </wp:positionV>
+                <wp:extent cx="46080" cy="43560"/>
+                <wp:effectExtent l="38100" t="57150" r="49530" b="52070"/>
+                <wp:wrapNone/>
+                <wp:docPr id="270" name="Ink 270"/>
+                <wp:cNvGraphicFramePr/>
+                <a:graphic xmlns:a="http://schemas.openxmlformats.org/drawingml/2006/main">
+                  <a:graphicData uri="http://schemas.microsoft.com/office/word/2010/wordprocessingInk">
+                    <w14:contentPart bwMode="auto" r:id="rId111">
+                      <w14:nvContentPartPr>
+                        <w14:cNvContentPartPr/>
+                      </w14:nvContentPartPr>
+                      <w14:xfrm>
+                        <a:off x="0" y="0"/>
+                        <a:ext cx="46080" cy="43560"/>
+                      </w14:xfrm>
+                    </w14:contentPart>
+                  </a:graphicData>
+                </a:graphic>
+              </wp:anchor>
+            </w:drawing>
+          </mc:Choice>
+          <mc:Fallback>
+            <w:pict>
+              <v:shape w14:anchorId="73102929" id="Ink 270" o:spid="_x0000_s1026" type="#_x0000_t75" style="position:absolute;margin-left:534.3pt;margin-top:532.65pt;width:5.05pt;height:4.85pt;z-index:251978752;visibility:visible;mso-wrap-style:square;mso-wrap-distance-left:9pt;mso-wrap-distance-top:0;mso-wrap-distance-right:9pt;mso-wrap-distance-bottom:0;mso-position-horizontal:absolute;mso-position-horizontal-relative:text;mso-position-vertical:absolute;mso-position-vertical-relative:text" o:gfxdata="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">
+                <v:imagedata r:id="rId112" o:title=""/>
+              </v:shape>
+            </w:pict>
+          </mc:Fallback>
+        </mc:AlternateContent>
+      </w:r>
+      <w:r>
+        <w:rPr>
+          <w:rFonts w:asciiTheme="minorHAnsi" w:hAnsiTheme="minorHAnsi"/>
+          <w:noProof/>
+        </w:rPr>
+        <mc:AlternateContent>
+          <mc:Choice Requires="wpi">
+            <w:drawing>
+              <wp:anchor distT="0" distB="0" distL="114300" distR="114300" simplePos="0" relativeHeight="251977728" behindDoc="0" locked="0" layoutInCell="1" allowOverlap="1" wp14:anchorId="1B93554C" wp14:editId="155DCB7D">
+                <wp:simplePos x="0" y="0"/>
+                <wp:positionH relativeFrom="column">
+                  <wp:posOffset>6243320</wp:posOffset>
+                </wp:positionH>
+                <wp:positionV relativeFrom="paragraph">
+                  <wp:posOffset>6786245</wp:posOffset>
+                </wp:positionV>
+                <wp:extent cx="551280" cy="400345"/>
+                <wp:effectExtent l="38100" t="38100" r="20320" b="57150"/>
+                <wp:wrapNone/>
+                <wp:docPr id="269" name="Ink 269"/>
+                <wp:cNvGraphicFramePr/>
+                <a:graphic xmlns:a="http://schemas.openxmlformats.org/drawingml/2006/main">
+                  <a:graphicData uri="http://schemas.microsoft.com/office/word/2010/wordprocessingInk">
+                    <w14:contentPart bwMode="auto" r:id="rId113">
+                      <w14:nvContentPartPr>
+                        <w14:cNvContentPartPr/>
+                      </w14:nvContentPartPr>
+                      <w14:xfrm>
+                        <a:off x="0" y="0"/>
+                        <a:ext cx="551280" cy="400345"/>
+                      </w14:xfrm>
+                    </w14:contentPart>
+                  </a:graphicData>
+                </a:graphic>
+              </wp:anchor>
+            </w:drawing>
+          </mc:Choice>
+          <mc:Fallback>
+            <w:pict>
+              <v:shape w14:anchorId="068359DA" id="Ink 269" o:spid="_x0000_s1026" type="#_x0000_t75" style="position:absolute;margin-left:490.9pt;margin-top:533.65pt;width:44.8pt;height:32.9pt;z-index:251977728;visibility:visible;mso-wrap-style:square;mso-wrap-distance-left:9pt;mso-wrap-distance-top:0;mso-wrap-distance-right:9pt;mso-wrap-distance-bottom:0;mso-position-horizontal:absolute;mso-position-horizontal-relative:text;mso-position-vertical:absolute;mso-position-vertical-relative:text" o:gfxdata="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">
+                <v:imagedata r:id="rId114" o:title=""/>
+              </v:shape>
+            </w:pict>
+          </mc:Fallback>
+        </mc:AlternateContent>
+      </w:r>
+      <w:r>
+        <w:rPr>
+          <w:rFonts w:asciiTheme="minorHAnsi" w:hAnsiTheme="minorHAnsi"/>
+          <w:noProof/>
+        </w:rPr>
+        <mc:AlternateContent>
+          <mc:Choice Requires="wpi">
+            <w:drawing>
+              <wp:anchor distT="0" distB="0" distL="114300" distR="114300" simplePos="0" relativeHeight="251974656" behindDoc="0" locked="0" layoutInCell="1" allowOverlap="1" wp14:anchorId="2E09D522" wp14:editId="4CA88508">
+                <wp:simplePos x="0" y="0"/>
+                <wp:positionH relativeFrom="column">
+                  <wp:posOffset>330130</wp:posOffset>
+                </wp:positionH>
+                <wp:positionV relativeFrom="paragraph">
+                  <wp:posOffset>6603401</wp:posOffset>
+                </wp:positionV>
+                <wp:extent cx="74880" cy="54000"/>
+                <wp:effectExtent l="38100" t="38100" r="40005" b="41275"/>
+                <wp:wrapNone/>
+                <wp:docPr id="266" name="Ink 266"/>
+                <wp:cNvGraphicFramePr/>
+                <a:graphic xmlns:a="http://schemas.openxmlformats.org/drawingml/2006/main">
+                  <a:graphicData uri="http://schemas.microsoft.com/office/word/2010/wordprocessingInk">
+                    <w14:contentPart bwMode="auto" r:id="rId115">
+                      <w14:nvContentPartPr>
+                        <w14:cNvContentPartPr/>
+                      </w14:nvContentPartPr>
+                      <w14:xfrm>
+                        <a:off x="0" y="0"/>
+                        <a:ext cx="74880" cy="54000"/>
+                      </w14:xfrm>
+                    </w14:contentPart>
+                  </a:graphicData>
+                </a:graphic>
+              </wp:anchor>
+            </w:drawing>
+          </mc:Choice>
+          <mc:Fallback>
+            <w:pict>
+              <v:shape w14:anchorId="1CD2B8BD" id="Ink 266" o:spid="_x0000_s1026" type="#_x0000_t75" style="position:absolute;margin-left:25.3pt;margin-top:519.25pt;width:7.35pt;height:5.65pt;z-index:251974656;visibility:visible;mso-wrap-style:square;mso-wrap-distance-left:9pt;mso-wrap-distance-top:0;mso-wrap-distance-right:9pt;mso-wrap-distance-bottom:0;mso-position-horizontal:absolute;mso-position-horizontal-relative:text;mso-position-vertical:absolute;mso-position-vertical-relative:text" o:gfxdata="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">
+                <v:imagedata r:id="rId116" o:title=""/>
+              </v:shape>
+            </w:pict>
+          </mc:Fallback>
+        </mc:AlternateContent>
+      </w:r>
+      <w:r>
+        <w:rPr>
+          <w:rFonts w:asciiTheme="minorHAnsi" w:hAnsiTheme="minorHAnsi"/>
+          <w:noProof/>
+        </w:rPr>
+        <mc:AlternateContent>
+          <mc:Choice Requires="wpi">
+            <w:drawing>
+              <wp:anchor distT="0" distB="0" distL="114300" distR="114300" simplePos="0" relativeHeight="251971584" behindDoc="0" locked="0" layoutInCell="1" allowOverlap="1" wp14:anchorId="40365030" wp14:editId="404F9968">
+                <wp:simplePos x="0" y="0"/>
+                <wp:positionH relativeFrom="column">
+                  <wp:posOffset>5938210</wp:posOffset>
+                </wp:positionH>
+                <wp:positionV relativeFrom="paragraph">
+                  <wp:posOffset>7005881</wp:posOffset>
+                </wp:positionV>
+                <wp:extent cx="63360" cy="6120"/>
+                <wp:effectExtent l="38100" t="57150" r="51435" b="51435"/>
+                <wp:wrapNone/>
+                <wp:docPr id="263" name="Ink 263"/>
+                <wp:cNvGraphicFramePr/>
+                <a:graphic xmlns:a="http://schemas.openxmlformats.org/drawingml/2006/main">
+                  <a:graphicData uri="http://schemas.microsoft.com/office/word/2010/wordprocessingInk">
+                    <w14:contentPart bwMode="auto" r:id="rId117">
+                      <w14:nvContentPartPr>
+                        <w14:cNvContentPartPr/>
+                      </w14:nvContentPartPr>
+                      <w14:xfrm>
+                        <a:off x="0" y="0"/>
+                        <a:ext cx="63360" cy="6120"/>
+                      </w14:xfrm>
+                    </w14:contentPart>
+                  </a:graphicData>
+                </a:graphic>
+              </wp:anchor>
+            </w:drawing>
+          </mc:Choice>
+          <mc:Fallback>
+            <w:pict>
+              <v:shape w14:anchorId="6EC937B3" id="Ink 263" o:spid="_x0000_s1026" type="#_x0000_t75" style="position:absolute;margin-left:466.9pt;margin-top:550.95pt;width:6.45pt;height:1.9pt;z-index:251971584;visibility:visible;mso-wrap-style:square;mso-wrap-distance-left:9pt;mso-wrap-distance-top:0;mso-wrap-distance-right:9pt;mso-wrap-distance-bottom:0;mso-position-horizontal:absolute;mso-position-horizontal-relative:text;mso-position-vertical:absolute;mso-position-vertical-relative:text" o:gfxdata="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">
+                <v:imagedata r:id="rId118" o:title=""/>
+              </v:shape>
+            </w:pict>
+          </mc:Fallback>
+        </mc:AlternateContent>
+      </w:r>
+      <w:r>
+        <w:rPr>
+          <w:rFonts w:asciiTheme="minorHAnsi" w:hAnsiTheme="minorHAnsi"/>
+          <w:noProof/>
+        </w:rPr>
+        <mc:AlternateContent>
+          <mc:Choice Requires="wpi">
+            <w:drawing>
+              <wp:anchor distT="0" distB="0" distL="114300" distR="114300" simplePos="0" relativeHeight="251970560" behindDoc="0" locked="0" layoutInCell="1" allowOverlap="1" wp14:anchorId="59E6EF13" wp14:editId="3658C9E7">
+                <wp:simplePos x="0" y="0"/>
+                <wp:positionH relativeFrom="column">
+                  <wp:posOffset>5668010</wp:posOffset>
+                </wp:positionH>
+                <wp:positionV relativeFrom="paragraph">
+                  <wp:posOffset>6968490</wp:posOffset>
+                </wp:positionV>
+                <wp:extent cx="288090" cy="233045"/>
+                <wp:effectExtent l="38100" t="57150" r="0" b="52705"/>
+                <wp:wrapNone/>
+                <wp:docPr id="262" name="Ink 262"/>
+                <wp:cNvGraphicFramePr/>
+                <a:graphic xmlns:a="http://schemas.openxmlformats.org/drawingml/2006/main">
+                  <a:graphicData uri="http://schemas.microsoft.com/office/word/2010/wordprocessingInk">
+                    <w14:contentPart bwMode="auto" r:id="rId119">
+                      <w14:nvContentPartPr>
+                        <w14:cNvContentPartPr/>
+                      </w14:nvContentPartPr>
+                      <w14:xfrm>
+                        <a:off x="0" y="0"/>
+                        <a:ext cx="288090" cy="233045"/>
+                      </w14:xfrm>
+                    </w14:contentPart>
+                  </a:graphicData>
+                </a:graphic>
+              </wp:anchor>
+            </w:drawing>
+          </mc:Choice>
+          <mc:Fallback>
+            <w:pict>
+              <v:shape w14:anchorId="2A93038F" id="Ink 262" o:spid="_x0000_s1026" type="#_x0000_t75" style="position:absolute;margin-left:445.6pt;margin-top:548pt;width:24.1pt;height:19.75pt;z-index:251970560;visibility:visible;mso-wrap-style:square;mso-wrap-distance-left:9pt;mso-wrap-distance-top:0;mso-wrap-distance-right:9pt;mso-wrap-distance-bottom:0;mso-position-horizontal:absolute;mso-position-horizontal-relative:text;mso-position-vertical:absolute;mso-position-vertical-relative:text" o:gfxdata="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">
+                <v:imagedata r:id="rId120" o:title=""/>
+              </v:shape>
+            </w:pict>
+          </mc:Fallback>
+        </mc:AlternateContent>
+      </w:r>
+      <w:r>
+        <w:rPr>
+          <w:rFonts w:asciiTheme="minorHAnsi" w:hAnsiTheme="minorHAnsi"/>
+          <w:noProof/>
+        </w:rPr>
+        <mc:AlternateContent>
+          <mc:Choice Requires="wpi">
+            <w:drawing>
+              <wp:anchor distT="0" distB="0" distL="114300" distR="114300" simplePos="0" relativeHeight="251963392" behindDoc="0" locked="0" layoutInCell="1" allowOverlap="1" wp14:anchorId="366FD22D" wp14:editId="255AE0D3">
+                <wp:simplePos x="0" y="0"/>
+                <wp:positionH relativeFrom="column">
+                  <wp:posOffset>6725530</wp:posOffset>
+                </wp:positionH>
+                <wp:positionV relativeFrom="paragraph">
+                  <wp:posOffset>7872041</wp:posOffset>
+                </wp:positionV>
+                <wp:extent cx="110880" cy="11160"/>
+                <wp:effectExtent l="38100" t="38100" r="41910" b="46355"/>
+                <wp:wrapNone/>
+                <wp:docPr id="255" name="Ink 255"/>
+                <wp:cNvGraphicFramePr/>
+                <a:graphic xmlns:a="http://schemas.openxmlformats.org/drawingml/2006/main">
+                  <a:graphicData uri="http://schemas.microsoft.com/office/word/2010/wordprocessingInk">
+                    <w14:contentPart bwMode="auto" r:id="rId121">
+                      <w14:nvContentPartPr>
+                        <w14:cNvContentPartPr/>
+                      </w14:nvContentPartPr>
+                      <w14:xfrm>
+                        <a:off x="0" y="0"/>
+                        <a:ext cx="110880" cy="11160"/>
+                      </w14:xfrm>
+                    </w14:contentPart>
+                  </a:graphicData>
+                </a:graphic>
+              </wp:anchor>
+            </w:drawing>
+          </mc:Choice>
+          <mc:Fallback>
+            <w:pict>
+              <v:shape w14:anchorId="0CB76CDC" id="Ink 255" o:spid="_x0000_s1026" type="#_x0000_t75" style="position:absolute;margin-left:528.85pt;margin-top:619.15pt;width:10.15pt;height:2.3pt;z-index:251963392;visibility:visible;mso-wrap-style:square;mso-wrap-distance-left:9pt;mso-wrap-distance-top:0;mso-wrap-distance-right:9pt;mso-wrap-distance-bottom:0;mso-position-horizontal:absolute;mso-position-horizontal-relative:text;mso-position-vertical:absolute;mso-position-vertical-relative:text" o:gfxdata="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">
+                <v:imagedata r:id="rId122" o:title=""/>
+              </v:shape>
+            </w:pict>
+          </mc:Fallback>
+        </mc:AlternateContent>
+      </w:r>
+      <w:r>
+        <w:rPr>
+          <w:rFonts w:asciiTheme="minorHAnsi" w:hAnsiTheme="minorHAnsi"/>
+          <w:noProof/>
+        </w:rPr>
+        <mc:AlternateContent>
+          <mc:Choice Requires="wpi">
+            <w:drawing>
+              <wp:anchor distT="0" distB="0" distL="114300" distR="114300" simplePos="0" relativeHeight="251962368" behindDoc="0" locked="0" layoutInCell="1" allowOverlap="1" wp14:anchorId="40A219D7" wp14:editId="78A0708C">
+                <wp:simplePos x="0" y="0"/>
+                <wp:positionH relativeFrom="column">
+                  <wp:posOffset>6677660</wp:posOffset>
+                </wp:positionH>
+                <wp:positionV relativeFrom="paragraph">
+                  <wp:posOffset>7245985</wp:posOffset>
+                </wp:positionV>
+                <wp:extent cx="202170" cy="627910"/>
+                <wp:effectExtent l="57150" t="38100" r="45720" b="58420"/>
+                <wp:wrapNone/>
+                <wp:docPr id="254" name="Ink 254"/>
+                <wp:cNvGraphicFramePr/>
+                <a:graphic xmlns:a="http://schemas.openxmlformats.org/drawingml/2006/main">
+                  <a:graphicData uri="http://schemas.microsoft.com/office/word/2010/wordprocessingInk">
+                    <w14:contentPart bwMode="auto" r:id="rId123">
+                      <w14:nvContentPartPr>
+                        <w14:cNvContentPartPr/>
+                      </w14:nvContentPartPr>
+                      <w14:xfrm>
+                        <a:off x="0" y="0"/>
+                        <a:ext cx="202170" cy="627910"/>
+                      </w14:xfrm>
+                    </w14:contentPart>
+                  </a:graphicData>
+                </a:graphic>
+              </wp:anchor>
+            </w:drawing>
+          </mc:Choice>
+          <mc:Fallback>
+            <w:pict>
+              <v:shape w14:anchorId="64CF7DD0" id="Ink 254" o:spid="_x0000_s1026" type="#_x0000_t75" style="position:absolute;margin-left:525.1pt;margin-top:569.85pt;width:17.3pt;height:50.9pt;z-index:251962368;visibility:visible;mso-wrap-style:square;mso-wrap-distance-left:9pt;mso-wrap-distance-top:0;mso-wrap-distance-right:9pt;mso-wrap-distance-bottom:0;mso-position-horizontal:absolute;mso-position-horizontal-relative:text;mso-position-vertical:absolute;mso-position-vertical-relative:text" o:gfxdata="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">
+                <v:imagedata r:id="rId124" o:title=""/>
+              </v:shape>
+            </w:pict>
+          </mc:Fallback>
+        </mc:AlternateContent>
+      </w:r>
+      <w:r>
+        <w:rPr>
+          <w:rFonts w:asciiTheme="minorHAnsi" w:hAnsiTheme="minorHAnsi"/>
+          <w:noProof/>
+        </w:rPr>
+        <mc:AlternateContent>
+          <mc:Choice Requires="wpi">
+            <w:drawing>
+              <wp:anchor distT="0" distB="0" distL="114300" distR="114300" simplePos="0" relativeHeight="251955200" behindDoc="0" locked="0" layoutInCell="1" allowOverlap="1" wp14:anchorId="6E6C7308" wp14:editId="6B6EB3B3">
+                <wp:simplePos x="0" y="0"/>
+                <wp:positionH relativeFrom="column">
+                  <wp:posOffset>6736080</wp:posOffset>
+                </wp:positionH>
+                <wp:positionV relativeFrom="paragraph">
+                  <wp:posOffset>7000240</wp:posOffset>
+                </wp:positionV>
+                <wp:extent cx="81695" cy="143510"/>
+                <wp:effectExtent l="57150" t="38100" r="33020" b="46990"/>
+                <wp:wrapNone/>
+                <wp:docPr id="247" name="Ink 247"/>
+                <wp:cNvGraphicFramePr/>
+                <a:graphic xmlns:a="http://schemas.openxmlformats.org/drawingml/2006/main">
+                  <a:graphicData uri="http://schemas.microsoft.com/office/word/2010/wordprocessingInk">
+                    <w14:contentPart bwMode="auto" r:id="rId125">
+                      <w14:nvContentPartPr>
+                        <w14:cNvContentPartPr/>
+                      </w14:nvContentPartPr>
+                      <w14:xfrm>
+                        <a:off x="0" y="0"/>
+                        <a:ext cx="81695" cy="143510"/>
+                      </w14:xfrm>
+                    </w14:contentPart>
+                  </a:graphicData>
+                </a:graphic>
+              </wp:anchor>
+            </w:drawing>
+          </mc:Choice>
+          <mc:Fallback>
+            <w:pict>
+              <v:shape w14:anchorId="359691E2" id="Ink 247" o:spid="_x0000_s1026" type="#_x0000_t75" style="position:absolute;margin-left:529.7pt;margin-top:550.5pt;width:7.85pt;height:12.7pt;z-index:251955200;visibility:visible;mso-wrap-style:square;mso-wrap-distance-left:9pt;mso-wrap-distance-top:0;mso-wrap-distance-right:9pt;mso-wrap-distance-bottom:0;mso-position-horizontal:absolute;mso-position-horizontal-relative:text;mso-position-vertical:absolute;mso-position-vertical-relative:text" o:gfxdata="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">
+                <v:imagedata r:id="rId126" o:title=""/>
+              </v:shape>
+            </w:pict>
+          </mc:Fallback>
+        </mc:AlternateContent>
+      </w:r>
+      <w:r>
+        <w:rPr>
+          <w:rFonts w:asciiTheme="minorHAnsi" w:hAnsiTheme="minorHAnsi"/>
+          <w:noProof/>
+        </w:rPr>
+        <mc:AlternateContent>
+          <mc:Choice Requires="wpi">
+            <w:drawing>
+              <wp:anchor distT="0" distB="0" distL="114300" distR="114300" simplePos="0" relativeHeight="251950080" behindDoc="0" locked="0" layoutInCell="1" allowOverlap="1" wp14:anchorId="1C7E4706" wp14:editId="5FDCE86E">
+                <wp:simplePos x="0" y="0"/>
+                <wp:positionH relativeFrom="column">
+                  <wp:posOffset>6995170</wp:posOffset>
+                </wp:positionH>
+                <wp:positionV relativeFrom="paragraph">
+                  <wp:posOffset>6556241</wp:posOffset>
+                </wp:positionV>
+                <wp:extent cx="63360" cy="6120"/>
+                <wp:effectExtent l="38100" t="57150" r="51435" b="51435"/>
+                <wp:wrapNone/>
+                <wp:docPr id="232" name="Ink 232"/>
+                <wp:cNvGraphicFramePr/>
+                <a:graphic xmlns:a="http://schemas.openxmlformats.org/drawingml/2006/main">
+                  <a:graphicData uri="http://schemas.microsoft.com/office/word/2010/wordprocessingInk">
+                    <w14:contentPart bwMode="auto" r:id="rId127">
+                      <w14:nvContentPartPr>
+                        <w14:cNvContentPartPr/>
+                      </w14:nvContentPartPr>
+                      <w14:xfrm>
+                        <a:off x="0" y="0"/>
+                        <a:ext cx="63360" cy="6120"/>
+                      </w14:xfrm>
+                    </w14:contentPart>
+                  </a:graphicData>
+                </a:graphic>
+              </wp:anchor>
+            </w:drawing>
+          </mc:Choice>
+          <mc:Fallback>
+            <w:pict>
+              <v:shape w14:anchorId="03781F1D" id="Ink 232" o:spid="_x0000_s1026" type="#_x0000_t75" style="position:absolute;margin-left:550.1pt;margin-top:515.55pt;width:6.45pt;height:1.9pt;z-index:251950080;visibility:visible;mso-wrap-style:square;mso-wrap-distance-left:9pt;mso-wrap-distance-top:0;mso-wrap-distance-right:9pt;mso-wrap-distance-bottom:0;mso-position-horizontal:absolute;mso-position-horizontal-relative:text;mso-position-vertical:absolute;mso-position-vertical-relative:text" o:gfxdata="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">
+                <v:imagedata r:id="rId128" o:title=""/>
+              </v:shape>
+            </w:pict>
+          </mc:Fallback>
+        </mc:AlternateContent>
+      </w:r>
+      <w:r>
+        <w:rPr>
+          <w:rFonts w:asciiTheme="minorHAnsi" w:hAnsiTheme="minorHAnsi"/>
+          <w:noProof/>
+        </w:rPr>
+        <mc:AlternateContent>
+          <mc:Choice Requires="wpi">
+            <w:drawing>
+              <wp:anchor distT="0" distB="0" distL="114300" distR="114300" simplePos="0" relativeHeight="251949056" behindDoc="0" locked="0" layoutInCell="1" allowOverlap="1" wp14:anchorId="2EA95F59" wp14:editId="6ABD4649">
+                <wp:simplePos x="0" y="0"/>
+                <wp:positionH relativeFrom="column">
+                  <wp:posOffset>6530050</wp:posOffset>
+                </wp:positionH>
+                <wp:positionV relativeFrom="paragraph">
+                  <wp:posOffset>1487820</wp:posOffset>
+                </wp:positionV>
+                <wp:extent cx="5760" cy="222480"/>
+                <wp:effectExtent l="57150" t="38100" r="51435" b="44450"/>
+                <wp:wrapNone/>
+                <wp:docPr id="231" name="Ink 231"/>
+                <wp:cNvGraphicFramePr/>
+                <a:graphic xmlns:a="http://schemas.openxmlformats.org/drawingml/2006/main">
+                  <a:graphicData uri="http://schemas.microsoft.com/office/word/2010/wordprocessingInk">
+                    <w14:contentPart bwMode="auto" r:id="rId129">
+                      <w14:nvContentPartPr>
+                        <w14:cNvContentPartPr/>
+                      </w14:nvContentPartPr>
+                      <w14:xfrm>
+                        <a:off x="0" y="0"/>
+                        <a:ext cx="5760" cy="222480"/>
+                      </w14:xfrm>
+                    </w14:contentPart>
+                  </a:graphicData>
+                </a:graphic>
+              </wp:anchor>
+            </w:drawing>
+          </mc:Choice>
+          <mc:Fallback>
+            <w:pict>
+              <v:shape w14:anchorId="34873A59" id="Ink 231" o:spid="_x0000_s1026" type="#_x0000_t75" style="position:absolute;margin-left:513.5pt;margin-top:116.45pt;width:1.85pt;height:18.9pt;z-index:251949056;visibility:visible;mso-wrap-style:square;mso-wrap-distance-left:9pt;mso-wrap-distance-top:0;mso-wrap-distance-right:9pt;mso-wrap-distance-bottom:0;mso-position-horizontal:absolute;mso-position-horizontal-relative:text;mso-position-vertical:absolute;mso-position-vertical-relative:text" o:gfxdata="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">
+                <v:imagedata r:id="rId130" o:title=""/>
+              </v:shape>
+            </w:pict>
+          </mc:Fallback>
+        </mc:AlternateContent>
+      </w:r>
+      <w:r>
+        <w:rPr>
+          <w:rFonts w:asciiTheme="minorHAnsi" w:hAnsiTheme="minorHAnsi"/>
+          <w:noProof/>
+        </w:rPr>
+        <mc:AlternateContent>
+          <mc:Choice Requires="wpi">
+            <w:drawing>
+              <wp:anchor distT="0" distB="0" distL="114300" distR="114300" simplePos="0" relativeHeight="251948032" behindDoc="0" locked="0" layoutInCell="1" allowOverlap="1" wp14:anchorId="34E875B8" wp14:editId="3A80CBD0">
+                <wp:simplePos x="0" y="0"/>
+                <wp:positionH relativeFrom="column">
+                  <wp:posOffset>6294120</wp:posOffset>
+                </wp:positionH>
+                <wp:positionV relativeFrom="paragraph">
+                  <wp:posOffset>6550660</wp:posOffset>
+                </wp:positionV>
+                <wp:extent cx="750645" cy="354095"/>
+                <wp:effectExtent l="38100" t="38100" r="11430" b="46355"/>
+                <wp:wrapNone/>
+                <wp:docPr id="229" name="Ink 229"/>
+                <wp:cNvGraphicFramePr/>
+                <a:graphic xmlns:a="http://schemas.openxmlformats.org/drawingml/2006/main">
+                  <a:graphicData uri="http://schemas.microsoft.com/office/word/2010/wordprocessingInk">
+                    <w14:contentPart bwMode="auto" r:id="rId131">
+                      <w14:nvContentPartPr>
+                        <w14:cNvContentPartPr/>
+                      </w14:nvContentPartPr>
+                      <w14:xfrm>
+                        <a:off x="0" y="0"/>
+                        <a:ext cx="750645" cy="354095"/>
+                      </w14:xfrm>
+                    </w14:contentPart>
+                  </a:graphicData>
+                </a:graphic>
+              </wp:anchor>
+            </w:drawing>
+          </mc:Choice>
+          <mc:Fallback>
+            <w:pict>
+              <v:shape w14:anchorId="2D7A50DE" id="Ink 229" o:spid="_x0000_s1026" type="#_x0000_t75" style="position:absolute;margin-left:494.9pt;margin-top:515.1pt;width:60.5pt;height:29.3pt;z-index:251948032;visibility:visible;mso-wrap-style:square;mso-wrap-distance-left:9pt;mso-wrap-distance-top:0;mso-wrap-distance-right:9pt;mso-wrap-distance-bottom:0;mso-position-horizontal:absolute;mso-position-horizontal-relative:text;mso-position-vertical:absolute;mso-position-vertical-relative:text" o:gfxdata="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">
+                <v:imagedata r:id="rId132" o:title=""/>
+              </v:shape>
+            </w:pict>
+          </mc:Fallback>
+        </mc:AlternateContent>
+      </w:r>
+      <w:r>
+        <w:rPr>
+          <w:rFonts w:asciiTheme="minorHAnsi" w:hAnsiTheme="minorHAnsi"/>
+          <w:noProof/>
+        </w:rPr>
+        <mc:AlternateContent>
+          <mc:Choice Requires="wpi">
+            <w:drawing>
+              <wp:anchor distT="0" distB="0" distL="114300" distR="114300" simplePos="0" relativeHeight="251937792" behindDoc="0" locked="0" layoutInCell="1" allowOverlap="1" wp14:anchorId="18F40186" wp14:editId="7694B3D5">
+                <wp:simplePos x="0" y="0"/>
+                <wp:positionH relativeFrom="column">
+                  <wp:posOffset>4611610</wp:posOffset>
+                </wp:positionH>
+                <wp:positionV relativeFrom="paragraph">
+                  <wp:posOffset>6820483</wp:posOffset>
+                </wp:positionV>
+                <wp:extent cx="1114920" cy="48960"/>
+                <wp:effectExtent l="57150" t="38100" r="28575" b="46355"/>
+                <wp:wrapNone/>
+                <wp:docPr id="219" name="Ink 219"/>
+                <wp:cNvGraphicFramePr/>
+                <a:graphic xmlns:a="http://schemas.openxmlformats.org/drawingml/2006/main">
+                  <a:graphicData uri="http://schemas.microsoft.com/office/word/2010/wordprocessingInk">
+                    <w14:contentPart bwMode="auto" r:id="rId133">
+                      <w14:nvContentPartPr>
+                        <w14:cNvContentPartPr/>
+                      </w14:nvContentPartPr>
+                      <w14:xfrm>
+                        <a:off x="0" y="0"/>
+                        <a:ext cx="1114920" cy="48960"/>
+                      </w14:xfrm>
+                    </w14:contentPart>
+                  </a:graphicData>
+                </a:graphic>
+              </wp:anchor>
+            </w:drawing>
+          </mc:Choice>
+          <mc:Fallback>
+            <w:pict>
+              <v:shape w14:anchorId="7BE7C678" id="Ink 219" o:spid="_x0000_s1026" type="#_x0000_t75" style="position:absolute;margin-left:362.4pt;margin-top:536.35pt;width:89.25pt;height:5.25pt;z-index:251937792;visibility:visible;mso-wrap-style:square;mso-wrap-distance-left:9pt;mso-wrap-distance-top:0;mso-wrap-distance-right:9pt;mso-wrap-distance-bottom:0;mso-position-horizontal:absolute;mso-position-horizontal-relative:text;mso-position-vertical:absolute;mso-position-vertical-relative:text" o:gfxdata="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">
+                <v:imagedata r:id="rId134" o:title=""/>
+              </v:shape>
+            </w:pict>
+          </mc:Fallback>
+        </mc:AlternateContent>
+      </w:r>
+      <w:r>
+        <w:rPr>
+          <w:rFonts w:asciiTheme="minorHAnsi" w:hAnsiTheme="minorHAnsi"/>
+          <w:noProof/>
+        </w:rPr>
+        <mc:AlternateContent>
+          <mc:Choice Requires="wpi">
+            <w:drawing>
+              <wp:anchor distT="0" distB="0" distL="114300" distR="114300" simplePos="0" relativeHeight="251936768" behindDoc="0" locked="0" layoutInCell="1" allowOverlap="1" wp14:anchorId="043A9E81" wp14:editId="5CD0FEF3">
+                <wp:simplePos x="0" y="0"/>
+                <wp:positionH relativeFrom="column">
+                  <wp:posOffset>3837250</wp:posOffset>
+                </wp:positionH>
+                <wp:positionV relativeFrom="paragraph">
+                  <wp:posOffset>6810043</wp:posOffset>
+                </wp:positionV>
+                <wp:extent cx="132840" cy="16200"/>
+                <wp:effectExtent l="38100" t="38100" r="57785" b="41275"/>
+                <wp:wrapNone/>
+                <wp:docPr id="218" name="Ink 218"/>
+                <wp:cNvGraphicFramePr/>
+                <a:graphic xmlns:a="http://schemas.openxmlformats.org/drawingml/2006/main">
+                  <a:graphicData uri="http://schemas.microsoft.com/office/word/2010/wordprocessingInk">
+                    <w14:contentPart bwMode="auto" r:id="rId135">
+                      <w14:nvContentPartPr>
+                        <w14:cNvContentPartPr/>
+                      </w14:nvContentPartPr>
+                      <w14:xfrm>
+                        <a:off x="0" y="0"/>
+                        <a:ext cx="132840" cy="16200"/>
+                      </w14:xfrm>
+                    </w14:contentPart>
+                  </a:graphicData>
+                </a:graphic>
+              </wp:anchor>
+            </w:drawing>
+          </mc:Choice>
+          <mc:Fallback>
+            <w:pict>
+              <v:shape w14:anchorId="4FBBEDB9" id="Ink 218" o:spid="_x0000_s1026" type="#_x0000_t75" style="position:absolute;margin-left:301.45pt;margin-top:535.5pt;width:11.85pt;height:2.7pt;z-index:251936768;visibility:visible;mso-wrap-style:square;mso-wrap-distance-left:9pt;mso-wrap-distance-top:0;mso-wrap-distance-right:9pt;mso-wrap-distance-bottom:0;mso-position-horizontal:absolute;mso-position-horizontal-relative:text;mso-position-vertical:absolute;mso-position-vertical-relative:text" o:gfxdata="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">
+                <v:imagedata r:id="rId136" o:title=""/>
+              </v:shape>
+            </w:pict>
+          </mc:Fallback>
+        </mc:AlternateContent>
+      </w:r>
+      <w:r>
+        <w:rPr>
+          <w:rFonts w:asciiTheme="minorHAnsi" w:hAnsiTheme="minorHAnsi"/>
+          <w:noProof/>
+        </w:rPr>
+        <mc:AlternateContent>
+          <mc:Choice Requires="wpi">
+            <w:drawing>
+              <wp:anchor distT="0" distB="0" distL="114300" distR="114300" simplePos="0" relativeHeight="251934720" behindDoc="0" locked="0" layoutInCell="1" allowOverlap="1" wp14:anchorId="6F1C867D" wp14:editId="13DBD902">
+                <wp:simplePos x="0" y="0"/>
+                <wp:positionH relativeFrom="column">
+                  <wp:posOffset>-237490</wp:posOffset>
+                </wp:positionH>
+                <wp:positionV relativeFrom="paragraph">
+                  <wp:posOffset>6956425</wp:posOffset>
+                </wp:positionV>
+                <wp:extent cx="103320" cy="331125"/>
+                <wp:effectExtent l="38100" t="38100" r="49530" b="50165"/>
+                <wp:wrapNone/>
+                <wp:docPr id="216" name="Ink 216"/>
+                <wp:cNvGraphicFramePr/>
+                <a:graphic xmlns:a="http://schemas.openxmlformats.org/drawingml/2006/main">
+                  <a:graphicData uri="http://schemas.microsoft.com/office/word/2010/wordprocessingInk">
+                    <w14:contentPart bwMode="auto" r:id="rId137">
+                      <w14:nvContentPartPr>
+                        <w14:cNvContentPartPr/>
+                      </w14:nvContentPartPr>
+                      <w14:xfrm>
+                        <a:off x="0" y="0"/>
+                        <a:ext cx="103320" cy="331125"/>
+                      </w14:xfrm>
+                    </w14:contentPart>
+                  </a:graphicData>
+                </a:graphic>
+              </wp:anchor>
+            </w:drawing>
+          </mc:Choice>
+          <mc:Fallback>
+            <w:pict>
+              <v:shape w14:anchorId="639137F8" id="Ink 216" o:spid="_x0000_s1026" type="#_x0000_t75" style="position:absolute;margin-left:-19.4pt;margin-top:547.05pt;width:9.55pt;height:27.45pt;z-index:251934720;visibility:visible;mso-wrap-style:square;mso-wrap-distance-left:9pt;mso-wrap-distance-top:0;mso-wrap-distance-right:9pt;mso-wrap-distance-bottom:0;mso-position-horizontal:absolute;mso-position-horizontal-relative:text;mso-position-vertical:absolute;mso-position-vertical-relative:text" o:gfxdata="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">
+                <v:imagedata r:id="rId138" o:title=""/>
+              </v:shape>
+            </w:pict>
+          </mc:Fallback>
+        </mc:AlternateContent>
+      </w:r>
+      <w:r>
+        <w:rPr>
+          <w:rFonts w:asciiTheme="minorHAnsi" w:hAnsiTheme="minorHAnsi"/>
+          <w:noProof/>
+        </w:rPr>
+        <mc:AlternateContent>
+          <mc:Choice Requires="wpi">
+            <w:drawing>
+              <wp:anchor distT="0" distB="0" distL="114300" distR="114300" simplePos="0" relativeHeight="251935744" behindDoc="0" locked="0" layoutInCell="1" allowOverlap="1" wp14:anchorId="53712F94" wp14:editId="7420DE7E">
+                <wp:simplePos x="0" y="0"/>
+                <wp:positionH relativeFrom="column">
+                  <wp:posOffset>-420370</wp:posOffset>
+                </wp:positionH>
+                <wp:positionV relativeFrom="paragraph">
+                  <wp:posOffset>6583045</wp:posOffset>
+                </wp:positionV>
+                <wp:extent cx="862570" cy="275730"/>
+                <wp:effectExtent l="38100" t="57150" r="33020" b="48260"/>
+                <wp:wrapNone/>
+                <wp:docPr id="217" name="Ink 217"/>
+                <wp:cNvGraphicFramePr/>
+                <a:graphic xmlns:a="http://schemas.openxmlformats.org/drawingml/2006/main">
+                  <a:graphicData uri="http://schemas.microsoft.com/office/word/2010/wordprocessingInk">
+                    <w14:contentPart bwMode="auto" r:id="rId139">
+                      <w14:nvContentPartPr>
+                        <w14:cNvContentPartPr/>
+                      </w14:nvContentPartPr>
+                      <w14:xfrm>
+                        <a:off x="0" y="0"/>
+                        <a:ext cx="862570" cy="275730"/>
+                      </w14:xfrm>
+                    </w14:contentPart>
+                  </a:graphicData>
+                </a:graphic>
+              </wp:anchor>
+            </w:drawing>
+          </mc:Choice>
+          <mc:Fallback>
+            <w:pict>
+              <v:shape w14:anchorId="3DA4A2A3" id="Ink 217" o:spid="_x0000_s1026" type="#_x0000_t75" style="position:absolute;margin-left:-33.8pt;margin-top:517.65pt;width:69.3pt;height:23.1pt;z-index:251935744;visibility:visible;mso-wrap-style:square;mso-wrap-distance-left:9pt;mso-wrap-distance-top:0;mso-wrap-distance-right:9pt;mso-wrap-distance-bottom:0;mso-position-horizontal:absolute;mso-position-horizontal-relative:text;mso-position-vertical:absolute;mso-position-vertical-relative:text" o:gfxdata="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">
+                <v:imagedata r:id="rId140" o:title=""/>
+              </v:shape>
+            </w:pict>
+          </mc:Fallback>
+        </mc:AlternateContent>
+      </w:r>
+      <w:r>
+        <w:rPr>
+          <w:rFonts w:asciiTheme="minorHAnsi" w:hAnsiTheme="minorHAnsi"/>
+          <w:noProof/>
+        </w:rPr>
+        <mc:AlternateContent>
+          <mc:Choice Requires="wpi">
+            <w:drawing>
+              <wp:anchor distT="0" distB="0" distL="114300" distR="114300" simplePos="0" relativeHeight="251933696" behindDoc="0" locked="0" layoutInCell="1" allowOverlap="1" wp14:anchorId="483AB153" wp14:editId="542390C1">
+                <wp:simplePos x="0" y="0"/>
+                <wp:positionH relativeFrom="column">
+                  <wp:posOffset>213850</wp:posOffset>
+                </wp:positionH>
+                <wp:positionV relativeFrom="paragraph">
+                  <wp:posOffset>6931723</wp:posOffset>
+                </wp:positionV>
+                <wp:extent cx="181080" cy="6120"/>
+                <wp:effectExtent l="38100" t="57150" r="47625" b="51435"/>
+                <wp:wrapNone/>
+                <wp:docPr id="215" name="Ink 215"/>
+                <wp:cNvGraphicFramePr/>
+                <a:graphic xmlns:a="http://schemas.openxmlformats.org/drawingml/2006/main">
+                  <a:graphicData uri="http://schemas.microsoft.com/office/word/2010/wordprocessingInk">
+                    <w14:contentPart bwMode="auto" r:id="rId141">
+                      <w14:nvContentPartPr>
+                        <w14:cNvContentPartPr/>
+                      </w14:nvContentPartPr>
+                      <w14:xfrm>
+                        <a:off x="0" y="0"/>
+                        <a:ext cx="181080" cy="6120"/>
+                      </w14:xfrm>
+                    </w14:contentPart>
+                  </a:graphicData>
+                </a:graphic>
+              </wp:anchor>
+            </w:drawing>
+          </mc:Choice>
+          <mc:Fallback>
+            <w:pict>
+              <v:shape w14:anchorId="04E1176A" id="Ink 215" o:spid="_x0000_s1026" type="#_x0000_t75" style="position:absolute;margin-left:16.15pt;margin-top:545.1pt;width:15.65pt;height:1.9pt;z-index:251933696;visibility:visible;mso-wrap-style:square;mso-wrap-distance-left:9pt;mso-wrap-distance-top:0;mso-wrap-distance-right:9pt;mso-wrap-distance-bottom:0;mso-position-horizontal:absolute;mso-position-horizontal-relative:text;mso-position-vertical:absolute;mso-position-vertical-relative:text" o:gfxdata="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">
+                <v:imagedata r:id="rId142" o:title=""/>
+              </v:shape>
+            </w:pict>
+          </mc:Fallback>
+        </mc:AlternateContent>
+      </w:r>
+      <w:r>
+        <w:rPr>
+          <w:rFonts w:asciiTheme="minorHAnsi" w:hAnsiTheme="minorHAnsi"/>
+          <w:noProof/>
+        </w:rPr>
+        <mc:AlternateContent>
+          <mc:Choice Requires="wpi">
+            <w:drawing>
+              <wp:anchor distT="0" distB="0" distL="114300" distR="114300" simplePos="0" relativeHeight="251912192" behindDoc="0" locked="0" layoutInCell="1" allowOverlap="1" wp14:anchorId="21213005" wp14:editId="49E8F896">
+                <wp:simplePos x="0" y="0"/>
+                <wp:positionH relativeFrom="column">
+                  <wp:posOffset>-108585</wp:posOffset>
+                </wp:positionH>
+                <wp:positionV relativeFrom="paragraph">
+                  <wp:posOffset>5789930</wp:posOffset>
+                </wp:positionV>
+                <wp:extent cx="339160" cy="360375"/>
+                <wp:effectExtent l="38100" t="38100" r="41910" b="40005"/>
+                <wp:wrapNone/>
+                <wp:docPr id="189" name="Ink 189"/>
+                <wp:cNvGraphicFramePr/>
+                <a:graphic xmlns:a="http://schemas.openxmlformats.org/drawingml/2006/main">
+                  <a:graphicData uri="http://schemas.microsoft.com/office/word/2010/wordprocessingInk">
+                    <w14:contentPart bwMode="auto" r:id="rId143">
+                      <w14:nvContentPartPr>
+                        <w14:cNvContentPartPr/>
+                      </w14:nvContentPartPr>
+                      <w14:xfrm>
+                        <a:off x="0" y="0"/>
+                        <a:ext cx="339160" cy="360375"/>
+                      </w14:xfrm>
+                    </w14:contentPart>
+                  </a:graphicData>
+                </a:graphic>
+              </wp:anchor>
+            </w:drawing>
+          </mc:Choice>
+          <mc:Fallback>
+            <w:pict>
+              <v:shape w14:anchorId="054B3091" id="Ink 189" o:spid="_x0000_s1026" type="#_x0000_t75" style="position:absolute;margin-left:-9.25pt;margin-top:455.2pt;width:28.1pt;height:29.8pt;z-index:251912192;visibility:visible;mso-wrap-style:square;mso-wrap-distance-left:9pt;mso-wrap-distance-top:0;mso-wrap-distance-right:9pt;mso-wrap-distance-bottom:0;mso-position-horizontal:absolute;mso-position-horizontal-relative:text;mso-position-vertical:absolute;mso-position-vertical-relative:text" o:gfxdata="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">
+                <v:imagedata r:id="rId144" o:title=""/>
+              </v:shape>
+            </w:pict>
+          </mc:Fallback>
+        </mc:AlternateContent>
+      </w:r>
+      <w:r>
+        <w:rPr>
+          <w:rFonts w:asciiTheme="minorHAnsi" w:hAnsiTheme="minorHAnsi"/>
+          <w:noProof/>
+        </w:rPr>
+        <mc:AlternateContent>
+          <mc:Choice Requires="wpi">
+            <w:drawing>
+              <wp:anchor distT="0" distB="0" distL="114300" distR="114300" simplePos="0" relativeHeight="251905024" behindDoc="0" locked="0" layoutInCell="1" allowOverlap="1" wp14:anchorId="68F04DA9" wp14:editId="151385DC">
+                <wp:simplePos x="0" y="0"/>
+                <wp:positionH relativeFrom="column">
+                  <wp:posOffset>-241300</wp:posOffset>
+                </wp:positionH>
+                <wp:positionV relativeFrom="paragraph">
+                  <wp:posOffset>5800090</wp:posOffset>
+                </wp:positionV>
+                <wp:extent cx="267630" cy="138430"/>
+                <wp:effectExtent l="38100" t="38100" r="56515" b="52070"/>
+                <wp:wrapNone/>
+                <wp:docPr id="182" name="Ink 182"/>
+                <wp:cNvGraphicFramePr/>
+                <a:graphic xmlns:a="http://schemas.openxmlformats.org/drawingml/2006/main">
+                  <a:graphicData uri="http://schemas.microsoft.com/office/word/2010/wordprocessingInk">
+                    <w14:contentPart bwMode="auto" r:id="rId145">
+                      <w14:nvContentPartPr>
+                        <w14:cNvContentPartPr/>
+                      </w14:nvContentPartPr>
+                      <w14:xfrm>
+                        <a:off x="0" y="0"/>
+                        <a:ext cx="267630" cy="138430"/>
+                      </w14:xfrm>
+                    </w14:contentPart>
+                  </a:graphicData>
+                </a:graphic>
+              </wp:anchor>
+            </w:drawing>
+          </mc:Choice>
+          <mc:Fallback>
+            <w:pict>
+              <v:shape w14:anchorId="4E8B0FB7" id="Ink 182" o:spid="_x0000_s1026" type="#_x0000_t75" style="position:absolute;margin-left:-19.7pt;margin-top:456pt;width:22.45pt;height:12.3pt;z-index:251905024;visibility:visible;mso-wrap-style:square;mso-wrap-distance-left:9pt;mso-wrap-distance-top:0;mso-wrap-distance-right:9pt;mso-wrap-distance-bottom:0;mso-position-horizontal:absolute;mso-position-horizontal-relative:text;mso-position-vertical:absolute;mso-position-vertical-relative:text" o:gfxdata="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">
+                <v:imagedata r:id="rId146" o:title=""/>
+              </v:shape>
+            </w:pict>
+          </mc:Fallback>
+        </mc:AlternateContent>
+      </w:r>
+      <w:r>
+        <w:rPr>
+          <w:rFonts w:asciiTheme="minorHAnsi" w:hAnsiTheme="minorHAnsi"/>
+          <w:noProof/>
+        </w:rPr>
+        <mc:AlternateContent>
+          <mc:Choice Requires="wpi">
+            <w:drawing>
+              <wp:anchor distT="0" distB="0" distL="114300" distR="114300" simplePos="0" relativeHeight="251899904" behindDoc="0" locked="0" layoutInCell="1" allowOverlap="1" wp14:anchorId="7D763A78" wp14:editId="29229E4B">
+                <wp:simplePos x="0" y="0"/>
+                <wp:positionH relativeFrom="column">
+                  <wp:posOffset>3538220</wp:posOffset>
+                </wp:positionH>
+                <wp:positionV relativeFrom="paragraph">
+                  <wp:posOffset>5951855</wp:posOffset>
+                </wp:positionV>
+                <wp:extent cx="354210" cy="191955"/>
+                <wp:effectExtent l="57150" t="57150" r="8255" b="55880"/>
+                <wp:wrapNone/>
+                <wp:docPr id="177" name="Ink 177"/>
+                <wp:cNvGraphicFramePr/>
+                <a:graphic xmlns:a="http://schemas.openxmlformats.org/drawingml/2006/main">
+                  <a:graphicData uri="http://schemas.microsoft.com/office/word/2010/wordprocessingInk">
+                    <w14:contentPart bwMode="auto" r:id="rId147">
+                      <w14:nvContentPartPr>
+                        <w14:cNvContentPartPr/>
+                      </w14:nvContentPartPr>
+                      <w14:xfrm>
+                        <a:off x="0" y="0"/>
+                        <a:ext cx="354210" cy="191955"/>
+                      </w14:xfrm>
+                    </w14:contentPart>
+                  </a:graphicData>
+                </a:graphic>
+              </wp:anchor>
+            </w:drawing>
+          </mc:Choice>
+          <mc:Fallback>
+            <w:pict>
+              <v:shape w14:anchorId="462E1742" id="Ink 177" o:spid="_x0000_s1026" type="#_x0000_t75" style="position:absolute;margin-left:277.9pt;margin-top:467.95pt;width:29.35pt;height:16.5pt;z-index:251899904;visibility:visible;mso-wrap-style:square;mso-wrap-distance-left:9pt;mso-wrap-distance-top:0;mso-wrap-distance-right:9pt;mso-wrap-distance-bottom:0;mso-position-horizontal:absolute;mso-position-horizontal-relative:text;mso-position-vertical:absolute;mso-position-vertical-relative:text" o:gfxdata="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">
+                <v:imagedata r:id="rId148" o:title=""/>
+              </v:shape>
+            </w:pict>
+          </mc:Fallback>
+        </mc:AlternateContent>
+      </w:r>
+      <w:r>
+        <w:rPr>
+          <w:rFonts w:asciiTheme="minorHAnsi" w:hAnsiTheme="minorHAnsi"/>
+          <w:noProof/>
+        </w:rPr>
+        <mc:AlternateContent>
+          <mc:Choice Requires="wpi">
+            <w:drawing>
+              <wp:anchor distT="0" distB="0" distL="114300" distR="114300" simplePos="0" relativeHeight="251892736" behindDoc="0" locked="0" layoutInCell="1" allowOverlap="1" wp14:anchorId="54672460" wp14:editId="4976C47B">
+                <wp:simplePos x="0" y="0"/>
+                <wp:positionH relativeFrom="column">
+                  <wp:posOffset>5995670</wp:posOffset>
+                </wp:positionH>
+                <wp:positionV relativeFrom="paragraph">
+                  <wp:posOffset>5923280</wp:posOffset>
+                </wp:positionV>
+                <wp:extent cx="927130" cy="422650"/>
+                <wp:effectExtent l="38100" t="57150" r="44450" b="53975"/>
+                <wp:wrapNone/>
+                <wp:docPr id="170" name="Ink 170"/>
+                <wp:cNvGraphicFramePr/>
+                <a:graphic xmlns:a="http://schemas.openxmlformats.org/drawingml/2006/main">
+                  <a:graphicData uri="http://schemas.microsoft.com/office/word/2010/wordprocessingInk">
+                    <w14:contentPart bwMode="auto" r:id="rId149">
+                      <w14:nvContentPartPr>
+                        <w14:cNvContentPartPr/>
+                      </w14:nvContentPartPr>
+                      <w14:xfrm>
+                        <a:off x="0" y="0"/>
+                        <a:ext cx="927130" cy="422650"/>
+                      </w14:xfrm>
+                    </w14:contentPart>
+                  </a:graphicData>
+                </a:graphic>
+              </wp:anchor>
+            </w:drawing>
+          </mc:Choice>
+          <mc:Fallback>
+            <w:pict>
+              <v:shape w14:anchorId="0522588B" id="Ink 170" o:spid="_x0000_s1026" type="#_x0000_t75" style="position:absolute;margin-left:471.4pt;margin-top:465.7pt;width:74.4pt;height:34.7pt;z-index:251892736;visibility:visible;mso-wrap-style:square;mso-wrap-distance-left:9pt;mso-wrap-distance-top:0;mso-wrap-distance-right:9pt;mso-wrap-distance-bottom:0;mso-position-horizontal:absolute;mso-position-horizontal-relative:text;mso-position-vertical:absolute;mso-position-vertical-relative:text" o:gfxdata="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">
+                <v:imagedata r:id="rId150" o:title=""/>
+              </v:shape>
+            </w:pict>
+          </mc:Fallback>
+        </mc:AlternateContent>
+      </w:r>
+      <w:r>
+        <w:rPr>
+          <w:rFonts w:asciiTheme="minorHAnsi" w:hAnsiTheme="minorHAnsi"/>
+          <w:noProof/>
+        </w:rPr>
+        <mc:AlternateContent>
+          <mc:Choice Requires="wpi">
+            <w:drawing>
+              <wp:anchor distT="0" distB="0" distL="114300" distR="114300" simplePos="0" relativeHeight="251876352" behindDoc="0" locked="0" layoutInCell="1" allowOverlap="1" wp14:anchorId="55E3C385" wp14:editId="42893ECB">
+                <wp:simplePos x="0" y="0"/>
+                <wp:positionH relativeFrom="column">
+                  <wp:posOffset>5081905</wp:posOffset>
+                </wp:positionH>
+                <wp:positionV relativeFrom="paragraph">
+                  <wp:posOffset>5973445</wp:posOffset>
+                </wp:positionV>
+                <wp:extent cx="264095" cy="174625"/>
+                <wp:effectExtent l="38100" t="38100" r="41275" b="53975"/>
+                <wp:wrapNone/>
+                <wp:docPr id="154" name="Ink 154"/>
+                <wp:cNvGraphicFramePr/>
+                <a:graphic xmlns:a="http://schemas.openxmlformats.org/drawingml/2006/main">
+                  <a:graphicData uri="http://schemas.microsoft.com/office/word/2010/wordprocessingInk">
+                    <w14:contentPart bwMode="auto" r:id="rId151">
+                      <w14:nvContentPartPr>
+                        <w14:cNvContentPartPr/>
+                      </w14:nvContentPartPr>
+                      <w14:xfrm>
+                        <a:off x="0" y="0"/>
+                        <a:ext cx="264095" cy="174625"/>
+                      </w14:xfrm>
+                    </w14:contentPart>
+                  </a:graphicData>
+                </a:graphic>
+              </wp:anchor>
+            </w:drawing>
+          </mc:Choice>
+          <mc:Fallback>
+            <w:pict>
+              <v:shape w14:anchorId="4405E9B9" id="Ink 154" o:spid="_x0000_s1026" type="#_x0000_t75" style="position:absolute;margin-left:399.45pt;margin-top:469.65pt;width:22.25pt;height:15.15pt;z-index:251876352;visibility:visible;mso-wrap-style:square;mso-wrap-distance-left:9pt;mso-wrap-distance-top:0;mso-wrap-distance-right:9pt;mso-wrap-distance-bottom:0;mso-position-horizontal:absolute;mso-position-horizontal-relative:text;mso-position-vertical:absolute;mso-position-vertical-relative:text" o:gfxdata="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">
+                <v:imagedata r:id="rId152" o:title=""/>
+              </v:shape>
+            </w:pict>
+          </mc:Fallback>
+        </mc:AlternateContent>
+      </w:r>
+      <w:r>
+        <w:rPr>
+          <w:rFonts w:asciiTheme="minorHAnsi" w:hAnsiTheme="minorHAnsi"/>
+          <w:noProof/>
+        </w:rPr>
+        <mc:AlternateContent>
+          <mc:Choice Requires="wpi">
+            <w:drawing>
+              <wp:anchor distT="0" distB="0" distL="114300" distR="114300" simplePos="0" relativeHeight="251871232" behindDoc="0" locked="0" layoutInCell="1" allowOverlap="1" wp14:anchorId="544BAC2B" wp14:editId="0EC30CCB">
+                <wp:simplePos x="0" y="0"/>
+                <wp:positionH relativeFrom="column">
+                  <wp:posOffset>4832985</wp:posOffset>
+                </wp:positionH>
+                <wp:positionV relativeFrom="paragraph">
+                  <wp:posOffset>6025515</wp:posOffset>
+                </wp:positionV>
+                <wp:extent cx="129725" cy="136800"/>
+                <wp:effectExtent l="38100" t="38100" r="22860" b="53975"/>
+                <wp:wrapNone/>
+                <wp:docPr id="149" name="Ink 149"/>
+                <wp:cNvGraphicFramePr/>
+                <a:graphic xmlns:a="http://schemas.openxmlformats.org/drawingml/2006/main">
+                  <a:graphicData uri="http://schemas.microsoft.com/office/word/2010/wordprocessingInk">
+                    <w14:contentPart bwMode="auto" r:id="rId153">
+                      <w14:nvContentPartPr>
+                        <w14:cNvContentPartPr/>
+                      </w14:nvContentPartPr>
+                      <w14:xfrm>
+                        <a:off x="0" y="0"/>
+                        <a:ext cx="129725" cy="136800"/>
+                      </w14:xfrm>
+                    </w14:contentPart>
+                  </a:graphicData>
+                </a:graphic>
+              </wp:anchor>
+            </w:drawing>
+          </mc:Choice>
+          <mc:Fallback>
+            <w:pict>
+              <v:shape w14:anchorId="279BB152" id="Ink 149" o:spid="_x0000_s1026" type="#_x0000_t75" style="position:absolute;margin-left:379.85pt;margin-top:473.75pt;width:11.6pt;height:12.15pt;z-index:251871232;visibility:visible;mso-wrap-style:square;mso-wrap-distance-left:9pt;mso-wrap-distance-top:0;mso-wrap-distance-right:9pt;mso-wrap-distance-bottom:0;mso-position-horizontal:absolute;mso-position-horizontal-relative:text;mso-position-vertical:absolute;mso-position-vertical-relative:text" o:gfxdata="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">
+                <v:imagedata r:id="rId154" o:title=""/>
+              </v:shape>
+            </w:pict>
+          </mc:Fallback>
+        </mc:AlternateContent>
+      </w:r>
+      <w:r>
+        <w:rPr>
+          <w:rFonts w:asciiTheme="minorHAnsi" w:hAnsiTheme="minorHAnsi"/>
+          <w:noProof/>
+        </w:rPr>
+        <mc:AlternateContent>
+          <mc:Choice Requires="wpi">
+            <w:drawing>
+              <wp:anchor distT="0" distB="0" distL="114300" distR="114300" simplePos="0" relativeHeight="251869184" behindDoc="0" locked="0" layoutInCell="1" allowOverlap="1" wp14:anchorId="0A6D0ED0" wp14:editId="1A4D4C6F">
+                <wp:simplePos x="0" y="0"/>
+                <wp:positionH relativeFrom="column">
+                  <wp:posOffset>4204335</wp:posOffset>
+                </wp:positionH>
+                <wp:positionV relativeFrom="paragraph">
+                  <wp:posOffset>5927090</wp:posOffset>
+                </wp:positionV>
+                <wp:extent cx="485625" cy="268985"/>
+                <wp:effectExtent l="38100" t="57150" r="10160" b="55245"/>
+                <wp:wrapNone/>
+                <wp:docPr id="147" name="Ink 147"/>
+                <wp:cNvGraphicFramePr/>
+                <a:graphic xmlns:a="http://schemas.openxmlformats.org/drawingml/2006/main">
+                  <a:graphicData uri="http://schemas.microsoft.com/office/word/2010/wordprocessingInk">
+                    <w14:contentPart bwMode="auto" r:id="rId155">
+                      <w14:nvContentPartPr>
+                        <w14:cNvContentPartPr/>
+                      </w14:nvContentPartPr>
+                      <w14:xfrm>
+                        <a:off x="0" y="0"/>
+                        <a:ext cx="485625" cy="268985"/>
+                      </w14:xfrm>
+                    </w14:contentPart>
+                  </a:graphicData>
+                </a:graphic>
+              </wp:anchor>
+            </w:drawing>
+          </mc:Choice>
+          <mc:Fallback>
+            <w:pict>
+              <v:shape w14:anchorId="21B03B67" id="Ink 147" o:spid="_x0000_s1026" type="#_x0000_t75" style="position:absolute;margin-left:330.35pt;margin-top:466pt;width:39.7pt;height:22.6pt;z-index:251869184;visibility:visible;mso-wrap-style:square;mso-wrap-distance-left:9pt;mso-wrap-distance-top:0;mso-wrap-distance-right:9pt;mso-wrap-distance-bottom:0;mso-position-horizontal:absolute;mso-position-horizontal-relative:text;mso-position-vertical:absolute;mso-position-vertical-relative:text" o:gfxdata="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">
+                <v:imagedata r:id="rId156" o:title=""/>
+              </v:shape>
+            </w:pict>
+          </mc:Fallback>
+        </mc:AlternateContent>
+      </w:r>
+      <w:r>
+        <w:rPr>
+          <w:rFonts w:asciiTheme="minorHAnsi" w:hAnsiTheme="minorHAnsi"/>
+          <w:noProof/>
+        </w:rPr>
+        <mc:AlternateContent>
+          <mc:Choice Requires="wpi">
+            <w:drawing>
+              <wp:anchor distT="0" distB="0" distL="114300" distR="114300" simplePos="0" relativeHeight="251858944" behindDoc="0" locked="0" layoutInCell="1" allowOverlap="1" wp14:anchorId="3497DD1C" wp14:editId="057FCE82">
+                <wp:simplePos x="0" y="0"/>
+                <wp:positionH relativeFrom="column">
+                  <wp:posOffset>6310810</wp:posOffset>
+                </wp:positionH>
+                <wp:positionV relativeFrom="paragraph">
+                  <wp:posOffset>5208952</wp:posOffset>
+                </wp:positionV>
+                <wp:extent cx="119160" cy="179280"/>
+                <wp:effectExtent l="57150" t="38100" r="52705" b="49530"/>
+                <wp:wrapNone/>
+                <wp:docPr id="137" name="Ink 137"/>
+                <wp:cNvGraphicFramePr/>
+                <a:graphic xmlns:a="http://schemas.openxmlformats.org/drawingml/2006/main">
+                  <a:graphicData uri="http://schemas.microsoft.com/office/word/2010/wordprocessingInk">
+                    <w14:contentPart bwMode="auto" r:id="rId157">
+                      <w14:nvContentPartPr>
+                        <w14:cNvContentPartPr/>
+                      </w14:nvContentPartPr>
+                      <w14:xfrm>
+                        <a:off x="0" y="0"/>
+                        <a:ext cx="119160" cy="179280"/>
+                      </w14:xfrm>
+                    </w14:contentPart>
+                  </a:graphicData>
+                </a:graphic>
+              </wp:anchor>
+            </w:drawing>
+          </mc:Choice>
+          <mc:Fallback>
+            <w:pict>
+              <v:shape w14:anchorId="46375F8F" id="Ink 137" o:spid="_x0000_s1026" type="#_x0000_t75" style="position:absolute;margin-left:496.2pt;margin-top:409.45pt;width:10.8pt;height:15.5pt;z-index:251858944;visibility:visible;mso-wrap-style:square;mso-wrap-distance-left:9pt;mso-wrap-distance-top:0;mso-wrap-distance-right:9pt;mso-wrap-distance-bottom:0;mso-position-horizontal:absolute;mso-position-horizontal-relative:text;mso-position-vertical:absolute;mso-position-vertical-relative:text" o:gfxdata="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">
+                <v:imagedata r:id="rId158" o:title=""/>
+              </v:shape>
+            </w:pict>
+          </mc:Fallback>
+        </mc:AlternateContent>
+      </w:r>
+      <w:r>
+        <w:rPr>
+          <w:rFonts w:asciiTheme="minorHAnsi" w:hAnsiTheme="minorHAnsi"/>
+          <w:noProof/>
+        </w:rPr>
+        <mc:AlternateContent>
+          <mc:Choice Requires="wpi">
+            <w:drawing>
+              <wp:anchor distT="0" distB="0" distL="114300" distR="114300" simplePos="0" relativeHeight="251857920" behindDoc="0" locked="0" layoutInCell="1" allowOverlap="1" wp14:anchorId="4273EF62" wp14:editId="47311353">
+                <wp:simplePos x="0" y="0"/>
+                <wp:positionH relativeFrom="column">
+                  <wp:posOffset>6006465</wp:posOffset>
+                </wp:positionH>
+                <wp:positionV relativeFrom="paragraph">
+                  <wp:posOffset>4869815</wp:posOffset>
+                </wp:positionV>
+                <wp:extent cx="901055" cy="271815"/>
+                <wp:effectExtent l="38100" t="57150" r="13970" b="52070"/>
+                <wp:wrapNone/>
+                <wp:docPr id="136" name="Ink 136"/>
+                <wp:cNvGraphicFramePr/>
+                <a:graphic xmlns:a="http://schemas.openxmlformats.org/drawingml/2006/main">
+                  <a:graphicData uri="http://schemas.microsoft.com/office/word/2010/wordprocessingInk">
+                    <w14:contentPart bwMode="auto" r:id="rId159">
+                      <w14:nvContentPartPr>
+                        <w14:cNvContentPartPr/>
+                      </w14:nvContentPartPr>
+                      <w14:xfrm>
+                        <a:off x="0" y="0"/>
+                        <a:ext cx="901055" cy="271815"/>
+                      </w14:xfrm>
+                    </w14:contentPart>
+                  </a:graphicData>
+                </a:graphic>
+              </wp:anchor>
+            </w:drawing>
+          </mc:Choice>
+          <mc:Fallback>
+            <w:pict>
+              <v:shape w14:anchorId="4CB88741" id="Ink 136" o:spid="_x0000_s1026" type="#_x0000_t75" style="position:absolute;margin-left:472.25pt;margin-top:382.75pt;width:72.4pt;height:22.8pt;z-index:251857920;visibility:visible;mso-wrap-style:square;mso-wrap-distance-left:9pt;mso-wrap-distance-top:0;mso-wrap-distance-right:9pt;mso-wrap-distance-bottom:0;mso-position-horizontal:absolute;mso-position-horizontal-relative:text;mso-position-vertical:absolute;mso-position-vertical-relative:text" o:gfxdata="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">
+                <v:imagedata r:id="rId160" o:title=""/>
+              </v:shape>
+            </w:pict>
+          </mc:Fallback>
+        </mc:AlternateContent>
+      </w:r>
+      <w:r>
+        <w:rPr>
+          <w:rFonts w:asciiTheme="minorHAnsi" w:hAnsiTheme="minorHAnsi"/>
+          <w:noProof/>
+        </w:rPr>
+        <mc:AlternateContent>
+          <mc:Choice Requires="wpi">
+            <w:drawing>
+              <wp:anchor distT="0" distB="0" distL="114300" distR="114300" simplePos="0" relativeHeight="251850752" behindDoc="0" locked="0" layoutInCell="1" allowOverlap="1" wp14:anchorId="06FA162B" wp14:editId="259E3012">
+                <wp:simplePos x="0" y="0"/>
+                <wp:positionH relativeFrom="column">
+                  <wp:posOffset>5789295</wp:posOffset>
+                </wp:positionH>
+                <wp:positionV relativeFrom="paragraph">
+                  <wp:posOffset>4940300</wp:posOffset>
+                </wp:positionV>
+                <wp:extent cx="111740" cy="194100"/>
+                <wp:effectExtent l="38100" t="57150" r="41275" b="53975"/>
+                <wp:wrapNone/>
+                <wp:docPr id="129" name="Ink 129"/>
+                <wp:cNvGraphicFramePr/>
+                <a:graphic xmlns:a="http://schemas.openxmlformats.org/drawingml/2006/main">
+                  <a:graphicData uri="http://schemas.microsoft.com/office/word/2010/wordprocessingInk">
+                    <w14:contentPart bwMode="auto" r:id="rId161">
+                      <w14:nvContentPartPr>
+                        <w14:cNvContentPartPr/>
+                      </w14:nvContentPartPr>
+                      <w14:xfrm>
+                        <a:off x="0" y="0"/>
+                        <a:ext cx="111740" cy="194100"/>
+                      </w14:xfrm>
+                    </w14:contentPart>
+                  </a:graphicData>
+                </a:graphic>
+              </wp:anchor>
+            </w:drawing>
+          </mc:Choice>
+          <mc:Fallback>
+            <w:pict>
+              <v:shape w14:anchorId="5285446A" id="Ink 129" o:spid="_x0000_s1026" type="#_x0000_t75" style="position:absolute;margin-left:455.15pt;margin-top:388.3pt;width:10.25pt;height:16.7pt;z-index:251850752;visibility:visible;mso-wrap-style:square;mso-wrap-distance-left:9pt;mso-wrap-distance-top:0;mso-wrap-distance-right:9pt;mso-wrap-distance-bottom:0;mso-position-horizontal:absolute;mso-position-horizontal-relative:text;mso-position-vertical:absolute;mso-position-vertical-relative:text" o:gfxdata="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">
+                <v:imagedata r:id="rId162" o:title=""/>
+              </v:shape>
+            </w:pict>
+          </mc:Fallback>
+        </mc:AlternateContent>
+      </w:r>
+      <w:r>
+        <w:rPr>
+          <w:rFonts w:asciiTheme="minorHAnsi" w:hAnsiTheme="minorHAnsi"/>
+          <w:noProof/>
+        </w:rPr>
+        <mc:AlternateContent>
+          <mc:Choice Requires="wpi">
+            <w:drawing>
+              <wp:anchor distT="0" distB="0" distL="114300" distR="114300" simplePos="0" relativeHeight="251847680" behindDoc="0" locked="0" layoutInCell="1" allowOverlap="1" wp14:anchorId="29646F8B" wp14:editId="11D3DC84">
+                <wp:simplePos x="0" y="0"/>
+                <wp:positionH relativeFrom="column">
+                  <wp:posOffset>5832730</wp:posOffset>
+                </wp:positionH>
+                <wp:positionV relativeFrom="paragraph">
+                  <wp:posOffset>4627192</wp:posOffset>
+                </wp:positionV>
+                <wp:extent cx="68760" cy="147240"/>
+                <wp:effectExtent l="38100" t="38100" r="45720" b="43815"/>
+                <wp:wrapNone/>
+                <wp:docPr id="126" name="Ink 126"/>
+                <wp:cNvGraphicFramePr/>
+                <a:graphic xmlns:a="http://schemas.openxmlformats.org/drawingml/2006/main">
+                  <a:graphicData uri="http://schemas.microsoft.com/office/word/2010/wordprocessingInk">
+                    <w14:contentPart bwMode="auto" r:id="rId163">
+                      <w14:nvContentPartPr>
+                        <w14:cNvContentPartPr/>
+                      </w14:nvContentPartPr>
+                      <w14:xfrm>
+                        <a:off x="0" y="0"/>
+                        <a:ext cx="68760" cy="147240"/>
+                      </w14:xfrm>
+                    </w14:contentPart>
+                  </a:graphicData>
+                </a:graphic>
+              </wp:anchor>
+            </w:drawing>
+          </mc:Choice>
+          <mc:Fallback>
+            <w:pict>
+              <v:shape w14:anchorId="1D3C1FAD" id="Ink 126" o:spid="_x0000_s1026" type="#_x0000_t75" style="position:absolute;margin-left:458.55pt;margin-top:363.65pt;width:6.8pt;height:13.05pt;z-index:251847680;visibility:visible;mso-wrap-style:square;mso-wrap-distance-left:9pt;mso-wrap-distance-top:0;mso-wrap-distance-right:9pt;mso-wrap-distance-bottom:0;mso-position-horizontal:absolute;mso-position-horizontal-relative:text;mso-position-vertical:absolute;mso-position-vertical-relative:text" o:gfxdata="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">
+                <v:imagedata r:id="rId164" o:title=""/>
+              </v:shape>
+            </w:pict>
+          </mc:Fallback>
+        </mc:AlternateContent>
+      </w:r>
+      <w:r>
+        <w:rPr>
+          <w:rFonts w:asciiTheme="minorHAnsi" w:hAnsiTheme="minorHAnsi"/>
+          <w:noProof/>
+        </w:rPr>
+        <mc:AlternateContent>
+          <mc:Choice Requires="wpi">
+            <w:drawing>
+              <wp:anchor distT="0" distB="0" distL="114300" distR="114300" simplePos="0" relativeHeight="251846656" behindDoc="0" locked="0" layoutInCell="1" allowOverlap="1" wp14:anchorId="4468A13F" wp14:editId="436ED47B">
+                <wp:simplePos x="0" y="0"/>
+                <wp:positionH relativeFrom="column">
+                  <wp:posOffset>2719450</wp:posOffset>
+                </wp:positionH>
+                <wp:positionV relativeFrom="paragraph">
+                  <wp:posOffset>4267552</wp:posOffset>
+                </wp:positionV>
+                <wp:extent cx="106200" cy="5760"/>
+                <wp:effectExtent l="38100" t="57150" r="46355" b="51435"/>
+                <wp:wrapNone/>
+                <wp:docPr id="125" name="Ink 125"/>
+                <wp:cNvGraphicFramePr/>
+                <a:graphic xmlns:a="http://schemas.openxmlformats.org/drawingml/2006/main">
+                  <a:graphicData uri="http://schemas.microsoft.com/office/word/2010/wordprocessingInk">
+                    <w14:contentPart bwMode="auto" r:id="rId165">
+                      <w14:nvContentPartPr>
+                        <w14:cNvContentPartPr/>
+                      </w14:nvContentPartPr>
+                      <w14:xfrm>
+                        <a:off x="0" y="0"/>
+                        <a:ext cx="106200" cy="5760"/>
+                      </w14:xfrm>
+                    </w14:contentPart>
+                  </a:graphicData>
+                </a:graphic>
+              </wp:anchor>
+            </w:drawing>
+          </mc:Choice>
+          <mc:Fallback>
+            <w:pict>
+              <v:shape w14:anchorId="47340664" id="Ink 125" o:spid="_x0000_s1026" type="#_x0000_t75" style="position:absolute;margin-left:213.45pt;margin-top:335.35pt;width:9.75pt;height:1.85pt;z-index:251846656;visibility:visible;mso-wrap-style:square;mso-wrap-distance-left:9pt;mso-wrap-distance-top:0;mso-wrap-distance-right:9pt;mso-wrap-distance-bottom:0;mso-position-horizontal:absolute;mso-position-horizontal-relative:text;mso-position-vertical:absolute;mso-position-vertical-relative:text" o:gfxdata="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">
+                <v:imagedata r:id="rId166" o:title=""/>
+              </v:shape>
+            </w:pict>
+          </mc:Fallback>
+        </mc:AlternateContent>
+      </w:r>
+      <w:r>
+        <w:rPr>
+          <w:rFonts w:asciiTheme="minorHAnsi" w:hAnsiTheme="minorHAnsi"/>
+          <w:noProof/>
+        </w:rPr>
+        <mc:AlternateContent>
+          <mc:Choice Requires="wpi">
+            <w:drawing>
+              <wp:anchor distT="0" distB="0" distL="114300" distR="114300" simplePos="0" relativeHeight="251845632" behindDoc="0" locked="0" layoutInCell="1" allowOverlap="1" wp14:anchorId="29D05C43" wp14:editId="26DCF868">
+                <wp:simplePos x="0" y="0"/>
+                <wp:positionH relativeFrom="column">
+                  <wp:posOffset>2972890</wp:posOffset>
+                </wp:positionH>
+                <wp:positionV relativeFrom="paragraph">
+                  <wp:posOffset>4278352</wp:posOffset>
+                </wp:positionV>
+                <wp:extent cx="115920" cy="360"/>
+                <wp:effectExtent l="38100" t="38100" r="55880" b="57150"/>
+                <wp:wrapNone/>
+                <wp:docPr id="123" name="Ink 123"/>
+                <wp:cNvGraphicFramePr/>
+                <a:graphic xmlns:a="http://schemas.openxmlformats.org/drawingml/2006/main">
+                  <a:graphicData uri="http://schemas.microsoft.com/office/word/2010/wordprocessingInk">
+                    <w14:contentPart bwMode="auto" r:id="rId167">
+                      <w14:nvContentPartPr>
+                        <w14:cNvContentPartPr/>
+                      </w14:nvContentPartPr>
+                      <w14:xfrm>
+                        <a:off x="0" y="0"/>
+                        <a:ext cx="115920" cy="360"/>
+                      </w14:xfrm>
+                    </w14:contentPart>
+                  </a:graphicData>
+                </a:graphic>
+              </wp:anchor>
+            </w:drawing>
+          </mc:Choice>
+          <mc:Fallback>
+            <w:pict>
+              <v:shape w14:anchorId="5031D95F" id="Ink 123" o:spid="_x0000_s1026" type="#_x0000_t75" style="position:absolute;margin-left:233.4pt;margin-top:336.2pt;width:10.55pt;height:1.45pt;z-index:251845632;visibility:visible;mso-wrap-style:square;mso-wrap-distance-left:9pt;mso-wrap-distance-top:0;mso-wrap-distance-right:9pt;mso-wrap-distance-bottom:0;mso-position-horizontal:absolute;mso-position-horizontal-relative:text;mso-position-vertical:absolute;mso-position-vertical-relative:text" o:gfxdata="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">
+                <v:imagedata r:id="rId168" o:title=""/>
+              </v:shape>
+            </w:pict>
+          </mc:Fallback>
+        </mc:AlternateContent>
+      </w:r>
+      <w:r>
+        <w:rPr>
+          <w:rFonts w:asciiTheme="minorHAnsi" w:hAnsiTheme="minorHAnsi"/>
+          <w:noProof/>
+        </w:rPr>
+        <mc:AlternateContent>
+          <mc:Choice Requires="wpi">
+            <w:drawing>
+              <wp:anchor distT="0" distB="0" distL="114300" distR="114300" simplePos="0" relativeHeight="251844608" behindDoc="0" locked="0" layoutInCell="1" allowOverlap="1" wp14:anchorId="28D9126A" wp14:editId="3A8725D4">
+                <wp:simplePos x="0" y="0"/>
+                <wp:positionH relativeFrom="column">
+                  <wp:posOffset>2126170</wp:posOffset>
+                </wp:positionH>
+                <wp:positionV relativeFrom="paragraph">
+                  <wp:posOffset>4267912</wp:posOffset>
+                </wp:positionV>
+                <wp:extent cx="37800" cy="360"/>
+                <wp:effectExtent l="38100" t="38100" r="57785" b="57150"/>
+                <wp:wrapNone/>
+                <wp:docPr id="122" name="Ink 122"/>
+                <wp:cNvGraphicFramePr/>
+                <a:graphic xmlns:a="http://schemas.openxmlformats.org/drawingml/2006/main">
+                  <a:graphicData uri="http://schemas.microsoft.com/office/word/2010/wordprocessingInk">
+                    <w14:contentPart bwMode="auto" r:id="rId169">
+                      <w14:nvContentPartPr>
+                        <w14:cNvContentPartPr/>
+                      </w14:nvContentPartPr>
+                      <w14:xfrm>
+                        <a:off x="0" y="0"/>
+                        <a:ext cx="37800" cy="360"/>
+                      </w14:xfrm>
+                    </w14:contentPart>
+                  </a:graphicData>
+                </a:graphic>
+              </wp:anchor>
+            </w:drawing>
+          </mc:Choice>
+          <mc:Fallback>
+            <w:pict>
+              <v:shape w14:anchorId="3E0DC327" id="Ink 122" o:spid="_x0000_s1026" type="#_x0000_t75" style="position:absolute;margin-left:166.7pt;margin-top:335.35pt;width:4.4pt;height:1.45pt;z-index:251844608;visibility:visible;mso-wrap-style:square;mso-wrap-distance-left:9pt;mso-wrap-distance-top:0;mso-wrap-distance-right:9pt;mso-wrap-distance-bottom:0;mso-position-horizontal:absolute;mso-position-horizontal-relative:text;mso-position-vertical:absolute;mso-position-vertical-relative:text" o:gfxdata="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">
+                <v:imagedata r:id="rId170" o:title=""/>
+              </v:shape>
+            </w:pict>
+          </mc:Fallback>
+        </mc:AlternateContent>
+      </w:r>
+      <w:r>
+        <w:rPr>
+          <w:rFonts w:asciiTheme="minorHAnsi" w:hAnsiTheme="minorHAnsi"/>
+          <w:noProof/>
+        </w:rPr>
+        <mc:AlternateContent>
+          <mc:Choice Requires="wpi">
+            <w:drawing>
+              <wp:anchor distT="0" distB="0" distL="114300" distR="114300" simplePos="0" relativeHeight="251843584" behindDoc="0" locked="0" layoutInCell="1" allowOverlap="1" wp14:anchorId="7CE63173" wp14:editId="227F381C">
+                <wp:simplePos x="0" y="0"/>
+                <wp:positionH relativeFrom="column">
+                  <wp:posOffset>2349370</wp:posOffset>
+                </wp:positionH>
+                <wp:positionV relativeFrom="paragraph">
+                  <wp:posOffset>4252072</wp:posOffset>
+                </wp:positionV>
+                <wp:extent cx="116280" cy="360"/>
+                <wp:effectExtent l="57150" t="38100" r="55245" b="57150"/>
+                <wp:wrapNone/>
+                <wp:docPr id="121" name="Ink 121"/>
+                <wp:cNvGraphicFramePr/>
+                <a:graphic xmlns:a="http://schemas.openxmlformats.org/drawingml/2006/main">
+                  <a:graphicData uri="http://schemas.microsoft.com/office/word/2010/wordprocessingInk">
+                    <w14:contentPart bwMode="auto" r:id="rId171">
+                      <w14:nvContentPartPr>
+                        <w14:cNvContentPartPr/>
+                      </w14:nvContentPartPr>
+                      <w14:xfrm>
+                        <a:off x="0" y="0"/>
+                        <a:ext cx="116280" cy="360"/>
+                      </w14:xfrm>
+                    </w14:contentPart>
+                  </a:graphicData>
+                </a:graphic>
+              </wp:anchor>
+            </w:drawing>
+          </mc:Choice>
+          <mc:Fallback>
+            <w:pict>
+              <v:shape w14:anchorId="318B0F3B" id="Ink 121" o:spid="_x0000_s1026" type="#_x0000_t75" style="position:absolute;margin-left:184.3pt;margin-top:334.1pt;width:10.55pt;height:1.45pt;z-index:251843584;visibility:visible;mso-wrap-style:square;mso-wrap-distance-left:9pt;mso-wrap-distance-top:0;mso-wrap-distance-right:9pt;mso-wrap-distance-bottom:0;mso-position-horizontal:absolute;mso-position-horizontal-relative:text;mso-position-vertical:absolute;mso-position-vertical-relative:text" o:gfxdata="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">
+                <v:imagedata r:id="rId172" o:title=""/>
+              </v:shape>
+            </w:pict>
+          </mc:Fallback>
+        </mc:AlternateContent>
+      </w:r>
+      <w:r>
+        <w:rPr>
+          <w:rFonts w:asciiTheme="minorHAnsi" w:hAnsiTheme="minorHAnsi"/>
+          <w:noProof/>
+        </w:rPr>
+        <mc:AlternateContent>
+          <mc:Choice Requires="wpi">
+            <w:drawing>
+              <wp:anchor distT="0" distB="0" distL="114300" distR="114300" simplePos="0" relativeHeight="251842560" behindDoc="0" locked="0" layoutInCell="1" allowOverlap="1" wp14:anchorId="65C9D51B" wp14:editId="60F3F19F">
+                <wp:simplePos x="0" y="0"/>
+                <wp:positionH relativeFrom="column">
+                  <wp:posOffset>2264410</wp:posOffset>
+                </wp:positionH>
+                <wp:positionV relativeFrom="paragraph">
+                  <wp:posOffset>4214495</wp:posOffset>
+                </wp:positionV>
+                <wp:extent cx="52105" cy="69480"/>
+                <wp:effectExtent l="57150" t="38100" r="43180" b="45085"/>
+                <wp:wrapNone/>
+                <wp:docPr id="109" name="Ink 109"/>
+                <wp:cNvGraphicFramePr/>
+                <a:graphic xmlns:a="http://schemas.openxmlformats.org/drawingml/2006/main">
+                  <a:graphicData uri="http://schemas.microsoft.com/office/word/2010/wordprocessingInk">
+                    <w14:contentPart bwMode="auto" r:id="rId173">
+                      <w14:nvContentPartPr>
+                        <w14:cNvContentPartPr/>
+                      </w14:nvContentPartPr>
+                      <w14:xfrm>
+                        <a:off x="0" y="0"/>
+                        <a:ext cx="52105" cy="69480"/>
+                      </w14:xfrm>
+                    </w14:contentPart>
+                  </a:graphicData>
+                </a:graphic>
+              </wp:anchor>
+            </w:drawing>
+          </mc:Choice>
+          <mc:Fallback>
+            <w:pict>
+              <v:shape w14:anchorId="1FED0606" id="Ink 109" o:spid="_x0000_s1026" type="#_x0000_t75" style="position:absolute;margin-left:177.6pt;margin-top:331.15pt;width:5.5pt;height:6.85pt;z-index:251842560;visibility:visible;mso-wrap-style:square;mso-wrap-distance-left:9pt;mso-wrap-distance-top:0;mso-wrap-distance-right:9pt;mso-wrap-distance-bottom:0;mso-position-horizontal:absolute;mso-position-horizontal-relative:text;mso-position-vertical:absolute;mso-position-vertical-relative:text" o:gfxdata="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">
+                <v:imagedata r:id="rId174" o:title=""/>
+              </v:shape>
+            </w:pict>
+          </mc:Fallback>
+        </mc:AlternateContent>
+      </w:r>
+      <w:r>
+        <w:rPr>
+          <w:rFonts w:asciiTheme="minorHAnsi" w:hAnsiTheme="minorHAnsi"/>
+          <w:noProof/>
+        </w:rPr>
+        <mc:AlternateContent>
+          <mc:Choice Requires="wpi">
+            <w:drawing>
+              <wp:anchor distT="0" distB="0" distL="114300" distR="114300" simplePos="0" relativeHeight="251839488" behindDoc="0" locked="0" layoutInCell="1" allowOverlap="1" wp14:anchorId="683CFA89" wp14:editId="2783F0CE">
+                <wp:simplePos x="0" y="0"/>
+                <wp:positionH relativeFrom="column">
+                  <wp:posOffset>2068830</wp:posOffset>
+                </wp:positionH>
+                <wp:positionV relativeFrom="paragraph">
+                  <wp:posOffset>4310380</wp:posOffset>
+                </wp:positionV>
+                <wp:extent cx="126720" cy="12240"/>
+                <wp:effectExtent l="57150" t="38100" r="45085" b="45085"/>
+                <wp:wrapNone/>
+                <wp:docPr id="104" name="Ink 104"/>
+                <wp:cNvGraphicFramePr/>
+                <a:graphic xmlns:a="http://schemas.openxmlformats.org/drawingml/2006/main">
+                  <a:graphicData uri="http://schemas.microsoft.com/office/word/2010/wordprocessingInk">
+                    <w14:contentPart bwMode="auto" r:id="rId175">
+                      <w14:nvContentPartPr>
+                        <w14:cNvContentPartPr/>
+                      </w14:nvContentPartPr>
+                      <w14:xfrm>
+                        <a:off x="0" y="0"/>
+                        <a:ext cx="126720" cy="12240"/>
+                      </w14:xfrm>
+                    </w14:contentPart>
+                  </a:graphicData>
+                </a:graphic>
+              </wp:anchor>
+            </w:drawing>
+          </mc:Choice>
+          <mc:Fallback>
+            <w:pict>
+              <v:shape w14:anchorId="2F55FC30" id="Ink 104" o:spid="_x0000_s1026" type="#_x0000_t75" style="position:absolute;margin-left:162.2pt;margin-top:338.7pt;width:11.4pt;height:2.35pt;z-index:251839488;visibility:visible;mso-wrap-style:square;mso-wrap-distance-left:9pt;mso-wrap-distance-top:0;mso-wrap-distance-right:9pt;mso-wrap-distance-bottom:0;mso-position-horizontal:absolute;mso-position-horizontal-relative:text;mso-position-vertical:absolute;mso-position-vertical-relative:text" o:gfxdata="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">
+                <v:imagedata r:id="rId176" o:title=""/>
+              </v:shape>
+            </w:pict>
+          </mc:Fallback>
+        </mc:AlternateContent>
+      </w:r>
+      <w:r>
+        <w:rPr>
+          <w:rFonts w:asciiTheme="minorHAnsi" w:hAnsiTheme="minorHAnsi"/>
+          <w:noProof/>
+        </w:rPr>
+        <mc:AlternateContent>
+          <mc:Choice Requires="wpi">
+            <w:drawing>
+              <wp:anchor distT="0" distB="0" distL="114300" distR="114300" simplePos="0" relativeHeight="251836416" behindDoc="0" locked="0" layoutInCell="1" allowOverlap="1" wp14:anchorId="65699BA7" wp14:editId="7E1DCBD9">
+                <wp:simplePos x="0" y="0"/>
+                <wp:positionH relativeFrom="column">
+                  <wp:posOffset>2211850</wp:posOffset>
+                </wp:positionH>
+                <wp:positionV relativeFrom="paragraph">
+                  <wp:posOffset>4152352</wp:posOffset>
+                </wp:positionV>
+                <wp:extent cx="47160" cy="10080"/>
+                <wp:effectExtent l="57150" t="38100" r="48260" b="47625"/>
+                <wp:wrapNone/>
+                <wp:docPr id="99" name="Ink 99"/>
+                <wp:cNvGraphicFramePr/>
+                <a:graphic xmlns:a="http://schemas.openxmlformats.org/drawingml/2006/main">
+                  <a:graphicData uri="http://schemas.microsoft.com/office/word/2010/wordprocessingInk">
+                    <w14:contentPart bwMode="auto" r:id="rId177">
+                      <w14:nvContentPartPr>
+                        <w14:cNvContentPartPr/>
+                      </w14:nvContentPartPr>
+                      <w14:xfrm>
+                        <a:off x="0" y="0"/>
+                        <a:ext cx="47160" cy="10080"/>
+                      </w14:xfrm>
+                    </w14:contentPart>
+                  </a:graphicData>
+                </a:graphic>
+              </wp:anchor>
+            </w:drawing>
+          </mc:Choice>
+          <mc:Fallback>
+            <w:pict>
+              <v:shape w14:anchorId="1F477DA3" id="Ink 99" o:spid="_x0000_s1026" type="#_x0000_t75" style="position:absolute;margin-left:173.45pt;margin-top:326.25pt;width:5.1pt;height:2.25pt;z-index:251836416;visibility:visible;mso-wrap-style:square;mso-wrap-distance-left:9pt;mso-wrap-distance-top:0;mso-wrap-distance-right:9pt;mso-wrap-distance-bottom:0;mso-position-horizontal:absolute;mso-position-horizontal-relative:text;mso-position-vertical:absolute;mso-position-vertical-relative:text" o:gfxdata="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">
+                <v:imagedata r:id="rId178" o:title=""/>
+              </v:shape>
+            </w:pict>
+          </mc:Fallback>
+        </mc:AlternateContent>
+      </w:r>
+      <w:r>
+        <w:rPr>
+          <w:rFonts w:asciiTheme="minorHAnsi" w:hAnsiTheme="minorHAnsi"/>
+          <w:noProof/>
+        </w:rPr>
+        <mc:AlternateContent>
+          <mc:Choice Requires="wpi">
+            <w:drawing>
+              <wp:anchor distT="0" distB="0" distL="114300" distR="114300" simplePos="0" relativeHeight="251835392" behindDoc="0" locked="0" layoutInCell="1" allowOverlap="1" wp14:anchorId="754EF2E6" wp14:editId="35B4BA2C">
+                <wp:simplePos x="0" y="0"/>
+                <wp:positionH relativeFrom="column">
+                  <wp:posOffset>2078290</wp:posOffset>
+                </wp:positionH>
+                <wp:positionV relativeFrom="paragraph">
+                  <wp:posOffset>4220032</wp:posOffset>
+                </wp:positionV>
+                <wp:extent cx="39960" cy="90360"/>
+                <wp:effectExtent l="57150" t="38100" r="55880" b="43180"/>
+                <wp:wrapNone/>
+                <wp:docPr id="98" name="Ink 98"/>
+                <wp:cNvGraphicFramePr/>
+                <a:graphic xmlns:a="http://schemas.openxmlformats.org/drawingml/2006/main">
+                  <a:graphicData uri="http://schemas.microsoft.com/office/word/2010/wordprocessingInk">
+                    <w14:contentPart bwMode="auto" r:id="rId179">
+                      <w14:nvContentPartPr>
+                        <w14:cNvContentPartPr/>
+                      </w14:nvContentPartPr>
+                      <w14:xfrm>
+                        <a:off x="0" y="0"/>
+                        <a:ext cx="39960" cy="90360"/>
+                      </w14:xfrm>
+                    </w14:contentPart>
+                  </a:graphicData>
+                </a:graphic>
+              </wp:anchor>
+            </w:drawing>
+          </mc:Choice>
+          <mc:Fallback>
+            <w:pict>
+              <v:shape w14:anchorId="65F70C98" id="Ink 98" o:spid="_x0000_s1026" type="#_x0000_t75" style="position:absolute;margin-left:162.95pt;margin-top:331.6pt;width:4.6pt;height:8.5pt;z-index:251835392;visibility:visible;mso-wrap-style:square;mso-wrap-distance-left:9pt;mso-wrap-distance-top:0;mso-wrap-distance-right:9pt;mso-wrap-distance-bottom:0;mso-position-horizontal:absolute;mso-position-horizontal-relative:text;mso-position-vertical:absolute;mso-position-vertical-relative:text" o:gfxdata="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">
+                <v:imagedata r:id="rId180" o:title=""/>
+              </v:shape>
+            </w:pict>
+          </mc:Fallback>
+        </mc:AlternateContent>
+      </w:r>
+      <w:r>
+        <w:rPr>
+          <w:rFonts w:asciiTheme="minorHAnsi" w:hAnsiTheme="minorHAnsi"/>
+          <w:noProof/>
+        </w:rPr>
+        <mc:AlternateContent>
+          <mc:Choice Requires="wpi">
+            <w:drawing>
+              <wp:anchor distT="0" distB="0" distL="114300" distR="114300" simplePos="0" relativeHeight="251834368" behindDoc="0" locked="0" layoutInCell="1" allowOverlap="1" wp14:anchorId="02CCD601" wp14:editId="75FF604C">
+                <wp:simplePos x="0" y="0"/>
+                <wp:positionH relativeFrom="column">
+                  <wp:posOffset>1550670</wp:posOffset>
+                </wp:positionH>
+                <wp:positionV relativeFrom="paragraph">
+                  <wp:posOffset>4341495</wp:posOffset>
+                </wp:positionV>
+                <wp:extent cx="361995" cy="190325"/>
+                <wp:effectExtent l="38100" t="38100" r="0" b="57785"/>
+                <wp:wrapNone/>
+                <wp:docPr id="97" name="Ink 97"/>
+                <wp:cNvGraphicFramePr/>
+                <a:graphic xmlns:a="http://schemas.openxmlformats.org/drawingml/2006/main">
+                  <a:graphicData uri="http://schemas.microsoft.com/office/word/2010/wordprocessingInk">
+                    <w14:contentPart bwMode="auto" r:id="rId181">
+                      <w14:nvContentPartPr>
+                        <w14:cNvContentPartPr/>
+                      </w14:nvContentPartPr>
+                      <w14:xfrm>
+                        <a:off x="0" y="0"/>
+                        <a:ext cx="361995" cy="190325"/>
+                      </w14:xfrm>
+                    </w14:contentPart>
+                  </a:graphicData>
+                </a:graphic>
+              </wp:anchor>
+            </w:drawing>
+          </mc:Choice>
+          <mc:Fallback>
+            <w:pict>
+              <v:shape w14:anchorId="2DDA3B63" id="Ink 97" o:spid="_x0000_s1026" type="#_x0000_t75" style="position:absolute;margin-left:121.4pt;margin-top:341.15pt;width:29.9pt;height:16.45pt;z-index:251834368;visibility:visible;mso-wrap-style:square;mso-wrap-distance-left:9pt;mso-wrap-distance-top:0;mso-wrap-distance-right:9pt;mso-wrap-distance-bottom:0;mso-position-horizontal:absolute;mso-position-horizontal-relative:text;mso-position-vertical:absolute;mso-position-vertical-relative:text" o:gfxdata="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">
+                <v:imagedata r:id="rId182" o:title=""/>
+              </v:shape>
+            </w:pict>
+          </mc:Fallback>
+        </mc:AlternateContent>
+      </w:r>
+      <w:r>
+        <w:rPr>
+          <w:rFonts w:asciiTheme="minorHAnsi" w:hAnsiTheme="minorHAnsi"/>
+          <w:noProof/>
+        </w:rPr>
+        <mc:AlternateContent>
+          <mc:Choice Requires="wpi">
+            <w:drawing>
+              <wp:anchor distT="0" distB="0" distL="114300" distR="114300" simplePos="0" relativeHeight="251828224" behindDoc="0" locked="0" layoutInCell="1" allowOverlap="1" wp14:anchorId="68D2DE62" wp14:editId="22CFFF3B">
+                <wp:simplePos x="0" y="0"/>
+                <wp:positionH relativeFrom="column">
+                  <wp:posOffset>6241415</wp:posOffset>
+                </wp:positionH>
+                <wp:positionV relativeFrom="paragraph">
+                  <wp:posOffset>3396615</wp:posOffset>
+                </wp:positionV>
+                <wp:extent cx="641760" cy="216295"/>
+                <wp:effectExtent l="38100" t="38100" r="0" b="50800"/>
+                <wp:wrapNone/>
+                <wp:docPr id="84" name="Ink 84"/>
+                <wp:cNvGraphicFramePr/>
+                <a:graphic xmlns:a="http://schemas.openxmlformats.org/drawingml/2006/main">
+                  <a:graphicData uri="http://schemas.microsoft.com/office/word/2010/wordprocessingInk">
+                    <w14:contentPart bwMode="auto" r:id="rId183">
+                      <w14:nvContentPartPr>
+                        <w14:cNvContentPartPr/>
+                      </w14:nvContentPartPr>
+                      <w14:xfrm>
+                        <a:off x="0" y="0"/>
+                        <a:ext cx="641760" cy="216295"/>
+                      </w14:xfrm>
+                    </w14:contentPart>
+                  </a:graphicData>
+                </a:graphic>
+              </wp:anchor>
+            </w:drawing>
+          </mc:Choice>
+          <mc:Fallback>
+            <w:pict>
+              <v:shape w14:anchorId="240F8789" id="Ink 84" o:spid="_x0000_s1026" type="#_x0000_t75" style="position:absolute;margin-left:490.75pt;margin-top:266.75pt;width:51.95pt;height:18.45pt;z-index:251828224;visibility:visible;mso-wrap-style:square;mso-wrap-distance-left:9pt;mso-wrap-distance-top:0;mso-wrap-distance-right:9pt;mso-wrap-distance-bottom:0;mso-position-horizontal:absolute;mso-position-horizontal-relative:text;mso-position-vertical:absolute;mso-position-vertical-relative:text" o:gfxdata="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">
+                <v:imagedata r:id="rId184" o:title=""/>
+              </v:shape>
+            </w:pict>
+          </mc:Fallback>
+        </mc:AlternateContent>
+      </w:r>
+      <w:r>
+        <w:rPr>
+          <w:rFonts w:asciiTheme="minorHAnsi" w:hAnsiTheme="minorHAnsi"/>
+          <w:noProof/>
+        </w:rPr>
+        <mc:AlternateContent>
+          <mc:Choice Requires="wpi">
+            <w:drawing>
+              <wp:anchor distT="0" distB="0" distL="114300" distR="114300" simplePos="0" relativeHeight="251821056" behindDoc="0" locked="0" layoutInCell="1" allowOverlap="1" wp14:anchorId="520A0E5A" wp14:editId="62FC56A1">
+                <wp:simplePos x="0" y="0"/>
+                <wp:positionH relativeFrom="column">
+                  <wp:posOffset>5737225</wp:posOffset>
+                </wp:positionH>
+                <wp:positionV relativeFrom="paragraph">
+                  <wp:posOffset>3263265</wp:posOffset>
+                </wp:positionV>
+                <wp:extent cx="439115" cy="304835"/>
+                <wp:effectExtent l="38100" t="38100" r="56515" b="57150"/>
+                <wp:wrapNone/>
+                <wp:docPr id="71" name="Ink 71"/>
+                <wp:cNvGraphicFramePr/>
+                <a:graphic xmlns:a="http://schemas.openxmlformats.org/drawingml/2006/main">
+                  <a:graphicData uri="http://schemas.microsoft.com/office/word/2010/wordprocessingInk">
+                    <w14:contentPart bwMode="auto" r:id="rId185">
+                      <w14:nvContentPartPr>
+                        <w14:cNvContentPartPr/>
+                      </w14:nvContentPartPr>
+                      <w14:xfrm>
+                        <a:off x="0" y="0"/>
+                        <a:ext cx="439115" cy="304835"/>
+                      </w14:xfrm>
+                    </w14:contentPart>
+                  </a:graphicData>
+                </a:graphic>
+              </wp:anchor>
+            </w:drawing>
+          </mc:Choice>
+          <mc:Fallback>
+            <w:pict>
+              <v:shape w14:anchorId="49B803F4" id="Ink 71" o:spid="_x0000_s1026" type="#_x0000_t75" style="position:absolute;margin-left:451.05pt;margin-top:256.25pt;width:36pt;height:25.4pt;z-index:251821056;visibility:visible;mso-wrap-style:square;mso-wrap-distance-left:9pt;mso-wrap-distance-top:0;mso-wrap-distance-right:9pt;mso-wrap-distance-bottom:0;mso-position-horizontal:absolute;mso-position-horizontal-relative:text;mso-position-vertical:absolute;mso-position-vertical-relative:text" o:gfxdata="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">
+                <v:imagedata r:id="rId186" o:title=""/>
+              </v:shape>
+            </w:pict>
+          </mc:Fallback>
+        </mc:AlternateContent>
+      </w:r>
+      <w:r>
+        <w:rPr>
+          <w:rFonts w:asciiTheme="minorHAnsi" w:hAnsiTheme="minorHAnsi"/>
+          <w:noProof/>
+        </w:rPr>
+        <mc:AlternateContent>
+          <mc:Choice Requires="wpi">
+            <w:drawing>
+              <wp:anchor distT="0" distB="0" distL="114300" distR="114300" simplePos="0" relativeHeight="251810816" behindDoc="0" locked="0" layoutInCell="1" allowOverlap="1" wp14:anchorId="17A3A04F" wp14:editId="0A4528A5">
+                <wp:simplePos x="0" y="0"/>
+                <wp:positionH relativeFrom="column">
+                  <wp:posOffset>5321935</wp:posOffset>
+                </wp:positionH>
+                <wp:positionV relativeFrom="paragraph">
+                  <wp:posOffset>3352165</wp:posOffset>
+                </wp:positionV>
+                <wp:extent cx="265800" cy="222120"/>
+                <wp:effectExtent l="38100" t="38100" r="58420" b="45085"/>
+                <wp:wrapNone/>
+                <wp:docPr id="59" name="Ink 59"/>
+                <wp:cNvGraphicFramePr/>
+                <a:graphic xmlns:a="http://schemas.openxmlformats.org/drawingml/2006/main">
+                  <a:graphicData uri="http://schemas.microsoft.com/office/word/2010/wordprocessingInk">
+                    <w14:contentPart bwMode="auto" r:id="rId187">
+                      <w14:nvContentPartPr>
+                        <w14:cNvContentPartPr/>
+                      </w14:nvContentPartPr>
+                      <w14:xfrm>
+                        <a:off x="0" y="0"/>
+                        <a:ext cx="265800" cy="222120"/>
+                      </w14:xfrm>
+                    </w14:contentPart>
+                  </a:graphicData>
+                </a:graphic>
+              </wp:anchor>
+            </w:drawing>
+          </mc:Choice>
+          <mc:Fallback>
+            <w:pict>
+              <v:shape w14:anchorId="5D160537" id="Ink 59" o:spid="_x0000_s1026" type="#_x0000_t75" style="position:absolute;margin-left:418.35pt;margin-top:263.25pt;width:22.35pt;height:18.95pt;z-index:251810816;visibility:visible;mso-wrap-style:square;mso-wrap-distance-left:9pt;mso-wrap-distance-top:0;mso-wrap-distance-right:9pt;mso-wrap-distance-bottom:0;mso-position-horizontal:absolute;mso-position-horizontal-relative:text;mso-position-vertical:absolute;mso-position-vertical-relative:text" o:gfxdata="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">
+                <v:imagedata r:id="rId188" o:title=""/>
+              </v:shape>
+            </w:pict>
+          </mc:Fallback>
+        </mc:AlternateContent>
+      </w:r>
+      <w:r>
+        <w:rPr>
+          <w:rFonts w:asciiTheme="minorHAnsi" w:hAnsiTheme="minorHAnsi"/>
+          <w:noProof/>
+        </w:rPr>
+        <mc:AlternateContent>
+          <mc:Choice Requires="wpi">
+            <w:drawing>
+              <wp:anchor distT="0" distB="0" distL="114300" distR="114300" simplePos="0" relativeHeight="251806720" behindDoc="0" locked="0" layoutInCell="1" allowOverlap="1" wp14:anchorId="4E353867" wp14:editId="3635140E">
+                <wp:simplePos x="0" y="0"/>
+                <wp:positionH relativeFrom="column">
+                  <wp:posOffset>4679315</wp:posOffset>
+                </wp:positionH>
+                <wp:positionV relativeFrom="paragraph">
+                  <wp:posOffset>3231515</wp:posOffset>
+                </wp:positionV>
+                <wp:extent cx="457295" cy="258760"/>
+                <wp:effectExtent l="38100" t="38100" r="38100" b="46355"/>
+                <wp:wrapNone/>
+                <wp:docPr id="52" name="Ink 52"/>
+                <wp:cNvGraphicFramePr/>
+                <a:graphic xmlns:a="http://schemas.openxmlformats.org/drawingml/2006/main">
+                  <a:graphicData uri="http://schemas.microsoft.com/office/word/2010/wordprocessingInk">
+                    <w14:contentPart bwMode="auto" r:id="rId189">
+                      <w14:nvContentPartPr>
+                        <w14:cNvContentPartPr/>
+                      </w14:nvContentPartPr>
+                      <w14:xfrm>
+                        <a:off x="0" y="0"/>
+                        <a:ext cx="457295" cy="258760"/>
+                      </w14:xfrm>
+                    </w14:contentPart>
+                  </a:graphicData>
+                </a:graphic>
+              </wp:anchor>
+            </w:drawing>
+          </mc:Choice>
+          <mc:Fallback>
+            <w:pict>
+              <v:shape w14:anchorId="16B4F07B" id="Ink 52" o:spid="_x0000_s1026" type="#_x0000_t75" style="position:absolute;margin-left:367.75pt;margin-top:253.75pt;width:37.4pt;height:21.75pt;z-index:251806720;visibility:visible;mso-wrap-style:square;mso-wrap-distance-left:9pt;mso-wrap-distance-top:0;mso-wrap-distance-right:9pt;mso-wrap-distance-bottom:0;mso-position-horizontal:absolute;mso-position-horizontal-relative:text;mso-position-vertical:absolute;mso-position-vertical-relative:text" o:gfxdata="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">
+                <v:imagedata r:id="rId190" o:title=""/>
+              </v:shape>
+            </w:pict>
+          </mc:Fallback>
+        </mc:AlternateContent>
+      </w:r>
+      <w:r>
+        <w:rPr>
+          <w:rFonts w:asciiTheme="minorHAnsi" w:hAnsiTheme="minorHAnsi"/>
+          <w:noProof/>
+        </w:rPr>
+        <mc:AlternateContent>
+          <mc:Choice Requires="wpi">
+            <w:drawing>
+              <wp:anchor distT="0" distB="0" distL="114300" distR="114300" simplePos="0" relativeHeight="251798528" behindDoc="0" locked="0" layoutInCell="1" allowOverlap="1" wp14:anchorId="55908553" wp14:editId="144B20CB">
+                <wp:simplePos x="0" y="0"/>
+                <wp:positionH relativeFrom="column">
+                  <wp:posOffset>4400480</wp:posOffset>
+                </wp:positionH>
+                <wp:positionV relativeFrom="paragraph">
+                  <wp:posOffset>3442240</wp:posOffset>
+                </wp:positionV>
+                <wp:extent cx="148680" cy="137880"/>
+                <wp:effectExtent l="38100" t="38100" r="41910" b="52705"/>
+                <wp:wrapNone/>
+                <wp:docPr id="36" name="Ink 36"/>
+                <wp:cNvGraphicFramePr/>
+                <a:graphic xmlns:a="http://schemas.openxmlformats.org/drawingml/2006/main">
+                  <a:graphicData uri="http://schemas.microsoft.com/office/word/2010/wordprocessingInk">
+                    <w14:contentPart bwMode="auto" r:id="rId191">
+                      <w14:nvContentPartPr>
+                        <w14:cNvContentPartPr/>
+                      </w14:nvContentPartPr>
+                      <w14:xfrm>
+                        <a:off x="0" y="0"/>
+                        <a:ext cx="148680" cy="137880"/>
+                      </w14:xfrm>
+                    </w14:contentPart>
+                  </a:graphicData>
+                </a:graphic>
+              </wp:anchor>
+            </w:drawing>
+          </mc:Choice>
+          <mc:Fallback>
+            <w:pict>
+              <v:shape w14:anchorId="7458C399" id="Ink 36" o:spid="_x0000_s1026" type="#_x0000_t75" style="position:absolute;margin-left:345.8pt;margin-top:270.35pt;width:13.1pt;height:12.25pt;z-index:251798528;visibility:visible;mso-wrap-style:square;mso-wrap-distance-left:9pt;mso-wrap-distance-top:0;mso-wrap-distance-right:9pt;mso-wrap-distance-bottom:0;mso-position-horizontal:absolute;mso-position-horizontal-relative:text;mso-position-vertical:absolute;mso-position-vertical-relative:text" o:gfxdata="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">
+                <v:imagedata r:id="rId192" o:title=""/>
+              </v:shape>
+            </w:pict>
+          </mc:Fallback>
+        </mc:AlternateContent>
+      </w:r>
+      <w:r>
+        <w:rPr>
+          <w:rFonts w:asciiTheme="minorHAnsi" w:hAnsiTheme="minorHAnsi"/>
+          <w:noProof/>
+        </w:rPr>
+        <mc:AlternateContent>
+          <mc:Choice Requires="wpi">
+            <w:drawing>
+              <wp:anchor distT="0" distB="0" distL="114300" distR="114300" simplePos="0" relativeHeight="251797504" behindDoc="0" locked="0" layoutInCell="1" allowOverlap="1" wp14:anchorId="612BA137" wp14:editId="5DE21D0B">
+                <wp:simplePos x="0" y="0"/>
+                <wp:positionH relativeFrom="column">
+                  <wp:posOffset>3002915</wp:posOffset>
+                </wp:positionH>
+                <wp:positionV relativeFrom="paragraph">
+                  <wp:posOffset>3173730</wp:posOffset>
+                </wp:positionV>
+                <wp:extent cx="191770" cy="120015"/>
+                <wp:effectExtent l="57150" t="57150" r="55880" b="51435"/>
+                <wp:wrapNone/>
+                <wp:docPr id="35" name="Ink 35"/>
+                <wp:cNvGraphicFramePr/>
+                <a:graphic xmlns:a="http://schemas.openxmlformats.org/drawingml/2006/main">
+                  <a:graphicData uri="http://schemas.microsoft.com/office/word/2010/wordprocessingInk">
+                    <w14:contentPart bwMode="auto" r:id="rId193">
+                      <w14:nvContentPartPr>
+                        <w14:cNvContentPartPr/>
+                      </w14:nvContentPartPr>
+                      <w14:xfrm>
+                        <a:off x="0" y="0"/>
+                        <a:ext cx="191770" cy="120015"/>
+                      </w14:xfrm>
+                    </w14:contentPart>
+                  </a:graphicData>
+                </a:graphic>
+              </wp:anchor>
+            </w:drawing>
+          </mc:Choice>
+          <mc:Fallback>
+            <w:pict>
+              <v:shape w14:anchorId="2404752D" id="Ink 35" o:spid="_x0000_s1026" type="#_x0000_t75" style="position:absolute;margin-left:235.75pt;margin-top:249.2pt;width:16.5pt;height:10.85pt;z-index:251797504;visibility:visible;mso-wrap-style:square;mso-wrap-distance-left:9pt;mso-wrap-distance-top:0;mso-wrap-distance-right:9pt;mso-wrap-distance-bottom:0;mso-position-horizontal:absolute;mso-position-horizontal-relative:text;mso-position-vertical:absolute;mso-position-vertical-relative:text" o:gfxdata="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">
+                <v:imagedata r:id="rId194" o:title=""/>
+              </v:shape>
+            </w:pict>
+          </mc:Fallback>
+        </mc:AlternateContent>
+      </w:r>
+      <w:r>
+        <w:rPr>
+          <w:rFonts w:asciiTheme="minorHAnsi" w:hAnsiTheme="minorHAnsi"/>
+          <w:noProof/>
+        </w:rPr>
+        <mc:AlternateContent>
+          <mc:Choice Requires="wpi">
+            <w:drawing>
+              <wp:anchor distT="0" distB="0" distL="114300" distR="114300" simplePos="0" relativeHeight="251792384" behindDoc="0" locked="0" layoutInCell="1" allowOverlap="1" wp14:anchorId="5168FD4C" wp14:editId="7D9B3857">
+                <wp:simplePos x="0" y="0"/>
+                <wp:positionH relativeFrom="column">
+                  <wp:posOffset>4056320</wp:posOffset>
+                </wp:positionH>
+                <wp:positionV relativeFrom="paragraph">
+                  <wp:posOffset>3362200</wp:posOffset>
+                </wp:positionV>
+                <wp:extent cx="105120" cy="213120"/>
+                <wp:effectExtent l="38100" t="38100" r="47625" b="53975"/>
+                <wp:wrapNone/>
+                <wp:docPr id="30" name="Ink 30"/>
+                <wp:cNvGraphicFramePr/>
+                <a:graphic xmlns:a="http://schemas.openxmlformats.org/drawingml/2006/main">
+                  <a:graphicData uri="http://schemas.microsoft.com/office/word/2010/wordprocessingInk">
+                    <w14:contentPart bwMode="auto" r:id="rId195">
+                      <w14:nvContentPartPr>
+                        <w14:cNvContentPartPr/>
+                      </w14:nvContentPartPr>
+                      <w14:xfrm>
+                        <a:off x="0" y="0"/>
+                        <a:ext cx="105120" cy="213120"/>
+                      </w14:xfrm>
+                    </w14:contentPart>
+                  </a:graphicData>
+                </a:graphic>
+              </wp:anchor>
+            </w:drawing>
+          </mc:Choice>
+          <mc:Fallback>
+            <w:pict>
+              <v:shape w14:anchorId="5282C2E4" id="Ink 30" o:spid="_x0000_s1026" type="#_x0000_t75" style="position:absolute;margin-left:318.7pt;margin-top:264.05pt;width:9.7pt;height:18.2pt;z-index:251792384;visibility:visible;mso-wrap-style:square;mso-wrap-distance-left:9pt;mso-wrap-distance-top:0;mso-wrap-distance-right:9pt;mso-wrap-distance-bottom:0;mso-position-horizontal:absolute;mso-position-horizontal-relative:text;mso-position-vertical:absolute;mso-position-vertical-relative:text" o:gfxdata="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">
+                <v:imagedata r:id="rId196" o:title=""/>
+              </v:shape>
+            </w:pict>
+          </mc:Fallback>
+        </mc:AlternateContent>
+      </w:r>
+      <w:r>
+        <w:rPr>
+          <w:rFonts w:asciiTheme="minorHAnsi" w:hAnsiTheme="minorHAnsi"/>
+          <w:noProof/>
+        </w:rPr>
+        <mc:AlternateContent>
+          <mc:Choice Requires="wpi">
+            <w:drawing>
+              <wp:anchor distT="0" distB="0" distL="114300" distR="114300" simplePos="0" relativeHeight="251791360" behindDoc="0" locked="0" layoutInCell="1" allowOverlap="1" wp14:anchorId="095929A0" wp14:editId="787DB80D">
+                <wp:simplePos x="0" y="0"/>
+                <wp:positionH relativeFrom="column">
+                  <wp:posOffset>3944720</wp:posOffset>
+                </wp:positionH>
+                <wp:positionV relativeFrom="paragraph">
+                  <wp:posOffset>3402160</wp:posOffset>
+                </wp:positionV>
+                <wp:extent cx="108360" cy="137160"/>
+                <wp:effectExtent l="38100" t="38100" r="44450" b="53340"/>
+                <wp:wrapNone/>
+                <wp:docPr id="28" name="Ink 28"/>
+                <wp:cNvGraphicFramePr/>
+                <a:graphic xmlns:a="http://schemas.openxmlformats.org/drawingml/2006/main">
+                  <a:graphicData uri="http://schemas.microsoft.com/office/word/2010/wordprocessingInk">
+                    <w14:contentPart bwMode="auto" r:id="rId197">
+                      <w14:nvContentPartPr>
+                        <w14:cNvContentPartPr/>
+                      </w14:nvContentPartPr>
+                      <w14:xfrm>
+                        <a:off x="0" y="0"/>
+                        <a:ext cx="108360" cy="137160"/>
+                      </w14:xfrm>
+                    </w14:contentPart>
+                  </a:graphicData>
+                </a:graphic>
+              </wp:anchor>
+            </w:drawing>
+          </mc:Choice>
+          <mc:Fallback>
+            <w:pict>
+              <v:shape w14:anchorId="58967C0D" id="Ink 28" o:spid="_x0000_s1026" type="#_x0000_t75" style="position:absolute;margin-left:309.9pt;margin-top:267.2pt;width:9.95pt;height:12.2pt;z-index:251791360;visibility:visible;mso-wrap-style:square;mso-wrap-distance-left:9pt;mso-wrap-distance-top:0;mso-wrap-distance-right:9pt;mso-wrap-distance-bottom:0;mso-position-horizontal:absolute;mso-position-horizontal-relative:text;mso-position-vertical:absolute;mso-position-vertical-relative:text" o:gfxdata="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">
+                <v:imagedata r:id="rId198" o:title=""/>
+              </v:shape>
+            </w:pict>
+          </mc:Fallback>
+        </mc:AlternateContent>
+      </w:r>
+      <w:r>
+        <w:rPr>
+          <w:rFonts w:asciiTheme="minorHAnsi" w:hAnsiTheme="minorHAnsi"/>
+          <w:noProof/>
+        </w:rPr>
+        <mc:AlternateContent>
+          <mc:Choice Requires="wpi">
+            <w:drawing>
+              <wp:anchor distT="0" distB="0" distL="114300" distR="114300" simplePos="0" relativeHeight="251790336" behindDoc="0" locked="0" layoutInCell="1" allowOverlap="1" wp14:anchorId="4BA3CBC8" wp14:editId="6E38A335">
+                <wp:simplePos x="0" y="0"/>
+                <wp:positionH relativeFrom="column">
+                  <wp:posOffset>3783965</wp:posOffset>
+                </wp:positionH>
+                <wp:positionV relativeFrom="paragraph">
+                  <wp:posOffset>3479165</wp:posOffset>
+                </wp:positionV>
+                <wp:extent cx="68580" cy="51160"/>
+                <wp:effectExtent l="38100" t="38100" r="45720" b="44450"/>
+                <wp:wrapNone/>
+                <wp:docPr id="26" name="Ink 26"/>
+                <wp:cNvGraphicFramePr/>
+                <a:graphic xmlns:a="http://schemas.openxmlformats.org/drawingml/2006/main">
+                  <a:graphicData uri="http://schemas.microsoft.com/office/word/2010/wordprocessingInk">
+                    <w14:contentPart bwMode="auto" r:id="rId199">
+                      <w14:nvContentPartPr>
+                        <w14:cNvContentPartPr/>
+                      </w14:nvContentPartPr>
+                      <w14:xfrm>
+                        <a:off x="0" y="0"/>
+                        <a:ext cx="68580" cy="51160"/>
+                      </w14:xfrm>
+                    </w14:contentPart>
+                  </a:graphicData>
+                </a:graphic>
+              </wp:anchor>
+            </w:drawing>
+          </mc:Choice>
+          <mc:Fallback>
+            <w:pict>
+              <v:shape w14:anchorId="594DF26E" id="Ink 26" o:spid="_x0000_s1026" type="#_x0000_t75" style="position:absolute;margin-left:297.25pt;margin-top:273.25pt;width:6.75pt;height:5.45pt;z-index:251790336;visibility:visible;mso-wrap-style:square;mso-wrap-distance-left:9pt;mso-wrap-distance-top:0;mso-wrap-distance-right:9pt;mso-wrap-distance-bottom:0;mso-position-horizontal:absolute;mso-position-horizontal-relative:text;mso-position-vertical:absolute;mso-position-vertical-relative:text" o:gfxdata="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">
+                <v:imagedata r:id="rId200" o:title=""/>
+              </v:shape>
+            </w:pict>
+          </mc:Fallback>
+        </mc:AlternateContent>
+      </w:r>
+      <w:r>
+        <w:rPr>
+          <w:rFonts w:asciiTheme="minorHAnsi" w:hAnsiTheme="minorHAnsi"/>
+          <w:noProof/>
+        </w:rPr>
+        <mc:AlternateContent>
+          <mc:Choice Requires="wpi">
+            <w:drawing>
+              <wp:anchor distT="0" distB="0" distL="114300" distR="114300" simplePos="0" relativeHeight="251786240" behindDoc="0" locked="0" layoutInCell="1" allowOverlap="1" wp14:anchorId="69B4CC93" wp14:editId="1D54F27E">
+                <wp:simplePos x="0" y="0"/>
+                <wp:positionH relativeFrom="column">
+                  <wp:posOffset>3065780</wp:posOffset>
+                </wp:positionH>
+                <wp:positionV relativeFrom="paragraph">
+                  <wp:posOffset>3388995</wp:posOffset>
+                </wp:positionV>
+                <wp:extent cx="566295" cy="191100"/>
+                <wp:effectExtent l="38100" t="38100" r="5715" b="57150"/>
+                <wp:wrapNone/>
+                <wp:docPr id="12" name="Ink 12"/>
+                <wp:cNvGraphicFramePr/>
+                <a:graphic xmlns:a="http://schemas.openxmlformats.org/drawingml/2006/main">
+                  <a:graphicData uri="http://schemas.microsoft.com/office/word/2010/wordprocessingInk">
+                    <w14:contentPart bwMode="auto" r:id="rId201">
+                      <w14:nvContentPartPr>
+                        <w14:cNvContentPartPr/>
+                      </w14:nvContentPartPr>
+                      <w14:xfrm>
+                        <a:off x="0" y="0"/>
+                        <a:ext cx="566295" cy="191100"/>
+                      </w14:xfrm>
+                    </w14:contentPart>
+                  </a:graphicData>
+                </a:graphic>
+              </wp:anchor>
+            </w:drawing>
+          </mc:Choice>
+          <mc:Fallback>
+            <w:pict>
+              <v:shape w14:anchorId="41FA3C4C" id="Ink 12" o:spid="_x0000_s1026" type="#_x0000_t75" style="position:absolute;margin-left:240.7pt;margin-top:266.15pt;width:46.05pt;height:16.5pt;z-index:251786240;visibility:visible;mso-wrap-style:square;mso-wrap-distance-left:9pt;mso-wrap-distance-top:0;mso-wrap-distance-right:9pt;mso-wrap-distance-bottom:0;mso-position-horizontal:absolute;mso-position-horizontal-relative:text;mso-position-vertical:absolute;mso-position-vertical-relative:text" o:gfxdata="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">
+                <v:imagedata r:id="rId202" o:title=""/>
+              </v:shape>
+            </w:pict>
+          </mc:Fallback>
+        </mc:AlternateContent>
+      </w:r>
+      <w:r>
+        <w:rPr>
+          <w:rFonts w:asciiTheme="minorHAnsi" w:hAnsiTheme="minorHAnsi"/>
+          <w:noProof/>
+        </w:rPr>
+        <mc:AlternateContent>
+          <mc:Choice Requires="wpi">
+            <w:drawing>
               <wp:anchor distT="0" distB="0" distL="114300" distR="114300" simplePos="0" relativeHeight="251779072" behindDoc="0" locked="0" layoutInCell="1" allowOverlap="1" wp14:anchorId="07708B10" wp14:editId="4891E1BA">
                 <wp:simplePos x="0" y="0"/>
                 <wp:positionH relativeFrom="column">
@@ -2431,7 +4662,7 @@
                 <wp:cNvGraphicFramePr/>
                 <a:graphic xmlns:a="http://schemas.openxmlformats.org/drawingml/2006/main">
                   <a:graphicData uri="http://schemas.microsoft.com/office/word/2010/wordprocessingInk">
-                    <w14:contentPart bwMode="auto" r:id="rId107">
+                    <w14:contentPart bwMode="auto" r:id="rId203">
                       <w14:nvContentPartPr>
                         <w14:cNvContentPartPr/>
                       </w14:nvContentPartPr>
@@ -2448,7 +4679,7 @@
           <mc:Fallback>
             <w:pict>
               <v:shape w14:anchorId="4D1B6311" id="Ink 124" o:spid="_x0000_s1026" type="#_x0000_t75" style="position:absolute;margin-left:475.3pt;margin-top:227.65pt;width:32.85pt;height:15.1pt;z-index:251779072;visibility:visible;mso-wrap-style:square;mso-wrap-distance-left:9pt;mso-wrap-distance-top:0;mso-wrap-distance-right:9pt;mso-wrap-distance-bottom:0;mso-position-horizontal:absolute;mso-position-horizontal-relative:text;mso-position-vertical:absolute;mso-position-vertical-relative:text" o:gfxdata="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">
-                <v:imagedata r:id="rId108" o:title=""/>
+                <v:imagedata r:id="rId204" o:title=""/>
               </v:shape>
             </w:pict>
           </mc:Fallback>
@@ -2477,7 +4708,7 @@
                 <wp:cNvGraphicFramePr/>
                 <a:graphic xmlns:a="http://schemas.openxmlformats.org/drawingml/2006/main">
                   <a:graphicData uri="http://schemas.microsoft.com/office/word/2010/wordprocessingInk">
-                    <w14:contentPart bwMode="auto" r:id="rId109">
+                    <w14:contentPart bwMode="auto" r:id="rId205">
                       <w14:nvContentPartPr>
                         <w14:cNvContentPartPr/>
                       </w14:nvContentPartPr>
@@ -2494,7 +4725,7 @@
           <mc:Fallback>
             <w:pict>
               <v:shape w14:anchorId="5A8ECDA7" id="Ink 120" o:spid="_x0000_s1026" type="#_x0000_t75" style="position:absolute;margin-left:363.3pt;margin-top:215.1pt;width:9.1pt;height:10.95pt;z-index:251774976;visibility:visible;mso-wrap-style:square;mso-wrap-distance-left:9pt;mso-wrap-distance-top:0;mso-wrap-distance-right:9pt;mso-wrap-distance-bottom:0;mso-position-horizontal:absolute;mso-position-horizontal-relative:text;mso-position-vertical:absolute;mso-position-vertical-relative:text" o:gfxdata="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">
-                <v:imagedata r:id="rId110" o:title=""/>
+                <v:imagedata r:id="rId206" o:title=""/>
               </v:shape>
             </w:pict>
           </mc:Fallback>
@@ -2523,7 +4754,7 @@
                 <wp:cNvGraphicFramePr/>
                 <a:graphic xmlns:a="http://schemas.openxmlformats.org/drawingml/2006/main">
                   <a:graphicData uri="http://schemas.microsoft.com/office/word/2010/wordprocessingInk">
-                    <w14:contentPart bwMode="auto" r:id="rId111">
+                    <w14:contentPart bwMode="auto" r:id="rId207">
                       <w14:nvContentPartPr>
                         <w14:cNvContentPartPr/>
                       </w14:nvContentPartPr>
@@ -2540,7 +4771,7 @@
           <mc:Fallback>
             <w:pict>
               <v:shape w14:anchorId="2B6391FA" id="Ink 113" o:spid="_x0000_s1026" type="#_x0000_t75" style="position:absolute;margin-left:216.3pt;margin-top:200.1pt;width:11pt;height:17.75pt;z-index:251767808;visibility:visible;mso-wrap-style:square;mso-wrap-distance-left:9pt;mso-wrap-distance-top:0;mso-wrap-distance-right:9pt;mso-wrap-distance-bottom:0;mso-position-horizontal:absolute;mso-position-horizontal-relative:text;mso-position-vertical:absolute;mso-position-vertical-relative:text" o:gfxdata="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">
-                <v:imagedata r:id="rId112" o:title=""/>
+                <v:imagedata r:id="rId208" o:title=""/>
               </v:shape>
             </w:pict>
           </mc:Fallback>
@@ -2569,7 +4800,7 @@
                 <wp:cNvGraphicFramePr/>
                 <a:graphic xmlns:a="http://schemas.openxmlformats.org/drawingml/2006/main">
                   <a:graphicData uri="http://schemas.microsoft.com/office/word/2010/wordprocessingInk">
-                    <w14:contentPart bwMode="auto" r:id="rId113">
+                    <w14:contentPart bwMode="auto" r:id="rId209">
                       <w14:nvContentPartPr>
                         <w14:cNvContentPartPr/>
                       </w14:nvContentPartPr>
@@ -2586,15 +4817,16 @@
           <mc:Fallback>
             <w:pict>
               <v:shape w14:anchorId="31080497" id="Ink 112" o:spid="_x0000_s1026" type="#_x0000_t75" style="position:absolute;margin-left:363pt;margin-top:169.1pt;width:13.8pt;height:15.05pt;z-index:251766784;visibility:visible;mso-wrap-style:square;mso-wrap-distance-left:9pt;mso-wrap-distance-top:0;mso-wrap-distance-right:9pt;mso-wrap-distance-bottom:0;mso-position-horizontal:absolute;mso-position-horizontal-relative:text;mso-position-vertical:absolute;mso-position-vertical-relative:text" o:gfxdata="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">
-                <v:imagedata r:id="rId114" o:title=""/>
-              </v:shape>
-            </w:pict>
-          </mc:Fallback>
-        </mc:AlternateContent>
-      </w:r>
-      <w:r>
-        <w:rPr>
-          <w:rFonts w:asciiTheme="minorHAnsi" w:hAnsiTheme="minorHAnsi"/>
+                <v:imagedata r:id="rId210" o:title=""/>
+              </v:shape>
+            </w:pict>
+          </mc:Fallback>
+        </mc:AlternateContent>
+      </w:r>
+      <w:r>
+        <w:rPr>
+          <w:rFonts w:asciiTheme="minorHAnsi" w:hAnsiTheme="minorHAnsi"/>
+          <w:noProof/>
         </w:rPr>
         <w:drawing>
           <wp:inline distT="0" distB="0" distL="0" distR="0" wp14:anchorId="099EC9CA" wp14:editId="2BB00FD8">
@@ -2612,7 +4844,7 @@
                     <pic:cNvPicPr/>
                   </pic:nvPicPr>
                   <pic:blipFill>
-                    <a:blip r:embed="rId115"/>
+                    <a:blip r:embed="rId211"/>
                     <a:stretch>
                       <a:fillRect/>
                     </a:stretch>
@@ -2639,6 +4871,190 @@
           <w:rFonts w:asciiTheme="minorHAnsi" w:hAnsiTheme="minorHAnsi"/>
         </w:rPr>
       </w:pPr>
+      <w:r>
+        <w:rPr>
+          <w:rFonts w:asciiTheme="minorHAnsi" w:hAnsiTheme="minorHAnsi"/>
+          <w:noProof/>
+        </w:rPr>
+        <mc:AlternateContent>
+          <mc:Choice Requires="wpi">
+            <w:drawing>
+              <wp:anchor distT="0" distB="0" distL="114300" distR="114300" simplePos="0" relativeHeight="252019712" behindDoc="0" locked="0" layoutInCell="1" allowOverlap="1" wp14:anchorId="25000C4E" wp14:editId="29240A18">
+                <wp:simplePos x="0" y="0"/>
+                <wp:positionH relativeFrom="column">
+                  <wp:posOffset>4744450</wp:posOffset>
+                </wp:positionH>
+                <wp:positionV relativeFrom="paragraph">
+                  <wp:posOffset>235379</wp:posOffset>
+                </wp:positionV>
+                <wp:extent cx="52560" cy="11520"/>
+                <wp:effectExtent l="38100" t="38100" r="43180" b="45720"/>
+                <wp:wrapNone/>
+                <wp:docPr id="314" name="Ink 314"/>
+                <wp:cNvGraphicFramePr/>
+                <a:graphic xmlns:a="http://schemas.openxmlformats.org/drawingml/2006/main">
+                  <a:graphicData uri="http://schemas.microsoft.com/office/word/2010/wordprocessingInk">
+                    <w14:contentPart bwMode="auto" r:id="rId212">
+                      <w14:nvContentPartPr>
+                        <w14:cNvContentPartPr/>
+                      </w14:nvContentPartPr>
+                      <w14:xfrm>
+                        <a:off x="0" y="0"/>
+                        <a:ext cx="52560" cy="11520"/>
+                      </w14:xfrm>
+                    </w14:contentPart>
+                  </a:graphicData>
+                </a:graphic>
+              </wp:anchor>
+            </w:drawing>
+          </mc:Choice>
+          <mc:Fallback>
+            <w:pict>
+              <v:shape w14:anchorId="478A9750" id="Ink 314" o:spid="_x0000_s1026" type="#_x0000_t75" style="position:absolute;margin-left:372.9pt;margin-top:17.85pt;width:5.6pt;height:2.3pt;z-index:252019712;visibility:visible;mso-wrap-style:square;mso-wrap-distance-left:9pt;mso-wrap-distance-top:0;mso-wrap-distance-right:9pt;mso-wrap-distance-bottom:0;mso-position-horizontal:absolute;mso-position-horizontal-relative:text;mso-position-vertical:absolute;mso-position-vertical-relative:text" o:gfxdata="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">
+                <v:imagedata r:id="rId213" o:title=""/>
+              </v:shape>
+            </w:pict>
+          </mc:Fallback>
+        </mc:AlternateContent>
+      </w:r>
+      <w:r>
+        <w:rPr>
+          <w:rFonts w:asciiTheme="minorHAnsi" w:hAnsiTheme="minorHAnsi"/>
+          <w:noProof/>
+        </w:rPr>
+        <mc:AlternateContent>
+          <mc:Choice Requires="wpi">
+            <w:drawing>
+              <wp:anchor distT="0" distB="0" distL="114300" distR="114300" simplePos="0" relativeHeight="252016640" behindDoc="0" locked="0" layoutInCell="1" allowOverlap="1" wp14:anchorId="6D2F015B" wp14:editId="007186EA">
+                <wp:simplePos x="0" y="0"/>
+                <wp:positionH relativeFrom="column">
+                  <wp:posOffset>4304890</wp:posOffset>
+                </wp:positionH>
+                <wp:positionV relativeFrom="paragraph">
+                  <wp:posOffset>129179</wp:posOffset>
+                </wp:positionV>
+                <wp:extent cx="93600" cy="114840"/>
+                <wp:effectExtent l="38100" t="38100" r="40005" b="57150"/>
+                <wp:wrapNone/>
+                <wp:docPr id="311" name="Ink 311"/>
+                <wp:cNvGraphicFramePr/>
+                <a:graphic xmlns:a="http://schemas.openxmlformats.org/drawingml/2006/main">
+                  <a:graphicData uri="http://schemas.microsoft.com/office/word/2010/wordprocessingInk">
+                    <w14:contentPart bwMode="auto" r:id="rId214">
+                      <w14:nvContentPartPr>
+                        <w14:cNvContentPartPr/>
+                      </w14:nvContentPartPr>
+                      <w14:xfrm>
+                        <a:off x="0" y="0"/>
+                        <a:ext cx="93600" cy="114840"/>
+                      </w14:xfrm>
+                    </w14:contentPart>
+                  </a:graphicData>
+                </a:graphic>
+              </wp:anchor>
+            </w:drawing>
+          </mc:Choice>
+          <mc:Fallback>
+            <w:pict>
+              <v:shape w14:anchorId="71BDF878" id="Ink 311" o:spid="_x0000_s1026" type="#_x0000_t75" style="position:absolute;margin-left:338.25pt;margin-top:9.45pt;width:8.75pt;height:10.5pt;z-index:252016640;visibility:visible;mso-wrap-style:square;mso-wrap-distance-left:9pt;mso-wrap-distance-top:0;mso-wrap-distance-right:9pt;mso-wrap-distance-bottom:0;mso-position-horizontal:absolute;mso-position-horizontal-relative:text;mso-position-vertical:absolute;mso-position-vertical-relative:text" o:gfxdata="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">
+                <v:imagedata r:id="rId215" o:title=""/>
+              </v:shape>
+            </w:pict>
+          </mc:Fallback>
+        </mc:AlternateContent>
+      </w:r>
+      <w:r>
+        <w:rPr>
+          <w:rFonts w:asciiTheme="minorHAnsi" w:hAnsiTheme="minorHAnsi"/>
+          <w:noProof/>
+        </w:rPr>
+        <mc:AlternateContent>
+          <mc:Choice Requires="wpi">
+            <w:drawing>
+              <wp:anchor distT="0" distB="0" distL="114300" distR="114300" simplePos="0" relativeHeight="252010496" behindDoc="0" locked="0" layoutInCell="1" allowOverlap="1" wp14:anchorId="5063E700" wp14:editId="5680FDFE">
+                <wp:simplePos x="0" y="0"/>
+                <wp:positionH relativeFrom="column">
+                  <wp:posOffset>3623050</wp:posOffset>
+                </wp:positionH>
+                <wp:positionV relativeFrom="paragraph">
+                  <wp:posOffset>146459</wp:posOffset>
+                </wp:positionV>
+                <wp:extent cx="154800" cy="97920"/>
+                <wp:effectExtent l="57150" t="38100" r="55245" b="54610"/>
+                <wp:wrapNone/>
+                <wp:docPr id="305" name="Ink 305"/>
+                <wp:cNvGraphicFramePr/>
+                <a:graphic xmlns:a="http://schemas.openxmlformats.org/drawingml/2006/main">
+                  <a:graphicData uri="http://schemas.microsoft.com/office/word/2010/wordprocessingInk">
+                    <w14:contentPart bwMode="auto" r:id="rId216">
+                      <w14:nvContentPartPr>
+                        <w14:cNvContentPartPr/>
+                      </w14:nvContentPartPr>
+                      <w14:xfrm>
+                        <a:off x="0" y="0"/>
+                        <a:ext cx="154800" cy="97920"/>
+                      </w14:xfrm>
+                    </w14:contentPart>
+                  </a:graphicData>
+                </a:graphic>
+              </wp:anchor>
+            </w:drawing>
+          </mc:Choice>
+          <mc:Fallback>
+            <w:pict>
+              <v:shape w14:anchorId="1C4A7F6C" id="Ink 305" o:spid="_x0000_s1026" type="#_x0000_t75" style="position:absolute;margin-left:284.6pt;margin-top:10.85pt;width:13.65pt;height:9.1pt;z-index:252010496;visibility:visible;mso-wrap-style:square;mso-wrap-distance-left:9pt;mso-wrap-distance-top:0;mso-wrap-distance-right:9pt;mso-wrap-distance-bottom:0;mso-position-horizontal:absolute;mso-position-horizontal-relative:text;mso-position-vertical:absolute;mso-position-vertical-relative:text" o:gfxdata="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">
+                <v:imagedata r:id="rId217" o:title=""/>
+              </v:shape>
+            </w:pict>
+          </mc:Fallback>
+        </mc:AlternateContent>
+      </w:r>
+      <w:r>
+        <w:rPr>
+          <w:rFonts w:asciiTheme="minorHAnsi" w:hAnsiTheme="minorHAnsi"/>
+          <w:noProof/>
+        </w:rPr>
+        <mc:AlternateContent>
+          <mc:Choice Requires="wpi">
+            <w:drawing>
+              <wp:anchor distT="0" distB="0" distL="114300" distR="114300" simplePos="0" relativeHeight="252006400" behindDoc="0" locked="0" layoutInCell="1" allowOverlap="1" wp14:anchorId="1843C411" wp14:editId="0ED0779D">
+                <wp:simplePos x="0" y="0"/>
+                <wp:positionH relativeFrom="column">
+                  <wp:posOffset>2974975</wp:posOffset>
+                </wp:positionH>
+                <wp:positionV relativeFrom="paragraph">
+                  <wp:posOffset>135255</wp:posOffset>
+                </wp:positionV>
+                <wp:extent cx="246420" cy="236855"/>
+                <wp:effectExtent l="38100" t="57150" r="0" b="48895"/>
+                <wp:wrapNone/>
+                <wp:docPr id="301" name="Ink 301"/>
+                <wp:cNvGraphicFramePr/>
+                <a:graphic xmlns:a="http://schemas.openxmlformats.org/drawingml/2006/main">
+                  <a:graphicData uri="http://schemas.microsoft.com/office/word/2010/wordprocessingInk">
+                    <w14:contentPart bwMode="auto" r:id="rId218">
+                      <w14:nvContentPartPr>
+                        <w14:cNvContentPartPr/>
+                      </w14:nvContentPartPr>
+                      <w14:xfrm>
+                        <a:off x="0" y="0"/>
+                        <a:ext cx="246420" cy="236855"/>
+                      </w14:xfrm>
+                    </w14:contentPart>
+                  </a:graphicData>
+                </a:graphic>
+              </wp:anchor>
+            </w:drawing>
+          </mc:Choice>
+          <mc:Fallback>
+            <w:pict>
+              <v:shape w14:anchorId="42783FF8" id="Ink 301" o:spid="_x0000_s1026" type="#_x0000_t75" style="position:absolute;margin-left:233.55pt;margin-top:9.95pt;width:20.8pt;height:20.05pt;z-index:252006400;visibility:visible;mso-wrap-style:square;mso-wrap-distance-left:9pt;mso-wrap-distance-top:0;mso-wrap-distance-right:9pt;mso-wrap-distance-bottom:0;mso-position-horizontal:absolute;mso-position-horizontal-relative:text;mso-position-vertical:absolute;mso-position-vertical-relative:text" o:gfxdata="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">
+                <v:imagedata r:id="rId219" o:title=""/>
+              </v:shape>
+            </w:pict>
+          </mc:Fallback>
+        </mc:AlternateContent>
+      </w:r>
     </w:p>
     <w:p>
       <w:pPr>
@@ -2654,6 +5070,1772 @@
         <mc:AlternateContent>
           <mc:Choice Requires="wpi">
             <w:drawing>
+              <wp:anchor distT="0" distB="0" distL="114300" distR="114300" simplePos="0" relativeHeight="252121088" behindDoc="0" locked="0" layoutInCell="1" allowOverlap="1" wp14:anchorId="7E106EA1" wp14:editId="1C8C9C28">
+                <wp:simplePos x="0" y="0"/>
+                <wp:positionH relativeFrom="column">
+                  <wp:posOffset>5735955</wp:posOffset>
+                </wp:positionH>
+                <wp:positionV relativeFrom="paragraph">
+                  <wp:posOffset>1207770</wp:posOffset>
+                </wp:positionV>
+                <wp:extent cx="329840" cy="378700"/>
+                <wp:effectExtent l="38100" t="38100" r="51435" b="40640"/>
+                <wp:wrapNone/>
+                <wp:docPr id="416" name="Ink 416"/>
+                <wp:cNvGraphicFramePr/>
+                <a:graphic xmlns:a="http://schemas.openxmlformats.org/drawingml/2006/main">
+                  <a:graphicData uri="http://schemas.microsoft.com/office/word/2010/wordprocessingInk">
+                    <w14:contentPart bwMode="auto" r:id="rId220">
+                      <w14:nvContentPartPr>
+                        <w14:cNvContentPartPr/>
+                      </w14:nvContentPartPr>
+                      <w14:xfrm>
+                        <a:off x="0" y="0"/>
+                        <a:ext cx="329840" cy="378700"/>
+                      </w14:xfrm>
+                    </w14:contentPart>
+                  </a:graphicData>
+                </a:graphic>
+              </wp:anchor>
+            </w:drawing>
+          </mc:Choice>
+          <mc:Fallback>
+            <w:pict>
+              <v:shape w14:anchorId="136EA885" id="Ink 416" o:spid="_x0000_s1026" type="#_x0000_t75" style="position:absolute;margin-left:450.95pt;margin-top:94.4pt;width:27.35pt;height:31.2pt;z-index:252121088;visibility:visible;mso-wrap-style:square;mso-wrap-distance-left:9pt;mso-wrap-distance-top:0;mso-wrap-distance-right:9pt;mso-wrap-distance-bottom:0;mso-position-horizontal:absolute;mso-position-horizontal-relative:text;mso-position-vertical:absolute;mso-position-vertical-relative:text" o:gfxdata="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">
+                <v:imagedata r:id="rId221" o:title=""/>
+              </v:shape>
+            </w:pict>
+          </mc:Fallback>
+        </mc:AlternateContent>
+      </w:r>
+      <w:r>
+        <w:rPr>
+          <w:rFonts w:asciiTheme="minorHAnsi" w:hAnsiTheme="minorHAnsi"/>
+          <w:noProof/>
+        </w:rPr>
+        <mc:AlternateContent>
+          <mc:Choice Requires="wpi">
+            <w:drawing>
+              <wp:anchor distT="0" distB="0" distL="114300" distR="114300" simplePos="0" relativeHeight="252122112" behindDoc="0" locked="0" layoutInCell="1" allowOverlap="1" wp14:anchorId="1C92C89F" wp14:editId="594F6187">
+                <wp:simplePos x="0" y="0"/>
+                <wp:positionH relativeFrom="column">
+                  <wp:posOffset>5260975</wp:posOffset>
+                </wp:positionH>
+                <wp:positionV relativeFrom="paragraph">
+                  <wp:posOffset>1183005</wp:posOffset>
+                </wp:positionV>
+                <wp:extent cx="311785" cy="253365"/>
+                <wp:effectExtent l="57150" t="38100" r="0" b="51435"/>
+                <wp:wrapNone/>
+                <wp:docPr id="417" name="Ink 417"/>
+                <wp:cNvGraphicFramePr/>
+                <a:graphic xmlns:a="http://schemas.openxmlformats.org/drawingml/2006/main">
+                  <a:graphicData uri="http://schemas.microsoft.com/office/word/2010/wordprocessingInk">
+                    <w14:contentPart bwMode="auto" r:id="rId222">
+                      <w14:nvContentPartPr>
+                        <w14:cNvContentPartPr/>
+                      </w14:nvContentPartPr>
+                      <w14:xfrm>
+                        <a:off x="0" y="0"/>
+                        <a:ext cx="311785" cy="253365"/>
+                      </w14:xfrm>
+                    </w14:contentPart>
+                  </a:graphicData>
+                </a:graphic>
+              </wp:anchor>
+            </w:drawing>
+          </mc:Choice>
+          <mc:Fallback>
+            <w:pict>
+              <v:shape w14:anchorId="37FD5DE1" id="Ink 417" o:spid="_x0000_s1026" type="#_x0000_t75" style="position:absolute;margin-left:413.55pt;margin-top:92.45pt;width:25.95pt;height:21.35pt;z-index:252122112;visibility:visible;mso-wrap-style:square;mso-wrap-distance-left:9pt;mso-wrap-distance-top:0;mso-wrap-distance-right:9pt;mso-wrap-distance-bottom:0;mso-position-horizontal:absolute;mso-position-horizontal-relative:text;mso-position-vertical:absolute;mso-position-vertical-relative:text" o:gfxdata="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">
+                <v:imagedata r:id="rId223" o:title=""/>
+              </v:shape>
+            </w:pict>
+          </mc:Fallback>
+        </mc:AlternateContent>
+      </w:r>
+      <w:r>
+        <w:rPr>
+          <w:rFonts w:asciiTheme="minorHAnsi" w:hAnsiTheme="minorHAnsi"/>
+          <w:noProof/>
+        </w:rPr>
+        <mc:AlternateContent>
+          <mc:Choice Requires="wpi">
+            <w:drawing>
+              <wp:anchor distT="0" distB="0" distL="114300" distR="114300" simplePos="0" relativeHeight="252113920" behindDoc="0" locked="0" layoutInCell="1" allowOverlap="1" wp14:anchorId="0156D73F" wp14:editId="43B9E9B3">
+                <wp:simplePos x="0" y="0"/>
+                <wp:positionH relativeFrom="column">
+                  <wp:posOffset>4992831</wp:posOffset>
+                </wp:positionH>
+                <wp:positionV relativeFrom="paragraph">
+                  <wp:posOffset>856690</wp:posOffset>
+                </wp:positionV>
+                <wp:extent cx="421560" cy="34920"/>
+                <wp:effectExtent l="57150" t="38100" r="0" b="41910"/>
+                <wp:wrapNone/>
+                <wp:docPr id="409" name="Ink 409"/>
+                <wp:cNvGraphicFramePr/>
+                <a:graphic xmlns:a="http://schemas.openxmlformats.org/drawingml/2006/main">
+                  <a:graphicData uri="http://schemas.microsoft.com/office/word/2010/wordprocessingInk">
+                    <w14:contentPart bwMode="auto" r:id="rId224">
+                      <w14:nvContentPartPr>
+                        <w14:cNvContentPartPr/>
+                      </w14:nvContentPartPr>
+                      <w14:xfrm>
+                        <a:off x="0" y="0"/>
+                        <a:ext cx="421560" cy="34920"/>
+                      </w14:xfrm>
+                    </w14:contentPart>
+                  </a:graphicData>
+                </a:graphic>
+              </wp:anchor>
+            </w:drawing>
+          </mc:Choice>
+          <mc:Fallback>
+            <w:pict>
+              <v:shape w14:anchorId="76DC7025" id="Ink 409" o:spid="_x0000_s1026" type="#_x0000_t75" style="position:absolute;margin-left:392.45pt;margin-top:66.75pt;width:34.65pt;height:4.2pt;z-index:252113920;visibility:visible;mso-wrap-style:square;mso-wrap-distance-left:9pt;mso-wrap-distance-top:0;mso-wrap-distance-right:9pt;mso-wrap-distance-bottom:0;mso-position-horizontal:absolute;mso-position-horizontal-relative:text;mso-position-vertical:absolute;mso-position-vertical-relative:text" o:gfxdata="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">
+                <v:imagedata r:id="rId225" o:title=""/>
+              </v:shape>
+            </w:pict>
+          </mc:Fallback>
+        </mc:AlternateContent>
+      </w:r>
+      <w:r>
+        <w:rPr>
+          <w:rFonts w:asciiTheme="minorHAnsi" w:hAnsiTheme="minorHAnsi"/>
+        </w:rPr>
+        <w:br/>
+      </w:r>
+      <w:r>
+        <w:rPr>
+          <w:rFonts w:asciiTheme="minorHAnsi" w:hAnsiTheme="minorHAnsi"/>
+        </w:rPr>
+        <w:br/>
+      </w:r>
+      <w:r>
+        <w:rPr>
+          <w:rFonts w:asciiTheme="minorHAnsi" w:hAnsiTheme="minorHAnsi"/>
+        </w:rPr>
+        <w:br/>
+      </w:r>
+      <w:r>
+        <w:rPr>
+          <w:rFonts w:asciiTheme="minorHAnsi" w:hAnsiTheme="minorHAnsi"/>
+          <w:noProof/>
+        </w:rPr>
+        <mc:AlternateContent>
+          <mc:Choice Requires="wpi">
+            <w:drawing>
+              <wp:anchor distT="0" distB="0" distL="114300" distR="114300" simplePos="0" relativeHeight="252112896" behindDoc="0" locked="0" layoutInCell="1" allowOverlap="1" wp14:anchorId="29FBBA6C" wp14:editId="528305C7">
+                <wp:simplePos x="0" y="0"/>
+                <wp:positionH relativeFrom="column">
+                  <wp:posOffset>3909695</wp:posOffset>
+                </wp:positionH>
+                <wp:positionV relativeFrom="paragraph">
+                  <wp:posOffset>1183640</wp:posOffset>
+                </wp:positionV>
+                <wp:extent cx="198855" cy="118435"/>
+                <wp:effectExtent l="57150" t="57150" r="48895" b="53340"/>
+                <wp:wrapNone/>
+                <wp:docPr id="408" name="Ink 408"/>
+                <wp:cNvGraphicFramePr/>
+                <a:graphic xmlns:a="http://schemas.openxmlformats.org/drawingml/2006/main">
+                  <a:graphicData uri="http://schemas.microsoft.com/office/word/2010/wordprocessingInk">
+                    <w14:contentPart bwMode="auto" r:id="rId226">
+                      <w14:nvContentPartPr>
+                        <w14:cNvContentPartPr/>
+                      </w14:nvContentPartPr>
+                      <w14:xfrm>
+                        <a:off x="0" y="0"/>
+                        <a:ext cx="198855" cy="118435"/>
+                      </w14:xfrm>
+                    </w14:contentPart>
+                  </a:graphicData>
+                </a:graphic>
+              </wp:anchor>
+            </w:drawing>
+          </mc:Choice>
+          <mc:Fallback>
+            <w:pict>
+              <v:shape w14:anchorId="4A283DB4" id="Ink 408" o:spid="_x0000_s1026" type="#_x0000_t75" style="position:absolute;margin-left:307.15pt;margin-top:92.5pt;width:17.05pt;height:10.75pt;z-index:252112896;visibility:visible;mso-wrap-style:square;mso-wrap-distance-left:9pt;mso-wrap-distance-top:0;mso-wrap-distance-right:9pt;mso-wrap-distance-bottom:0;mso-position-horizontal:absolute;mso-position-horizontal-relative:text;mso-position-vertical:absolute;mso-position-vertical-relative:text" o:gfxdata="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">
+                <v:imagedata r:id="rId227" o:title=""/>
+              </v:shape>
+            </w:pict>
+          </mc:Fallback>
+        </mc:AlternateContent>
+      </w:r>
+      <w:r>
+        <w:rPr>
+          <w:rFonts w:asciiTheme="minorHAnsi" w:hAnsiTheme="minorHAnsi"/>
+          <w:noProof/>
+        </w:rPr>
+        <mc:AlternateContent>
+          <mc:Choice Requires="wpi">
+            <w:drawing>
+              <wp:anchor distT="0" distB="0" distL="114300" distR="114300" simplePos="0" relativeHeight="252109824" behindDoc="0" locked="0" layoutInCell="1" allowOverlap="1" wp14:anchorId="05F66109" wp14:editId="7695D356">
+                <wp:simplePos x="0" y="0"/>
+                <wp:positionH relativeFrom="column">
+                  <wp:posOffset>3648710</wp:posOffset>
+                </wp:positionH>
+                <wp:positionV relativeFrom="paragraph">
+                  <wp:posOffset>1247140</wp:posOffset>
+                </wp:positionV>
+                <wp:extent cx="37465" cy="42905"/>
+                <wp:effectExtent l="38100" t="57150" r="57785" b="52705"/>
+                <wp:wrapNone/>
+                <wp:docPr id="405" name="Ink 405"/>
+                <wp:cNvGraphicFramePr/>
+                <a:graphic xmlns:a="http://schemas.openxmlformats.org/drawingml/2006/main">
+                  <a:graphicData uri="http://schemas.microsoft.com/office/word/2010/wordprocessingInk">
+                    <w14:contentPart bwMode="auto" r:id="rId228">
+                      <w14:nvContentPartPr>
+                        <w14:cNvContentPartPr/>
+                      </w14:nvContentPartPr>
+                      <w14:xfrm>
+                        <a:off x="0" y="0"/>
+                        <a:ext cx="37465" cy="42905"/>
+                      </w14:xfrm>
+                    </w14:contentPart>
+                  </a:graphicData>
+                </a:graphic>
+              </wp:anchor>
+            </w:drawing>
+          </mc:Choice>
+          <mc:Fallback>
+            <w:pict>
+              <v:shape w14:anchorId="1D0CBB2A" id="Ink 405" o:spid="_x0000_s1026" type="#_x0000_t75" style="position:absolute;margin-left:286.65pt;margin-top:97.5pt;width:4.35pt;height:4.8pt;z-index:252109824;visibility:visible;mso-wrap-style:square;mso-wrap-distance-left:9pt;mso-wrap-distance-top:0;mso-wrap-distance-right:9pt;mso-wrap-distance-bottom:0;mso-position-horizontal:absolute;mso-position-horizontal-relative:text;mso-position-vertical:absolute;mso-position-vertical-relative:text" o:gfxdata="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">
+                <v:imagedata r:id="rId229" o:title=""/>
+              </v:shape>
+            </w:pict>
+          </mc:Fallback>
+        </mc:AlternateContent>
+      </w:r>
+      <w:r>
+        <w:rPr>
+          <w:rFonts w:asciiTheme="minorHAnsi" w:hAnsiTheme="minorHAnsi"/>
+          <w:noProof/>
+        </w:rPr>
+        <mc:AlternateContent>
+          <mc:Choice Requires="wpi">
+            <w:drawing>
+              <wp:anchor distT="0" distB="0" distL="114300" distR="114300" simplePos="0" relativeHeight="252106752" behindDoc="0" locked="0" layoutInCell="1" allowOverlap="1" wp14:anchorId="2EF7E733" wp14:editId="2E63B830">
+                <wp:simplePos x="0" y="0"/>
+                <wp:positionH relativeFrom="column">
+                  <wp:posOffset>4194010</wp:posOffset>
+                </wp:positionH>
+                <wp:positionV relativeFrom="paragraph">
+                  <wp:posOffset>861839</wp:posOffset>
+                </wp:positionV>
+                <wp:extent cx="223920" cy="32760"/>
+                <wp:effectExtent l="38100" t="38100" r="43180" b="43815"/>
+                <wp:wrapNone/>
+                <wp:docPr id="402" name="Ink 402"/>
+                <wp:cNvGraphicFramePr/>
+                <a:graphic xmlns:a="http://schemas.openxmlformats.org/drawingml/2006/main">
+                  <a:graphicData uri="http://schemas.microsoft.com/office/word/2010/wordprocessingInk">
+                    <w14:contentPart bwMode="auto" r:id="rId230">
+                      <w14:nvContentPartPr>
+                        <w14:cNvContentPartPr/>
+                      </w14:nvContentPartPr>
+                      <w14:xfrm>
+                        <a:off x="0" y="0"/>
+                        <a:ext cx="223920" cy="32760"/>
+                      </w14:xfrm>
+                    </w14:contentPart>
+                  </a:graphicData>
+                </a:graphic>
+              </wp:anchor>
+            </w:drawing>
+          </mc:Choice>
+          <mc:Fallback>
+            <w:pict>
+              <v:shape w14:anchorId="2CF99E4D" id="Ink 402" o:spid="_x0000_s1026" type="#_x0000_t75" style="position:absolute;margin-left:329.55pt;margin-top:67.15pt;width:19.05pt;height:4pt;z-index:252106752;visibility:visible;mso-wrap-style:square;mso-wrap-distance-left:9pt;mso-wrap-distance-top:0;mso-wrap-distance-right:9pt;mso-wrap-distance-bottom:0;mso-position-horizontal:absolute;mso-position-horizontal-relative:text;mso-position-vertical:absolute;mso-position-vertical-relative:text" o:gfxdata="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">
+                <v:imagedata r:id="rId231" o:title=""/>
+              </v:shape>
+            </w:pict>
+          </mc:Fallback>
+        </mc:AlternateContent>
+      </w:r>
+      <w:r>
+        <w:rPr>
+          <w:rFonts w:asciiTheme="minorHAnsi" w:hAnsiTheme="minorHAnsi"/>
+          <w:noProof/>
+        </w:rPr>
+        <mc:AlternateContent>
+          <mc:Choice Requires="wpi">
+            <w:drawing>
+              <wp:anchor distT="0" distB="0" distL="114300" distR="114300" simplePos="0" relativeHeight="252105728" behindDoc="0" locked="0" layoutInCell="1" allowOverlap="1" wp14:anchorId="17627059" wp14:editId="7C482025">
+                <wp:simplePos x="0" y="0"/>
+                <wp:positionH relativeFrom="column">
+                  <wp:posOffset>2997010</wp:posOffset>
+                </wp:positionH>
+                <wp:positionV relativeFrom="paragraph">
+                  <wp:posOffset>792719</wp:posOffset>
+                </wp:positionV>
+                <wp:extent cx="114120" cy="16920"/>
+                <wp:effectExtent l="38100" t="38100" r="57785" b="40640"/>
+                <wp:wrapNone/>
+                <wp:docPr id="401" name="Ink 401"/>
+                <wp:cNvGraphicFramePr/>
+                <a:graphic xmlns:a="http://schemas.openxmlformats.org/drawingml/2006/main">
+                  <a:graphicData uri="http://schemas.microsoft.com/office/word/2010/wordprocessingInk">
+                    <w14:contentPart bwMode="auto" r:id="rId232">
+                      <w14:nvContentPartPr>
+                        <w14:cNvContentPartPr/>
+                      </w14:nvContentPartPr>
+                      <w14:xfrm>
+                        <a:off x="0" y="0"/>
+                        <a:ext cx="114120" cy="16920"/>
+                      </w14:xfrm>
+                    </w14:contentPart>
+                  </a:graphicData>
+                </a:graphic>
+              </wp:anchor>
+            </w:drawing>
+          </mc:Choice>
+          <mc:Fallback>
+            <w:pict>
+              <v:shape w14:anchorId="78B0CD2D" id="Ink 401" o:spid="_x0000_s1026" type="#_x0000_t75" style="position:absolute;margin-left:235.3pt;margin-top:61.7pt;width:10.4pt;height:2.75pt;z-index:252105728;visibility:visible;mso-wrap-style:square;mso-wrap-distance-left:9pt;mso-wrap-distance-top:0;mso-wrap-distance-right:9pt;mso-wrap-distance-bottom:0;mso-position-horizontal:absolute;mso-position-horizontal-relative:text;mso-position-vertical:absolute;mso-position-vertical-relative:text" o:gfxdata="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">
+                <v:imagedata r:id="rId233" o:title=""/>
+              </v:shape>
+            </w:pict>
+          </mc:Fallback>
+        </mc:AlternateContent>
+      </w:r>
+      <w:r>
+        <w:rPr>
+          <w:rFonts w:asciiTheme="minorHAnsi" w:hAnsiTheme="minorHAnsi"/>
+          <w:noProof/>
+        </w:rPr>
+        <mc:AlternateContent>
+          <mc:Choice Requires="wpi">
+            <w:drawing>
+              <wp:anchor distT="0" distB="0" distL="114300" distR="114300" simplePos="0" relativeHeight="252104704" behindDoc="0" locked="0" layoutInCell="1" allowOverlap="1" wp14:anchorId="47C31113" wp14:editId="1922A367">
+                <wp:simplePos x="0" y="0"/>
+                <wp:positionH relativeFrom="column">
+                  <wp:posOffset>4970890</wp:posOffset>
+                </wp:positionH>
+                <wp:positionV relativeFrom="paragraph">
+                  <wp:posOffset>237959</wp:posOffset>
+                </wp:positionV>
+                <wp:extent cx="532440" cy="48240"/>
+                <wp:effectExtent l="38100" t="38100" r="58420" b="47625"/>
+                <wp:wrapNone/>
+                <wp:docPr id="400" name="Ink 400"/>
+                <wp:cNvGraphicFramePr/>
+                <a:graphic xmlns:a="http://schemas.openxmlformats.org/drawingml/2006/main">
+                  <a:graphicData uri="http://schemas.microsoft.com/office/word/2010/wordprocessingInk">
+                    <w14:contentPart bwMode="auto" r:id="rId234">
+                      <w14:nvContentPartPr>
+                        <w14:cNvContentPartPr/>
+                      </w14:nvContentPartPr>
+                      <w14:xfrm>
+                        <a:off x="0" y="0"/>
+                        <a:ext cx="532440" cy="48240"/>
+                      </w14:xfrm>
+                    </w14:contentPart>
+                  </a:graphicData>
+                </a:graphic>
+              </wp:anchor>
+            </w:drawing>
+          </mc:Choice>
+          <mc:Fallback>
+            <w:pict>
+              <v:shape w14:anchorId="49936F84" id="Ink 400" o:spid="_x0000_s1026" type="#_x0000_t75" style="position:absolute;margin-left:390.7pt;margin-top:18.05pt;width:43.3pt;height:5.25pt;z-index:252104704;visibility:visible;mso-wrap-style:square;mso-wrap-distance-left:9pt;mso-wrap-distance-top:0;mso-wrap-distance-right:9pt;mso-wrap-distance-bottom:0;mso-position-horizontal:absolute;mso-position-horizontal-relative:text;mso-position-vertical:absolute;mso-position-vertical-relative:text" o:gfxdata="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">
+                <v:imagedata r:id="rId235" o:title=""/>
+              </v:shape>
+            </w:pict>
+          </mc:Fallback>
+        </mc:AlternateContent>
+      </w:r>
+      <w:r>
+        <w:rPr>
+          <w:rFonts w:asciiTheme="minorHAnsi" w:hAnsiTheme="minorHAnsi"/>
+          <w:noProof/>
+        </w:rPr>
+        <mc:AlternateContent>
+          <mc:Choice Requires="wpi">
+            <w:drawing>
+              <wp:anchor distT="0" distB="0" distL="114300" distR="114300" simplePos="0" relativeHeight="252103680" behindDoc="0" locked="0" layoutInCell="1" allowOverlap="1" wp14:anchorId="1457F411" wp14:editId="40E93839">
+                <wp:simplePos x="0" y="0"/>
+                <wp:positionH relativeFrom="column">
+                  <wp:posOffset>2725420</wp:posOffset>
+                </wp:positionH>
+                <wp:positionV relativeFrom="paragraph">
+                  <wp:posOffset>1082675</wp:posOffset>
+                </wp:positionV>
+                <wp:extent cx="553970" cy="370100"/>
+                <wp:effectExtent l="38100" t="38100" r="36830" b="49530"/>
+                <wp:wrapNone/>
+                <wp:docPr id="399" name="Ink 399"/>
+                <wp:cNvGraphicFramePr/>
+                <a:graphic xmlns:a="http://schemas.openxmlformats.org/drawingml/2006/main">
+                  <a:graphicData uri="http://schemas.microsoft.com/office/word/2010/wordprocessingInk">
+                    <w14:contentPart bwMode="auto" r:id="rId236">
+                      <w14:nvContentPartPr>
+                        <w14:cNvContentPartPr/>
+                      </w14:nvContentPartPr>
+                      <w14:xfrm>
+                        <a:off x="0" y="0"/>
+                        <a:ext cx="553970" cy="370100"/>
+                      </w14:xfrm>
+                    </w14:contentPart>
+                  </a:graphicData>
+                </a:graphic>
+              </wp:anchor>
+            </w:drawing>
+          </mc:Choice>
+          <mc:Fallback>
+            <w:pict>
+              <v:shape w14:anchorId="1763B484" id="Ink 399" o:spid="_x0000_s1026" type="#_x0000_t75" style="position:absolute;margin-left:213.9pt;margin-top:84.55pt;width:45pt;height:30.6pt;z-index:252103680;visibility:visible;mso-wrap-style:square;mso-wrap-distance-left:9pt;mso-wrap-distance-top:0;mso-wrap-distance-right:9pt;mso-wrap-distance-bottom:0;mso-position-horizontal:absolute;mso-position-horizontal-relative:text;mso-position-vertical:absolute;mso-position-vertical-relative:text" o:gfxdata="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">
+                <v:imagedata r:id="rId237" o:title=""/>
+              </v:shape>
+            </w:pict>
+          </mc:Fallback>
+        </mc:AlternateContent>
+      </w:r>
+      <w:r>
+        <w:rPr>
+          <w:rFonts w:asciiTheme="minorHAnsi" w:hAnsiTheme="minorHAnsi"/>
+          <w:noProof/>
+        </w:rPr>
+        <mc:AlternateContent>
+          <mc:Choice Requires="wpi">
+            <w:drawing>
+              <wp:anchor distT="0" distB="0" distL="114300" distR="114300" simplePos="0" relativeHeight="252095488" behindDoc="0" locked="0" layoutInCell="1" allowOverlap="1" wp14:anchorId="4D8A5D6D" wp14:editId="1A334596">
+                <wp:simplePos x="0" y="0"/>
+                <wp:positionH relativeFrom="column">
+                  <wp:posOffset>2058490</wp:posOffset>
+                </wp:positionH>
+                <wp:positionV relativeFrom="paragraph">
+                  <wp:posOffset>1168199</wp:posOffset>
+                </wp:positionV>
+                <wp:extent cx="351720" cy="105480"/>
+                <wp:effectExtent l="57150" t="38100" r="48895" b="46990"/>
+                <wp:wrapNone/>
+                <wp:docPr id="391" name="Ink 391"/>
+                <wp:cNvGraphicFramePr/>
+                <a:graphic xmlns:a="http://schemas.openxmlformats.org/drawingml/2006/main">
+                  <a:graphicData uri="http://schemas.microsoft.com/office/word/2010/wordprocessingInk">
+                    <w14:contentPart bwMode="auto" r:id="rId238">
+                      <w14:nvContentPartPr>
+                        <w14:cNvContentPartPr/>
+                      </w14:nvContentPartPr>
+                      <w14:xfrm>
+                        <a:off x="0" y="0"/>
+                        <a:ext cx="351720" cy="105480"/>
+                      </w14:xfrm>
+                    </w14:contentPart>
+                  </a:graphicData>
+                </a:graphic>
+              </wp:anchor>
+            </w:drawing>
+          </mc:Choice>
+          <mc:Fallback>
+            <w:pict>
+              <v:shape w14:anchorId="111C7D58" id="Ink 391" o:spid="_x0000_s1026" type="#_x0000_t75" style="position:absolute;margin-left:161.4pt;margin-top:91.3pt;width:29.15pt;height:9.7pt;z-index:252095488;visibility:visible;mso-wrap-style:square;mso-wrap-distance-left:9pt;mso-wrap-distance-top:0;mso-wrap-distance-right:9pt;mso-wrap-distance-bottom:0;mso-position-horizontal:absolute;mso-position-horizontal-relative:text;mso-position-vertical:absolute;mso-position-vertical-relative:text" o:gfxdata="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">
+                <v:imagedata r:id="rId239" o:title=""/>
+              </v:shape>
+            </w:pict>
+          </mc:Fallback>
+        </mc:AlternateContent>
+      </w:r>
+      <w:r>
+        <w:rPr>
+          <w:rFonts w:asciiTheme="minorHAnsi" w:hAnsiTheme="minorHAnsi"/>
+          <w:noProof/>
+        </w:rPr>
+        <mc:AlternateContent>
+          <mc:Choice Requires="wpi">
+            <w:drawing>
+              <wp:anchor distT="0" distB="0" distL="114300" distR="114300" simplePos="0" relativeHeight="252093440" behindDoc="0" locked="0" layoutInCell="1" allowOverlap="1" wp14:anchorId="68F510BA" wp14:editId="64C8095A">
+                <wp:simplePos x="0" y="0"/>
+                <wp:positionH relativeFrom="column">
+                  <wp:posOffset>5195570</wp:posOffset>
+                </wp:positionH>
+                <wp:positionV relativeFrom="paragraph">
+                  <wp:posOffset>523240</wp:posOffset>
+                </wp:positionV>
+                <wp:extent cx="211395" cy="229820"/>
+                <wp:effectExtent l="38100" t="57150" r="55880" b="56515"/>
+                <wp:wrapNone/>
+                <wp:docPr id="389" name="Ink 389"/>
+                <wp:cNvGraphicFramePr/>
+                <a:graphic xmlns:a="http://schemas.openxmlformats.org/drawingml/2006/main">
+                  <a:graphicData uri="http://schemas.microsoft.com/office/word/2010/wordprocessingInk">
+                    <w14:contentPart bwMode="auto" r:id="rId240">
+                      <w14:nvContentPartPr>
+                        <w14:cNvContentPartPr/>
+                      </w14:nvContentPartPr>
+                      <w14:xfrm>
+                        <a:off x="0" y="0"/>
+                        <a:ext cx="211395" cy="229820"/>
+                      </w14:xfrm>
+                    </w14:contentPart>
+                  </a:graphicData>
+                </a:graphic>
+              </wp:anchor>
+            </w:drawing>
+          </mc:Choice>
+          <mc:Fallback>
+            <w:pict>
+              <v:shape w14:anchorId="452412A9" id="Ink 389" o:spid="_x0000_s1026" type="#_x0000_t75" style="position:absolute;margin-left:408.4pt;margin-top:40.5pt;width:18.1pt;height:19.55pt;z-index:252093440;visibility:visible;mso-wrap-style:square;mso-wrap-distance-left:9pt;mso-wrap-distance-top:0;mso-wrap-distance-right:9pt;mso-wrap-distance-bottom:0;mso-position-horizontal:absolute;mso-position-horizontal-relative:text;mso-position-vertical:absolute;mso-position-vertical-relative:text" o:gfxdata="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">
+                <v:imagedata r:id="rId241" o:title=""/>
+              </v:shape>
+            </w:pict>
+          </mc:Fallback>
+        </mc:AlternateContent>
+      </w:r>
+      <w:r>
+        <w:rPr>
+          <w:rFonts w:asciiTheme="minorHAnsi" w:hAnsiTheme="minorHAnsi"/>
+          <w:noProof/>
+        </w:rPr>
+        <mc:AlternateContent>
+          <mc:Choice Requires="wpi">
+            <w:drawing>
+              <wp:anchor distT="0" distB="0" distL="114300" distR="114300" simplePos="0" relativeHeight="252094464" behindDoc="0" locked="0" layoutInCell="1" allowOverlap="1" wp14:anchorId="2DECD207" wp14:editId="691BBED3">
+                <wp:simplePos x="0" y="0"/>
+                <wp:positionH relativeFrom="column">
+                  <wp:posOffset>4890770</wp:posOffset>
+                </wp:positionH>
+                <wp:positionV relativeFrom="paragraph">
+                  <wp:posOffset>469900</wp:posOffset>
+                </wp:positionV>
+                <wp:extent cx="160130" cy="287655"/>
+                <wp:effectExtent l="38100" t="38100" r="49530" b="55245"/>
+                <wp:wrapNone/>
+                <wp:docPr id="390" name="Ink 390"/>
+                <wp:cNvGraphicFramePr/>
+                <a:graphic xmlns:a="http://schemas.openxmlformats.org/drawingml/2006/main">
+                  <a:graphicData uri="http://schemas.microsoft.com/office/word/2010/wordprocessingInk">
+                    <w14:contentPart bwMode="auto" r:id="rId242">
+                      <w14:nvContentPartPr>
+                        <w14:cNvContentPartPr/>
+                      </w14:nvContentPartPr>
+                      <w14:xfrm>
+                        <a:off x="0" y="0"/>
+                        <a:ext cx="160130" cy="287655"/>
+                      </w14:xfrm>
+                    </w14:contentPart>
+                  </a:graphicData>
+                </a:graphic>
+              </wp:anchor>
+            </w:drawing>
+          </mc:Choice>
+          <mc:Fallback>
+            <w:pict>
+              <v:shape w14:anchorId="64903159" id="Ink 390" o:spid="_x0000_s1026" type="#_x0000_t75" style="position:absolute;margin-left:384.4pt;margin-top:36.3pt;width:14pt;height:24.05pt;z-index:252094464;visibility:visible;mso-wrap-style:square;mso-wrap-distance-left:9pt;mso-wrap-distance-top:0;mso-wrap-distance-right:9pt;mso-wrap-distance-bottom:0;mso-position-horizontal:absolute;mso-position-horizontal-relative:text;mso-position-vertical:absolute;mso-position-vertical-relative:text" o:gfxdata="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">
+                <v:imagedata r:id="rId243" o:title=""/>
+              </v:shape>
+            </w:pict>
+          </mc:Fallback>
+        </mc:AlternateContent>
+      </w:r>
+      <w:r>
+        <w:rPr>
+          <w:rFonts w:asciiTheme="minorHAnsi" w:hAnsiTheme="minorHAnsi"/>
+          <w:noProof/>
+        </w:rPr>
+        <mc:AlternateContent>
+          <mc:Choice Requires="wpi">
+            <w:drawing>
+              <wp:anchor distT="0" distB="0" distL="114300" distR="114300" simplePos="0" relativeHeight="252086272" behindDoc="0" locked="0" layoutInCell="1" allowOverlap="1" wp14:anchorId="73987011" wp14:editId="6995CEA4">
+                <wp:simplePos x="0" y="0"/>
+                <wp:positionH relativeFrom="column">
+                  <wp:posOffset>4594225</wp:posOffset>
+                </wp:positionH>
+                <wp:positionV relativeFrom="paragraph">
+                  <wp:posOffset>560070</wp:posOffset>
+                </wp:positionV>
+                <wp:extent cx="155965" cy="275965"/>
+                <wp:effectExtent l="57150" t="57150" r="34925" b="48260"/>
+                <wp:wrapNone/>
+                <wp:docPr id="382" name="Ink 382"/>
+                <wp:cNvGraphicFramePr/>
+                <a:graphic xmlns:a="http://schemas.openxmlformats.org/drawingml/2006/main">
+                  <a:graphicData uri="http://schemas.microsoft.com/office/word/2010/wordprocessingInk">
+                    <w14:contentPart bwMode="auto" r:id="rId244">
+                      <w14:nvContentPartPr>
+                        <w14:cNvContentPartPr/>
+                      </w14:nvContentPartPr>
+                      <w14:xfrm>
+                        <a:off x="0" y="0"/>
+                        <a:ext cx="155965" cy="275965"/>
+                      </w14:xfrm>
+                    </w14:contentPart>
+                  </a:graphicData>
+                </a:graphic>
+              </wp:anchor>
+            </w:drawing>
+          </mc:Choice>
+          <mc:Fallback>
+            <w:pict>
+              <v:shape w14:anchorId="35F4F972" id="Ink 382" o:spid="_x0000_s1026" type="#_x0000_t75" style="position:absolute;margin-left:361.05pt;margin-top:43.4pt;width:13.7pt;height:23.15pt;z-index:252086272;visibility:visible;mso-wrap-style:square;mso-wrap-distance-left:9pt;mso-wrap-distance-top:0;mso-wrap-distance-right:9pt;mso-wrap-distance-bottom:0;mso-position-horizontal:absolute;mso-position-horizontal-relative:text;mso-position-vertical:absolute;mso-position-vertical-relative:text" o:gfxdata="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">
+                <v:imagedata r:id="rId245" o:title=""/>
+              </v:shape>
+            </w:pict>
+          </mc:Fallback>
+        </mc:AlternateContent>
+      </w:r>
+      <w:r>
+        <w:rPr>
+          <w:rFonts w:asciiTheme="minorHAnsi" w:hAnsiTheme="minorHAnsi"/>
+          <w:noProof/>
+        </w:rPr>
+        <mc:AlternateContent>
+          <mc:Choice Requires="wpi">
+            <w:drawing>
+              <wp:anchor distT="0" distB="0" distL="114300" distR="114300" simplePos="0" relativeHeight="252082176" behindDoc="0" locked="0" layoutInCell="1" allowOverlap="1" wp14:anchorId="4801B552" wp14:editId="1E47343F">
+                <wp:simplePos x="0" y="0"/>
+                <wp:positionH relativeFrom="column">
+                  <wp:posOffset>4246245</wp:posOffset>
+                </wp:positionH>
+                <wp:positionV relativeFrom="paragraph">
+                  <wp:posOffset>442595</wp:posOffset>
+                </wp:positionV>
+                <wp:extent cx="120905" cy="123825"/>
+                <wp:effectExtent l="57150" t="57150" r="0" b="47625"/>
+                <wp:wrapNone/>
+                <wp:docPr id="378" name="Ink 378"/>
+                <wp:cNvGraphicFramePr/>
+                <a:graphic xmlns:a="http://schemas.openxmlformats.org/drawingml/2006/main">
+                  <a:graphicData uri="http://schemas.microsoft.com/office/word/2010/wordprocessingInk">
+                    <w14:contentPart bwMode="auto" r:id="rId246">
+                      <w14:nvContentPartPr>
+                        <w14:cNvContentPartPr/>
+                      </w14:nvContentPartPr>
+                      <w14:xfrm>
+                        <a:off x="0" y="0"/>
+                        <a:ext cx="120905" cy="123825"/>
+                      </w14:xfrm>
+                    </w14:contentPart>
+                  </a:graphicData>
+                </a:graphic>
+              </wp:anchor>
+            </w:drawing>
+          </mc:Choice>
+          <mc:Fallback>
+            <w:pict>
+              <v:shape w14:anchorId="30E80059" id="Ink 378" o:spid="_x0000_s1026" type="#_x0000_t75" style="position:absolute;margin-left:333.65pt;margin-top:34.15pt;width:10.9pt;height:11.15pt;z-index:252082176;visibility:visible;mso-wrap-style:square;mso-wrap-distance-left:9pt;mso-wrap-distance-top:0;mso-wrap-distance-right:9pt;mso-wrap-distance-bottom:0;mso-position-horizontal:absolute;mso-position-horizontal-relative:text;mso-position-vertical:absolute;mso-position-vertical-relative:text" o:gfxdata="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">
+                <v:imagedata r:id="rId247" o:title=""/>
+              </v:shape>
+            </w:pict>
+          </mc:Fallback>
+        </mc:AlternateContent>
+      </w:r>
+      <w:r>
+        <w:rPr>
+          <w:rFonts w:asciiTheme="minorHAnsi" w:hAnsiTheme="minorHAnsi"/>
+          <w:noProof/>
+        </w:rPr>
+        <mc:AlternateContent>
+          <mc:Choice Requires="wpi">
+            <w:drawing>
+              <wp:anchor distT="0" distB="0" distL="114300" distR="114300" simplePos="0" relativeHeight="252083200" behindDoc="0" locked="0" layoutInCell="1" allowOverlap="1" wp14:anchorId="168B5C12" wp14:editId="2CAC1A92">
+                <wp:simplePos x="0" y="0"/>
+                <wp:positionH relativeFrom="column">
+                  <wp:posOffset>4156710</wp:posOffset>
+                </wp:positionH>
+                <wp:positionV relativeFrom="paragraph">
+                  <wp:posOffset>692150</wp:posOffset>
+                </wp:positionV>
+                <wp:extent cx="206360" cy="146935"/>
+                <wp:effectExtent l="38100" t="38100" r="22860" b="43815"/>
+                <wp:wrapNone/>
+                <wp:docPr id="379" name="Ink 379"/>
+                <wp:cNvGraphicFramePr/>
+                <a:graphic xmlns:a="http://schemas.openxmlformats.org/drawingml/2006/main">
+                  <a:graphicData uri="http://schemas.microsoft.com/office/word/2010/wordprocessingInk">
+                    <w14:contentPart bwMode="auto" r:id="rId248">
+                      <w14:nvContentPartPr>
+                        <w14:cNvContentPartPr/>
+                      </w14:nvContentPartPr>
+                      <w14:xfrm>
+                        <a:off x="0" y="0"/>
+                        <a:ext cx="206360" cy="146935"/>
+                      </w14:xfrm>
+                    </w14:contentPart>
+                  </a:graphicData>
+                </a:graphic>
+              </wp:anchor>
+            </w:drawing>
+          </mc:Choice>
+          <mc:Fallback>
+            <w:pict>
+              <v:shape w14:anchorId="4C40A3A8" id="Ink 379" o:spid="_x0000_s1026" type="#_x0000_t75" style="position:absolute;margin-left:326.6pt;margin-top:53.8pt;width:17.7pt;height:12.95pt;z-index:252083200;visibility:visible;mso-wrap-style:square;mso-wrap-distance-left:9pt;mso-wrap-distance-top:0;mso-wrap-distance-right:9pt;mso-wrap-distance-bottom:0;mso-position-horizontal:absolute;mso-position-horizontal-relative:text;mso-position-vertical:absolute;mso-position-vertical-relative:text" o:gfxdata="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">
+                <v:imagedata r:id="rId249" o:title=""/>
+              </v:shape>
+            </w:pict>
+          </mc:Fallback>
+        </mc:AlternateContent>
+      </w:r>
+      <w:r>
+        <w:rPr>
+          <w:rFonts w:asciiTheme="minorHAnsi" w:hAnsiTheme="minorHAnsi"/>
+          <w:noProof/>
+        </w:rPr>
+        <mc:AlternateContent>
+          <mc:Choice Requires="wpi">
+            <w:drawing>
+              <wp:anchor distT="0" distB="0" distL="114300" distR="114300" simplePos="0" relativeHeight="252084224" behindDoc="0" locked="0" layoutInCell="1" allowOverlap="1" wp14:anchorId="36484968" wp14:editId="61842A07">
+                <wp:simplePos x="0" y="0"/>
+                <wp:positionH relativeFrom="column">
+                  <wp:posOffset>2983230</wp:posOffset>
+                </wp:positionH>
+                <wp:positionV relativeFrom="paragraph">
+                  <wp:posOffset>384810</wp:posOffset>
+                </wp:positionV>
+                <wp:extent cx="1041765" cy="398270"/>
+                <wp:effectExtent l="57150" t="38100" r="44450" b="40005"/>
+                <wp:wrapNone/>
+                <wp:docPr id="380" name="Ink 380"/>
+                <wp:cNvGraphicFramePr/>
+                <a:graphic xmlns:a="http://schemas.openxmlformats.org/drawingml/2006/main">
+                  <a:graphicData uri="http://schemas.microsoft.com/office/word/2010/wordprocessingInk">
+                    <w14:contentPart bwMode="auto" r:id="rId250">
+                      <w14:nvContentPartPr>
+                        <w14:cNvContentPartPr/>
+                      </w14:nvContentPartPr>
+                      <w14:xfrm>
+                        <a:off x="0" y="0"/>
+                        <a:ext cx="1041765" cy="398270"/>
+                      </w14:xfrm>
+                    </w14:contentPart>
+                  </a:graphicData>
+                </a:graphic>
+              </wp:anchor>
+            </w:drawing>
+          </mc:Choice>
+          <mc:Fallback>
+            <w:pict>
+              <v:shape w14:anchorId="663E2BF1" id="Ink 380" o:spid="_x0000_s1026" type="#_x0000_t75" style="position:absolute;margin-left:234.2pt;margin-top:29.6pt;width:83.45pt;height:32.75pt;z-index:252084224;visibility:visible;mso-wrap-style:square;mso-wrap-distance-left:9pt;mso-wrap-distance-top:0;mso-wrap-distance-right:9pt;mso-wrap-distance-bottom:0;mso-position-horizontal:absolute;mso-position-horizontal-relative:text;mso-position-vertical:absolute;mso-position-vertical-relative:text" o:gfxdata="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">
+                <v:imagedata r:id="rId251" o:title=""/>
+              </v:shape>
+            </w:pict>
+          </mc:Fallback>
+        </mc:AlternateContent>
+      </w:r>
+      <w:r>
+        <w:rPr>
+          <w:rFonts w:asciiTheme="minorHAnsi" w:hAnsiTheme="minorHAnsi"/>
+          <w:noProof/>
+        </w:rPr>
+        <mc:AlternateContent>
+          <mc:Choice Requires="wpi">
+            <w:drawing>
+              <wp:anchor distT="0" distB="0" distL="114300" distR="114300" simplePos="0" relativeHeight="252058624" behindDoc="0" locked="0" layoutInCell="1" allowOverlap="1" wp14:anchorId="37AA9E89" wp14:editId="5819F506">
+                <wp:simplePos x="0" y="0"/>
+                <wp:positionH relativeFrom="column">
+                  <wp:posOffset>2187575</wp:posOffset>
+                </wp:positionH>
+                <wp:positionV relativeFrom="paragraph">
+                  <wp:posOffset>385445</wp:posOffset>
+                </wp:positionV>
+                <wp:extent cx="627070" cy="348320"/>
+                <wp:effectExtent l="38100" t="57150" r="40005" b="52070"/>
+                <wp:wrapNone/>
+                <wp:docPr id="352" name="Ink 352"/>
+                <wp:cNvGraphicFramePr/>
+                <a:graphic xmlns:a="http://schemas.openxmlformats.org/drawingml/2006/main">
+                  <a:graphicData uri="http://schemas.microsoft.com/office/word/2010/wordprocessingInk">
+                    <w14:contentPart bwMode="auto" r:id="rId252">
+                      <w14:nvContentPartPr>
+                        <w14:cNvContentPartPr/>
+                      </w14:nvContentPartPr>
+                      <w14:xfrm>
+                        <a:off x="0" y="0"/>
+                        <a:ext cx="627070" cy="348320"/>
+                      </w14:xfrm>
+                    </w14:contentPart>
+                  </a:graphicData>
+                </a:graphic>
+              </wp:anchor>
+            </w:drawing>
+          </mc:Choice>
+          <mc:Fallback>
+            <w:pict>
+              <v:shape w14:anchorId="5FB558CE" id="Ink 352" o:spid="_x0000_s1026" type="#_x0000_t75" style="position:absolute;margin-left:171.55pt;margin-top:29.65pt;width:50.8pt;height:28.85pt;z-index:252058624;visibility:visible;mso-wrap-style:square;mso-wrap-distance-left:9pt;mso-wrap-distance-top:0;mso-wrap-distance-right:9pt;mso-wrap-distance-bottom:0;mso-position-horizontal:absolute;mso-position-horizontal-relative:text;mso-position-vertical:absolute;mso-position-vertical-relative:text" o:gfxdata="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">
+                <v:imagedata r:id="rId253" o:title=""/>
+              </v:shape>
+            </w:pict>
+          </mc:Fallback>
+        </mc:AlternateContent>
+      </w:r>
+      <w:r>
+        <w:rPr>
+          <w:rFonts w:asciiTheme="minorHAnsi" w:hAnsiTheme="minorHAnsi"/>
+          <w:noProof/>
+        </w:rPr>
+        <mc:AlternateContent>
+          <mc:Choice Requires="wpi">
+            <w:drawing>
+              <wp:anchor distT="0" distB="0" distL="114300" distR="114300" simplePos="0" relativeHeight="252049408" behindDoc="0" locked="0" layoutInCell="1" allowOverlap="1" wp14:anchorId="7A7F333A" wp14:editId="72A4A271">
+                <wp:simplePos x="0" y="0"/>
+                <wp:positionH relativeFrom="column">
+                  <wp:posOffset>1090930</wp:posOffset>
+                </wp:positionH>
+                <wp:positionV relativeFrom="paragraph">
+                  <wp:posOffset>946150</wp:posOffset>
+                </wp:positionV>
+                <wp:extent cx="424625" cy="388080"/>
+                <wp:effectExtent l="57150" t="57150" r="33020" b="50165"/>
+                <wp:wrapNone/>
+                <wp:docPr id="343" name="Ink 343"/>
+                <wp:cNvGraphicFramePr/>
+                <a:graphic xmlns:a="http://schemas.openxmlformats.org/drawingml/2006/main">
+                  <a:graphicData uri="http://schemas.microsoft.com/office/word/2010/wordprocessingInk">
+                    <w14:contentPart bwMode="auto" r:id="rId254">
+                      <w14:nvContentPartPr>
+                        <w14:cNvContentPartPr/>
+                      </w14:nvContentPartPr>
+                      <w14:xfrm>
+                        <a:off x="0" y="0"/>
+                        <a:ext cx="424625" cy="388080"/>
+                      </w14:xfrm>
+                    </w14:contentPart>
+                  </a:graphicData>
+                </a:graphic>
+              </wp:anchor>
+            </w:drawing>
+          </mc:Choice>
+          <mc:Fallback>
+            <w:pict>
+              <v:shape w14:anchorId="206126EB" id="Ink 343" o:spid="_x0000_s1026" type="#_x0000_t75" style="position:absolute;margin-left:85.2pt;margin-top:73.8pt;width:34.85pt;height:31.95pt;z-index:252049408;visibility:visible;mso-wrap-style:square;mso-wrap-distance-left:9pt;mso-wrap-distance-top:0;mso-wrap-distance-right:9pt;mso-wrap-distance-bottom:0;mso-position-horizontal:absolute;mso-position-horizontal-relative:text;mso-position-vertical:absolute;mso-position-vertical-relative:text" o:gfxdata="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">
+                <v:imagedata r:id="rId255" o:title=""/>
+              </v:shape>
+            </w:pict>
+          </mc:Fallback>
+        </mc:AlternateContent>
+      </w:r>
+      <w:r>
+        <w:rPr>
+          <w:rFonts w:asciiTheme="minorHAnsi" w:hAnsiTheme="minorHAnsi"/>
+          <w:noProof/>
+        </w:rPr>
+        <mc:AlternateContent>
+          <mc:Choice Requires="wpi">
+            <w:drawing>
+              <wp:anchor distT="0" distB="0" distL="114300" distR="114300" simplePos="0" relativeHeight="252043264" behindDoc="0" locked="0" layoutInCell="1" allowOverlap="1" wp14:anchorId="232DA73D" wp14:editId="6FAE56E5">
+                <wp:simplePos x="0" y="0"/>
+                <wp:positionH relativeFrom="column">
+                  <wp:posOffset>578485</wp:posOffset>
+                </wp:positionH>
+                <wp:positionV relativeFrom="paragraph">
+                  <wp:posOffset>903605</wp:posOffset>
+                </wp:positionV>
+                <wp:extent cx="321080" cy="360565"/>
+                <wp:effectExtent l="38100" t="38100" r="41275" b="40005"/>
+                <wp:wrapNone/>
+                <wp:docPr id="337" name="Ink 337"/>
+                <wp:cNvGraphicFramePr/>
+                <a:graphic xmlns:a="http://schemas.openxmlformats.org/drawingml/2006/main">
+                  <a:graphicData uri="http://schemas.microsoft.com/office/word/2010/wordprocessingInk">
+                    <w14:contentPart bwMode="auto" r:id="rId256">
+                      <w14:nvContentPartPr>
+                        <w14:cNvContentPartPr/>
+                      </w14:nvContentPartPr>
+                      <w14:xfrm>
+                        <a:off x="0" y="0"/>
+                        <a:ext cx="321080" cy="360565"/>
+                      </w14:xfrm>
+                    </w14:contentPart>
+                  </a:graphicData>
+                </a:graphic>
+              </wp:anchor>
+            </w:drawing>
+          </mc:Choice>
+          <mc:Fallback>
+            <w:pict>
+              <v:shape w14:anchorId="376982B6" id="Ink 337" o:spid="_x0000_s1026" type="#_x0000_t75" style="position:absolute;margin-left:44.85pt;margin-top:70.45pt;width:26.7pt;height:29.85pt;z-index:252043264;visibility:visible;mso-wrap-style:square;mso-wrap-distance-left:9pt;mso-wrap-distance-top:0;mso-wrap-distance-right:9pt;mso-wrap-distance-bottom:0;mso-position-horizontal:absolute;mso-position-horizontal-relative:text;mso-position-vertical:absolute;mso-position-vertical-relative:text" o:gfxdata="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">
+                <v:imagedata r:id="rId257" o:title=""/>
+              </v:shape>
+            </w:pict>
+          </mc:Fallback>
+        </mc:AlternateContent>
+      </w:r>
+      <w:r>
+        <w:rPr>
+          <w:rFonts w:asciiTheme="minorHAnsi" w:hAnsiTheme="minorHAnsi"/>
+          <w:noProof/>
+        </w:rPr>
+        <mc:AlternateContent>
+          <mc:Choice Requires="wpi">
+            <w:drawing>
+              <wp:anchor distT="0" distB="0" distL="114300" distR="114300" simplePos="0" relativeHeight="252044288" behindDoc="0" locked="0" layoutInCell="1" allowOverlap="1" wp14:anchorId="76B23950" wp14:editId="0E489039">
+                <wp:simplePos x="0" y="0"/>
+                <wp:positionH relativeFrom="column">
+                  <wp:posOffset>620395</wp:posOffset>
+                </wp:positionH>
+                <wp:positionV relativeFrom="paragraph">
+                  <wp:posOffset>457835</wp:posOffset>
+                </wp:positionV>
+                <wp:extent cx="751525" cy="324495"/>
+                <wp:effectExtent l="38100" t="38100" r="10795" b="56515"/>
+                <wp:wrapNone/>
+                <wp:docPr id="338" name="Ink 338"/>
+                <wp:cNvGraphicFramePr/>
+                <a:graphic xmlns:a="http://schemas.openxmlformats.org/drawingml/2006/main">
+                  <a:graphicData uri="http://schemas.microsoft.com/office/word/2010/wordprocessingInk">
+                    <w14:contentPart bwMode="auto" r:id="rId258">
+                      <w14:nvContentPartPr>
+                        <w14:cNvContentPartPr/>
+                      </w14:nvContentPartPr>
+                      <w14:xfrm>
+                        <a:off x="0" y="0"/>
+                        <a:ext cx="751525" cy="324495"/>
+                      </w14:xfrm>
+                    </w14:contentPart>
+                  </a:graphicData>
+                </a:graphic>
+              </wp:anchor>
+            </w:drawing>
+          </mc:Choice>
+          <mc:Fallback>
+            <w:pict>
+              <v:shape w14:anchorId="4F4138D9" id="Ink 338" o:spid="_x0000_s1026" type="#_x0000_t75" style="position:absolute;margin-left:48.15pt;margin-top:35.35pt;width:60.6pt;height:26.95pt;z-index:252044288;visibility:visible;mso-wrap-style:square;mso-wrap-distance-left:9pt;mso-wrap-distance-top:0;mso-wrap-distance-right:9pt;mso-wrap-distance-bottom:0;mso-position-horizontal:absolute;mso-position-horizontal-relative:text;mso-position-vertical:absolute;mso-position-vertical-relative:text" o:gfxdata="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">
+                <v:imagedata r:id="rId259" o:title=""/>
+              </v:shape>
+            </w:pict>
+          </mc:Fallback>
+        </mc:AlternateContent>
+      </w:r>
+      <w:r>
+        <w:rPr>
+          <w:rFonts w:asciiTheme="minorHAnsi" w:hAnsiTheme="minorHAnsi"/>
+          <w:noProof/>
+        </w:rPr>
+        <mc:AlternateContent>
+          <mc:Choice Requires="wpi">
+            <w:drawing>
+              <wp:anchor distT="0" distB="0" distL="114300" distR="114300" simplePos="0" relativeHeight="252034048" behindDoc="0" locked="0" layoutInCell="1" allowOverlap="1" wp14:anchorId="2564ECE1" wp14:editId="631B795E">
+                <wp:simplePos x="0" y="0"/>
+                <wp:positionH relativeFrom="column">
+                  <wp:posOffset>310690</wp:posOffset>
+                </wp:positionH>
+                <wp:positionV relativeFrom="paragraph">
+                  <wp:posOffset>486719</wp:posOffset>
+                </wp:positionV>
+                <wp:extent cx="104040" cy="800280"/>
+                <wp:effectExtent l="38100" t="38100" r="48895" b="57150"/>
+                <wp:wrapNone/>
+                <wp:docPr id="328" name="Ink 328"/>
+                <wp:cNvGraphicFramePr/>
+                <a:graphic xmlns:a="http://schemas.openxmlformats.org/drawingml/2006/main">
+                  <a:graphicData uri="http://schemas.microsoft.com/office/word/2010/wordprocessingInk">
+                    <w14:contentPart bwMode="auto" r:id="rId260">
+                      <w14:nvContentPartPr>
+                        <w14:cNvContentPartPr/>
+                      </w14:nvContentPartPr>
+                      <w14:xfrm>
+                        <a:off x="0" y="0"/>
+                        <a:ext cx="104040" cy="800280"/>
+                      </w14:xfrm>
+                    </w14:contentPart>
+                  </a:graphicData>
+                </a:graphic>
+              </wp:anchor>
+            </w:drawing>
+          </mc:Choice>
+          <mc:Fallback>
+            <w:pict>
+              <v:shape w14:anchorId="698219BF" id="Ink 328" o:spid="_x0000_s1026" type="#_x0000_t75" style="position:absolute;margin-left:23.75pt;margin-top:37.6pt;width:9.65pt;height:64.4pt;z-index:252034048;visibility:visible;mso-wrap-style:square;mso-wrap-distance-left:9pt;mso-wrap-distance-top:0;mso-wrap-distance-right:9pt;mso-wrap-distance-bottom:0;mso-position-horizontal:absolute;mso-position-horizontal-relative:text;mso-position-vertical:absolute;mso-position-vertical-relative:text" o:gfxdata="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">
+                <v:imagedata r:id="rId261" o:title=""/>
+              </v:shape>
+            </w:pict>
+          </mc:Fallback>
+        </mc:AlternateContent>
+      </w:r>
+      <w:r>
+        <w:rPr>
+          <w:rFonts w:asciiTheme="minorHAnsi" w:hAnsiTheme="minorHAnsi"/>
+          <w:noProof/>
+        </w:rPr>
+        <mc:AlternateContent>
+          <mc:Choice Requires="wpi">
+            <w:drawing>
+              <wp:anchor distT="0" distB="0" distL="114300" distR="114300" simplePos="0" relativeHeight="252022784" behindDoc="0" locked="0" layoutInCell="1" allowOverlap="1" wp14:anchorId="180A85C5" wp14:editId="54365D4C">
+                <wp:simplePos x="0" y="0"/>
+                <wp:positionH relativeFrom="column">
+                  <wp:posOffset>5217850</wp:posOffset>
+                </wp:positionH>
+                <wp:positionV relativeFrom="paragraph">
+                  <wp:posOffset>-2161</wp:posOffset>
+                </wp:positionV>
+                <wp:extent cx="85680" cy="162360"/>
+                <wp:effectExtent l="57150" t="57150" r="10160" b="47625"/>
+                <wp:wrapNone/>
+                <wp:docPr id="317" name="Ink 317"/>
+                <wp:cNvGraphicFramePr/>
+                <a:graphic xmlns:a="http://schemas.openxmlformats.org/drawingml/2006/main">
+                  <a:graphicData uri="http://schemas.microsoft.com/office/word/2010/wordprocessingInk">
+                    <w14:contentPart bwMode="auto" r:id="rId262">
+                      <w14:nvContentPartPr>
+                        <w14:cNvContentPartPr/>
+                      </w14:nvContentPartPr>
+                      <w14:xfrm>
+                        <a:off x="0" y="0"/>
+                        <a:ext cx="85680" cy="162360"/>
+                      </w14:xfrm>
+                    </w14:contentPart>
+                  </a:graphicData>
+                </a:graphic>
+              </wp:anchor>
+            </w:drawing>
+          </mc:Choice>
+          <mc:Fallback>
+            <w:pict>
+              <v:shape w14:anchorId="754BB7B2" id="Ink 317" o:spid="_x0000_s1026" type="#_x0000_t75" style="position:absolute;margin-left:410.15pt;margin-top:-.85pt;width:8.2pt;height:14.2pt;z-index:252022784;visibility:visible;mso-wrap-style:square;mso-wrap-distance-left:9pt;mso-wrap-distance-top:0;mso-wrap-distance-right:9pt;mso-wrap-distance-bottom:0;mso-position-horizontal:absolute;mso-position-horizontal-relative:text;mso-position-vertical:absolute;mso-position-vertical-relative:text" o:gfxdata="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">
+                <v:imagedata r:id="rId263" o:title=""/>
+              </v:shape>
+            </w:pict>
+          </mc:Fallback>
+        </mc:AlternateContent>
+      </w:r>
+      <w:r>
+        <w:rPr>
+          <w:rFonts w:asciiTheme="minorHAnsi" w:hAnsiTheme="minorHAnsi"/>
+          <w:noProof/>
+        </w:rPr>
+        <mc:AlternateContent>
+          <mc:Choice Requires="wpi">
+            <w:drawing>
+              <wp:anchor distT="0" distB="0" distL="114300" distR="114300" simplePos="0" relativeHeight="252021760" behindDoc="0" locked="0" layoutInCell="1" allowOverlap="1" wp14:anchorId="23F7B501" wp14:editId="69754CC0">
+                <wp:simplePos x="0" y="0"/>
+                <wp:positionH relativeFrom="column">
+                  <wp:posOffset>5018770</wp:posOffset>
+                </wp:positionH>
+                <wp:positionV relativeFrom="paragraph">
+                  <wp:posOffset>-63001</wp:posOffset>
+                </wp:positionV>
+                <wp:extent cx="131760" cy="201960"/>
+                <wp:effectExtent l="38100" t="38100" r="40005" b="45720"/>
+                <wp:wrapNone/>
+                <wp:docPr id="316" name="Ink 316"/>
+                <wp:cNvGraphicFramePr/>
+                <a:graphic xmlns:a="http://schemas.openxmlformats.org/drawingml/2006/main">
+                  <a:graphicData uri="http://schemas.microsoft.com/office/word/2010/wordprocessingInk">
+                    <w14:contentPart bwMode="auto" r:id="rId264">
+                      <w14:nvContentPartPr>
+                        <w14:cNvContentPartPr/>
+                      </w14:nvContentPartPr>
+                      <w14:xfrm>
+                        <a:off x="0" y="0"/>
+                        <a:ext cx="131760" cy="201960"/>
+                      </w14:xfrm>
+                    </w14:contentPart>
+                  </a:graphicData>
+                </a:graphic>
+              </wp:anchor>
+            </w:drawing>
+          </mc:Choice>
+          <mc:Fallback>
+            <w:pict>
+              <v:shape w14:anchorId="1B1E6580" id="Ink 316" o:spid="_x0000_s1026" type="#_x0000_t75" style="position:absolute;margin-left:394.5pt;margin-top:-5.65pt;width:11.75pt;height:17.3pt;z-index:252021760;visibility:visible;mso-wrap-style:square;mso-wrap-distance-left:9pt;mso-wrap-distance-top:0;mso-wrap-distance-right:9pt;mso-wrap-distance-bottom:0;mso-position-horizontal:absolute;mso-position-horizontal-relative:text;mso-position-vertical:absolute;mso-position-vertical-relative:text" o:gfxdata="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">
+                <v:imagedata r:id="rId265" o:title=""/>
+              </v:shape>
+            </w:pict>
+          </mc:Fallback>
+        </mc:AlternateContent>
+      </w:r>
+      <w:r>
+        <w:rPr>
+          <w:rFonts w:asciiTheme="minorHAnsi" w:hAnsiTheme="minorHAnsi"/>
+          <w:noProof/>
+        </w:rPr>
+        <mc:AlternateContent>
+          <mc:Choice Requires="wpi">
+            <w:drawing>
+              <wp:anchor distT="0" distB="0" distL="114300" distR="114300" simplePos="0" relativeHeight="252020736" behindDoc="0" locked="0" layoutInCell="1" allowOverlap="1" wp14:anchorId="4FA31B80" wp14:editId="011F4B1B">
+                <wp:simplePos x="0" y="0"/>
+                <wp:positionH relativeFrom="column">
+                  <wp:posOffset>4770010</wp:posOffset>
+                </wp:positionH>
+                <wp:positionV relativeFrom="paragraph">
+                  <wp:posOffset>21239</wp:posOffset>
+                </wp:positionV>
+                <wp:extent cx="79560" cy="9360"/>
+                <wp:effectExtent l="38100" t="57150" r="53975" b="48260"/>
+                <wp:wrapNone/>
+                <wp:docPr id="315" name="Ink 315"/>
+                <wp:cNvGraphicFramePr/>
+                <a:graphic xmlns:a="http://schemas.openxmlformats.org/drawingml/2006/main">
+                  <a:graphicData uri="http://schemas.microsoft.com/office/word/2010/wordprocessingInk">
+                    <w14:contentPart bwMode="auto" r:id="rId266">
+                      <w14:nvContentPartPr>
+                        <w14:cNvContentPartPr/>
+                      </w14:nvContentPartPr>
+                      <w14:xfrm>
+                        <a:off x="0" y="0"/>
+                        <a:ext cx="79560" cy="9360"/>
+                      </w14:xfrm>
+                    </w14:contentPart>
+                  </a:graphicData>
+                </a:graphic>
+              </wp:anchor>
+            </w:drawing>
+          </mc:Choice>
+          <mc:Fallback>
+            <w:pict>
+              <v:shape w14:anchorId="23FAC960" id="Ink 315" o:spid="_x0000_s1026" type="#_x0000_t75" style="position:absolute;margin-left:374.9pt;margin-top:.95pt;width:7.65pt;height:2.2pt;z-index:252020736;visibility:visible;mso-wrap-style:square;mso-wrap-distance-left:9pt;mso-wrap-distance-top:0;mso-wrap-distance-right:9pt;mso-wrap-distance-bottom:0;mso-position-horizontal:absolute;mso-position-horizontal-relative:text;mso-position-vertical:absolute;mso-position-vertical-relative:text" o:gfxdata="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">
+                <v:imagedata r:id="rId267" o:title=""/>
+              </v:shape>
+            </w:pict>
+          </mc:Fallback>
+        </mc:AlternateContent>
+      </w:r>
+      <w:r>
+        <w:rPr>
+          <w:rFonts w:asciiTheme="minorHAnsi" w:hAnsiTheme="minorHAnsi"/>
+          <w:noProof/>
+        </w:rPr>
+        <mc:AlternateContent>
+          <mc:Choice Requires="wpi">
+            <w:drawing>
+              <wp:anchor distT="0" distB="0" distL="114300" distR="114300" simplePos="0" relativeHeight="252018688" behindDoc="0" locked="0" layoutInCell="1" allowOverlap="1" wp14:anchorId="26ABAFB6" wp14:editId="121B3AAF">
+                <wp:simplePos x="0" y="0"/>
+                <wp:positionH relativeFrom="column">
+                  <wp:posOffset>4231090</wp:posOffset>
+                </wp:positionH>
+                <wp:positionV relativeFrom="paragraph">
+                  <wp:posOffset>-78841</wp:posOffset>
+                </wp:positionV>
+                <wp:extent cx="96480" cy="208440"/>
+                <wp:effectExtent l="19050" t="38100" r="56515" b="39370"/>
+                <wp:wrapNone/>
+                <wp:docPr id="313" name="Ink 313"/>
+                <wp:cNvGraphicFramePr/>
+                <a:graphic xmlns:a="http://schemas.openxmlformats.org/drawingml/2006/main">
+                  <a:graphicData uri="http://schemas.microsoft.com/office/word/2010/wordprocessingInk">
+                    <w14:contentPart bwMode="auto" r:id="rId268">
+                      <w14:nvContentPartPr>
+                        <w14:cNvContentPartPr/>
+                      </w14:nvContentPartPr>
+                      <w14:xfrm>
+                        <a:off x="0" y="0"/>
+                        <a:ext cx="96480" cy="208440"/>
+                      </w14:xfrm>
+                    </w14:contentPart>
+                  </a:graphicData>
+                </a:graphic>
+              </wp:anchor>
+            </w:drawing>
+          </mc:Choice>
+          <mc:Fallback>
+            <w:pict>
+              <v:shape w14:anchorId="670E620D" id="Ink 313" o:spid="_x0000_s1026" type="#_x0000_t75" style="position:absolute;margin-left:332.45pt;margin-top:-6.9pt;width:9.05pt;height:17.8pt;z-index:252018688;visibility:visible;mso-wrap-style:square;mso-wrap-distance-left:9pt;mso-wrap-distance-top:0;mso-wrap-distance-right:9pt;mso-wrap-distance-bottom:0;mso-position-horizontal:absolute;mso-position-horizontal-relative:text;mso-position-vertical:absolute;mso-position-vertical-relative:text" o:gfxdata="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">
+                <v:imagedata r:id="rId269" o:title=""/>
+              </v:shape>
+            </w:pict>
+          </mc:Fallback>
+        </mc:AlternateContent>
+      </w:r>
+      <w:r>
+        <w:rPr>
+          <w:rFonts w:asciiTheme="minorHAnsi" w:hAnsiTheme="minorHAnsi"/>
+          <w:noProof/>
+        </w:rPr>
+        <mc:AlternateContent>
+          <mc:Choice Requires="wpi">
+            <w:drawing>
+              <wp:anchor distT="0" distB="0" distL="114300" distR="114300" simplePos="0" relativeHeight="252017664" behindDoc="0" locked="0" layoutInCell="1" allowOverlap="1" wp14:anchorId="25B0D360" wp14:editId="1ACBAF15">
+                <wp:simplePos x="0" y="0"/>
+                <wp:positionH relativeFrom="column">
+                  <wp:posOffset>4452850</wp:posOffset>
+                </wp:positionH>
+                <wp:positionV relativeFrom="paragraph">
+                  <wp:posOffset>-31321</wp:posOffset>
+                </wp:positionV>
+                <wp:extent cx="69480" cy="177480"/>
+                <wp:effectExtent l="38100" t="38100" r="26035" b="51435"/>
+                <wp:wrapNone/>
+                <wp:docPr id="312" name="Ink 312"/>
+                <wp:cNvGraphicFramePr/>
+                <a:graphic xmlns:a="http://schemas.openxmlformats.org/drawingml/2006/main">
+                  <a:graphicData uri="http://schemas.microsoft.com/office/word/2010/wordprocessingInk">
+                    <w14:contentPart bwMode="auto" r:id="rId270">
+                      <w14:nvContentPartPr>
+                        <w14:cNvContentPartPr/>
+                      </w14:nvContentPartPr>
+                      <w14:xfrm>
+                        <a:off x="0" y="0"/>
+                        <a:ext cx="69480" cy="177480"/>
+                      </w14:xfrm>
+                    </w14:contentPart>
+                  </a:graphicData>
+                </a:graphic>
+              </wp:anchor>
+            </w:drawing>
+          </mc:Choice>
+          <mc:Fallback>
+            <w:pict>
+              <v:shape w14:anchorId="6405D994" id="Ink 312" o:spid="_x0000_s1026" type="#_x0000_t75" style="position:absolute;margin-left:349.9pt;margin-top:-3.15pt;width:6.85pt;height:15.35pt;z-index:252017664;visibility:visible;mso-wrap-style:square;mso-wrap-distance-left:9pt;mso-wrap-distance-top:0;mso-wrap-distance-right:9pt;mso-wrap-distance-bottom:0;mso-position-horizontal:absolute;mso-position-horizontal-relative:text;mso-position-vertical:absolute;mso-position-vertical-relative:text" o:gfxdata="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">
+                <v:imagedata r:id="rId271" o:title=""/>
+              </v:shape>
+            </w:pict>
+          </mc:Fallback>
+        </mc:AlternateContent>
+      </w:r>
+      <w:r>
+        <w:rPr>
+          <w:rFonts w:asciiTheme="minorHAnsi" w:hAnsiTheme="minorHAnsi"/>
+          <w:noProof/>
+        </w:rPr>
+        <mc:AlternateContent>
+          <mc:Choice Requires="wpi">
+            <w:drawing>
+              <wp:anchor distT="0" distB="0" distL="114300" distR="114300" simplePos="0" relativeHeight="252015616" behindDoc="0" locked="0" layoutInCell="1" allowOverlap="1" wp14:anchorId="2B169AB0" wp14:editId="5E2B2DFD">
+                <wp:simplePos x="0" y="0"/>
+                <wp:positionH relativeFrom="column">
+                  <wp:posOffset>4046050</wp:posOffset>
+                </wp:positionH>
+                <wp:positionV relativeFrom="paragraph">
+                  <wp:posOffset>-31321</wp:posOffset>
+                </wp:positionV>
+                <wp:extent cx="23400" cy="100800"/>
+                <wp:effectExtent l="38100" t="38100" r="53340" b="52070"/>
+                <wp:wrapNone/>
+                <wp:docPr id="310" name="Ink 310"/>
+                <wp:cNvGraphicFramePr/>
+                <a:graphic xmlns:a="http://schemas.openxmlformats.org/drawingml/2006/main">
+                  <a:graphicData uri="http://schemas.microsoft.com/office/word/2010/wordprocessingInk">
+                    <w14:contentPart bwMode="auto" r:id="rId272">
+                      <w14:nvContentPartPr>
+                        <w14:cNvContentPartPr/>
+                      </w14:nvContentPartPr>
+                      <w14:xfrm>
+                        <a:off x="0" y="0"/>
+                        <a:ext cx="23400" cy="100800"/>
+                      </w14:xfrm>
+                    </w14:contentPart>
+                  </a:graphicData>
+                </a:graphic>
+              </wp:anchor>
+            </w:drawing>
+          </mc:Choice>
+          <mc:Fallback>
+            <w:pict>
+              <v:shape w14:anchorId="75F20809" id="Ink 310" o:spid="_x0000_s1026" type="#_x0000_t75" style="position:absolute;margin-left:317.9pt;margin-top:-3.15pt;width:3.3pt;height:9.4pt;z-index:252015616;visibility:visible;mso-wrap-style:square;mso-wrap-distance-left:9pt;mso-wrap-distance-top:0;mso-wrap-distance-right:9pt;mso-wrap-distance-bottom:0;mso-position-horizontal:absolute;mso-position-horizontal-relative:text;mso-position-vertical:absolute;mso-position-vertical-relative:text" o:gfxdata="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">
+                <v:imagedata r:id="rId273" o:title=""/>
+              </v:shape>
+            </w:pict>
+          </mc:Fallback>
+        </mc:AlternateContent>
+      </w:r>
+      <w:r>
+        <w:rPr>
+          <w:rFonts w:asciiTheme="minorHAnsi" w:hAnsiTheme="minorHAnsi"/>
+          <w:noProof/>
+        </w:rPr>
+        <mc:AlternateContent>
+          <mc:Choice Requires="wpi">
+            <w:drawing>
+              <wp:anchor distT="0" distB="0" distL="114300" distR="114300" simplePos="0" relativeHeight="252014592" behindDoc="0" locked="0" layoutInCell="1" allowOverlap="1" wp14:anchorId="5F365271" wp14:editId="381408DC">
+                <wp:simplePos x="0" y="0"/>
+                <wp:positionH relativeFrom="column">
+                  <wp:posOffset>4008970</wp:posOffset>
+                </wp:positionH>
+                <wp:positionV relativeFrom="paragraph">
+                  <wp:posOffset>26639</wp:posOffset>
+                </wp:positionV>
+                <wp:extent cx="102960" cy="10440"/>
+                <wp:effectExtent l="38100" t="38100" r="49530" b="46990"/>
+                <wp:wrapNone/>
+                <wp:docPr id="309" name="Ink 309"/>
+                <wp:cNvGraphicFramePr/>
+                <a:graphic xmlns:a="http://schemas.openxmlformats.org/drawingml/2006/main">
+                  <a:graphicData uri="http://schemas.microsoft.com/office/word/2010/wordprocessingInk">
+                    <w14:contentPart bwMode="auto" r:id="rId274">
+                      <w14:nvContentPartPr>
+                        <w14:cNvContentPartPr/>
+                      </w14:nvContentPartPr>
+                      <w14:xfrm>
+                        <a:off x="0" y="0"/>
+                        <a:ext cx="102960" cy="10440"/>
+                      </w14:xfrm>
+                    </w14:contentPart>
+                  </a:graphicData>
+                </a:graphic>
+              </wp:anchor>
+            </w:drawing>
+          </mc:Choice>
+          <mc:Fallback>
+            <w:pict>
+              <v:shape w14:anchorId="43DF2DD5" id="Ink 309" o:spid="_x0000_s1026" type="#_x0000_t75" style="position:absolute;margin-left:314.95pt;margin-top:1.4pt;width:9.5pt;height:2.2pt;z-index:252014592;visibility:visible;mso-wrap-style:square;mso-wrap-distance-left:9pt;mso-wrap-distance-top:0;mso-wrap-distance-right:9pt;mso-wrap-distance-bottom:0;mso-position-horizontal:absolute;mso-position-horizontal-relative:text;mso-position-vertical:absolute;mso-position-vertical-relative:text" o:gfxdata="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">
+                <v:imagedata r:id="rId275" o:title=""/>
+              </v:shape>
+            </w:pict>
+          </mc:Fallback>
+        </mc:AlternateContent>
+      </w:r>
+      <w:r>
+        <w:rPr>
+          <w:rFonts w:asciiTheme="minorHAnsi" w:hAnsiTheme="minorHAnsi"/>
+          <w:noProof/>
+        </w:rPr>
+        <mc:AlternateContent>
+          <mc:Choice Requires="wpi">
+            <w:drawing>
+              <wp:anchor distT="0" distB="0" distL="114300" distR="114300" simplePos="0" relativeHeight="252013568" behindDoc="0" locked="0" layoutInCell="1" allowOverlap="1" wp14:anchorId="12F08945" wp14:editId="3DA8BDB4">
+                <wp:simplePos x="0" y="0"/>
+                <wp:positionH relativeFrom="column">
+                  <wp:posOffset>3834370</wp:posOffset>
+                </wp:positionH>
+                <wp:positionV relativeFrom="paragraph">
+                  <wp:posOffset>58319</wp:posOffset>
+                </wp:positionV>
+                <wp:extent cx="86760" cy="5760"/>
+                <wp:effectExtent l="57150" t="57150" r="46990" b="51435"/>
+                <wp:wrapNone/>
+                <wp:docPr id="308" name="Ink 308"/>
+                <wp:cNvGraphicFramePr/>
+                <a:graphic xmlns:a="http://schemas.openxmlformats.org/drawingml/2006/main">
+                  <a:graphicData uri="http://schemas.microsoft.com/office/word/2010/wordprocessingInk">
+                    <w14:contentPart bwMode="auto" r:id="rId276">
+                      <w14:nvContentPartPr>
+                        <w14:cNvContentPartPr/>
+                      </w14:nvContentPartPr>
+                      <w14:xfrm>
+                        <a:off x="0" y="0"/>
+                        <a:ext cx="86760" cy="5760"/>
+                      </w14:xfrm>
+                    </w14:contentPart>
+                  </a:graphicData>
+                </a:graphic>
+              </wp:anchor>
+            </w:drawing>
+          </mc:Choice>
+          <mc:Fallback>
+            <w:pict>
+              <v:shape w14:anchorId="57809B87" id="Ink 308" o:spid="_x0000_s1026" type="#_x0000_t75" style="position:absolute;margin-left:301.2pt;margin-top:3.9pt;width:8.25pt;height:1.85pt;z-index:252013568;visibility:visible;mso-wrap-style:square;mso-wrap-distance-left:9pt;mso-wrap-distance-top:0;mso-wrap-distance-right:9pt;mso-wrap-distance-bottom:0;mso-position-horizontal:absolute;mso-position-horizontal-relative:text;mso-position-vertical:absolute;mso-position-vertical-relative:text" o:gfxdata="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">
+                <v:imagedata r:id="rId277" o:title=""/>
+              </v:shape>
+            </w:pict>
+          </mc:Fallback>
+        </mc:AlternateContent>
+      </w:r>
+      <w:r>
+        <w:rPr>
+          <w:rFonts w:asciiTheme="minorHAnsi" w:hAnsiTheme="minorHAnsi"/>
+          <w:noProof/>
+        </w:rPr>
+        <mc:AlternateContent>
+          <mc:Choice Requires="wpi">
+            <w:drawing>
+              <wp:anchor distT="0" distB="0" distL="114300" distR="114300" simplePos="0" relativeHeight="252012544" behindDoc="0" locked="0" layoutInCell="1" allowOverlap="1" wp14:anchorId="76D04AA3" wp14:editId="591F7B35">
+                <wp:simplePos x="0" y="0"/>
+                <wp:positionH relativeFrom="column">
+                  <wp:posOffset>3871450</wp:posOffset>
+                </wp:positionH>
+                <wp:positionV relativeFrom="paragraph">
+                  <wp:posOffset>-2161</wp:posOffset>
+                </wp:positionV>
+                <wp:extent cx="51480" cy="124560"/>
+                <wp:effectExtent l="38100" t="38100" r="43815" b="46990"/>
+                <wp:wrapNone/>
+                <wp:docPr id="307" name="Ink 307"/>
+                <wp:cNvGraphicFramePr/>
+                <a:graphic xmlns:a="http://schemas.openxmlformats.org/drawingml/2006/main">
+                  <a:graphicData uri="http://schemas.microsoft.com/office/word/2010/wordprocessingInk">
+                    <w14:contentPart bwMode="auto" r:id="rId278">
+                      <w14:nvContentPartPr>
+                        <w14:cNvContentPartPr/>
+                      </w14:nvContentPartPr>
+                      <w14:xfrm>
+                        <a:off x="0" y="0"/>
+                        <a:ext cx="51480" cy="124560"/>
+                      </w14:xfrm>
+                    </w14:contentPart>
+                  </a:graphicData>
+                </a:graphic>
+              </wp:anchor>
+            </w:drawing>
+          </mc:Choice>
+          <mc:Fallback>
+            <w:pict>
+              <v:shape w14:anchorId="7E777AB3" id="Ink 307" o:spid="_x0000_s1026" type="#_x0000_t75" style="position:absolute;margin-left:304.15pt;margin-top:-.85pt;width:5.45pt;height:11.2pt;z-index:252012544;visibility:visible;mso-wrap-style:square;mso-wrap-distance-left:9pt;mso-wrap-distance-top:0;mso-wrap-distance-right:9pt;mso-wrap-distance-bottom:0;mso-position-horizontal:absolute;mso-position-horizontal-relative:text;mso-position-vertical:absolute;mso-position-vertical-relative:text" o:gfxdata="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">
+                <v:imagedata r:id="rId279" o:title=""/>
+              </v:shape>
+            </w:pict>
+          </mc:Fallback>
+        </mc:AlternateContent>
+      </w:r>
+      <w:r>
+        <w:rPr>
+          <w:rFonts w:asciiTheme="minorHAnsi" w:hAnsiTheme="minorHAnsi"/>
+          <w:noProof/>
+        </w:rPr>
+        <mc:AlternateContent>
+          <mc:Choice Requires="wpi">
+            <w:drawing>
+              <wp:anchor distT="0" distB="0" distL="114300" distR="114300" simplePos="0" relativeHeight="252011520" behindDoc="0" locked="0" layoutInCell="1" allowOverlap="1" wp14:anchorId="6F9D046D" wp14:editId="02AB5A3D">
+                <wp:simplePos x="0" y="0"/>
+                <wp:positionH relativeFrom="column">
+                  <wp:posOffset>3808090</wp:posOffset>
+                </wp:positionH>
+                <wp:positionV relativeFrom="paragraph">
+                  <wp:posOffset>-31321</wp:posOffset>
+                </wp:positionV>
+                <wp:extent cx="20520" cy="155160"/>
+                <wp:effectExtent l="38100" t="57150" r="55880" b="54610"/>
+                <wp:wrapNone/>
+                <wp:docPr id="306" name="Ink 306"/>
+                <wp:cNvGraphicFramePr/>
+                <a:graphic xmlns:a="http://schemas.openxmlformats.org/drawingml/2006/main">
+                  <a:graphicData uri="http://schemas.microsoft.com/office/word/2010/wordprocessingInk">
+                    <w14:contentPart bwMode="auto" r:id="rId280">
+                      <w14:nvContentPartPr>
+                        <w14:cNvContentPartPr/>
+                      </w14:nvContentPartPr>
+                      <w14:xfrm>
+                        <a:off x="0" y="0"/>
+                        <a:ext cx="20520" cy="155160"/>
+                      </w14:xfrm>
+                    </w14:contentPart>
+                  </a:graphicData>
+                </a:graphic>
+              </wp:anchor>
+            </w:drawing>
+          </mc:Choice>
+          <mc:Fallback>
+            <w:pict>
+              <v:shape w14:anchorId="41B66CFA" id="Ink 306" o:spid="_x0000_s1026" type="#_x0000_t75" style="position:absolute;margin-left:299.15pt;margin-top:-3.15pt;width:3pt;height:13.6pt;z-index:252011520;visibility:visible;mso-wrap-style:square;mso-wrap-distance-left:9pt;mso-wrap-distance-top:0;mso-wrap-distance-right:9pt;mso-wrap-distance-bottom:0;mso-position-horizontal:absolute;mso-position-horizontal-relative:text;mso-position-vertical:absolute;mso-position-vertical-relative:text" o:gfxdata="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">
+                <v:imagedata r:id="rId281" o:title=""/>
+              </v:shape>
+            </w:pict>
+          </mc:Fallback>
+        </mc:AlternateContent>
+      </w:r>
+      <w:r>
+        <w:rPr>
+          <w:rFonts w:asciiTheme="minorHAnsi" w:hAnsiTheme="minorHAnsi"/>
+          <w:noProof/>
+        </w:rPr>
+        <mc:AlternateContent>
+          <mc:Choice Requires="wpi">
+            <w:drawing>
+              <wp:anchor distT="0" distB="0" distL="114300" distR="114300" simplePos="0" relativeHeight="252009472" behindDoc="0" locked="0" layoutInCell="1" allowOverlap="1" wp14:anchorId="33D6F2E7" wp14:editId="110A9CF1">
+                <wp:simplePos x="0" y="0"/>
+                <wp:positionH relativeFrom="column">
+                  <wp:posOffset>3481705</wp:posOffset>
+                </wp:positionH>
+                <wp:positionV relativeFrom="paragraph">
+                  <wp:posOffset>27305</wp:posOffset>
+                </wp:positionV>
+                <wp:extent cx="105110" cy="88920"/>
+                <wp:effectExtent l="0" t="38100" r="47625" b="44450"/>
+                <wp:wrapNone/>
+                <wp:docPr id="304" name="Ink 304"/>
+                <wp:cNvGraphicFramePr/>
+                <a:graphic xmlns:a="http://schemas.openxmlformats.org/drawingml/2006/main">
+                  <a:graphicData uri="http://schemas.microsoft.com/office/word/2010/wordprocessingInk">
+                    <w14:contentPart bwMode="auto" r:id="rId282">
+                      <w14:nvContentPartPr>
+                        <w14:cNvContentPartPr/>
+                      </w14:nvContentPartPr>
+                      <w14:xfrm>
+                        <a:off x="0" y="0"/>
+                        <a:ext cx="105110" cy="88920"/>
+                      </w14:xfrm>
+                    </w14:contentPart>
+                  </a:graphicData>
+                </a:graphic>
+              </wp:anchor>
+            </w:drawing>
+          </mc:Choice>
+          <mc:Fallback>
+            <w:pict>
+              <v:shape w14:anchorId="555BBE1A" id="Ink 304" o:spid="_x0000_s1026" type="#_x0000_t75" style="position:absolute;margin-left:273.45pt;margin-top:1.45pt;width:9.7pt;height:8.4pt;z-index:252009472;visibility:visible;mso-wrap-style:square;mso-wrap-distance-left:9pt;mso-wrap-distance-top:0;mso-wrap-distance-right:9pt;mso-wrap-distance-bottom:0;mso-position-horizontal:absolute;mso-position-horizontal-relative:text;mso-position-vertical:absolute;mso-position-vertical-relative:text" o:gfxdata="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">
+                <v:imagedata r:id="rId283" o:title=""/>
+              </v:shape>
+            </w:pict>
+          </mc:Fallback>
+        </mc:AlternateContent>
+      </w:r>
+      <w:r>
+        <w:rPr>
+          <w:rFonts w:asciiTheme="minorHAnsi" w:hAnsiTheme="minorHAnsi"/>
+          <w:noProof/>
+        </w:rPr>
+        <mc:AlternateContent>
+          <mc:Choice Requires="wpi">
+            <w:drawing>
+              <wp:anchor distT="0" distB="0" distL="114300" distR="114300" simplePos="0" relativeHeight="252002304" behindDoc="0" locked="0" layoutInCell="1" allowOverlap="1" wp14:anchorId="710B3E9F" wp14:editId="6E009C35">
+                <wp:simplePos x="0" y="0"/>
+                <wp:positionH relativeFrom="column">
+                  <wp:posOffset>2660650</wp:posOffset>
+                </wp:positionH>
+                <wp:positionV relativeFrom="paragraph">
+                  <wp:posOffset>116205</wp:posOffset>
+                </wp:positionV>
+                <wp:extent cx="87150" cy="42385"/>
+                <wp:effectExtent l="38100" t="57150" r="46355" b="53340"/>
+                <wp:wrapNone/>
+                <wp:docPr id="297" name="Ink 297"/>
+                <wp:cNvGraphicFramePr/>
+                <a:graphic xmlns:a="http://schemas.openxmlformats.org/drawingml/2006/main">
+                  <a:graphicData uri="http://schemas.microsoft.com/office/word/2010/wordprocessingInk">
+                    <w14:contentPart bwMode="auto" r:id="rId284">
+                      <w14:nvContentPartPr>
+                        <w14:cNvContentPartPr/>
+                      </w14:nvContentPartPr>
+                      <w14:xfrm>
+                        <a:off x="0" y="0"/>
+                        <a:ext cx="87150" cy="42385"/>
+                      </w14:xfrm>
+                    </w14:contentPart>
+                  </a:graphicData>
+                </a:graphic>
+              </wp:anchor>
+            </w:drawing>
+          </mc:Choice>
+          <mc:Fallback>
+            <w:pict>
+              <v:shape w14:anchorId="7C3150CB" id="Ink 297" o:spid="_x0000_s1026" type="#_x0000_t75" style="position:absolute;margin-left:208.8pt;margin-top:8.5pt;width:8.25pt;height:4.75pt;z-index:252002304;visibility:visible;mso-wrap-style:square;mso-wrap-distance-left:9pt;mso-wrap-distance-top:0;mso-wrap-distance-right:9pt;mso-wrap-distance-bottom:0;mso-position-horizontal:absolute;mso-position-horizontal-relative:text;mso-position-vertical:absolute;mso-position-vertical-relative:text" o:gfxdata="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">
+                <v:imagedata r:id="rId285" o:title=""/>
+              </v:shape>
+            </w:pict>
+          </mc:Fallback>
+        </mc:AlternateContent>
+      </w:r>
+      <w:r>
+        <w:rPr>
+          <w:rFonts w:asciiTheme="minorHAnsi" w:hAnsiTheme="minorHAnsi"/>
+          <w:noProof/>
+        </w:rPr>
+        <mc:AlternateContent>
+          <mc:Choice Requires="wpi">
+            <w:drawing>
+              <wp:anchor distT="0" distB="0" distL="114300" distR="114300" simplePos="0" relativeHeight="252003328" behindDoc="0" locked="0" layoutInCell="1" allowOverlap="1" wp14:anchorId="71FC141E" wp14:editId="287582B5">
+                <wp:simplePos x="0" y="0"/>
+                <wp:positionH relativeFrom="column">
+                  <wp:posOffset>1968500</wp:posOffset>
+                </wp:positionH>
+                <wp:positionV relativeFrom="paragraph">
+                  <wp:posOffset>20955</wp:posOffset>
+                </wp:positionV>
+                <wp:extent cx="121920" cy="116640"/>
+                <wp:effectExtent l="57150" t="57150" r="0" b="55245"/>
+                <wp:wrapNone/>
+                <wp:docPr id="298" name="Ink 298"/>
+                <wp:cNvGraphicFramePr/>
+                <a:graphic xmlns:a="http://schemas.openxmlformats.org/drawingml/2006/main">
+                  <a:graphicData uri="http://schemas.microsoft.com/office/word/2010/wordprocessingInk">
+                    <w14:contentPart bwMode="auto" r:id="rId286">
+                      <w14:nvContentPartPr>
+                        <w14:cNvContentPartPr/>
+                      </w14:nvContentPartPr>
+                      <w14:xfrm>
+                        <a:off x="0" y="0"/>
+                        <a:ext cx="121920" cy="116640"/>
+                      </w14:xfrm>
+                    </w14:contentPart>
+                  </a:graphicData>
+                </a:graphic>
+              </wp:anchor>
+            </w:drawing>
+          </mc:Choice>
+          <mc:Fallback>
+            <w:pict>
+              <v:shape w14:anchorId="1716DE33" id="Ink 298" o:spid="_x0000_s1026" type="#_x0000_t75" style="position:absolute;margin-left:154.3pt;margin-top:.95pt;width:11pt;height:10.6pt;z-index:252003328;visibility:visible;mso-wrap-style:square;mso-wrap-distance-left:9pt;mso-wrap-distance-top:0;mso-wrap-distance-right:9pt;mso-wrap-distance-bottom:0;mso-position-horizontal:absolute;mso-position-horizontal-relative:text;mso-position-vertical:absolute;mso-position-vertical-relative:text" o:gfxdata="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">
+                <v:imagedata r:id="rId287" o:title=""/>
+              </v:shape>
+            </w:pict>
+          </mc:Fallback>
+        </mc:AlternateContent>
+      </w:r>
+      <w:r>
+        <w:rPr>
+          <w:rFonts w:asciiTheme="minorHAnsi" w:hAnsiTheme="minorHAnsi"/>
+          <w:noProof/>
+        </w:rPr>
+        <mc:AlternateContent>
+          <mc:Choice Requires="wpi">
+            <w:drawing>
+              <wp:anchor distT="0" distB="0" distL="114300" distR="114300" simplePos="0" relativeHeight="251999232" behindDoc="0" locked="0" layoutInCell="1" allowOverlap="1" wp14:anchorId="0974F0FD" wp14:editId="3B9911AB">
+                <wp:simplePos x="0" y="0"/>
+                <wp:positionH relativeFrom="column">
+                  <wp:posOffset>2251810</wp:posOffset>
+                </wp:positionH>
+                <wp:positionV relativeFrom="paragraph">
+                  <wp:posOffset>-34307</wp:posOffset>
+                </wp:positionV>
+                <wp:extent cx="97200" cy="221760"/>
+                <wp:effectExtent l="38100" t="38100" r="55245" b="45085"/>
+                <wp:wrapNone/>
+                <wp:docPr id="294" name="Ink 294"/>
+                <wp:cNvGraphicFramePr/>
+                <a:graphic xmlns:a="http://schemas.openxmlformats.org/drawingml/2006/main">
+                  <a:graphicData uri="http://schemas.microsoft.com/office/word/2010/wordprocessingInk">
+                    <w14:contentPart bwMode="auto" r:id="rId288">
+                      <w14:nvContentPartPr>
+                        <w14:cNvContentPartPr/>
+                      </w14:nvContentPartPr>
+                      <w14:xfrm>
+                        <a:off x="0" y="0"/>
+                        <a:ext cx="97200" cy="221760"/>
+                      </w14:xfrm>
+                    </w14:contentPart>
+                  </a:graphicData>
+                </a:graphic>
+              </wp:anchor>
+            </w:drawing>
+          </mc:Choice>
+          <mc:Fallback>
+            <w:pict>
+              <v:shape w14:anchorId="2AE3B2F7" id="Ink 294" o:spid="_x0000_s1026" type="#_x0000_t75" style="position:absolute;margin-left:176.6pt;margin-top:-3.4pt;width:9.05pt;height:18.85pt;z-index:251999232;visibility:visible;mso-wrap-style:square;mso-wrap-distance-left:9pt;mso-wrap-distance-top:0;mso-wrap-distance-right:9pt;mso-wrap-distance-bottom:0;mso-position-horizontal:absolute;mso-position-horizontal-relative:text;mso-position-vertical:absolute;mso-position-vertical-relative:text" o:gfxdata="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">
+                <v:imagedata r:id="rId289" o:title=""/>
+              </v:shape>
+            </w:pict>
+          </mc:Fallback>
+        </mc:AlternateContent>
+      </w:r>
+      <w:r>
+        <w:rPr>
+          <w:rFonts w:asciiTheme="minorHAnsi" w:hAnsiTheme="minorHAnsi"/>
+          <w:noProof/>
+        </w:rPr>
+        <mc:AlternateContent>
+          <mc:Choice Requires="wpi">
+            <w:drawing>
+              <wp:anchor distT="0" distB="0" distL="114300" distR="114300" simplePos="0" relativeHeight="251995136" behindDoc="0" locked="0" layoutInCell="1" allowOverlap="1" wp14:anchorId="6741A27D" wp14:editId="56BAF059">
+                <wp:simplePos x="0" y="0"/>
+                <wp:positionH relativeFrom="column">
+                  <wp:posOffset>1404620</wp:posOffset>
+                </wp:positionH>
+                <wp:positionV relativeFrom="paragraph">
+                  <wp:posOffset>-64135</wp:posOffset>
+                </wp:positionV>
+                <wp:extent cx="407695" cy="322465"/>
+                <wp:effectExtent l="38100" t="38100" r="49530" b="59055"/>
+                <wp:wrapNone/>
+                <wp:docPr id="290" name="Ink 290"/>
+                <wp:cNvGraphicFramePr/>
+                <a:graphic xmlns:a="http://schemas.openxmlformats.org/drawingml/2006/main">
+                  <a:graphicData uri="http://schemas.microsoft.com/office/word/2010/wordprocessingInk">
+                    <w14:contentPart bwMode="auto" r:id="rId290">
+                      <w14:nvContentPartPr>
+                        <w14:cNvContentPartPr/>
+                      </w14:nvContentPartPr>
+                      <w14:xfrm>
+                        <a:off x="0" y="0"/>
+                        <a:ext cx="407695" cy="322465"/>
+                      </w14:xfrm>
+                    </w14:contentPart>
+                  </a:graphicData>
+                </a:graphic>
+              </wp:anchor>
+            </w:drawing>
+          </mc:Choice>
+          <mc:Fallback>
+            <w:pict>
+              <v:shape w14:anchorId="30F41CCC" id="Ink 290" o:spid="_x0000_s1026" type="#_x0000_t75" style="position:absolute;margin-left:109.9pt;margin-top:-5.75pt;width:33.5pt;height:26.85pt;z-index:251995136;visibility:visible;mso-wrap-style:square;mso-wrap-distance-left:9pt;mso-wrap-distance-top:0;mso-wrap-distance-right:9pt;mso-wrap-distance-bottom:0;mso-position-horizontal:absolute;mso-position-horizontal-relative:text;mso-position-vertical:absolute;mso-position-vertical-relative:text" o:gfxdata="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">
+                <v:imagedata r:id="rId291" o:title=""/>
+              </v:shape>
+            </w:pict>
+          </mc:Fallback>
+        </mc:AlternateContent>
+      </w:r>
+      <w:r>
+        <w:rPr>
+          <w:rFonts w:asciiTheme="minorHAnsi" w:hAnsiTheme="minorHAnsi"/>
+          <w:noProof/>
+        </w:rPr>
+        <mc:AlternateContent>
+          <mc:Choice Requires="wpi">
+            <w:drawing>
+              <wp:anchor distT="0" distB="0" distL="114300" distR="114300" simplePos="0" relativeHeight="251996160" behindDoc="0" locked="0" layoutInCell="1" allowOverlap="1" wp14:anchorId="2F233F69" wp14:editId="5CA359CD">
+                <wp:simplePos x="0" y="0"/>
+                <wp:positionH relativeFrom="column">
+                  <wp:posOffset>694690</wp:posOffset>
+                </wp:positionH>
+                <wp:positionV relativeFrom="paragraph">
+                  <wp:posOffset>-53975</wp:posOffset>
+                </wp:positionV>
+                <wp:extent cx="412625" cy="227965"/>
+                <wp:effectExtent l="38100" t="38100" r="6985" b="57785"/>
+                <wp:wrapNone/>
+                <wp:docPr id="291" name="Ink 291"/>
+                <wp:cNvGraphicFramePr/>
+                <a:graphic xmlns:a="http://schemas.openxmlformats.org/drawingml/2006/main">
+                  <a:graphicData uri="http://schemas.microsoft.com/office/word/2010/wordprocessingInk">
+                    <w14:contentPart bwMode="auto" r:id="rId292">
+                      <w14:nvContentPartPr>
+                        <w14:cNvContentPartPr/>
+                      </w14:nvContentPartPr>
+                      <w14:xfrm>
+                        <a:off x="0" y="0"/>
+                        <a:ext cx="412625" cy="227965"/>
+                      </w14:xfrm>
+                    </w14:contentPart>
+                  </a:graphicData>
+                </a:graphic>
+              </wp:anchor>
+            </w:drawing>
+          </mc:Choice>
+          <mc:Fallback>
+            <w:pict>
+              <v:shape w14:anchorId="524F4BDB" id="Ink 291" o:spid="_x0000_s1026" type="#_x0000_t75" style="position:absolute;margin-left:54pt;margin-top:-4.95pt;width:33.95pt;height:19.35pt;z-index:251996160;visibility:visible;mso-wrap-style:square;mso-wrap-distance-left:9pt;mso-wrap-distance-top:0;mso-wrap-distance-right:9pt;mso-wrap-distance-bottom:0;mso-position-horizontal:absolute;mso-position-horizontal-relative:text;mso-position-vertical:absolute;mso-position-vertical-relative:text" o:gfxdata="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">
+                <v:imagedata r:id="rId293" o:title=""/>
+              </v:shape>
+            </w:pict>
+          </mc:Fallback>
+        </mc:AlternateContent>
+      </w:r>
+      <w:r>
+        <w:rPr>
+          <w:rFonts w:asciiTheme="minorHAnsi" w:hAnsiTheme="minorHAnsi"/>
+          <w:noProof/>
+        </w:rPr>
+        <mc:AlternateContent>
+          <mc:Choice Requires="wpi">
+            <w:drawing>
+              <wp:anchor distT="0" distB="0" distL="114300" distR="114300" simplePos="0" relativeHeight="251982848" behindDoc="0" locked="0" layoutInCell="1" allowOverlap="1" wp14:anchorId="4F5598B0" wp14:editId="6634C118">
+                <wp:simplePos x="0" y="0"/>
+                <wp:positionH relativeFrom="column">
+                  <wp:posOffset>65405</wp:posOffset>
+                </wp:positionH>
+                <wp:positionV relativeFrom="paragraph">
+                  <wp:posOffset>17780</wp:posOffset>
+                </wp:positionV>
+                <wp:extent cx="216840" cy="247185"/>
+                <wp:effectExtent l="38100" t="38100" r="50165" b="57785"/>
+                <wp:wrapNone/>
+                <wp:docPr id="278" name="Ink 278"/>
+                <wp:cNvGraphicFramePr/>
+                <a:graphic xmlns:a="http://schemas.openxmlformats.org/drawingml/2006/main">
+                  <a:graphicData uri="http://schemas.microsoft.com/office/word/2010/wordprocessingInk">
+                    <w14:contentPart bwMode="auto" r:id="rId294">
+                      <w14:nvContentPartPr>
+                        <w14:cNvContentPartPr/>
+                      </w14:nvContentPartPr>
+                      <w14:xfrm>
+                        <a:off x="0" y="0"/>
+                        <a:ext cx="216840" cy="247185"/>
+                      </w14:xfrm>
+                    </w14:contentPart>
+                  </a:graphicData>
+                </a:graphic>
+              </wp:anchor>
+            </w:drawing>
+          </mc:Choice>
+          <mc:Fallback>
+            <w:pict>
+              <v:shape w14:anchorId="02C16EAA" id="Ink 278" o:spid="_x0000_s1026" type="#_x0000_t75" style="position:absolute;margin-left:4.45pt;margin-top:.7pt;width:18.45pt;height:20.85pt;z-index:251982848;visibility:visible;mso-wrap-style:square;mso-wrap-distance-left:9pt;mso-wrap-distance-top:0;mso-wrap-distance-right:9pt;mso-wrap-distance-bottom:0;mso-position-horizontal:absolute;mso-position-horizontal-relative:text;mso-position-vertical:absolute;mso-position-vertical-relative:text" o:gfxdata="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">
+                <v:imagedata r:id="rId295" o:title=""/>
+              </v:shape>
+            </w:pict>
+          </mc:Fallback>
+        </mc:AlternateContent>
+      </w:r>
+      <w:r>
+        <w:rPr>
+          <w:rFonts w:asciiTheme="minorHAnsi" w:hAnsiTheme="minorHAnsi"/>
+          <w:noProof/>
+        </w:rPr>
+        <mc:AlternateContent>
+          <mc:Choice Requires="wpi">
+            <w:drawing>
               <wp:anchor distT="0" distB="0" distL="114300" distR="114300" simplePos="0" relativeHeight="251695104" behindDoc="0" locked="0" layoutInCell="1" allowOverlap="1" wp14:anchorId="5B9E0DAA" wp14:editId="3F47B00C">
                 <wp:simplePos x="0" y="0"/>
                 <wp:positionH relativeFrom="column">
@@ -2669,7 +6851,7 @@
                 <wp:cNvGraphicFramePr/>
                 <a:graphic xmlns:a="http://schemas.openxmlformats.org/drawingml/2006/main">
                   <a:graphicData uri="http://schemas.microsoft.com/office/word/2010/wordprocessingInk">
-                    <w14:contentPart bwMode="auto" r:id="rId116">
+                    <w14:contentPart bwMode="auto" r:id="rId296">
                       <w14:nvContentPartPr>
                         <w14:cNvContentPartPr/>
                       </w14:nvContentPartPr>
@@ -2686,7 +6868,7 @@
           <mc:Fallback>
             <w:pict>
               <v:shape w14:anchorId="45ECD27A" id="Ink 38" o:spid="_x0000_s1026" type="#_x0000_t75" style="position:absolute;margin-left:77.2pt;margin-top:27pt;width:1.45pt;height:1.65pt;z-index:251695104;visibility:visible;mso-wrap-style:square;mso-wrap-distance-left:9pt;mso-wrap-distance-top:0;mso-wrap-distance-right:9pt;mso-wrap-distance-bottom:0;mso-position-horizontal:absolute;mso-position-horizontal-relative:text;mso-position-vertical:absolute;mso-position-vertical-relative:text" o:gfxdata="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">
-                <v:imagedata r:id="rId117" o:title=""/>
+                <v:imagedata r:id="rId297" o:title=""/>
               </v:shape>
             </w:pict>
           </mc:Fallback>
@@ -3468,6 +7650,279 @@
 </inkml:ink>
 </file>
 
+<file path=word/ink/ink100.xml><?xml version="1.0" encoding="utf-8"?>
+<inkml:ink xmlns:inkml="http://www.w3.org/2003/InkML">
+  <inkml:definitions>
+    <inkml:context xml:id="ctx0">
+      <inkml:inkSource xml:id="inkSrc0">
+        <inkml:traceFormat>
+          <inkml:channel name="X" type="integer" min="-2.14748E9" max="2.14748E9" units="cm"/>
+          <inkml:channel name="Y" type="integer" min="-2.14748E9" max="2.14748E9" units="cm"/>
+        </inkml:traceFormat>
+        <inkml:channelProperties>
+          <inkml:channelProperty channel="X" name="resolution" value="1000" units="1/cm"/>
+          <inkml:channelProperty channel="Y" name="resolution" value="1000" units="1/cm"/>
+        </inkml:channelProperties>
+      </inkml:inkSource>
+      <inkml:timestamp xml:id="ts0" timeString="2025-09-11T14:13:48.017"/>
+    </inkml:context>
+    <inkml:brush xml:id="br0">
+      <inkml:brushProperty name="width" value="0.04985" units="cm"/>
+      <inkml:brushProperty name="height" value="0.04985" units="cm"/>
+      <inkml:brushProperty name="color" value="#E71224"/>
+      <inkml:brushProperty name="ignorePressure" value="1"/>
+    </inkml:brush>
+  </inkml:definitions>
+  <inkml:trace contextRef="#ctx0" brushRef="#br0">1 218,'16'38,"-10"-24,1 1,0-1,13 18,-20-31,0-1,1 1,-1-1,1 0,-1 1,0-1,1 0,-1 1,1-1,-1 0,1 0,-1 1,1-1,-1 0,1 0,0 0,-1 0,1 0,-1 1,1-1,-1 0,1-1,-1 1,1 0,0 0,-1 0,1 0,-1 0,1 0,-1-1,1 1,-1 0,1 0,-1-1,1 1,-1 0,1-1,-1 1,0-1,1 1,-1 0,0-1,1 1,-1-1,0 1,1-1,-1 1,0-1,0 1,0-1,0 1,1-1,-1 0,0 0,14-35,-14 33,8-19,0 0,1 0,1 1,2 0,0 0,1 2,25-32,16-19,-42 54</inkml:trace>
+</inkml:ink>
+</file>
+
+<file path=word/ink/ink101.xml><?xml version="1.0" encoding="utf-8"?>
+<inkml:ink xmlns:inkml="http://www.w3.org/2003/InkML">
+  <inkml:definitions>
+    <inkml:context xml:id="ctx0">
+      <inkml:inkSource xml:id="inkSrc0">
+        <inkml:traceFormat>
+          <inkml:channel name="X" type="integer" min="-2.14748E9" max="2.14748E9" units="cm"/>
+          <inkml:channel name="Y" type="integer" min="-2.14748E9" max="2.14748E9" units="cm"/>
+        </inkml:traceFormat>
+        <inkml:channelProperties>
+          <inkml:channelProperty channel="X" name="resolution" value="1000" units="1/cm"/>
+          <inkml:channelProperty channel="Y" name="resolution" value="1000" units="1/cm"/>
+        </inkml:channelProperties>
+      </inkml:inkSource>
+      <inkml:timestamp xml:id="ts0" timeString="2025-09-11T14:12:27.607"/>
+    </inkml:context>
+    <inkml:brush xml:id="br0">
+      <inkml:brushProperty name="width" value="0.04985" units="cm"/>
+      <inkml:brushProperty name="height" value="0.04985" units="cm"/>
+      <inkml:brushProperty name="color" value="#E71224"/>
+      <inkml:brushProperty name="ignorePressure" value="1"/>
+    </inkml:brush>
+  </inkml:definitions>
+  <inkml:trace contextRef="#ctx0" brushRef="#br0">1 343,'2'23,"2"-1,0 0,2 0,0 0,2-1,13 30,-9-21,-11-29,-1 0,0 0,1 1,-1-1,1 0,0 0,-1 0,1 0,0 0,0 0,-1 0,1 0,0 0,0 0,0 0,1 0,-1-1,-1 0,1 0,-1 0,1 0,-1 0,1 0,-1 0,1 0,-1-1,1 1,-1 0,0 0,1-1,-1 1,1 0,-1 0,0-1,1 1,-1 0,0-1,0 1,1-1,-1 1,0 0,0-1,1 1,-1-1,0 0,16-50,-12 31,29-74,5 1,3 3,55-90,-74 142</inkml:trace>
+</inkml:ink>
+</file>
+
+<file path=word/ink/ink102.xml><?xml version="1.0" encoding="utf-8"?>
+<inkml:ink xmlns:inkml="http://www.w3.org/2003/InkML">
+  <inkml:definitions>
+    <inkml:context xml:id="ctx0">
+      <inkml:inkSource xml:id="inkSrc0">
+        <inkml:traceFormat>
+          <inkml:channel name="X" type="integer" min="-2.14748E9" max="2.14748E9" units="cm"/>
+          <inkml:channel name="Y" type="integer" min="-2.14748E9" max="2.14748E9" units="cm"/>
+        </inkml:traceFormat>
+        <inkml:channelProperties>
+          <inkml:channelProperty channel="X" name="resolution" value="1000" units="1/cm"/>
+          <inkml:channelProperty channel="Y" name="resolution" value="1000" units="1/cm"/>
+        </inkml:channelProperties>
+      </inkml:inkSource>
+      <inkml:timestamp xml:id="ts0" timeString="2025-09-11T14:11:58.987"/>
+    </inkml:context>
+    <inkml:brush xml:id="br0">
+      <inkml:brushProperty name="width" value="0.04977" units="cm"/>
+      <inkml:brushProperty name="height" value="0.04977" units="cm"/>
+      <inkml:brushProperty name="color" value="#E71224"/>
+      <inkml:brushProperty name="ignorePressure" value="1"/>
+    </inkml:brush>
+  </inkml:definitions>
+  <inkml:trace contextRef="#ctx0" brushRef="#br0">1 380,'5'1,"0"-1,0 2,1-1,-1 0,-1 1,1 0,0 0,0 1,-1-1,1 1,-1 0,0 0,0 1,0-1,0 1,0 0,-1 0,0 0,3 5,0-2,0-1,0 1,0-1,1 0,8 5,-15-11,1 1,0-1,0 0,0 0,0 0,-1 0,1 0,0 0,0 0,0 0,0 0,-1-1,1 1,0 0,0 0,0-1,-1 1,1 0,0-1,-1 1,1-1,0 1,-1-1,1 1,0-1,-1 0,1 1,-1-1,1 0,-1 1,1-1,-1 0,0 0,1 1,-1-2,17-34,-14 28,43-84,5 2,102-140,-146 220</inkml:trace>
+</inkml:ink>
+</file>
+
+<file path=word/ink/ink103.xml><?xml version="1.0" encoding="utf-8"?>
+<inkml:ink xmlns:inkml="http://www.w3.org/2003/InkML">
+  <inkml:definitions>
+    <inkml:context xml:id="ctx0">
+      <inkml:inkSource xml:id="inkSrc0">
+        <inkml:traceFormat>
+          <inkml:channel name="X" type="integer" min="-2.14748E9" max="2.14748E9" units="cm"/>
+          <inkml:channel name="Y" type="integer" min="-2.14748E9" max="2.14748E9" units="cm"/>
+        </inkml:traceFormat>
+        <inkml:channelProperties>
+          <inkml:channelProperty channel="X" name="resolution" value="1000" units="1/cm"/>
+          <inkml:channelProperty channel="Y" name="resolution" value="1000" units="1/cm"/>
+        </inkml:channelProperties>
+      </inkml:inkSource>
+      <inkml:timestamp xml:id="ts0" timeString="2025-09-21T12:49:22.979"/>
+    </inkml:context>
+    <inkml:brush xml:id="br0">
+      <inkml:brushProperty name="width" value="0.05" units="cm"/>
+      <inkml:brushProperty name="height" value="0.05" units="cm"/>
+      <inkml:brushProperty name="color" value="#E71224"/>
+      <inkml:brushProperty name="ignorePressure" value="1"/>
+    </inkml:brush>
+  </inkml:definitions>
+  <inkml:trace contextRef="#ctx0" brushRef="#br0">13 0,'-3'3,"-2"3,1 0,6 0,11-2,10-1,9-1,7-1,-4-1</inkml:trace>
+</inkml:ink>
+</file>
+
+<file path=word/ink/ink104.xml><?xml version="1.0" encoding="utf-8"?>
+<inkml:ink xmlns:inkml="http://www.w3.org/2003/InkML">
+  <inkml:definitions>
+    <inkml:context xml:id="ctx0">
+      <inkml:inkSource xml:id="inkSrc0">
+        <inkml:traceFormat>
+          <inkml:channel name="X" type="integer" min="-2.14748E9" max="2.14748E9" units="cm"/>
+          <inkml:channel name="Y" type="integer" min="-2.14748E9" max="2.14748E9" units="cm"/>
+        </inkml:traceFormat>
+        <inkml:channelProperties>
+          <inkml:channelProperty channel="X" name="resolution" value="1000" units="1/cm"/>
+          <inkml:channelProperty channel="Y" name="resolution" value="1000" units="1/cm"/>
+        </inkml:channelProperties>
+      </inkml:inkSource>
+      <inkml:timestamp xml:id="ts0" timeString="2025-09-21T12:49:20.801"/>
+    </inkml:context>
+    <inkml:brush xml:id="br0">
+      <inkml:brushProperty name="width" value="0.05" units="cm"/>
+      <inkml:brushProperty name="height" value="0.05" units="cm"/>
+      <inkml:brushProperty name="color" value="#E71224"/>
+      <inkml:brushProperty name="ignorePressure" value="1"/>
+    </inkml:brush>
+  </inkml:definitions>
+  <inkml:trace contextRef="#ctx0" brushRef="#br0">0 193,'25'-2,"-1"-1,0-1,0-1,30-11,-50 14,1 1,-1-1,0 0,0-1,0 1,0-1,-1 1,1-1,-1 0,1-1,-1 1,0-1,0 1,-1-1,1 0,-1 0,0 0,0 0,0 0,0-1,1-4,-3 6,1 1,-1-1,0 0,1 0,-1 0,0 1,-1-1,1 0,0 0,-1 1,0-1,0 0,0 1,0-1,0 0,0 1,0-1,-1 1,1 0,-1 0,0-1,0 1,0 0,0 0,0 1,0-1,0 0,-1 1,1-1,-1 1,1 0,-1 0,1 0,-6-1,3 0,0 0,-1 0,1 1,-1 0,1 0,-1 1,1-1,-1 1,0 0,-6 2,10-2,0 1,0 0,0 0,0 0,1 0,-1 0,0 0,0 0,1 1,-1-1,1 1,0-1,-1 1,1-1,0 1,0 0,0 0,0-1,0 1,0 0,1 0,-1 0,0 0,1 0,0 0,-1 0,1 0,0 0,0 0,1 3,-1 7,1 1,1-1,0 1,1-1,0 0,1 0,0 0,1 0,0-1,1 0,0 0,1 0,0-1,0 0,1-1,1 1,0-1,0-1,1 0,-1 0,2-1,-1 0,22 10,-14-9</inkml:trace>
+</inkml:ink>
+</file>
+
+<file path=word/ink/ink105.xml><?xml version="1.0" encoding="utf-8"?>
+<inkml:ink xmlns:inkml="http://www.w3.org/2003/InkML">
+  <inkml:definitions>
+    <inkml:context xml:id="ctx0">
+      <inkml:inkSource xml:id="inkSrc0">
+        <inkml:traceFormat>
+          <inkml:channel name="X" type="integer" min="-2.14748E9" max="2.14748E9" units="cm"/>
+          <inkml:channel name="Y" type="integer" min="-2.14748E9" max="2.14748E9" units="cm"/>
+        </inkml:traceFormat>
+        <inkml:channelProperties>
+          <inkml:channelProperty channel="X" name="resolution" value="1000" units="1/cm"/>
+          <inkml:channelProperty channel="Y" name="resolution" value="1000" units="1/cm"/>
+        </inkml:channelProperties>
+      </inkml:inkSource>
+      <inkml:timestamp xml:id="ts0" timeString="2025-09-21T12:49:18.455"/>
+    </inkml:context>
+    <inkml:brush xml:id="br0">
+      <inkml:brushProperty name="width" value="0.05" units="cm"/>
+      <inkml:brushProperty name="height" value="0.05" units="cm"/>
+      <inkml:brushProperty name="color" value="#E71224"/>
+      <inkml:brushProperty name="ignorePressure" value="1"/>
+    </inkml:brush>
+  </inkml:definitions>
+  <inkml:trace contextRef="#ctx0" brushRef="#br0">1 145,'186'22,"-166"-21,-1-1,1-1,-1 0,1-2,23-5,-38 6,0 1,0-1,0 0,0-1,0 1,0-1,-1 0,0 0,1 0,5-7,-8 7,0 1,0-1,0 0,-1 0,1 1,-1-1,0-1,0 1,0 0,0 0,0 0,-1 0,1-1,-1 1,0 0,0-1,0 1,-2-6,2 6,-1 0,1 0,-1 1,0-1,0 0,0 1,-1-1,1 1,0-1,-1 1,0 0,0-1,0 1,0 0,0 0,0 0,0 1,0-1,-1 0,1 1,-1-1,1 1,-1 0,0 0,1 0,-1 0,0 1,0-1,1 1,-1-1,0 1,-5 1,4-1,1 0,-1 0,1 1,-1-1,1 1,-1 0,1 0,-1 0,1 1,0-1,0 1,0 0,0 0,0 0,0 0,0 1,1-1,-1 1,1-1,0 1,-1 0,1 0,0 0,1 0,-4 7,3-4,0 0,1 0,-1 0,1 0,1 0,-1 0,1 0,0 1,0-1,1 0,0 0,0 0,0 0,1 0,0 0,0 0,0 0,1 0,6 9,-3-8,-1 0,1-1,1 0,-1 0,1-1,0 1,1-2,-1 1,1-1,0 0,0 0,0-1,13 3,5 2,-3-2</inkml:trace>
+</inkml:ink>
+</file>
+
+<file path=word/ink/ink106.xml><?xml version="1.0" encoding="utf-8"?>
+<inkml:ink xmlns:inkml="http://www.w3.org/2003/InkML">
+  <inkml:definitions>
+    <inkml:context xml:id="ctx0">
+      <inkml:inkSource xml:id="inkSrc0">
+        <inkml:traceFormat>
+          <inkml:channel name="X" type="integer" min="-2.14748E9" max="2.14748E9" units="cm"/>
+          <inkml:channel name="Y" type="integer" min="-2.14748E9" max="2.14748E9" units="cm"/>
+        </inkml:traceFormat>
+        <inkml:channelProperties>
+          <inkml:channelProperty channel="X" name="resolution" value="1000" units="1/cm"/>
+          <inkml:channelProperty channel="Y" name="resolution" value="1000" units="1/cm"/>
+        </inkml:channelProperties>
+      </inkml:inkSource>
+      <inkml:timestamp xml:id="ts0" timeString="2025-09-21T12:48:57.683"/>
+    </inkml:context>
+    <inkml:brush xml:id="br0">
+      <inkml:brushProperty name="width" value="0.05" units="cm"/>
+      <inkml:brushProperty name="height" value="0.05" units="cm"/>
+      <inkml:brushProperty name="color" value="#E71224"/>
+      <inkml:brushProperty name="ignorePressure" value="1"/>
+    </inkml:brush>
+  </inkml:definitions>
+  <inkml:trace contextRef="#ctx0" brushRef="#br0">170 57,'-11'29,"-2"-1,-1 0,0-1,-27 35,18-27,-27 53,50-87,-1-1,1 1,0 0,-1-1,1 1,0 0,-1-1,1 1,0 0,0 0,0-1,0 1,0 0,0 0,0-1,0 1,0 0,0 0,0-1,0 1,0 0,1 0,-1-1,0 1,1 0,-1-1,0 1,1 0,-1-1,1 1,-1 0,1-1,0 2,2-1,-1 0,0 0,1-1,-1 1,1 0,-1-1,1 1,-1-1,1 0,4 0,64-10,-69 10,14-4,2 1,1-1,0-1,-1 0,0-2,32-15,-48 20,1 0,-1 0,0 0,-1-1,1 1,0 0,-1-1,1 1,-1-1,0 1,0-1,0 0,0 0,0 1,0-1,-1 0,1 0,-1 0,0 0,0-4,-8-65,5 52,-2-16,2 9,-1 0,-1 0,-10-30,15 57,-1 0,1 0,0 0,0 0,0 0,0 0,0 0,0 0,0 1,0-1,0 0,0 0,0 0,0 0,0 0,0 0,-1 0,1 0,0 0,0 0,0 0,0 0,0 0,0 0,0 0,0 0,-1 0,1 0,0 0,0 0,0 0,0 0,0 0,0 0,0 0,0 0,0 0,-1 0,1 0,0 0,0 0,0 0,0 0,0 0,0 0,0 0,0 0,0-1,0 1,0 0,-1 0,1 0,0 0,-3 18,1 26,-3 124,0-77,13 154,-4-165,-4-68</inkml:trace>
+  <inkml:trace contextRef="#ctx0" brushRef="#br0" timeOffset="743.7">493 174,'-3'-4,"1"1,0-1,0 0,1 1,-1-1,1 0,0 0,0 0,0 0,0 0,1 0,-1 0,1 0,1-6,-1 3,0 1,1-1,0 1,0-1,0 1,1-1,0 1,4-8,-6 12,1 0,0 0,0 0,0 1,0-1,0 0,0 1,0-1,0 1,1-1,-1 1,1 0,-1-1,1 1,-1 0,1 0,0 0,-1 0,1 1,0-1,0 0,0 1,0-1,-1 1,1-1,0 1,0 0,0 0,0 0,0 0,0 0,0 1,0-1,0 0,0 1,0 0,-1-1,1 1,0 0,0 0,-1 0,1 0,0 0,-1 0,1 1,-1-1,2 2,3 4,0 0,0 0,0 0,-1 1,0-1,-1 2,0-1,6 16,-6-11,-1 0,0 1,-1 0,0-1,-1 1,-1 0,0 0,-1 0,0-1,-1 1,-1-1,0 1,-1-1,0 0,-11 21,-6 5,-1-1,-3-1,-43 52,65-86,1 0,0 0,-1 0,1 0,1 0,-1 1,0-1,-1 5,3-7,0 0,0 0,1 0,-1-1,0 1,0 0,0 0,1 0,-1-1,1 1,-1 0,0 0,1-1,-1 1,1 0,-1-1,1 1,0-1,-1 1,1-1,0 1,-1-1,1 1,0-1,-1 0,1 1,0-1,0 0,0 1,-1-1,1 0,0 0,0 0,0 0,-1 0,1 0,0 0,0 0,0 0,0 0,1-1,124 0,-53-2,-58 3</inkml:trace>
+</inkml:ink>
+</file>
+
+<file path=word/ink/ink107.xml><?xml version="1.0" encoding="utf-8"?>
+<inkml:ink xmlns:inkml="http://www.w3.org/2003/InkML">
+  <inkml:definitions>
+    <inkml:context xml:id="ctx0">
+      <inkml:inkSource xml:id="inkSrc0">
+        <inkml:traceFormat>
+          <inkml:channel name="X" type="integer" min="-2.14748E9" max="2.14748E9" units="cm"/>
+          <inkml:channel name="Y" type="integer" min="-2.14748E9" max="2.14748E9" units="cm"/>
+        </inkml:traceFormat>
+        <inkml:channelProperties>
+          <inkml:channelProperty channel="X" name="resolution" value="1000" units="1/cm"/>
+          <inkml:channelProperty channel="Y" name="resolution" value="1000" units="1/cm"/>
+        </inkml:channelProperties>
+      </inkml:inkSource>
+      <inkml:timestamp xml:id="ts0" timeString="2025-09-21T12:53:09.980"/>
+    </inkml:context>
+    <inkml:brush xml:id="br0">
+      <inkml:brushProperty name="width" value="0.05" units="cm"/>
+      <inkml:brushProperty name="height" value="0.05" units="cm"/>
+      <inkml:brushProperty name="color" value="#E71224"/>
+      <inkml:brushProperty name="ignorePressure" value="1"/>
+    </inkml:brush>
+  </inkml:definitions>
+  <inkml:trace contextRef="#ctx0" brushRef="#br0">155 118,'0'-3,"1"-3,-1 0,0 0,-1 0,0 0,0 0,-3-11,3 15,0 0,0 1,0-1,0 1,0-1,0 1,-1 0,1-1,-1 1,1 0,0 0,-1 0,0 0,1 0,-1 0,0 1,1-1,-1 1,0-1,0 1,0-1,1 1,-1 0,0 0,0 0,-3 0,3 1,0-1,0 0,0 1,0-1,0 1,0 0,0-1,0 1,0 0,1 0,-1 0,0 0,1 1,-1-1,0 0,1 1,0-1,-1 1,1 0,0-1,0 1,0 0,-1 2,-18 49,18-47,-10 38,2 1,-7 72,15-97,1 0,1 0,0 0,2 0,1 0,0 0,1-1,10 30,-12-45,0 0,0 0,0 0,1 0,0 0,-1 0,1-1,0 1,1-1,-1 0,1 0,-1 0,1 0,0-1,0 1,0-1,0 0,0 0,1-1,-1 1,1-1,-1 0,1 0,-1 0,1-1,0 0,-1 0,8 0,-2-1,-1-1,0 0,0 0,0-1,0 0,0 0,0-1,-1 0,0-1,0 0,0 0,0-1,8-8,1-4,-1-1,0 0,-1-2,-2 0,0 0,-1-1,-1 0,-1-1,9-34,-10 29,-2-1,-2 0,0-1,-2 1,-2-1,0 1,-6-51,-1 60,-3 18,8 4,0 0,-1-1,1 1,0 0,0 0,0 0,0 0,0 0,1 0,-1 0,1 0,-1 0,1 0,-1 3,-2 52,2 0,3 0,2 0,2 0,3 0,3-2,2 1,26 68,-33-105,1 1,1-2,1 1,0-1,19 24,-22-33</inkml:trace>
+  <inkml:trace contextRef="#ctx0" brushRef="#br0" timeOffset="483.74">685 835,'-3'-15,"0"1,1-1,1 0,0 0,2-23,-1 34,0-1,1 1,-1 0,1-1,0 1,0 0,1 0,-1-1,1 1,0 1,0-1,0 0,0 0,1 1,0-1,-1 1,1 0,0 0,1 0,-1 0,1 0,-1 1,6-3,-7 4,1 0,-1 0,1 1,-1-1,1 1,-1 0,1-1,0 1,-1 0,1 1,-1-1,1 0,0 1,-1 0,1-1,-1 1,1 0,-1 0,3 2,-1 0,1 0,-1 0,0 0,0 1,-1 0,1 0,-1 0,1 0,3 7,-4-6,0 1,0 0,0-1,-1 1,1 0,-1 0,-1 0,1 1,-1-1,0 0,-1 0,0 1,0-1,0 0,0 1,-3 11,-2-9,0-1,-1 1,1-1,-2-1,1 1,-1-1,0 0,0 0,-1-1,0 0,-10 6,9-7,1 1,0 0,0 1,0 0,1 0,0 0,0 1,1 0,0 0,-6 12,11-18,0 0,0-1,0 1,0 0,1 0,-1 0,1 0,-1 0,1 0,0 0,0 0,0 0,0 0,0 0,0 0,1 1,-1-1,1-1,-1 1,1 0,0 0,-1 0,3 2,-1-1,0-1,0-1,0 1,1 0,-1-1,1 1,-1-1,1 1,0-1,-1 0,1 0,0-1,0 1,4 0,10 1,1-1,-1-1,0-1,21-2,12-4,-5 1</inkml:trace>
+</inkml:ink>
+</file>
+
+<file path=word/ink/ink108.xml><?xml version="1.0" encoding="utf-8"?>
+<inkml:ink xmlns:inkml="http://www.w3.org/2003/InkML">
+  <inkml:definitions>
+    <inkml:context xml:id="ctx0">
+      <inkml:inkSource xml:id="inkSrc0">
+        <inkml:traceFormat>
+          <inkml:channel name="X" type="integer" min="-2.14748E9" max="2.14748E9" units="cm"/>
+          <inkml:channel name="Y" type="integer" min="-2.14748E9" max="2.14748E9" units="cm"/>
+        </inkml:traceFormat>
+        <inkml:channelProperties>
+          <inkml:channelProperty channel="X" name="resolution" value="1000" units="1/cm"/>
+          <inkml:channelProperty channel="Y" name="resolution" value="1000" units="1/cm"/>
+        </inkml:channelProperties>
+      </inkml:inkSource>
+      <inkml:timestamp xml:id="ts0" timeString="2025-09-21T12:53:08.300"/>
+    </inkml:context>
+    <inkml:brush xml:id="br0">
+      <inkml:brushProperty name="width" value="0.05" units="cm"/>
+      <inkml:brushProperty name="height" value="0.05" units="cm"/>
+      <inkml:brushProperty name="color" value="#E71224"/>
+      <inkml:brushProperty name="ignorePressure" value="1"/>
+    </inkml:brush>
+  </inkml:definitions>
+  <inkml:trace contextRef="#ctx0" brushRef="#br0">852 265,'7'-43,"-5"37,-1 1,1-1,-1 0,-1 1,1-1,-1 0,0 0,0 1,-2-9,0 9,0 0,0-1,-1 1,1 0,-1 1,-1-1,1 0,-1 1,1 0,-1 0,-1 0,1 0,0 1,-1-1,0 1,0 0,0 1,-5-3,-14-6,0 2,-38-10,54 16,-26-6,0 1,-1 1,0 2,0 2,0 1,0 2,0 1,-57 9,77-7,0 0,0 1,1 1,0 0,0 1,0 0,0 1,1 1,0 0,1 1,0 0,0 1,1 0,0 1,1 0,0 1,1 0,0 0,1 1,1 0,0 1,-7 19,7-14,2 1,0 0,1 1,1-1,1 1,1-1,1 1,0 0,6 31,-4-39,0 0,1 0,1 0,0-1,0 0,2 0,-1 0,1 0,1-1,0 0,1 0,0-1,1 0,0 0,0-1,14 10,-17-15,0 0,0-1,0 0,1 0,-1 0,1-1,0 0,0 0,0 0,0-1,0-1,0 1,0-1,0 0,1 0,-1-1,0 0,14-4,-3-1,-1-1,1-1,-1 0,-1-2,29-20,-9 5</inkml:trace>
+  <inkml:trace contextRef="#ctx0" brushRef="#br0" timeOffset="644.46">570 529,'1'-1,"1"0,-1 1,0-1,0 0,0 0,0 0,0 0,0-1,0 1,-1 0,1 0,0 0,-1-1,1 1,-1 0,1-1,-1 1,1 0,-1-1,0 1,0-1,0 1,0 0,0-1,0-2,0-38,0 39,0 1,0 0,-1-1,1 1,-1 0,1 0,-1 0,0-1,0 1,0 0,0 0,0 0,-1 0,1 1,-1-1,1 0,-1 1,1-1,-1 0,0 1,0 0,0-1,0 1,0 0,0 0,0 0,0 1,0-1,-1 0,1 1,0-1,-1 1,1 0,0 0,0 0,-4 0,2 0,0 1,0-1,1 1,-1 0,0 0,0 0,0 0,0 1,1-1,-1 1,1 0,-1 0,1 1,0-1,0 1,0-1,0 1,0 0,1 0,-4 5,2 0,0 0,1 1,0-1,0 1,1-1,0 1,0 0,1 0,1 0,-1 0,1 0,1 0,0 0,0 0,4 14,-3-18,-1 0,1 0,0 0,0 0,1-1,-1 1,1-1,0 0,1 0,-1 0,0 0,1 0,0-1,0 1,0-1,1 0,-1 0,1-1,-1 1,1-1,0 0,0-1,0 1,0-1,0 0,0 0,9 1,-12-3,0 1,0 0,0 0,-1-1,1 1,0-1,0 0,0 1,-1-1,1 0,0 0,-1 0,1 0,-1 0,1-1,-1 1,0 0,1-1,-1 1,0-1,0 1,0-1,0 0,0 1,0-1,-1 0,1 0,-1 1,1-1,-1 0,1 0,-1 0,0 0,0-2,1-7,0 1,-1-1,0 1,-3-20,6 53,-3-17,0-1,1 1,-1 0,1-1,1 1,-1-1,1 1,0-1,0 0,1 0,-1 0,1 0,0 0,0 0,1-1,5 7,4-1</inkml:trace>
+</inkml:ink>
+</file>
+
+<file path=word/ink/ink109.xml><?xml version="1.0" encoding="utf-8"?>
+<inkml:ink xmlns:inkml="http://www.w3.org/2003/InkML">
+  <inkml:definitions>
+    <inkml:context xml:id="ctx0">
+      <inkml:inkSource xml:id="inkSrc0">
+        <inkml:traceFormat>
+          <inkml:channel name="X" type="integer" min="-2.14748E9" max="2.14748E9" units="cm"/>
+          <inkml:channel name="Y" type="integer" min="-2.14748E9" max="2.14748E9" units="cm"/>
+        </inkml:traceFormat>
+        <inkml:channelProperties>
+          <inkml:channelProperty channel="X" name="resolution" value="1000" units="1/cm"/>
+          <inkml:channelProperty channel="Y" name="resolution" value="1000" units="1/cm"/>
+        </inkml:channelProperties>
+      </inkml:inkSource>
+      <inkml:timestamp xml:id="ts0" timeString="2025-09-21T12:52:52.693"/>
+    </inkml:context>
+    <inkml:brush xml:id="br0">
+      <inkml:brushProperty name="width" value="0.05" units="cm"/>
+      <inkml:brushProperty name="height" value="0.05" units="cm"/>
+      <inkml:brushProperty name="color" value="#E71224"/>
+      <inkml:brushProperty name="ignorePressure" value="1"/>
+    </inkml:brush>
+  </inkml:definitions>
+  <inkml:trace contextRef="#ctx0" brushRef="#br0">101 97,'0'-1,"0"0,0 1,0-1,0 1,0-1,0 0,0 1,0-1,0 1,0-1,1 1,-1-1,0 1,0-1,1 0,-1 1,0-1,0 1,1 0,-1-1,1 1,-1-1,0 1,1-1,-1 1,1 0,-1-1,1 1,-1 0,1 0,-1-1,1 1,-1 0,1 0,0 0,-1 0,1 0,-1 0,2 0,29-12,-28 11,29-7,0 2,0 1,1 1,0 2,0 2,47 4,15-1,35-5,134 4,-119 14,-1202-17,2025 1,-931-6,-29-3,-23-3,-1 5,0 2,0 0,-1 0,0 2,-28-3,-91 1,100 5,-1-1,1 1,-1 2,1 2,0 1,0 2,-67 21,79-21,19-6,0 1,0-1,0 1,0-1,1 1,-1 1,1-1,-8 6,12-8,1 1,-1-1,1 1,0-1,-1 0,1 1,-1-1,1 0,0 1,-1-1,1 0,0 0,-1 1,1-1,0 0,0 0,-1 0,1 0,0 0,-1 0,1 0,0 0,0-1,446-14,-314 17,127-4,-250-1,-23-2,-22-1,-537 2,300 7,263-3,1 0,0 0,1 0,-1 0,0 1,-13 4,58 3,228-6,-188-3,-60 1</inkml:trace>
+</inkml:ink>
+</file>
+
 <file path=word/ink/ink11.xml><?xml version="1.0" encoding="utf-8"?>
 <inkml:ink xmlns:inkml="http://www.w3.org/2003/InkML">
   <inkml:definitions>
@@ -3495,6 +7950,289 @@
 </inkml:ink>
 </file>
 
+<file path=word/ink/ink110.xml><?xml version="1.0" encoding="utf-8"?>
+<inkml:ink xmlns:inkml="http://www.w3.org/2003/InkML">
+  <inkml:definitions>
+    <inkml:context xml:id="ctx0">
+      <inkml:inkSource xml:id="inkSrc0">
+        <inkml:traceFormat>
+          <inkml:channel name="X" type="integer" min="-2.14748E9" max="2.14748E9" units="cm"/>
+          <inkml:channel name="Y" type="integer" min="-2.14748E9" max="2.14748E9" units="cm"/>
+        </inkml:traceFormat>
+        <inkml:channelProperties>
+          <inkml:channelProperty channel="X" name="resolution" value="1000" units="1/cm"/>
+          <inkml:channelProperty channel="Y" name="resolution" value="1000" units="1/cm"/>
+        </inkml:channelProperties>
+      </inkml:inkSource>
+      <inkml:timestamp xml:id="ts0" timeString="2025-09-21T12:51:37.946"/>
+    </inkml:context>
+    <inkml:brush xml:id="br0">
+      <inkml:brushProperty name="width" value="0.05" units="cm"/>
+      <inkml:brushProperty name="height" value="0.05" units="cm"/>
+      <inkml:brushProperty name="color" value="#E71224"/>
+      <inkml:brushProperty name="ignorePressure" value="1"/>
+    </inkml:brush>
+  </inkml:definitions>
+  <inkml:trace contextRef="#ctx0" brushRef="#br0">85 1,'-2'6,"0"-1,0 0,-1 1,1-1,-1 0,0 0,-1 0,1-1,-1 1,0-1,-9 8,4-3,1 0,5-7,1 0,0 1,0-1,0 1,0-1,0 1,0-1,1 1,-3 6,9 3,19-2,47 3,-65-12,1-1,-1 0,0 0,1 0,-1 0,0-1,0 0,0-1,9-2,-13 2,1 0,-1 0,0 0,0 0,0 0,0-1,0 1,-1-1,1 1,-1-1,1 0,-1 0,0 0,0 1,0-1,-1 0,1 0,0-5,0-1,0 0,-1 0,0 0,-1-17,0 26,1 0,0 0,0 1,0-1,0 0,0 0,0 0,-1 0,1 0,0 0,0 0,0 0,0 0,0 0,0 0,-1 0,1 0,0 0,0 0,0 0,0 0,0 0,0 0,-1 0,1 0,0 0,0 0,0-1,0 1,0 0,0 0,-1 0,1 0,0 0,0 0,0 0,0 0,0 0,0-1,0 1,0 0,0 0,0 0,0 0,0 0,0 0,0-1,0 1,-1 0,1 0,0 0,0 0,0 0,1-1,-1 1,0 0,0 0,0 0,0 0,0 0,0 0,0-1,0 1,-6 17,-3 24,7-29,-8 82,10-85,0 0,0 0,1 0,0 0,0 0,1 0,6 17,-2-14</inkml:trace>
+  <inkml:trace contextRef="#ctx0" brushRef="#br0" timeOffset="370.05">436 30,'-2'1,"-1"0,1-1,0 1,-1 0,1 0,0 0,0 1,0-1,0 1,0-1,0 1,0-1,0 1,0 0,1 0,-1 0,1 0,-2 3,-22 41,18-30,0 0,2 0,0 0,1 1,0 0,-2 28,6-41,0-1,0 1,0 0,1-1,0 1,-1-1,1 1,0-1,0 0,1 1,-1-1,1 0,0 0,0 0,4 5,-3-5,0-1,0 0,0 0,0 0,1-1,-1 1,0-1,1 0,-1 1,1-2,0 1,-1 0,1-1,0 0,0 1,-1-1,1-1,5 0,-4 0,0-1,0 1,-1-1,1 0,-1 0,1 0,-1-1,0 0,0 1,0-1,0-1,-1 1,1-1,-1 1,0-1,0 0,0 0,4-9,1-1,-1-1,0 0,-1 0,6-22,-10 28,0 0,0 0,-1 0,-1-1,1 1,-3-16,0 8</inkml:trace>
+</inkml:ink>
+</file>
+
+<file path=word/ink/ink111.xml><?xml version="1.0" encoding="utf-8"?>
+<inkml:ink xmlns:inkml="http://www.w3.org/2003/InkML">
+  <inkml:definitions>
+    <inkml:context xml:id="ctx0">
+      <inkml:inkSource xml:id="inkSrc0">
+        <inkml:traceFormat>
+          <inkml:channel name="X" type="integer" min="-2.14748E9" max="2.14748E9" units="cm"/>
+          <inkml:channel name="Y" type="integer" min="-2.14748E9" max="2.14748E9" units="cm"/>
+        </inkml:traceFormat>
+        <inkml:channelProperties>
+          <inkml:channelProperty channel="X" name="resolution" value="1000" units="1/cm"/>
+          <inkml:channelProperty channel="Y" name="resolution" value="1000" units="1/cm"/>
+        </inkml:channelProperties>
+      </inkml:inkSource>
+      <inkml:timestamp xml:id="ts0" timeString="2025-09-21T12:51:36.915"/>
+    </inkml:context>
+    <inkml:brush xml:id="br0">
+      <inkml:brushProperty name="width" value="0.05" units="cm"/>
+      <inkml:brushProperty name="height" value="0.05" units="cm"/>
+      <inkml:brushProperty name="color" value="#E71224"/>
+      <inkml:brushProperty name="ignorePressure" value="1"/>
+    </inkml:brush>
+  </inkml:definitions>
+  <inkml:trace contextRef="#ctx0" brushRef="#br0">1 0,'2'0,"7"0,3 0,5 0,5 0,1 0,-4 0</inkml:trace>
+  <inkml:trace contextRef="#ctx0" brushRef="#br0" timeOffset="359.02">61 118,'2'0,"4"0,5 0,2 0</inkml:trace>
+</inkml:ink>
+</file>
+
+<file path=word/ink/ink112.xml><?xml version="1.0" encoding="utf-8"?>
+<inkml:ink xmlns:inkml="http://www.w3.org/2003/InkML">
+  <inkml:definitions>
+    <inkml:context xml:id="ctx0">
+      <inkml:inkSource xml:id="inkSrc0">
+        <inkml:traceFormat>
+          <inkml:channel name="X" type="integer" min="-2.14748E9" max="2.14748E9" units="cm"/>
+          <inkml:channel name="Y" type="integer" min="-2.14748E9" max="2.14748E9" units="cm"/>
+        </inkml:traceFormat>
+        <inkml:channelProperties>
+          <inkml:channelProperty channel="X" name="resolution" value="1000" units="1/cm"/>
+          <inkml:channelProperty channel="Y" name="resolution" value="1000" units="1/cm"/>
+        </inkml:channelProperties>
+      </inkml:inkSource>
+      <inkml:timestamp xml:id="ts0" timeString="2025-09-21T12:51:35.104"/>
+    </inkml:context>
+    <inkml:brush xml:id="br0">
+      <inkml:brushProperty name="width" value="0.05" units="cm"/>
+      <inkml:brushProperty name="height" value="0.05" units="cm"/>
+      <inkml:brushProperty name="color" value="#E71224"/>
+      <inkml:brushProperty name="ignorePressure" value="1"/>
+    </inkml:brush>
+  </inkml:definitions>
+  <inkml:trace contextRef="#ctx0" brushRef="#br0">0 0,'10'0,"14"0,14 3,14 0,10 3,3 2,-3 3,-2-1,-6 1,-4 0,-7-1,-7-2,-8-3,-6-2,-6-2</inkml:trace>
+</inkml:ink>
+</file>
+
+<file path=word/ink/ink113.xml><?xml version="1.0" encoding="utf-8"?>
+<inkml:ink xmlns:inkml="http://www.w3.org/2003/InkML">
+  <inkml:definitions>
+    <inkml:context xml:id="ctx0">
+      <inkml:inkSource xml:id="inkSrc0">
+        <inkml:traceFormat>
+          <inkml:channel name="X" type="integer" min="-2.14748E9" max="2.14748E9" units="cm"/>
+          <inkml:channel name="Y" type="integer" min="-2.14748E9" max="2.14748E9" units="cm"/>
+        </inkml:traceFormat>
+        <inkml:channelProperties>
+          <inkml:channelProperty channel="X" name="resolution" value="1000" units="1/cm"/>
+          <inkml:channelProperty channel="Y" name="resolution" value="1000" units="1/cm"/>
+        </inkml:channelProperties>
+      </inkml:inkSource>
+      <inkml:timestamp xml:id="ts0" timeString="2025-09-21T12:51:32.889"/>
+    </inkml:context>
+    <inkml:brush xml:id="br0">
+      <inkml:brushProperty name="width" value="0.05" units="cm"/>
+      <inkml:brushProperty name="height" value="0.05" units="cm"/>
+      <inkml:brushProperty name="color" value="#E71224"/>
+      <inkml:brushProperty name="ignorePressure" value="1"/>
+    </inkml:brush>
+  </inkml:definitions>
+  <inkml:trace contextRef="#ctx0" brushRef="#br0">7 46,'-2'0,"-2"-3,3-3,5 0,5 0,8-1,2 1,3 1,4 2,1 1,2 0,0 2,1 0,-2 0,-4 1,-3-1,-3 0,-4 0</inkml:trace>
+</inkml:ink>
+</file>
+
+<file path=word/ink/ink114.xml><?xml version="1.0" encoding="utf-8"?>
+<inkml:ink xmlns:inkml="http://www.w3.org/2003/InkML">
+  <inkml:definitions>
+    <inkml:context xml:id="ctx0">
+      <inkml:inkSource xml:id="inkSrc0">
+        <inkml:traceFormat>
+          <inkml:channel name="X" type="integer" min="-2.14748E9" max="2.14748E9" units="cm"/>
+          <inkml:channel name="Y" type="integer" min="-2.14748E9" max="2.14748E9" units="cm"/>
+        </inkml:traceFormat>
+        <inkml:channelProperties>
+          <inkml:channelProperty channel="X" name="resolution" value="1000" units="1/cm"/>
+          <inkml:channelProperty channel="Y" name="resolution" value="1000" units="1/cm"/>
+        </inkml:channelProperties>
+      </inkml:inkSource>
+      <inkml:timestamp xml:id="ts0" timeString="2025-09-21T12:51:18.803"/>
+    </inkml:context>
+    <inkml:brush xml:id="br0">
+      <inkml:brushProperty name="width" value="0.05" units="cm"/>
+      <inkml:brushProperty name="height" value="0.05" units="cm"/>
+      <inkml:brushProperty name="color" value="#E71224"/>
+      <inkml:brushProperty name="ignorePressure" value="1"/>
+    </inkml:brush>
+  </inkml:definitions>
+  <inkml:trace contextRef="#ctx0" brushRef="#br0">1 1,'140'7,"0"6,140 33,-127-19,204 11,28-36,-363-3</inkml:trace>
+</inkml:ink>
+</file>
+
+<file path=word/ink/ink115.xml><?xml version="1.0" encoding="utf-8"?>
+<inkml:ink xmlns:inkml="http://www.w3.org/2003/InkML">
+  <inkml:definitions>
+    <inkml:context xml:id="ctx0">
+      <inkml:inkSource xml:id="inkSrc0">
+        <inkml:traceFormat>
+          <inkml:channel name="X" type="integer" min="-2.14748E9" max="2.14748E9" units="cm"/>
+          <inkml:channel name="Y" type="integer" min="-2.14748E9" max="2.14748E9" units="cm"/>
+        </inkml:traceFormat>
+        <inkml:channelProperties>
+          <inkml:channelProperty channel="X" name="resolution" value="1000" units="1/cm"/>
+          <inkml:channelProperty channel="Y" name="resolution" value="1000" units="1/cm"/>
+        </inkml:channelProperties>
+      </inkml:inkSource>
+      <inkml:timestamp xml:id="ts0" timeString="2025-09-21T12:51:12.945"/>
+    </inkml:context>
+    <inkml:brush xml:id="br0">
+      <inkml:brushProperty name="width" value="0.05" units="cm"/>
+      <inkml:brushProperty name="height" value="0.05" units="cm"/>
+      <inkml:brushProperty name="color" value="#E71224"/>
+      <inkml:brushProperty name="ignorePressure" value="1"/>
+    </inkml:brush>
+  </inkml:definitions>
+  <inkml:trace contextRef="#ctx0" brushRef="#br0">306 149,'4'-3,"-1"-1,0 1,0-1,0 0,0 0,-1 0,1 0,-1 0,0-1,0 1,1-6,-3 8,1 0,-1 0,0 0,0 0,-1 0,1 0,0 0,-1 0,1 0,-1 0,0 0,1 1,-1-1,0 0,0 0,0 1,0-1,-1 0,1 1,0-1,-1 1,1 0,-1-1,1 1,-1 0,0 0,1 0,-1 0,-2 0,-16-8,1 1,-1 1,0 1,0 1,-1 1,1 1,-1 0,0 2,0 0,-28 3,47-1,-1-1,1 0,0 1,0 0,-1-1,1 1,0 0,0 0,0 0,0 1,0-1,0 0,0 1,0-1,1 1,-1 0,0 0,1-1,0 1,-2 3,0 0,1 0,0 0,0 0,1 1,-1-1,1 1,0-1,0 8,1 10,1-1,0 0,7 29,-2-23,2 0,0 0,2-1,1 0,18 33,84 121,-86-141,-1 15,-25-54,-1 1,1 0,-1 0,1-1,-1 1,0 0,0 0,0 0,0 0,0-1,0 1,-1 4,1-6,-1 1,1 0,-1-1,1 1,-1-1,0 1,1-1,-1 1,1-1,-1 0,0 1,1-1,-1 0,0 1,0-1,1 0,-1 0,0 0,0 0,1 0,-1 0,0 0,0 0,1 0,-1 0,0 0,0 0,1 0,-1 0,0-1,1 1,-1 0,0-1,-19-14,12 5</inkml:trace>
+  <inkml:trace contextRef="#ctx0" brushRef="#br0" timeOffset="542.02">614 281,'0'0,"0"-1,0 1,0 0,0 0,0-1,0 1,0 0,0-1,0 1,0 0,0-1,0 1,0 0,0 0,0-1,0 1,0 0,-1 0,1-1,0 1,0 0,0 0,0-1,-1 1,1 0,0 0,0 0,-1-1,1 1,0 0,0 0,-1 0,1 0,0 0,0 0,-1-1,1 1,0 0,-1 0,-12 6,-10 15,14-7,1 0,1 1,0 0,1 0,0 0,2 1,-1-1,2 1,0 0,1 0,0 23,2-32,0 0,1 0,-1 0,1 0,0 0,1 0,0 0,0 0,1 0,-1-1,1 1,1-1,-1 0,1 0,0 0,1-1,-1 1,1-1,0 0,1 0,-1-1,1 1,0-1,0-1,0 1,0-1,13 5,-14-6,0-1,0 1,0-1,0 0,1 0,-1-1,0 1,1-1,-1 0,0-1,1 1,-1-1,0 0,0-1,0 1,1-1,-2 0,11-5,-10 3,0 0,0 0,-1-1,1 1,-1-1,0 0,0-1,0 1,-1-1,0 1,0-1,0 0,-1 0,0 0,2-10,1-9,0-1,-2 0,0 0,-3-30,0 44,0-1,-1 1,-1 0,0 0,-1 0,0 0,-1 1,0-1,-1 1,0 0,-7-11,10 19,0 1,0 0,1 0,-1 0,0 1,-1-1,1 0,0 1,0-1,-1 1,1 0,-5-2,-10-1</inkml:trace>
+  <inkml:trace contextRef="#ctx0" brushRef="#br0" timeOffset="1419.35">1083 560,'0'0,"-1"-1,1 1,0 0,-1-1,1 1,0 0,-1-1,1 1,0-1,0 1,-1 0,1-1,0 1,0-1,0 1,0-1,-1 1,1-1,0 1,0-1,0 1,0-1,0 1,0-1,1 1,-1-1,0 1,0-1,0 1,0-1,0 1,1 0,-1-1,0 1,0-1,1 1,-1-1,22-11,29 0,-47 11,1 0,0 0,-1 1,1 0,0 0,0 0,-1 0,1 1,0 0,-1 0,1 0,6 3,-8-3,-1 1,0 0,-1 0,1 0,0 0,0 0,-1 0,1 0,-1 0,0 0,1 1,-1-1,0 1,-1-1,1 1,0-1,-1 1,1-1,-1 1,0 0,0-1,0 1,-1 5,1 1,-1 0,0 0,-1 0,0 0,-1 0,0-1,0 1,0-1,-1 0,-1 0,1 0,-1 0,-1-1,1 0,-1 0,-9 8,13-13,1-1,0 1,0 0,-1-1,1 1,1 0,-1 0,0 0,0 0,1 0,-1 0,1 0,-1 0,1 0,0 0,0 0,0 0,0 0,0 0,1 0,-1 0,0 0,1 0,0 2,25 53,-14-34,-9-15,1 0,-1-1,1 1,-2 0,1-1,-1 1,1 14,-3-20,0 1,0-1,0 1,-1-1,1 1,-1-1,0 0,0 1,0-1,0 0,0 0,0 0,-1 0,1 0,-1 0,1 0,-1 0,0 0,0-1,0 1,0-1,0 1,0-1,0 0,0 0,0 0,-3 1,-17 6,0-1,-1-1,1-1,-1-1,0 0,-1-2,1-1,-26-2,43 0,1 1,0-1,0 0,0 0,0 0,0-1,0 0,1 0,-1 0,1 0,-1-1,-7-6,-3-6</inkml:trace>
+  <inkml:trace contextRef="#ctx0" brushRef="#br0" timeOffset="2370.55">1261 77,'0'3,"0"1,0-1,0 1,0-1,0 1,-1 0,1-1,-1 1,0-1,0 0,-1 1,1-1,0 0,-1 0,-2 4,-33 63,27-53,7-12,0-1,0 1,0 0,1 0,0 0,0 0,-3 9,5-13,0 0,0 0,0 0,0 0,1-1,-1 1,0 0,0 0,0 0,1 0,-1-1,0 1,1 0,-1 0,1-1,-1 1,1 0,-1 0,1-1,-1 1,2 0,0 0,0 1,0-1,0 0,1 0,-1 0,0-1,1 1,-1 0,1-1,4 1,96-1,-89 0</inkml:trace>
+  <inkml:trace contextRef="#ctx0" brushRef="#br0" timeOffset="2726.96">1436 149,'3'0,"5"0,4 0,3 0,6 0,2 0,-3 0</inkml:trace>
+  <inkml:trace contextRef="#ctx0" brushRef="#br0" timeOffset="3579.55">1156 179,'-2'0,"-1"-2,-1-4,2-3,0-3,1-1,0-1,4 1,3 1,3 2,0 1,1 1,1 3,2-1,1 1,0 1,-2 1</inkml:trace>
+</inkml:ink>
+</file>
+
+<file path=word/ink/ink116.xml><?xml version="1.0" encoding="utf-8"?>
+<inkml:ink xmlns:inkml="http://www.w3.org/2003/InkML">
+  <inkml:definitions>
+    <inkml:context xml:id="ctx0">
+      <inkml:inkSource xml:id="inkSrc0">
+        <inkml:traceFormat>
+          <inkml:channel name="X" type="integer" min="-2.14748E9" max="2.14748E9" units="cm"/>
+          <inkml:channel name="Y" type="integer" min="-2.14748E9" max="2.14748E9" units="cm"/>
+        </inkml:traceFormat>
+        <inkml:channelProperties>
+          <inkml:channelProperty channel="X" name="resolution" value="1000" units="1/cm"/>
+          <inkml:channelProperty channel="Y" name="resolution" value="1000" units="1/cm"/>
+        </inkml:channelProperties>
+      </inkml:inkSource>
+      <inkml:timestamp xml:id="ts0" timeString="2025-09-21T12:51:12.291"/>
+    </inkml:context>
+    <inkml:brush xml:id="br0">
+      <inkml:brushProperty name="width" value="0.05" units="cm"/>
+      <inkml:brushProperty name="height" value="0.05" units="cm"/>
+      <inkml:brushProperty name="color" value="#E71224"/>
+      <inkml:brushProperty name="ignorePressure" value="1"/>
+    </inkml:brush>
+  </inkml:definitions>
+  <inkml:trace contextRef="#ctx0" brushRef="#br0">0 148,'74'-15,"81"2,161 6,-29 3,-247 4,-27 0,0 0,0-1,0 0,25-6,-37 7,-1 0,1 0,0 0,0-1,-1 1,1 0,0 0,-1-1,1 1,0-1,-1 1,1-1,-1 1,1-1,-1 1,1-1,-1 1,1-1,-1 0,1 1,-1-1,0 0,1 1,-1-1,0 0,0 0,0 1,1-3,-11-19,-27-16,6 16,23 21,16 17,-1-7,-1 1,0-1,-1 1,1 0,-2 0,0 1,0-1,-1 1,0 0,0 0,-2 0,1 0,-1 1,-1-1,0 0,-1 0,0 1,-4 18,-1 12,5-29</inkml:trace>
+</inkml:ink>
+</file>
+
+<file path=word/ink/ink117.xml><?xml version="1.0" encoding="utf-8"?>
+<inkml:ink xmlns:inkml="http://www.w3.org/2003/InkML">
+  <inkml:definitions>
+    <inkml:context xml:id="ctx0">
+      <inkml:inkSource xml:id="inkSrc0">
+        <inkml:traceFormat>
+          <inkml:channel name="X" type="integer" min="-2.14748E9" max="2.14748E9" units="cm"/>
+          <inkml:channel name="Y" type="integer" min="-2.14748E9" max="2.14748E9" units="cm"/>
+        </inkml:traceFormat>
+        <inkml:channelProperties>
+          <inkml:channelProperty channel="X" name="resolution" value="1000" units="1/cm"/>
+          <inkml:channelProperty channel="Y" name="resolution" value="1000" units="1/cm"/>
+        </inkml:channelProperties>
+      </inkml:inkSource>
+      <inkml:timestamp xml:id="ts0" timeString="2025-09-21T12:50:51.817"/>
+    </inkml:context>
+    <inkml:brush xml:id="br0">
+      <inkml:brushProperty name="width" value="0.05" units="cm"/>
+      <inkml:brushProperty name="height" value="0.05" units="cm"/>
+      <inkml:brushProperty name="color" value="#E71224"/>
+      <inkml:brushProperty name="ignorePressure" value="1"/>
+    </inkml:brush>
+  </inkml:definitions>
+  <inkml:trace contextRef="#ctx0" brushRef="#br0">198 59,'1'-3,"1"-1,-1 1,0 0,0 0,0-1,-1 1,1 0,-1-1,0 1,0-1,0 1,-1-6,1 8,0 1,0-1,0 1,0-1,0 1,-1-1,1 1,0 0,0-1,-1 1,1-1,0 1,-1 0,1-1,0 1,-1 0,1-1,0 1,-1 0,1 0,-1-1,1 1,0 0,-1 0,1 0,-1-1,1 1,-1 0,1 0,-2 0,1 0,-1 1,0 0,0-1,1 1,-1 0,1 0,-1 0,0 0,1 0,0 0,-1 0,1 0,-2 3,-19 20,1 2,1 0,2 1,0 0,2 2,-21 51,32-64,1 1,1-1,0 1,1 0,1 0,1 1,0-1,1 0,1 0,1 0,0-1,1 1,1 0,6 15,-10-30,-1 0,1 0,0 0,0-1,0 1,0 0,0 0,0-1,0 1,0 0,1-1,-1 1,1-1,-1 0,1 0,-1 1,1-1,0 0,0 0,0 0,-1-1,1 1,0 0,0-1,0 1,0-1,0 0,0 1,0-1,0 0,0 0,0-1,0 1,0 0,0-1,0 1,0-1,0 1,0-1,0 0,0 0,3-2,8-6,-1 0,0-1,0 0,19-22,0 1,-2 13,-16 13</inkml:trace>
+  <inkml:trace contextRef="#ctx0" brushRef="#br0" timeOffset="835.79">433 485,'1'0,"1"0,0 0,0 0,-1-1,1 1,0 0,-1-1,1 0,-1 1,1-1,-1 0,1 0,-1 0,1 0,-1 0,1 0,-1 0,0 0,0 0,0-1,0 1,2-3,-1 0,0 0,-1 0,1 0,-1 0,0 0,0 0,0-1,-1 1,1-6,-1 4,0 1,0 0,0 0,-1 0,1 0,-1 0,-1 0,1 0,-1 0,0 0,0 0,0 1,0-1,-1 1,0-1,-5-5,2 6,0 1,-1 0,1 0,-1 0,1 1,-1 0,0 1,0-1,0 1,1 0,-10 1,-78 5,90-4,0 1,0-1,0 1,0 0,0 1,0-1,0 1,1-1,0 1,-1 0,1 0,0 1,0-1,1 1,-1-1,1 1,-1 0,1 0,1 0,-1 0,-1 6,0-4,1 1,-1-1,2 1,-1-1,1 1,0-1,0 1,1 0,0 0,0-1,1 1,-1 0,4 10,-3-14,0 0,1 0,-1 0,1 0,0 0,0 0,0-1,0 1,0-1,0 1,1-1,-1 0,1 0,0 0,0 0,-1-1,1 1,0-1,1 1,-1-1,0 0,0 0,0-1,1 1,-1-1,0 1,0-1,1 0,-1 0,0-1,1 1,-1-1,4 0,-1-1,0 0,0 0,0-1,0 1,0-1,0-1,-1 1,1-1,-1 0,0 0,0 0,-1-1,1 0,-1 0,0 0,3-6,-1 0,-1-1,-1 1,0-1,-1 0,4-24,-4 64,1-1,2 0,0 0,2 0,1-1,19 38,-27-61,1 0,-1-1,1 1,0-1,0 1,0-1,0 0,0 0,0 0,1 0,-1 0,1 0,-1-1,1 1,0-1,-1 0,5 2,0-2,0 0,1 0,-1 0,0-1,14-1,-4 0</inkml:trace>
+</inkml:ink>
+</file>
+
+<file path=word/ink/ink118.xml><?xml version="1.0" encoding="utf-8"?>
+<inkml:ink xmlns:inkml="http://www.w3.org/2003/InkML">
+  <inkml:definitions>
+    <inkml:context xml:id="ctx0">
+      <inkml:inkSource xml:id="inkSrc0">
+        <inkml:traceFormat>
+          <inkml:channel name="X" type="integer" min="-2.14748E9" max="2.14748E9" units="cm"/>
+          <inkml:channel name="Y" type="integer" min="-2.14748E9" max="2.14748E9" units="cm"/>
+        </inkml:traceFormat>
+        <inkml:channelProperties>
+          <inkml:channelProperty channel="X" name="resolution" value="1000" units="1/cm"/>
+          <inkml:channelProperty channel="Y" name="resolution" value="1000" units="1/cm"/>
+        </inkml:channelProperties>
+      </inkml:inkSource>
+      <inkml:timestamp xml:id="ts0" timeString="2025-09-21T12:50:49.177"/>
+    </inkml:context>
+    <inkml:brush xml:id="br0">
+      <inkml:brushProperty name="width" value="0.05" units="cm"/>
+      <inkml:brushProperty name="height" value="0.05" units="cm"/>
+      <inkml:brushProperty name="color" value="#E71224"/>
+      <inkml:brushProperty name="ignorePressure" value="1"/>
+    </inkml:brush>
+  </inkml:definitions>
+  <inkml:trace contextRef="#ctx0" brushRef="#br0">120 589,'0'-7,"1"0,-1 1,2-1,-1 0,3-9,-3 15,-1 1,0 0,0-1,0 1,0-1,0 1,0-1,1 1,-1 0,0-1,0 1,1-1,-1 1,0 0,1-1,-1 1,0 0,1 0,-1-1,0 1,1 0,-1 0,1-1,-1 1,1 0,-1 0,0 0,1 0,-1 0,1 0,0-1,0 2,0 0,1 1,-1-1,0 0,0 0,0 0,0 1,0-1,-1 0,1 1,0-1,-1 1,1-1,-1 1,1 1,1 1,-1 0,0 1,-1-1,1 0,-1 0,1 0,-1 1,0-1,-1 0,1 0,-1 0,0 0,0 1,0-1,0 0,-1-1,0 1,0 0,0 0,-5 6,-4 5,-2-1,0-1,-24 21,25-24,-1 2,1-1,-11 17,22-28,1 0,0 0,0 1,-1-1,1 0,0 1,0-1,0 0,-1 1,1-1,0 0,0 1,0-1,0 0,0 1,0-1,0 0,0 1,0-1,0 1,0-1,0 0,0 1,0-1,0 0,0 1,0-1,0 0,1 1,-1-1,0 0,0 1,0-1,1 0,-1 1,0-1,1 0,16 6,29-7,-41 1,32-5,-23 2</inkml:trace>
+  <inkml:trace contextRef="#ctx0" brushRef="#br0" timeOffset="487">238 530,'-8'8,"0"2,1-1,0 1,0 0,1 1,1-1,0 1,0 0,1 1,0-1,1 1,1 0,0-1,0 1,1 0,1 0,1 22,-1-32,0 0,1 0,-1 0,1-1,-1 1,1 0,0-1,-1 1,1 0,0-1,0 1,0-1,0 1,1-1,-1 1,0-1,1 0,-1 0,1 0,-1 0,1 0,-1 0,1 0,0 0,-1-1,1 1,0 0,0-1,-1 0,1 1,0-1,0 0,0 0,0 0,-1 0,1 0,0-1,0 1,0 0,-1-1,4-1,0 1,0 0,0-1,0 1,0-1,0 0,0-1,0 0,-1 1,1-1,-1-1,0 1,0 0,6-8,-7 4,1 0,-1 0,0-1,0 1,-1-1,0 0,-1 0,2-8,-3 12,1 1,-1 0,0 0,0 0,0 0,0 0,0 0,-1 0,1-1,-1 1,0 0,0 0,0 0,0 1,0-1,-1 0,0 0,1 1,-1-1,0 1,0-1,-5-3,-6 0</inkml:trace>
+  <inkml:trace contextRef="#ctx0" brushRef="#br0" timeOffset="1341.03">133 1,'0'5,"-1"0,-1 0,1 1,-1-1,0 0,0-1,0 1,-4 5,4-5,-1 0,0 0,1 1,0-1,0 1,-1 8,3-13,0 1,0 0,0-1,0 1,1-1,-1 1,0-1,1 1,-1-1,1 1,0-1,-1 0,1 1,0-1,0 0,0 1,0-1,0 0,0 0,0 0,0 0,1 0,-1 0,0 0,1 0,-1-1,0 1,3 0,4 3,0-1,0-1,0 0,0 0,1 0,12 0,-20-2,0 0,1 1,-1-1,0 0,1 0,-1 0,0 0,0 0,1 0,-1 0,0-1,1 1,-1 0,0-1,0 1,1-1,-1 1,0-1,0 0,0 1,0-1,0 0,0 0,0 0,0 0,0 0,0 0,-1 0,1 0,0 0,-1 0,1 0,-1-1,1 1,-1 0,1 0,-1-1,0 1,0 0,1-1,-1 1,0 0,0-1,0 1,-1 0,1 0,0-1,-1-1,-14-37,4 31,10 10,1-1,-1 1,0 0,0-1,1 1,-1 0,0-1,1 1,-1 0,0 0,1-1,-1 1,1 0,0 0,-1 0,1 0,0 0,-1 0,1-1,0 3,-7 29,1 0,2 0,2 0,0 1,6 50,-3-15,0-50</inkml:trace>
+  <inkml:trace contextRef="#ctx0" brushRef="#br0" timeOffset="1806.02">368 1,'-2'0,"0"1,0 0,0 0,0 0,0 0,0 0,0 0,1 0,-1 0,0 1,1-1,-1 1,1-1,-1 1,1 0,0 0,0-1,-2 5,-17 35,15-29,1 1,1-1,0 1,0 0,1 0,1 0,1 1,0 12,0-22,0-1,1 1,-1-1,1 1,0-1,0 0,0 1,0-1,0 0,1 1,0-1,-1 0,1 0,0 0,1-1,-1 1,0 0,1-1,-1 0,1 1,0-1,0 0,0 0,0-1,0 1,0-1,1 1,-1-1,0 0,1 0,-1-1,1 1,-1-1,5 1,-5-1,-1 0,0 0,0 0,0-1,0 1,0 0,0-1,0 1,0-1,0 0,0 0,0 0,0 0,0 0,0 0,0-1,-1 1,1 0,-1-1,3-2,-1 0,0-1,-1 1,1 0,-1-1,0 0,-1 0,1 1,1-9,0-5,-1 0,-1 0,-2-35,1 48,0 1,0-1,-1 0,1 1,-1-1,0 1,-1-1,1 1,-1-1,0 1,0 0,0 0,-6-8,0 5</inkml:trace>
+</inkml:ink>
+</file>
+
+<file path=word/ink/ink119.xml><?xml version="1.0" encoding="utf-8"?>
+<inkml:ink xmlns:inkml="http://www.w3.org/2003/InkML">
+  <inkml:definitions>
+    <inkml:context xml:id="ctx0">
+      <inkml:inkSource xml:id="inkSrc0">
+        <inkml:traceFormat>
+          <inkml:channel name="X" type="integer" min="-2.14748E9" max="2.14748E9" units="cm"/>
+          <inkml:channel name="Y" type="integer" min="-2.14748E9" max="2.14748E9" units="cm"/>
+        </inkml:traceFormat>
+        <inkml:channelProperties>
+          <inkml:channelProperty channel="X" name="resolution" value="1000" units="1/cm"/>
+          <inkml:channelProperty channel="Y" name="resolution" value="1000" units="1/cm"/>
+        </inkml:channelProperties>
+      </inkml:inkSource>
+      <inkml:timestamp xml:id="ts0" timeString="2025-09-21T12:50:46.222"/>
+    </inkml:context>
+    <inkml:brush xml:id="br0">
+      <inkml:brushProperty name="width" value="0.05" units="cm"/>
+      <inkml:brushProperty name="height" value="0.05" units="cm"/>
+      <inkml:brushProperty name="color" value="#E71224"/>
+      <inkml:brushProperty name="ignorePressure" value="1"/>
+    </inkml:brush>
+  </inkml:definitions>
+  <inkml:trace contextRef="#ctx0" brushRef="#br0">120 104,'3'-2,"-1"-1,0 1,0-1,0 0,0 1,-1-1,1 0,-1 0,0 0,0 0,0-1,0 1,0 0,-1 0,0 0,1-1,-1 1,0 0,-1-1,1 1,-1-3,0 4,1 0,-1 0,0 0,0 0,0 1,0-1,0 0,0 1,0-1,0 1,-1-1,1 1,-1 0,1-1,-1 1,1 0,-1 0,0 0,0 0,1 0,-1 1,0-1,0 1,0-1,0 1,0-1,0 1,0 0,0 0,0 0,0 0,0 0,0 1,0-1,-3 2,1-1,-1 1,1-1,0 1,0 0,0 1,1-1,-1 1,0 0,1 0,0 0,0 0,0 0,0 1,0-1,1 1,-1 0,1 0,0 0,0 0,0 0,-1 5,1-1,-1-1,1 0,1 1,-1 0,1-1,1 1,-1 0,1 0,1-1,-1 1,4 12,0-9,1 0,1 0,0-1,0 0,1 0,1-1,-1 0,1 0,1 0,0-1,12 8,-9-6,0 1,0 1,-1-1,0 2,11 17,-20-26,1 1,-1-1,-1 1,1 0,-1-1,1 1,-1 0,-1 0,1 0,-1 0,0 0,0 0,0 0,-1 0,0 0,-2 8,3-10,-1 0,-1 0,1-1,0 1,-1 0,1 0,-1-1,0 1,0-1,0 1,0-1,-1 0,1 0,0 0,-1 0,0 0,1 0,-1-1,0 0,0 1,0-1,0 0,0 0,0-1,0 1,-5 0,3 0,-1-1,1 0,0 0,0-1,-1 0,1 1,0-2,0 1,0-1,0 1,0-1,0-1,1 1,-1-1,1 1,-1-1,1-1,0 1,0-1,1 1,-6-8,2 0</inkml:trace>
+  <inkml:trace contextRef="#ctx0" brushRef="#br0" timeOffset="372.4">297 295,'0'5,"0"4,0 6,0 5,0 2,0-1,0-4</inkml:trace>
+  <inkml:trace contextRef="#ctx0" brushRef="#br0" timeOffset="1849.26">253 295,'9'0,"0"1,1 0,-1 1,0 0,0 0,0 1,0 0,0 1,-1-1,0 2,11 6,-15-8,1 0,-1 0,0 1,1 0,-2-1,1 2,0-1,-1 0,0 1,0 0,0-1,0 1,-1 0,0 0,0 1,0-1,-1 0,0 1,0-1,0 7,1 15,-2 1,-1-1,-1 1,-1-1,-1 0,-2 0,-1 0,-1-1,-1 1,-14 25,18-42</inkml:trace>
+</inkml:ink>
+</file>
+
 <file path=word/ink/ink12.xml><?xml version="1.0" encoding="utf-8"?>
 <inkml:ink xmlns:inkml="http://www.w3.org/2003/InkML">
   <inkml:definitions>
@@ -3522,6 +8260,312 @@
 </inkml:ink>
 </file>
 
+<file path=word/ink/ink120.xml><?xml version="1.0" encoding="utf-8"?>
+<inkml:ink xmlns:inkml="http://www.w3.org/2003/InkML">
+  <inkml:definitions>
+    <inkml:context xml:id="ctx0">
+      <inkml:inkSource xml:id="inkSrc0">
+        <inkml:traceFormat>
+          <inkml:channel name="X" type="integer" min="-2.14748E9" max="2.14748E9" units="cm"/>
+          <inkml:channel name="Y" type="integer" min="-2.14748E9" max="2.14748E9" units="cm"/>
+        </inkml:traceFormat>
+        <inkml:channelProperties>
+          <inkml:channelProperty channel="X" name="resolution" value="1000" units="1/cm"/>
+          <inkml:channelProperty channel="Y" name="resolution" value="1000" units="1/cm"/>
+        </inkml:channelProperties>
+      </inkml:inkSource>
+      <inkml:timestamp xml:id="ts0" timeString="2025-09-21T12:50:44.634"/>
+    </inkml:context>
+    <inkml:brush xml:id="br0">
+      <inkml:brushProperty name="width" value="0.05" units="cm"/>
+      <inkml:brushProperty name="height" value="0.05" units="cm"/>
+      <inkml:brushProperty name="color" value="#E71224"/>
+      <inkml:brushProperty name="ignorePressure" value="1"/>
+    </inkml:brush>
+  </inkml:definitions>
+  <inkml:trace contextRef="#ctx0" brushRef="#br0">1 137,'0'-11,"0"0,0 0,2 0,-1 1,1-1,7-20,-8 28,0 1,1-1,-1 1,0 0,1 0,0-1,-1 1,1 0,0 0,0 0,0 1,0-1,1 0,-1 1,0 0,1-1,-1 1,1 0,-1 0,1 0,0 1,-1-1,1 1,0-1,-1 1,1 0,0 0,0 0,-1 0,1 1,0-1,-1 1,4 0,-4 0,-1-1,1 0,-1 1,0-1,1 1,-1 0,0-1,1 1,-1 0,0 0,0 0,0-1,0 1,0 1,0-1,0 0,0 0,0 0,0 0,-1 1,1-1,0 0,-1 1,1-1,-1 0,0 1,1-1,-1 1,0-1,0 0,0 1,0-1,0 1,0-1,0 1,0-1,-1 1,1-1,-1 0,1 1,-1-1,-1 3,0 3,-2 0,1 1,-1-1,0-1,-1 1,-6 8,-14 10,19-20,1 0,0 0,1 0,-1 0,1 1,0 0,-5 9,8-12,1-1,-1 1,1-1,0 1,-1-1,1 1,0-1,1 1,-1-1,0 1,1-1,-1 1,1-1,0 0,0 1,0-1,0 0,0 0,1 0,-1 1,0-1,1-1,0 1,-1 0,1 0,2 1,15 12,15 14,-33-28,0 0,0 0,0 0,0 0,0 0,0 0,0 0,-1 0,1 0,0 0,-1 0,1 1,-1-1,0 0,1 0,-1 1,0-1,0 0,0 1,0-1,0 0,0 1,0-1,0 2,-1-2,0 0,0 1,-1-1,1 0,0 0,0 0,-1 0,1 0,0 0,-1 0,1-1,-1 1,1-1,-1 1,1-1,-1 1,0-1,1 0,-4 1,-35 1,33-2,-10-1</inkml:trace>
+  <inkml:trace contextRef="#ctx0" brushRef="#br0" timeOffset="638.19">221 166,'-6'-24,"-5"-22,11 45,0 0,0 0,0 0,0 1,0-1,0 0,1 0,-1 0,0 1,1-1,-1 0,0 0,1 1,-1-1,1 0,-1 1,1-1,-1 1,1-1,0 0,-1 1,1-1,0 1,-1 0,1-1,0 1,0 0,-1-1,1 1,0 0,0 0,0-1,-1 1,1 0,0 0,0 0,0 0,0 0,-1 0,1 1,0-1,0 0,0 0,-1 0,1 1,0-1,1 1,0 0,0 1,0-1,0 0,0 1,0-1,0 1,0 0,0 0,-1-1,1 1,-1 0,0 0,1 1,-1-1,0 0,0 0,0 1,0-1,-1 0,1 1,-1-1,1 1,-1-1,0 0,0 4,0 2,1-1,-1 0,0 1,-1-1,0 1,0-1,-3 10,-37 60,41-77,0 1,0 0,0 0,0 0,1-1,-1 1,0 0,0 0,1-1,-1 1,0 0,1 0,-1-1,1 1,-1 0,1-1,-1 1,1-1,0 1,-1-1,1 1,0-1,-1 1,1-1,0 0,-1 1,1-1,0 0,0 1,0-1,-1 0,1 0,0 0,0 0,0 0,-1 0,1 0,2 0,37 2,-38-2,36 0,-23-1</inkml:trace>
+</inkml:ink>
+</file>
+
+<file path=word/ink/ink121.xml><?xml version="1.0" encoding="utf-8"?>
+<inkml:ink xmlns:inkml="http://www.w3.org/2003/InkML">
+  <inkml:definitions>
+    <inkml:context xml:id="ctx0">
+      <inkml:inkSource xml:id="inkSrc0">
+        <inkml:traceFormat>
+          <inkml:channel name="X" type="integer" min="-2.14748E9" max="2.14748E9" units="cm"/>
+          <inkml:channel name="Y" type="integer" min="-2.14748E9" max="2.14748E9" units="cm"/>
+        </inkml:traceFormat>
+        <inkml:channelProperties>
+          <inkml:channelProperty channel="X" name="resolution" value="1000" units="1/cm"/>
+          <inkml:channelProperty channel="Y" name="resolution" value="1000" units="1/cm"/>
+        </inkml:channelProperties>
+      </inkml:inkSource>
+      <inkml:timestamp xml:id="ts0" timeString="2025-09-21T12:50:42.261"/>
+    </inkml:context>
+    <inkml:brush xml:id="br0">
+      <inkml:brushProperty name="width" value="0.05" units="cm"/>
+      <inkml:brushProperty name="height" value="0.05" units="cm"/>
+      <inkml:brushProperty name="color" value="#E71224"/>
+      <inkml:brushProperty name="ignorePressure" value="1"/>
+    </inkml:brush>
+  </inkml:definitions>
+  <inkml:trace contextRef="#ctx0" brushRef="#br0">0 1,'3'0,"3"0,0 2,0 4,1 3,-1 7,-1 4,-2 1,-3 2,-2-3</inkml:trace>
+  <inkml:trace contextRef="#ctx0" brushRef="#br0" timeOffset="1038.18">177 191,'-13'9,"15"-5,0-4,-1 0,1 0,0-1,0 1,-1 0,1-1,0 0,-1 1,1-1,-1 0,1 0,-1 1,1-1,1-2,9-8,0-1,-1-1,0 0,-1-1,0 0,-1 0,-1-1,9-21,-13 124,-6-30,-1-31,2-1,1 0,2 0,0 0,7 31,-4-44,0-4</inkml:trace>
+  <inkml:trace contextRef="#ctx0" brushRef="#br0" timeOffset="1566.92">500 74,'-3'0,"0"0,0 1,0-1,0 1,0-1,0 1,1 0,-1 0,0 1,1-1,-1 0,1 1,-1-1,1 1,0 0,-1 0,1 0,-3 4,1 0,0-1,0 1,1 0,0 0,0 1,1-1,0 0,-2 8,1-3,1 1,0-1,1 0,1 0,0 1,0-1,1 0,0 1,1-1,3 11,-3-17,0 0,0-1,1 1,-1-1,1 1,0-1,0 0,0 0,1 0,0-1,0 1,0-1,0 0,0 0,7 3,-9-5,0 0,0 0,1-1,-1 1,0-1,1 1,-1-1,0 0,1 0,-1 0,1 0,-1 0,0-1,1 1,-1-1,0 0,0 1,1-1,-1 0,0 0,0 0,0-1,0 1,0 0,0-1,0 0,-1 1,1-1,0 0,-1 0,0 0,1 0,-1 0,2-3,0-1,0 0,0 0,0 0,-1 0,0 0,0 0,0-1,-1 1,0-1,-1 1,1-1,-1-8,-1 13,1-1,0 0,-1 1,0-1,0 1,1-1,-1 1,-1 0,1-1,0 1,-1 0,1 0,-1-1,1 1,-1 1,0-1,0 0,0 0,0 1,0-1,-1 1,1-1,0 1,-1 0,1 0,-1 0,1 0,-1 1,1-1,-1 1,1-1,-4 1,-66 0,59 1</inkml:trace>
+</inkml:ink>
+</file>
+
+<file path=word/ink/ink122.xml><?xml version="1.0" encoding="utf-8"?>
+<inkml:ink xmlns:inkml="http://www.w3.org/2003/InkML">
+  <inkml:definitions>
+    <inkml:context xml:id="ctx0">
+      <inkml:inkSource xml:id="inkSrc0">
+        <inkml:traceFormat>
+          <inkml:channel name="X" type="integer" min="-2.14748E9" max="2.14748E9" units="cm"/>
+          <inkml:channel name="Y" type="integer" min="-2.14748E9" max="2.14748E9" units="cm"/>
+        </inkml:traceFormat>
+        <inkml:channelProperties>
+          <inkml:channelProperty channel="X" name="resolution" value="1000" units="1/cm"/>
+          <inkml:channelProperty channel="Y" name="resolution" value="1000" units="1/cm"/>
+        </inkml:channelProperties>
+      </inkml:inkSource>
+      <inkml:timestamp xml:id="ts0" timeString="2025-09-21T12:50:27.557"/>
+    </inkml:context>
+    <inkml:brush xml:id="br0">
+      <inkml:brushProperty name="width" value="0.05" units="cm"/>
+      <inkml:brushProperty name="height" value="0.05" units="cm"/>
+      <inkml:brushProperty name="color" value="#E71224"/>
+      <inkml:brushProperty name="ignorePressure" value="1"/>
+    </inkml:brush>
+  </inkml:definitions>
+  <inkml:trace contextRef="#ctx0" brushRef="#br0">249 721,'1'0,"0"0,0 0,0 0,0 0,0-1,0 1,-1 0,1 0,0-1,0 1,0-1,-1 1,1-1,0 1,0-1,-1 1,1-1,0 0,-1 1,1-1,-1 0,1 1,-1-1,1 0,-1 0,0 0,1 1,-1-1,0 0,0 0,1 0,-1 0,0 0,0 0,0 0,0 1,0-1,0 0,0 0,-1 0,1 0,0 0,0 0,-1 1,1-1,-1 0,1 0,0 0,-1 1,1-1,-1 0,0 1,1-1,-2-1,1 1,0 0,1 0,-1 0,0 0,0 0,0 0,0 0,0 0,0 0,0 0,0 1,0-1,0 0,-1 1,1-1,0 1,0-1,-1 1,1 0,0-1,-1 1,1 0,0 0,-1 0,1 0,0 0,-1 0,1 1,0-1,0 0,-1 1,1-1,0 0,0 1,-1 0,1-1,0 1,0 0,0 0,0-1,0 1,0 0,0 0,-1 2,-2 0,1 0,0 1,0-1,1 1,-1-1,1 1,0 0,0 0,0 0,0 0,1 0,-1 1,1-1,0 0,1 1,-1-1,1 0,0 1,0-1,0 1,0-1,1 1,0-1,0 0,0 1,0-1,4 7,3 2,1 0,1 0,0-1,0 0,2-1,15 14,28 29,-54-53,0 0,1 1,-1-1,0 1,0-1,0 1,0 0,0-1,0 1,-1 0,1 0,-1-1,1 1,-1 0,1 0,-1 0,0 0,0 0,0-1,0 1,0 0,-1 0,1 0,0 0,-1 0,1-1,-1 1,0 0,0 0,0-1,0 1,0-1,0 1,0-1,0 1,0-1,-1 1,-1 0,1 0,0-1,0 0,0 0,0 0,-1 0,1 0,0-1,0 1,-1-1,1 1,0-1,-1 0,1 0,-1 0,1 0,0-1,-1 1,1 0,0-1,-1 0,1 1,0-1,0 0,0 0,0-1,-1 1,2 0,-1-1,0 1,-3-3,2 0,0 1,0-1,0 0,0 0,1 0,-1 0,1 0,0 0,0-1,1 1,-1-1,1 1,0-1,0 1,1-1,-1 0,1 0,0 1,0-1,1 0,-1 1,1-1,0 0,1 1,-1-1,1 1,-1-1,1 1,1 0,-1 0,1 0,-1 0,1 0,0 1,1-1,-1 1,6-5,-3 3,-1 0,1-1,-1 1,0-1,-1 0,0-1,0 1,0-1,0 0,-1 1,-1-2,1 1,2-10,-4 4</inkml:trace>
+  <inkml:trace contextRef="#ctx0" brushRef="#br0" timeOffset="1228.09">0 384,'7'-6,"-1"-1,1 1,-2-1,1-1,8-13,-3-4,-1 1,-1-1,-1-1,-1 0,-2 0,5-42,17 402,-26-319</inkml:trace>
+  <inkml:trace contextRef="#ctx0" brushRef="#br0" timeOffset="1989.87">323 135,'-4'1,"0"0,0 0,0 0,0 0,0 1,0 0,1 0,-1 0,0 0,1 1,0-1,-1 1,1 0,0 0,0 0,1 0,-1 0,1 1,0-1,-1 1,1-1,-2 8,-5 8,1 0,1 1,-6 22,13-40,-1 0,0 0,1 0,-1 0,1 1,0-1,-1 0,1 0,0 0,1 1,-1-1,0 0,1 0,-1 0,1 0,-1 1,1-1,0 0,0 0,0 0,0-1,0 1,1 0,-1 0,0 0,1-1,-1 1,1-1,0 1,0-1,-1 0,1 0,0 0,0 0,0 0,0 0,0 0,0-1,1 1,-1-1,0 1,0-1,0 0,0 0,1 0,-1 0,0 0,0 0,3-1,-4 1,0 0,-1 0,1 0,0 0,0 0,-1-1,1 1,0 0,-1 0,1 0,0 0,-1-1,1 1,0 0,-1-1,1 1,0-1,-1 1,1-1,-1 1,1-1,-1 1,1-1,-1 1,0-1,1 1,-1-1,1 0,-1 1,0-1,0 0,1 1,-1-1,0 0,0 0,0 1,0-1,0 0,0 1,0-1,0 0,0 0,0 1,0-1,-1 0,1 0,-1 0,1 0,-1 0,0 0,0 0,0 1,0-1,1 0,-1 0,0 1,0-1,0 1,-1-1,1 1,0-1,0 1,0-1,0 1,0 0,0 0,-1 0,1 0,0 0,0 0,0 0,-1 0,1 0,0 0,0 1,0-1,-2 1,-10 4</inkml:trace>
+  <inkml:trace contextRef="#ctx0" brushRef="#br0" timeOffset="2835.29">808 473,'0'0,"-1"-1,1 1,0-1,0 1,0 0,-1-1,1 1,0 0,0-1,-1 1,1 0,0-1,0 1,-1 0,1 0,0-1,-1 1,1 0,-1 0,1 0,0-1,-1 1,1 0,-1 0,1 0,0 0,-1 0,1 0,-1 0,1 0,0 0,-1 0,1 0,-1 0,1 0,-1 0,1 0,0 1,-1-1,1 0,0 0,-1 0,1 1,-1-1,1 0,0 0,-1 1,-20 10,11-3,1 0,0 0,1 1,-1 0,2 0,-1 1,1 0,1 1,0-1,0 1,1 0,1 1,0-1,0 1,-3 22,4-18,1 0,1 0,1 0,0 0,1 0,0 0,1 0,1-1,1 1,0-1,12 27,-15-38,1-1,0 0,0 1,0-1,0 0,0 0,1 0,0 0,-1-1,1 1,0-1,0 1,0-1,0 0,1 0,-1-1,1 1,-1-1,1 1,-1-1,1 0,0-1,0 1,-1-1,1 1,0-1,0 0,0 0,-1-1,1 1,0-1,0 0,-1 0,1 0,-1 0,5-3,-1 1,-1 0,1 0,-1-1,1 0,-1 0,-1-1,1 0,0 0,-1 0,0 0,0-1,-1 0,0 0,0 0,0-1,-1 1,1-1,1-7,0-13,-2 0,0-1,-2 1,-1-1,-2 1,-6-41,7 62,0-1,0 1,-1 0,0-1,0 1,-1 0,0 0,0 0,0 1,-6-8,7 10,-1 1,0-1,0 0,0 1,0 0,0 0,0 0,0 0,-1 0,1 1,-1-1,1 1,-1 0,0 0,1 0,-1 1,0-1,-7 1,-2 0</inkml:trace>
+  <inkml:trace contextRef="#ctx0" brushRef="#br0" timeOffset="4106.32">1323 811,'0'-2,"0"1,2 11,1 7,0 4,0 5,-1 2,-4 2,-3 1,-6-3,-4-4,-2-2,0-7,3-1,1-5,2-3</inkml:trace>
+  <inkml:trace contextRef="#ctx0" brushRef="#br0" timeOffset="6308.02">1688 869,'0'1,"1"-1,-1 0,0 0,0 1,0-1,0 0,1 0,-1 1,0-1,0 0,0 0,1 0,-1 1,0-1,0 0,1 0,-1 0,0 0,0 0,1 0,-1 1,0-1,1 0,-1 0,0 0,1 0,-1 0,0 0,0 0,1 0,-1 0,0 0,1 0,-1-1,0 1,0 0,1 0,-1 0,0 0,1 0,-1 0,0-1,0 1,0 0,1 0,-1 0,0-1,0 1,0 0,1 0,-1-1,0 1,0 0,0 0,0-1,0 1,17-15,54-89,-71 103,0 1,1-1,-1 1,0-1,0 1,1 0,-1-1,0 1,1 0,-1-1,0 1,1 0,-1-1,1 1,-1 0,0 0,1 0,-1-1,1 1,-1 0,1 0,-1 0,0 0,1 0,-1 0,1 0,-1 0,1 0,-1 0,1 0,0 0,5 14,-4 31,-2-37,0 14,1 1,0-1,2 0,1 0,0 0,2 0,11 28,-10-37</inkml:trace>
+  <inkml:trace contextRef="#ctx0" brushRef="#br0" timeOffset="10641.1">2115 737,'-6'1,"0"0,0 1,0-1,0 1,0 0,0 1,0-1,0 1,1 0,-1 1,1-1,0 1,0 0,1 1,-1-1,1 1,0 0,0 0,0 0,1 0,0 1,0-1,0 1,0 0,1 0,0 0,-1 7,3-12,0 1,0-1,0 1,0-1,1 1,-1-1,0 1,1-1,-1 0,1 1,-1-1,1 1,0-1,-1 0,1 0,0 1,0-1,0 0,0 0,0 0,0 0,0 0,0 0,1 0,-1-1,0 1,0 0,1-1,-1 1,1-1,-1 1,0-1,3 1,60 11,-47-10,-14-2,3 2,1-1,-1 0,0 0,1-1,-1 0,0 0,10-2,-14 2,0-1,-1 0,1 0,0 0,-1 0,1 0,-1 0,1-1,-1 1,1 0,-1-1,0 1,0-1,1 0,-1 1,-1-1,1 0,0 0,0 1,0-1,-1 0,1 0,-1 0,0 0,0 0,1 0,-1 0,-1-2,1-40,0 33,-2 31,13 238,-9-237</inkml:trace>
+  <inkml:trace contextRef="#ctx0" brushRef="#br0" timeOffset="11872.46">1659 47,'4'-1,"0"0,0 0,-1 0,1-1,0 0,-1 1,1-1,-1 0,5-4,17-8,-23 13,0 0,0 0,0 0,0 0,1 1,-1-1,0 1,0 0,0 0,1 0,-1 0,0 0,1 0,-1 0,0 1,0-1,0 1,1 0,-1-1,0 1,0 0,0 0,0 1,0-1,-1 0,1 1,0-1,0 1,-1-1,1 1,-1 0,0-1,1 1,-1 0,0 0,0 0,0 0,0 0,0 4,1 0,-1 0,1 0,-2-1,1 1,-1 0,1 0,-2 0,1 0,-1 0,0 0,0 0,0 0,-1-1,-3 9,-29 43,26-46,1 0,0 0,1 0,0 1,1-1,0 2,1-1,-5 20,9-30,0 0,1 0,-1 0,0 1,1-1,-1 0,1 0,0 0,-1 0,1 0,0 0,0 0,1 0,-1-1,0 1,1 0,-1 0,1-1,-1 1,1-1,0 0,-1 1,1-1,0 0,0 0,0 0,0 0,0-1,0 1,0 0,0-1,1 0,2 1,18 5</inkml:trace>
+  <inkml:trace contextRef="#ctx0" brushRef="#br0" timeOffset="12571.54">2026 3,'-25'-1,"-35"0,57 1,1 0,-1 0,1 0,0 1,0-1,-1 1,1-1,0 1,0 0,-1 0,1 0,0 0,0 0,0 1,0-1,1 1,-1-1,0 1,-1 2,2-1,0 0,0 0,0 0,0 0,1 1,-1-1,1 0,0 0,0 1,0-1,1 0,-1 0,1 0,0 1,0-1,0 0,0 0,0 0,1 0,2 3,40 60,-38-57,9 8,-4-5,-1 1,0 0,10 18,-19-29,0 0,0-1,0 1,0 0,0-1,-1 1,1 0,0 0,-1 0,0 0,1-1,-1 1,0 0,0 0,0 0,0 0,0 0,0 0,0 0,-1 0,1 0,-1-1,0 1,1 0,-1 0,0-1,0 1,0 0,0-1,0 1,-1-1,1 1,0-1,-1 1,-1 0,3-1,-1-1,1 0,-1 1,1-1,-1 0,1 1,-1-1,1 0,-1 0,1 1,-1-1,1 0,-1 0,0 0,1 0,-1 0,1 0,-1 0,0 0,1 0,-1 0,1 0,-1 0,0 0,1-1,-1 1,1 0,-1 0,1-1,-1 1,1 0,-1-1,1 1,-1 0,1-1,-1 1,1-1,0 1,-1-1,1 1,0-1,-1 1,1-1,0 1,0-1,-1 1,1-1,0 1,0-1,0 0,0 1,0-1,0 1,0-1,0 0,0 0,3-37,0 30,1 0,1 0,-1 0,1 0,1 0,-1 1,1 0,1 0,10-8,-10 8,0 0,0 0,0 0,-1-1,-1 1,1-1,-1-1,4-9,-8 16,0 1,-1-1,1 0,-1 0,1 0,-1 0,0 0,0 0,0 0,0 0,0 0,0 1,-1-1,1 0,-1 0,1 0,-1 0,0 0,1 1,-1-1,0 0,0 1,-2-3,-4-2</inkml:trace>
+  <inkml:trace contextRef="#ctx0" brushRef="#br0" timeOffset="13488.71">2585 445,'2'-1,"0"1,0-1,0 0,0 0,-1 1,1-1,0-1,0 1,-1 0,1 0,0 0,-1-1,0 1,1-1,-1 1,0-1,0 0,1 0,-1 1,-1-1,1 0,1-2,15-44,-15 40,-1 0,1 0,-1 1,-1-1,1 0,-1 0,-1 0,-1-12,2 19,-1-1,1 0,-1 0,0 0,0 1,0-1,0 0,0 1,0-1,0 1,0-1,-1 1,1-1,0 1,-1 0,1 0,-1 0,0 0,1 0,-1 0,0 0,0 0,1 1,-1-1,0 1,0-1,0 1,0 0,0 0,0 0,0 0,1 0,-1 0,0 0,0 1,0-1,0 1,0-1,-2 2,-1 0,0 0,0 0,0 1,1 0,-1-1,1 2,0-1,-1 0,2 1,-1 0,0 0,1 0,0 0,0 0,0 1,0-1,1 1,-1 0,1 0,1 0,-1 0,1 0,0 0,0 0,0 1,0 8,0-5,1 1,0-1,0 1,1-1,0 1,0-1,1 0,0 1,1-1,0 0,1 0,0-1,0 1,7 10,66 60,-53-57,-2 0,33 43,-50-58,0 0,-1 0,0 1,0-1,-1 1,0 0,0 0,0 0,-2 0,1 1,-1-1,0 0,0 1,-2 14,1-20,0 0,0-1,-1 1,1-1,-1 1,0-1,0 1,0-1,0 1,0-1,0 1,-1-1,1 0,-1 0,1 0,-1 0,0 0,0 0,0 0,0-1,0 1,0-1,-1 1,1-1,-1 0,1 0,0 0,-1 0,0-1,1 1,-1-1,1 1,-4-1,2 0,-1 0,1 0,0-1,0 0,-1 1,1-2,0 1,0 0,0-1,0 0,0 0,1 0,-1 0,0 0,1-1,0 0,0 0,-1 0,-3-6,-3-6,3 2</inkml:trace>
+  <inkml:trace contextRef="#ctx0" brushRef="#br0" timeOffset="13912.23">2863 591,'0'3,"0"3,3 5,0 6,0 3,2 0,0 0,-1-2,0-1,-2-1,-1 2,-1 0,0 0,0-1,0-3</inkml:trace>
+  <inkml:trace contextRef="#ctx0" brushRef="#br0" timeOffset="14269.43">2863 429,'0'-3,"0"0</inkml:trace>
+</inkml:ink>
+</file>
+
+<file path=word/ink/ink123.xml><?xml version="1.0" encoding="utf-8"?>
+<inkml:ink xmlns:inkml="http://www.w3.org/2003/InkML">
+  <inkml:definitions>
+    <inkml:context xml:id="ctx0">
+      <inkml:inkSource xml:id="inkSrc0">
+        <inkml:traceFormat>
+          <inkml:channel name="X" type="integer" min="-2.14748E9" max="2.14748E9" units="cm"/>
+          <inkml:channel name="Y" type="integer" min="-2.14748E9" max="2.14748E9" units="cm"/>
+        </inkml:traceFormat>
+        <inkml:channelProperties>
+          <inkml:channelProperty channel="X" name="resolution" value="1000" units="1/cm"/>
+          <inkml:channelProperty channel="Y" name="resolution" value="1000" units="1/cm"/>
+        </inkml:channelProperties>
+      </inkml:inkSource>
+      <inkml:timestamp xml:id="ts0" timeString="2025-09-21T12:50:20.109"/>
+    </inkml:context>
+    <inkml:brush xml:id="br0">
+      <inkml:brushProperty name="width" value="0.05" units="cm"/>
+      <inkml:brushProperty name="height" value="0.05" units="cm"/>
+      <inkml:brushProperty name="color" value="#E71224"/>
+      <inkml:brushProperty name="ignorePressure" value="1"/>
+    </inkml:brush>
+  </inkml:definitions>
+  <inkml:trace contextRef="#ctx0" brushRef="#br0">8 529,'-1'-20,"1"14,0-1,0 1,0 0,0 0,1 0,0-1,3-9,-3 15,0-1,1 0,-1 0,0 1,1-1,-1 0,1 1,-1-1,1 1,0 0,0 0,-1 0,1 0,0 0,0 0,0 0,0 0,0 1,0-1,1 1,-1 0,0-1,0 1,0 0,0 0,4 1,-1-1,0 0,0 0,0 0,0 1,0 0,0 0,0 0,-1 1,1 0,0 0,-1 0,1 0,-1 1,0 0,0-1,0 2,0-1,0 0,-1 1,7 7,-7-6,-1 0,1 0,-1 1,0-1,0 0,-1 1,1-1,-1 1,0 0,-1 0,0-1,0 1,0 0,0 0,-1-1,0 1,0-1,-3 8,-6 16,-3-1,0 0,-1-1,-2-1,-30 40,-16 26,62-91,0-1,-1 1,1-1,0 1,0 0,-1-1,1 1,0-1,0 1,0 0,0-1,0 1,0-1,0 1,0 0,0-1,0 1,0-1,0 1,0 0,0-1,0 1,1-1,-1 1,0 0,1-1,-1 1,0-1,1 1,-1-1,0 1,1-1,-1 0,1 1,-1-1,1 1,-1-1,1 0,-1 1,1-1,-1 0,1 0,0 0,-1 1,1-1,-1 0,1 0,0 0,-1 0,1 0,0 0,-1 0,1 0,-1 0,2 0,45-1,-37 0,30-1,64-11,-94 11</inkml:trace>
+  <inkml:trace contextRef="#ctx0" brushRef="#br0" timeOffset="966.8">169 2,'-5'2,"-1"0,1 0,0 1,0-1,0 1,0 0,0 1,1-1,-1 1,1 0,-6 6,-9 7,8-9,6-4,0-1,1 1,-1 0,1 0,-8 9,11-13,1 1,0-1,0 0,0 1,0-1,-1 0,1 1,0-1,0 1,0-1,0 0,0 1,0-1,0 0,0 1,0-1,0 1,0-1,0 0,0 1,0-1,0 0,1 1,-1-1,0 1,0-1,0 0,1 0,-1 1,0-1,0 0,1 1,-1-1,1 1,26 5,-14-5,3 1,-1 0,0-2,0 0,0 0,0-2,24-4,-38 5,1 0,-1 0,0 0,0 1,1-1,-1-1,0 1,0 0,0 0,0 0,0 0,-1-1,1 1,0 0,-1-1,1 1,-1-1,1 1,-1-1,1 1,-1-1,0-2,1-43,0 9,11 89,-8-26,-1 2,2-1,1 1,1-1,12 28,-9-33</inkml:trace>
+  <inkml:trace contextRef="#ctx0" brushRef="#br0" timeOffset="1352.56">580 177,'3'-2,"0"1,0 3,0 10,1 9,3 12,3 7,2 5,-2 2,-1-2,-3-4,-3-6,-1-7,-1-5,-1-7</inkml:trace>
+  <inkml:trace contextRef="#ctx0" brushRef="#br0" timeOffset="1710">654 471,'0'-2,"0"-4,-3-3,0-3,2 1,5 3,3 2,11 2,7 2,4 1,6 1,0 0,1 1,-5-1,-4 1,-7-3,-6-2</inkml:trace>
+  <inkml:trace contextRef="#ctx0" brushRef="#br0" timeOffset="2100.01">860 163,'-2'-3,"-2"2,1 6,1 10,0 7,1 10,3 12,1 3,2 2,4-6,-1-4,-1-5,1-2,-2-7</inkml:trace>
+  <inkml:trace contextRef="#ctx0" brushRef="#br0" timeOffset="2594.55">1066 604,'12'-1,"1"-1,-1-1,0 0,0 0,-1-1,1-1,-1 0,0-1,0 0,0 0,-1-1,0 0,0-1,-1-1,0 1,-1-1,1-1,-2 1,1-1,-2-1,10-18,-15 27,0 0,0-1,0 1,0-1,-1 1,1-1,-1 1,0-1,0 0,0 1,0-1,0 1,-1-1,1 1,-1-1,1 1,-1-1,0 1,0 0,0-1,0 1,-1 0,1 0,-1-1,1 1,-4-3,3 4,0 0,1 0,-1 0,0 0,0 1,-1-1,1 1,0-1,0 1,0 0,0-1,0 1,-1 0,1 1,0-1,0 0,0 0,0 1,0 0,0-1,0 1,0 0,0 0,0 0,0 0,0 0,0 0,1 1,-1-1,1 1,-1-1,-1 3,-2 0,1 0,0 1,0 0,0 0,0 0,1 0,0 0,0 1,1-1,-1 1,1 0,0 0,1 0,-1 0,1 0,0 0,1 0,-1 1,2 5,0-3,0-1,1 1,0-1,1 0,0 1,0-1,1-1,0 1,0 0,1-1,-1 0,2 0,5 7,14 14,-16-16,1 0,0-1,0 0,1-1,1 0,-1-1,18 11,-16-16,-2-4</inkml:trace>
+  <inkml:trace contextRef="#ctx0" brushRef="#br0" timeOffset="3904.5">1741 707,'0'2,"0"4,0 3,0 5,0 3,-2 3,-2 3,1 4,-2 3,0 0,-2 0,-2-1,1-5</inkml:trace>
+</inkml:ink>
+</file>
+
+<file path=word/ink/ink124.xml><?xml version="1.0" encoding="utf-8"?>
+<inkml:ink xmlns:inkml="http://www.w3.org/2003/InkML">
+  <inkml:definitions>
+    <inkml:context xml:id="ctx0">
+      <inkml:inkSource xml:id="inkSrc0">
+        <inkml:traceFormat>
+          <inkml:channel name="X" type="integer" min="-2.14748E9" max="2.14748E9" units="cm"/>
+          <inkml:channel name="Y" type="integer" min="-2.14748E9" max="2.14748E9" units="cm"/>
+        </inkml:traceFormat>
+        <inkml:channelProperties>
+          <inkml:channelProperty channel="X" name="resolution" value="1000" units="1/cm"/>
+          <inkml:channelProperty channel="Y" name="resolution" value="1000" units="1/cm"/>
+        </inkml:channelProperties>
+      </inkml:inkSource>
+      <inkml:timestamp xml:id="ts0" timeString="2025-09-21T12:50:08.445"/>
+    </inkml:context>
+    <inkml:brush xml:id="br0">
+      <inkml:brushProperty name="width" value="0.05" units="cm"/>
+      <inkml:brushProperty name="height" value="0.05" units="cm"/>
+      <inkml:brushProperty name="color" value="#E71224"/>
+      <inkml:brushProperty name="ignorePressure" value="1"/>
+    </inkml:brush>
+  </inkml:definitions>
+  <inkml:trace contextRef="#ctx0" brushRef="#br0">74 220,'3'0,"5"0,4 0,3 0,1 0,-2 0</inkml:trace>
+  <inkml:trace contextRef="#ctx0" brushRef="#br0" timeOffset="358.57">58 278,'0'3,"0"3,0 3,0 2,3 3,3-2,3-1,2-1,3-3,0-3,-1-1</inkml:trace>
+  <inkml:trace contextRef="#ctx0" brushRef="#br0" timeOffset="1123.18">558 1,'-8'160,"0"18,7-211,2-1,1 1,2 0,1 1,1-1,2 1,17-47,-25 78,1-1,-1 1,1-1,0 1,-1-1,1 1,0 0,0-1,0 1,0 0,0 0,0-1,0 1,0 0,0 0,1 0,-1 1,0-1,3-1,-3 2,0 0,0 0,0 0,0 0,0 1,0-1,0 0,-1 1,1-1,0 0,0 1,0-1,0 1,-1-1,1 1,0 0,0-1,-1 1,1 0,0 0,-1-1,2 3,4 6,-1 1,0 0,0 1,3 11,-6-15,8 20,-2 2,-1-1,-2 1,4 45,-6 116,-4-164,1-4</inkml:trace>
+  <inkml:trace contextRef="#ctx0" brushRef="#br0" timeOffset="1527.19">910 367,'0'5,"0"9,0 28,-2 16,-2 10,1 5,0 1,2-3,-1-8,2-5,0-9,0-8,0-7,0-8,0-6,0-5</inkml:trace>
+  <inkml:trace contextRef="#ctx0" brushRef="#br0" timeOffset="2331.59">910 588,'-1'-45,"-1"22,2 0,0 0,8-44,-8 62,1 0,1 1,-1-1,1 0,0 1,0-1,0 1,0 0,1 0,0 0,0 0,0 0,0 0,0 1,1-1,0 1,-1 0,1 0,1 1,-1-1,0 1,1 0,7-3,-8 4,0 0,-1 0,1 1,0-1,0 1,-1 0,1 0,0 1,0-1,-1 1,1-1,0 1,-1 0,1 1,-1-1,6 4,-2-1,-1 0,0 1,0 0,0 0,-1 0,1 1,8 12,-6-6,0 1,-1 0,0 0,-1 1,0 0,-1 0,-1 1,3 14,-6-23,0 0,0 0,0 0,-1 1,0-1,0 0,0 0,-1 0,0 0,0 0,-1 0,0 0,0 0,0 0,-1-1,1 1,-1-1,-1 0,1 0,-1 0,0 0,0 0,0-1,-1 0,1 0,-1 0,0 0,0-1,0 0,-1 0,1 0,-1-1,0 0,-8 2,9-2,0-1,0 1,0 0,0 0,0 0,0 1,1-1,-8 7,11-7,0-1,0 1,0-1,0 1,1 0,-1-1,0 1,1 0,0 0,-1-1,1 1,0 0,0 0,0 0,0-1,0 1,0 0,1 0,-1 0,0-1,1 1,0 0,-1 0,1-1,0 1,0-1,0 1,0-1,2 3,75 117,-77-120,0 0,0 0,-1 0,1 0,0 0,-1 0,1 1,-1-1,0 0,1 0,-1 1,0-1,0 0,1 0,-1 1,0-1,-1 0,1 1,0-1,0 0,0 0,-1 1,1-1,-1 0,1 0,-1 0,1 0,-1 1,0-1,1 0,-1 0,0 0,0 0,0 0,0-1,0 1,0 0,0 0,0-1,0 1,0 0,0-1,0 1,-1-1,1 0,0 1,0-1,-3 1,-8 2,0-1,-1 0,-24 1,27-3,-100 8,84-6</inkml:trace>
+  <inkml:trace contextRef="#ctx0" brushRef="#br0" timeOffset="3711.93">15 235,'2'0,"6"0,5-2,1-2,5 1,3 1,1 0,-2 1,-1 0,-2 1,-1 0,-4 0</inkml:trace>
+  <inkml:trace contextRef="#ctx0" brushRef="#br0" timeOffset="4550.47">1 440,'2'0,"4"0,3 0,3 0,1 0,1 0,2 0,-1 0,0 0,0 0,1 0,-4 0</inkml:trace>
+</inkml:ink>
+</file>
+
+<file path=word/ink/ink125.xml><?xml version="1.0" encoding="utf-8"?>
+<inkml:ink xmlns:inkml="http://www.w3.org/2003/InkML">
+  <inkml:definitions>
+    <inkml:context xml:id="ctx0">
+      <inkml:inkSource xml:id="inkSrc0">
+        <inkml:traceFormat>
+          <inkml:channel name="X" type="integer" min="-2.14748E9" max="2.14748E9" units="cm"/>
+          <inkml:channel name="Y" type="integer" min="-2.14748E9" max="2.14748E9" units="cm"/>
+        </inkml:traceFormat>
+        <inkml:channelProperties>
+          <inkml:channelProperty channel="X" name="resolution" value="1000" units="1/cm"/>
+          <inkml:channelProperty channel="Y" name="resolution" value="1000" units="1/cm"/>
+        </inkml:channelProperties>
+      </inkml:inkSource>
+      <inkml:timestamp xml:id="ts0" timeString="2025-09-21T12:50:07.104"/>
+    </inkml:context>
+    <inkml:brush xml:id="br0">
+      <inkml:brushProperty name="width" value="0.05" units="cm"/>
+      <inkml:brushProperty name="height" value="0.05" units="cm"/>
+      <inkml:brushProperty name="color" value="#E71224"/>
+      <inkml:brushProperty name="ignorePressure" value="1"/>
+    </inkml:brush>
+  </inkml:definitions>
+  <inkml:trace contextRef="#ctx0" brushRef="#br0">1 309,'7'3,"1"0,0-1,0 0,0 0,0-1,1 0,-1 0,0-1,0 0,14-2,-5 0,1-1,-1-1,32-11,-41 12,1-1,-1 0,1 0,-1-1,-1 0,1-1,-1 0,0 0,0 0,0-1,-1 0,0 0,8-14,-11 17,-1-1,0 0,0 0,-1 0,1 0,-1 0,0 0,-1 0,1-1,-1 1,0 0,0 0,-1-1,1 1,-1 0,0 0,-1 0,1 0,-1 0,0 0,0 0,-1 1,1-1,-1 1,-6-8,4 6,-1 0,1 0,-2 0,1 1,0 0,-1 0,0 1,0 0,-1 0,1 0,-1 1,1 0,-1 1,-13-3,18 4,0 0,0 1,-1 0,1 0,0 0,0 0,-1 0,1 0,0 1,0 0,0 0,-1 0,1 0,0 0,0 0,0 1,1 0,-1-1,0 1,1 0,-1 0,1 1,-1-1,1 0,0 1,0-1,0 1,0 0,1 0,-1 0,1 0,0 0,-1 0,1 0,1 0,-1 0,0 0,1 4,-2 2,1 0,1 0,0 0,0-1,1 1,0 0,0 0,1-1,0 1,1-1,-1 1,2-1,-1 0,1 0,1 0,-1-1,1 1,1-1,-1 0,1-1,0 1,1-1,-1-1,1 1,0-1,1 0,-1-1,1 1,0-1,17 5,0-2</inkml:trace>
+  <inkml:trace contextRef="#ctx0" brushRef="#br0" timeOffset="981.9">367 296,'3'4,"-1"1,0 0,0 0,0 0,-1 0,0 0,0 0,0 1,0-1,-1 0,-1 10,3 9,31 158,2 17,-31-164,-1 2,-2-1,-5 53,8-144,-6-74,0 34,1 45,2-60,-1 99,2-1,0 1,0 0,1-1,0 1,1 1,6-14,-8 21,0 0,0 1,0-1,0 1,0-1,1 1,-1 0,1 0,-1 0,1 0,0 1,0-1,0 1,0-1,0 1,0 0,0 0,0 0,0 1,1-1,-1 1,0 0,0 0,1 0,-1 0,0 0,0 1,1 0,-1-1,0 1,0 0,0 1,0-1,5 3,-3-2,-1 1,1-1,-1 0,0 1,0 0,0 0,0 0,0 1,-1-1,0 1,1 0,-1 0,-1 0,1 0,-1 0,1 1,-1-1,0 1,-1 0,1-1,-1 1,1 9,-8 31,4-41,1 0,0 0,0 0,1 1,-1-1,1 0,0 0,0 1,0-1,0 0,1 0,0 0,0 0,0 1,0-1,1 0,0-1,3 7,18 23,42 47,9 12,-59-71,-6-10,-1 0,0 0,-1 1,-1 0,9 23,-14-34,-1 0,0 0,0 1,1-1,-1 0,0 1,0-1,0 0,0 0,-1 1,1-1,0 0,0 0,-1 1,1-1,-1 0,1 0,-1 0,0 0,1 0,-1 0,0 0,0 0,0 1,-2 0,0 1,0-1,0-1,0 1,0 0,0-1,0 0,-7 2,-6 1,0-1,-31 1,43-3,-8 0,-36-1,46 0,0-1,0 1,0-1,0 1,1-1,-1 1,0-1,0 0,1 0,-1 0,0 0,1 0,-1 0,1-1,-1 1,1 0,0-1,-1 1,1-1,-2-3,-3-10</inkml:trace>
+</inkml:ink>
+</file>
+
+<file path=word/ink/ink126.xml><?xml version="1.0" encoding="utf-8"?>
+<inkml:ink xmlns:inkml="http://www.w3.org/2003/InkML">
+  <inkml:definitions>
+    <inkml:context xml:id="ctx0">
+      <inkml:inkSource xml:id="inkSrc0">
+        <inkml:traceFormat>
+          <inkml:channel name="X" type="integer" min="-2.14748E9" max="2.14748E9" units="cm"/>
+          <inkml:channel name="Y" type="integer" min="-2.14748E9" max="2.14748E9" units="cm"/>
+        </inkml:traceFormat>
+        <inkml:channelProperties>
+          <inkml:channelProperty channel="X" name="resolution" value="1000" units="1/cm"/>
+          <inkml:channelProperty channel="Y" name="resolution" value="1000" units="1/cm"/>
+        </inkml:channelProperties>
+      </inkml:inkSource>
+      <inkml:timestamp xml:id="ts0" timeString="2025-09-21T12:50:02.024"/>
+    </inkml:context>
+    <inkml:brush xml:id="br0">
+      <inkml:brushProperty name="width" value="0.05" units="cm"/>
+      <inkml:brushProperty name="height" value="0.05" units="cm"/>
+      <inkml:brushProperty name="color" value="#E71224"/>
+      <inkml:brushProperty name="ignorePressure" value="1"/>
+    </inkml:brush>
+  </inkml:definitions>
+  <inkml:trace contextRef="#ctx0" brushRef="#br0">0 152,'66'2,"-35"0,0-2,0 0,33-7,-61 7,1-1,0 0,-1-1,1 1,-1-1,0 1,1-1,-1 0,0 0,0 0,0-1,0 1,-1-1,1 0,-1 0,1 1,-1-2,0 1,0 0,0 0,-1-1,1 1,-1-1,0 1,0-1,0 1,0-1,0 0,-1 0,0 1,0-6,0 6,0 1,-1-1,1 0,-1 1,1-1,-1 1,0-1,0 1,0 0,0-1,-1 1,1 0,-1 0,1-1,-1 1,0 1,1-1,-1 0,0 0,0 1,-1-1,1 1,0-1,0 1,-1 0,1 0,-1 0,1 0,-1 1,1-1,-1 1,1-1,-1 1,0 0,1 0,-1 0,1 0,-1 1,0-1,1 1,-1-1,1 1,-5 2,3-1,1-1,0 1,0 0,0 0,0 0,0 1,0-1,0 1,1-1,-1 1,1 0,0 0,0 0,0 0,0 1,-2 6,-22 65,20-53,1-7,1 0,0 0,2 0,0 1,-1 26,3-38,0-1,0 1,1 0,-1-1,1 1,-1 0,1-1,0 1,1-1,-1 0,1 1,-1-1,1 0,0 0,0 0,0 0,1 0,-1 0,1-1,-1 1,1-1,0 0,0 1,0-2,0 1,1 0,-1 0,0-1,1 0,3 1,40 7,-24-6</inkml:trace>
+  <inkml:trace contextRef="#ctx0" brushRef="#br0" timeOffset="357.35">427 315,'-3'2,"0"9,-5 12,-1 10,-2 9,-1 5,-1 5,1 0,1 0,2-5,2-7,3-9,2-6,1-6,1-5</inkml:trace>
+  <inkml:trace contextRef="#ctx0" brushRef="#br0" timeOffset="778.33">441 373,'0'2,"3"11,3 9,0 5,2 5,3 3,1 0,-2-3,1-5,-2-5,1-2,-3-4,-1-1,-3-3</inkml:trace>
+  <inkml:trace contextRef="#ctx0" brushRef="#br0" timeOffset="1143.56">383 534,'3'0,"2"0,4 0,3 0,1 0,1 0,4 0,3 0,1 0,-1 0,-4 0</inkml:trace>
+  <inkml:trace contextRef="#ctx0" brushRef="#br0" timeOffset="1530.15">809 417,'2'0,"4"0,3 0,2 0,5 0,2 0,0 0,5 0,1 0,1 0,2 0,-5 0</inkml:trace>
+  <inkml:trace contextRef="#ctx0" brushRef="#br0" timeOffset="1906.45">809 519,'2'3,"4"0,3 0,5 0,3-1,0-1,1 0,-3-1</inkml:trace>
+  <inkml:trace contextRef="#ctx0" brushRef="#br0" timeOffset="2279.64">1308 241,'0'173,"1"-184,12-96,-12 100,1 0,-1 0,2 0,-1 0,1 0,0 1,0-1,0 1,1 0,0 0,0 0,8-7,-9 11,1-1,0 1,0 0,0 1,0-1,0 1,0-1,0 1,0 0,1 1,-1-1,0 1,1 0,-1 0,0 0,1 1,-1-1,7 3,-8-2,1-1,-1 1,0 0,0 0,0 1,0-1,0 0,-1 1,1 0,0 0,-1 0,1 0,-1 0,1 0,-1 1,0-1,0 1,0 0,-1-1,1 1,0 0,-1 0,0 0,2 5,-1 15,-1 1,-2 35,0-21,0-26</inkml:trace>
+  <inkml:trace contextRef="#ctx0" brushRef="#br0" timeOffset="2642.09">1924 461,'-3'0,"-3"0,0 2,-3 4,-1 6,1 5,-4 8,2 6,-1 7,-1 3,0 5,-1 3,2-3,1-4,0-6,1-8,3-7</inkml:trace>
+  <inkml:trace contextRef="#ctx0" brushRef="#br0" timeOffset="3008.71">1969 417,'1'0,"0"0,0 1,0-1,0 1,0-1,0 1,-1 0,1-1,0 1,0 0,-1 0,1-1,-1 1,1 0,0 0,-1 0,0 0,1 0,-1 0,0 0,1 0,-1 1,8 29,-7-26,24 84,-15-59,-1 0,-2 1,-1-1,2 44,-7-61</inkml:trace>
+  <inkml:trace contextRef="#ctx0" brushRef="#br0" timeOffset="3523.17">1823 652,'-3'0,"3"0,5 0,7 0,4 0,7 0,2 0,1 0,2 0,1 0,-2 0,-3 0,-3 0,-3 0,-4 0</inkml:trace>
+</inkml:ink>
+</file>
+
+<file path=word/ink/ink127.xml><?xml version="1.0" encoding="utf-8"?>
+<inkml:ink xmlns:inkml="http://www.w3.org/2003/InkML">
+  <inkml:definitions>
+    <inkml:context xml:id="ctx0">
+      <inkml:inkSource xml:id="inkSrc0">
+        <inkml:traceFormat>
+          <inkml:channel name="X" type="integer" min="-2.14748E9" max="2.14748E9" units="cm"/>
+          <inkml:channel name="Y" type="integer" min="-2.14748E9" max="2.14748E9" units="cm"/>
+        </inkml:traceFormat>
+        <inkml:channelProperties>
+          <inkml:channelProperty channel="X" name="resolution" value="1000" units="1/cm"/>
+          <inkml:channelProperty channel="Y" name="resolution" value="1000" units="1/cm"/>
+        </inkml:channelProperties>
+      </inkml:inkSource>
+      <inkml:timestamp xml:id="ts0" timeString="2025-09-21T12:50:06.449"/>
+    </inkml:context>
+    <inkml:brush xml:id="br0">
+      <inkml:brushProperty name="width" value="0.05" units="cm"/>
+      <inkml:brushProperty name="height" value="0.05" units="cm"/>
+      <inkml:brushProperty name="color" value="#E71224"/>
+      <inkml:brushProperty name="ignorePressure" value="1"/>
+    </inkml:brush>
+  </inkml:definitions>
+  <inkml:trace contextRef="#ctx0" brushRef="#br0">245 0,'37'951,"-34"-921,-1-13,-1-1,0 1,-4 30,3-43,-1-1,1 1,-1-1,0 1,0-1,-1 0,1 0,0 0,-1 1,0-1,0-1,0 1,0 0,0 0,-1-1,1 1,-1-1,0 0,1 0,-1 0,0 0,0 0,-6 1,-4 2,-1-1,0-1,-1 0,1-1,0-1,-15 0,21-1,1 0,-1 0,1-1,-1 0,1-1,0 0,-1 0,1 0,0-1,0 0,1 0,-1-1,-8-5,14 8,0 0,0 0,0-1,0 1,0 0,0 0,0-1,0 1,1 0,-1-1,0 1,1-1,-1 1,1 0,0-1,-1-1,6-1,9 14,-2 3,-1 1,0 1,-1-1,-1 1,0 1,-1 0,9 27,0 8,13 63,-13-27,-3 1,0 90,-10 178,-4-308,-1-9</inkml:trace>
+</inkml:ink>
+</file>
+
+<file path=word/ink/ink128.xml><?xml version="1.0" encoding="utf-8"?>
+<inkml:ink xmlns:inkml="http://www.w3.org/2003/InkML">
+  <inkml:definitions>
+    <inkml:context xml:id="ctx0">
+      <inkml:inkSource xml:id="inkSrc0">
+        <inkml:traceFormat>
+          <inkml:channel name="X" type="integer" min="-2.14748E9" max="2.14748E9" units="cm"/>
+          <inkml:channel name="Y" type="integer" min="-2.14748E9" max="2.14748E9" units="cm"/>
+        </inkml:traceFormat>
+        <inkml:channelProperties>
+          <inkml:channelProperty channel="X" name="resolution" value="1000" units="1/cm"/>
+          <inkml:channelProperty channel="Y" name="resolution" value="1000" units="1/cm"/>
+        </inkml:channelProperties>
+      </inkml:inkSource>
+      <inkml:timestamp xml:id="ts0" timeString="2025-09-21T12:49:24.531"/>
+    </inkml:context>
+    <inkml:brush xml:id="br0">
+      <inkml:brushProperty name="width" value="0.05" units="cm"/>
+      <inkml:brushProperty name="height" value="0.05" units="cm"/>
+      <inkml:brushProperty name="color" value="#E71224"/>
+      <inkml:brushProperty name="ignorePressure" value="1"/>
+    </inkml:brush>
+  </inkml:definitions>
+  <inkml:trace contextRef="#ctx0" brushRef="#br0">137 66,'-5'0,"1"-1,-1 2,0-1,1 1,-1-1,0 1,1 0,-1 1,1-1,0 1,-1 0,1 0,0 0,0 1,-4 2,4 0,0-1,1 1,-1 0,1 0,0 0,0 0,1 0,-1 1,1-1,0 1,-2 9,-2 8,1-1,0 1,2-1,0 1,2 0,1 1,4 43,-4-64,1 0,-1 0,1 0,0 0,0 0,0 0,0 0,1 0,-1-1,1 1,-1-1,1 1,0-1,0 1,0-1,0 0,1 0,-1 0,1 0,-1 0,1-1,0 1,-1-1,1 0,0 1,0-1,0-1,0 1,0 0,0-1,0 1,0-1,0 0,0 0,0 0,0-1,6 0,-2-1,-1 0,1 0,-1-1,1 0,-1 0,0-1,0 1,-1-1,1 0,-1-1,0 1,0-1,0 0,-1-1,0 1,4-7,0-1,-2-1,0-1,0 1,-1-1,-1 0,-1 0,0 0,-1-1,1-24,-3 28,0 0,-1 0,-1 0,0 1,0-1,-1 1,0-1,-1 1,-1 0,0 0,0 1,-1-1,-8-10,12 18,-1 0,0 0,1 1,-1-1,-1 0,1 1,0 0,0 0,-1 0,0 0,1 1,-1-1,0 1,1 0,-1 0,0 0,0 0,0 1,0 0,-7 0,4 0,0 1,0 1,0-1,0 1,0 0,0 1,0-1,1 1,-1 1,-7 5,-9 8</inkml:trace>
+</inkml:ink>
+</file>
+
+<file path=word/ink/ink129.xml><?xml version="1.0" encoding="utf-8"?>
+<inkml:ink xmlns:inkml="http://www.w3.org/2003/InkML">
+  <inkml:definitions>
+    <inkml:context xml:id="ctx0">
+      <inkml:inkSource xml:id="inkSrc0">
+        <inkml:traceFormat>
+          <inkml:channel name="X" type="integer" min="-2.14748E9" max="2.14748E9" units="cm"/>
+          <inkml:channel name="Y" type="integer" min="-2.14748E9" max="2.14748E9" units="cm"/>
+        </inkml:traceFormat>
+        <inkml:channelProperties>
+          <inkml:channelProperty channel="X" name="resolution" value="1000" units="1/cm"/>
+          <inkml:channelProperty channel="Y" name="resolution" value="1000" units="1/cm"/>
+        </inkml:channelProperties>
+      </inkml:inkSource>
+      <inkml:timestamp xml:id="ts0" timeString="2025-09-21T12:49:23.976"/>
+    </inkml:context>
+    <inkml:brush xml:id="br0">
+      <inkml:brushProperty name="width" value="0.05" units="cm"/>
+      <inkml:brushProperty name="height" value="0.05" units="cm"/>
+      <inkml:brushProperty name="color" value="#E71224"/>
+      <inkml:brushProperty name="ignorePressure" value="1"/>
+    </inkml:brush>
+  </inkml:definitions>
+  <inkml:trace contextRef="#ctx0" brushRef="#br0">147 0,'-45'54,"31"-39,1 0,0 1,1 1,1 0,0 0,-15 38,26-54,-1-1,1 1,0 0,-1 0,1 0,0 0,0 0,0 0,0 0,0-1,0 1,0 0,0 0,1 0,-1 0,0 0,0 0,1-1,-1 1,1 0,-1 0,1 0,-1-1,1 1,-1 0,2 1,0-1,-1 0,1 0,0 0,0 0,0-1,0 1,0 0,0-1,0 1,0-1,3 0,60-4,-58 3,8-1,1 0,-1-2,0 0,0 0,-1-2,17-7,-27 11,-1 1,1-1,-1 0,0 0,0-1,0 1,0-1,0 1,0-1,-1 0,1 0,-1 0,0 0,0-1,0 1,0 0,0-1,-1 0,0 1,0-1,0 0,0 1,0-1,-1 0,0 0,1 0,-1 0,-1 0,0-6,1 10,0 0,-1 0,1 0,0 0,0 0,0 0,0 0,0 0,0 0,0 0,-1 0,1 0,0 0,0 0,0 0,0 0,0 0,0 0,-1 0,1 0,0 0,0 0,0 0,0 0,0 0,0 0,-1 0,1 0,0 0,0 0,0 0,0-1,0 1,0 0,0 0,0 0,0 0,-1 0,1 0,0 0,0-1,0 1,0 0,0 0,0 0,0 0,0 0,0 0,0-1,0 1,0 0,0 0,0 0,0 0,0 0,-5 18,0 28,3-2,-1 3,6 80,-1-114,-1 0,2 0,0-1,0 1,1-1,1 0,0 0,0 0,1-1,1 0,8 12,-13-21,0 0,0 0,0 0,0 0,1 0,-1 0,0 0,1-1,0 1,-1-1,6 2,2 0</inkml:trace>
+</inkml:ink>
+</file>
+
 <file path=word/ink/ink13.xml><?xml version="1.0" encoding="utf-8"?>
 <inkml:ink xmlns:inkml="http://www.w3.org/2003/InkML">
   <inkml:definitions>
@@ -3549,6 +8593,278 @@
 </inkml:ink>
 </file>
 
+<file path=word/ink/ink130.xml><?xml version="1.0" encoding="utf-8"?>
+<inkml:ink xmlns:inkml="http://www.w3.org/2003/InkML">
+  <inkml:definitions>
+    <inkml:context xml:id="ctx0">
+      <inkml:inkSource xml:id="inkSrc0">
+        <inkml:traceFormat>
+          <inkml:channel name="X" type="integer" min="-2.14748E9" max="2.14748E9" units="cm"/>
+          <inkml:channel name="Y" type="integer" min="-2.14748E9" max="2.14748E9" units="cm"/>
+        </inkml:traceFormat>
+        <inkml:channelProperties>
+          <inkml:channelProperty channel="X" name="resolution" value="1000" units="1/cm"/>
+          <inkml:channelProperty channel="Y" name="resolution" value="1000" units="1/cm"/>
+        </inkml:channelProperties>
+      </inkml:inkSource>
+      <inkml:timestamp xml:id="ts0" timeString="2025-09-21T12:49:23.326"/>
+    </inkml:context>
+    <inkml:brush xml:id="br0">
+      <inkml:brushProperty name="width" value="0.05" units="cm"/>
+      <inkml:brushProperty name="height" value="0.05" units="cm"/>
+      <inkml:brushProperty name="color" value="#E71224"/>
+      <inkml:brushProperty name="ignorePressure" value="1"/>
+    </inkml:brush>
+  </inkml:definitions>
+  <inkml:trace contextRef="#ctx0" brushRef="#br0">0 1,'3'0,"3"0,8 2,11 4,25 1,13-2,-3 0</inkml:trace>
+</inkml:ink>
+</file>
+
+<file path=word/ink/ink131.xml><?xml version="1.0" encoding="utf-8"?>
+<inkml:ink xmlns:inkml="http://www.w3.org/2003/InkML">
+  <inkml:definitions>
+    <inkml:context xml:id="ctx0">
+      <inkml:inkSource xml:id="inkSrc0">
+        <inkml:traceFormat>
+          <inkml:channel name="X" type="integer" min="-2.14748E9" max="2.14748E9" units="cm"/>
+          <inkml:channel name="Y" type="integer" min="-2.14748E9" max="2.14748E9" units="cm"/>
+        </inkml:traceFormat>
+        <inkml:channelProperties>
+          <inkml:channelProperty channel="X" name="resolution" value="1000" units="1/cm"/>
+          <inkml:channelProperty channel="Y" name="resolution" value="1000" units="1/cm"/>
+        </inkml:channelProperties>
+      </inkml:inkSource>
+      <inkml:timestamp xml:id="ts0" timeString="2025-09-21T12:49:22.496"/>
+    </inkml:context>
+    <inkml:brush xml:id="br0">
+      <inkml:brushProperty name="width" value="0.05" units="cm"/>
+      <inkml:brushProperty name="height" value="0.05" units="cm"/>
+      <inkml:brushProperty name="color" value="#E71224"/>
+      <inkml:brushProperty name="ignorePressure" value="1"/>
+    </inkml:brush>
+  </inkml:definitions>
+  <inkml:trace contextRef="#ctx0" brushRef="#br0">0 103,'1'-5,"0"0,0 0,0 0,0 0,1 1,0-1,0 0,0 1,1 0,-1-1,1 1,0 0,0 0,1 1,-1-1,1 1,-1-1,1 1,1 0,7-4,-10 6,0-1,0 1,1 0,-1 0,1 0,-1 0,1 0,-1 0,1 1,0-1,-1 1,1 0,0 0,-1 0,1 0,0 0,-1 0,1 1,-1-1,1 1,0 0,-1 0,1 0,-1 0,0 0,1 1,-1-1,0 1,0-1,0 1,0 0,0 0,0 0,-1 0,1 0,0 0,-1 0,0 1,2 3,0 1,0 0,0 0,-1 0,0 0,-1 0,0 1,0-1,0 1,-1-1,0 1,0-1,-1 1,0-1,0 1,-1-1,-3 10,-2-1,0-1,0 0,-1 0,-1-1,-1 0,-13 15,22-28,0 0,0 1,0-1,0 0,0 0,0 0,1 1,-1-1,1 0,-1 1,1-1,-1 0,1 1,0-1,0 1,-1-1,1 1,0-1,0 1,1-1,-1 0,0 1,0-1,1 1,-1-1,1 0,-1 1,1-1,-1 0,1 1,0-1,0 0,0 0,0 0,-1 0,2 0,0 2,6 3,0 0,1 0,-1-1,17 7,3 3,-19-9,-1 1,0-1,0 1,0 1,0 0,9 13,-15-18,1 1,-1 0,1 0,-1 0,0 0,0 0,-1 0,0 0,1 1,-1-1,-1 1,1-1,-1 1,1-1,-1 1,-1-1,0 10,0-12,0 0,-1 1,1-1,-1 0,1 0,-1 0,1 0,-1 0,0 0,0-1,0 1,0-1,0 1,-1-1,1 0,0 1,-1-1,1 0,0-1,-1 1,1 0,-1-1,0 1,1-1,-4 0,-12 2,0-2,-28-1,27 0,-10 0,6 0</inkml:trace>
+</inkml:ink>
+</file>
+
+<file path=word/ink/ink132.xml><?xml version="1.0" encoding="utf-8"?>
+<inkml:ink xmlns:inkml="http://www.w3.org/2003/InkML">
+  <inkml:definitions>
+    <inkml:context xml:id="ctx0">
+      <inkml:inkSource xml:id="inkSrc0">
+        <inkml:traceFormat>
+          <inkml:channel name="X" type="integer" min="-2.14748E9" max="2.14748E9" units="cm"/>
+          <inkml:channel name="Y" type="integer" min="-2.14748E9" max="2.14748E9" units="cm"/>
+        </inkml:traceFormat>
+        <inkml:channelProperties>
+          <inkml:channelProperty channel="X" name="resolution" value="1000" units="1/cm"/>
+          <inkml:channelProperty channel="Y" name="resolution" value="1000" units="1/cm"/>
+        </inkml:channelProperties>
+      </inkml:inkSource>
+      <inkml:timestamp xml:id="ts0" timeString="2025-09-21T12:49:21.641"/>
+    </inkml:context>
+    <inkml:brush xml:id="br0">
+      <inkml:brushProperty name="width" value="0.05" units="cm"/>
+      <inkml:brushProperty name="height" value="0.05" units="cm"/>
+      <inkml:brushProperty name="color" value="#E71224"/>
+      <inkml:brushProperty name="ignorePressure" value="1"/>
+    </inkml:brush>
+  </inkml:definitions>
+  <inkml:trace contextRef="#ctx0" brushRef="#br0">1 0,'3'65,"3"0,15 68,7 61,-26-162,-3-28,-2-21,-3-21,-8-47,-7-147,22 227,0 0,-1-1,1 1,1 0,-1 0,1 1,0-1,0 0,1 0,-1 1,5-7,-6 10,0-1,0 1,0 0,0-1,0 1,0 0,1 0,-1 0,0 0,1 0,-1 0,0 0,1 0,-1 1,1-1,0 1,-1-1,1 1,-1-1,1 1,0 0,-1 0,1 0,0 0,-1 0,1 0,0 0,-1 0,1 1,-1-1,1 1,-1-1,1 1,-1 0,1 0,-1-1,1 1,-1 0,3 2,-3-1,1-1,0 0,-1 1,1 0,-1-1,1 1,-1 0,0 0,0 0,0 0,0 0,0 0,0 0,0 0,-1 0,1 0,-1 1,1-1,-1 0,0 0,0 1,0-1,0 0,-1 4,-2 2,1 0,-1 0,-1-1,1 0,-7 10,-4 8,13-23,0 1,1-1,-1 1,0-1,1 1,0-1,0 1,0-1,0 1,0-1,0 1,1-1,-1 1,1-1,-1 1,1-1,0 1,0-1,0 0,1 1,-1-1,3 3,5 7,0-1,1 0,12 10,-14-14,0 0,-1 1,13 16,-19-22,0-1,0 1,0 0,0 0,0 0,-1 0,1 0,0 0,-1 0,1 0,-1 0,0 0,0 1,0-1,0 0,0 0,0 0,-1 0,1 0,-1 0,1 0,-1 0,0 0,0 0,0 0,0 0,0 0,0-1,0 1,-1 0,1-1,-1 1,-1 1,-3 1,1 0,-1-1,1 0,-1 0,0 0,0-1,-1 0,1 0,-10 1,-12 2</inkml:trace>
+</inkml:ink>
+</file>
+
+<file path=word/ink/ink133.xml><?xml version="1.0" encoding="utf-8"?>
+<inkml:ink xmlns:inkml="http://www.w3.org/2003/InkML">
+  <inkml:definitions>
+    <inkml:context xml:id="ctx0">
+      <inkml:inkSource xml:id="inkSrc0">
+        <inkml:traceFormat>
+          <inkml:channel name="X" type="integer" min="-2.14748E9" max="2.14748E9" units="cm"/>
+          <inkml:channel name="Y" type="integer" min="-2.14748E9" max="2.14748E9" units="cm"/>
+        </inkml:traceFormat>
+        <inkml:channelProperties>
+          <inkml:channelProperty channel="X" name="resolution" value="1000" units="1/cm"/>
+          <inkml:channelProperty channel="Y" name="resolution" value="1000" units="1/cm"/>
+        </inkml:channelProperties>
+      </inkml:inkSource>
+      <inkml:timestamp xml:id="ts0" timeString="2025-09-21T12:49:20.420"/>
+    </inkml:context>
+    <inkml:brush xml:id="br0">
+      <inkml:brushProperty name="width" value="0.05" units="cm"/>
+      <inkml:brushProperty name="height" value="0.05" units="cm"/>
+      <inkml:brushProperty name="color" value="#E71224"/>
+      <inkml:brushProperty name="ignorePressure" value="1"/>
+    </inkml:brush>
+  </inkml:definitions>
+  <inkml:trace contextRef="#ctx0" brushRef="#br0">0 0,'0'5,"0"7,0 8,3 7,0 5,3 0,2 0,3 2,2-3,-2-1,-2-6</inkml:trace>
+</inkml:ink>
+</file>
+
+<file path=word/ink/ink134.xml><?xml version="1.0" encoding="utf-8"?>
+<inkml:ink xmlns:inkml="http://www.w3.org/2003/InkML">
+  <inkml:definitions>
+    <inkml:context xml:id="ctx0">
+      <inkml:inkSource xml:id="inkSrc0">
+        <inkml:traceFormat>
+          <inkml:channel name="X" type="integer" min="-2.14748E9" max="2.14748E9" units="cm"/>
+          <inkml:channel name="Y" type="integer" min="-2.14748E9" max="2.14748E9" units="cm"/>
+        </inkml:traceFormat>
+        <inkml:channelProperties>
+          <inkml:channelProperty channel="X" name="resolution" value="1000" units="1/cm"/>
+          <inkml:channelProperty channel="Y" name="resolution" value="1000" units="1/cm"/>
+        </inkml:channelProperties>
+      </inkml:inkSource>
+      <inkml:timestamp xml:id="ts0" timeString="2025-09-21T12:49:19.913"/>
+    </inkml:context>
+    <inkml:brush xml:id="br0">
+      <inkml:brushProperty name="width" value="0.05" units="cm"/>
+      <inkml:brushProperty name="height" value="0.05" units="cm"/>
+      <inkml:brushProperty name="color" value="#E71224"/>
+      <inkml:brushProperty name="ignorePressure" value="1"/>
+    </inkml:brush>
+  </inkml:definitions>
+  <inkml:trace contextRef="#ctx0" brushRef="#br0">0 1,'3'0,"5"0,9 0,12 0,8 2,6 4,2 1,-3-2,-7 0,-9-2</inkml:trace>
+</inkml:ink>
+</file>
+
+<file path=word/ink/ink135.xml><?xml version="1.0" encoding="utf-8"?>
+<inkml:ink xmlns:inkml="http://www.w3.org/2003/InkML">
+  <inkml:definitions>
+    <inkml:context xml:id="ctx0">
+      <inkml:inkSource xml:id="inkSrc0">
+        <inkml:traceFormat>
+          <inkml:channel name="X" type="integer" min="-2.14748E9" max="2.14748E9" units="cm"/>
+          <inkml:channel name="Y" type="integer" min="-2.14748E9" max="2.14748E9" units="cm"/>
+        </inkml:traceFormat>
+        <inkml:channelProperties>
+          <inkml:channelProperty channel="X" name="resolution" value="1000" units="1/cm"/>
+          <inkml:channelProperty channel="Y" name="resolution" value="1000" units="1/cm"/>
+        </inkml:channelProperties>
+      </inkml:inkSource>
+      <inkml:timestamp xml:id="ts0" timeString="2025-09-21T12:49:19.568"/>
+    </inkml:context>
+    <inkml:brush xml:id="br0">
+      <inkml:brushProperty name="width" value="0.05" units="cm"/>
+      <inkml:brushProperty name="height" value="0.05" units="cm"/>
+      <inkml:brushProperty name="color" value="#E71224"/>
+      <inkml:brushProperty name="ignorePressure" value="1"/>
+    </inkml:brush>
+  </inkml:definitions>
+  <inkml:trace contextRef="#ctx0" brushRef="#br0">1 15,'2'0,"7"0,3 0,5 0,10-2,5-1,2 0,-2 0,-4 1,-2 1,-5 1</inkml:trace>
+</inkml:ink>
+</file>
+
+<file path=word/ink/ink136.xml><?xml version="1.0" encoding="utf-8"?>
+<inkml:ink xmlns:inkml="http://www.w3.org/2003/InkML">
+  <inkml:definitions>
+    <inkml:context xml:id="ctx0">
+      <inkml:inkSource xml:id="inkSrc0">
+        <inkml:traceFormat>
+          <inkml:channel name="X" type="integer" min="-2.14748E9" max="2.14748E9" units="cm"/>
+          <inkml:channel name="Y" type="integer" min="-2.14748E9" max="2.14748E9" units="cm"/>
+        </inkml:traceFormat>
+        <inkml:channelProperties>
+          <inkml:channelProperty channel="X" name="resolution" value="1000" units="1/cm"/>
+          <inkml:channelProperty channel="Y" name="resolution" value="1000" units="1/cm"/>
+        </inkml:channelProperties>
+      </inkml:inkSource>
+      <inkml:timestamp xml:id="ts0" timeString="2025-09-21T12:49:19.180"/>
+    </inkml:context>
+    <inkml:brush xml:id="br0">
+      <inkml:brushProperty name="width" value="0.05" units="cm"/>
+      <inkml:brushProperty name="height" value="0.05" units="cm"/>
+      <inkml:brushProperty name="color" value="#E71224"/>
+      <inkml:brushProperty name="ignorePressure" value="1"/>
+    </inkml:brush>
+  </inkml:definitions>
+  <inkml:trace contextRef="#ctx0" brushRef="#br0">1 7,'0'-2,"2"-2,2 4,1 5,1 8,1 7,3 7,1 4,2 4,1 1,1 2,0 0,-3-4,0-6,-3-5,-2-6</inkml:trace>
+</inkml:ink>
+</file>
+
+<file path=word/ink/ink137.xml><?xml version="1.0" encoding="utf-8"?>
+<inkml:ink xmlns:inkml="http://www.w3.org/2003/InkML">
+  <inkml:definitions>
+    <inkml:context xml:id="ctx0">
+      <inkml:inkSource xml:id="inkSrc0">
+        <inkml:traceFormat>
+          <inkml:channel name="X" type="integer" min="-2.14748E9" max="2.14748E9" units="cm"/>
+          <inkml:channel name="Y" type="integer" min="-2.14748E9" max="2.14748E9" units="cm"/>
+        </inkml:traceFormat>
+        <inkml:channelProperties>
+          <inkml:channelProperty channel="X" name="resolution" value="1000" units="1/cm"/>
+          <inkml:channelProperty channel="Y" name="resolution" value="1000" units="1/cm"/>
+        </inkml:channelProperties>
+      </inkml:inkSource>
+      <inkml:timestamp xml:id="ts0" timeString="2025-09-21T12:49:18.807"/>
+    </inkml:context>
+    <inkml:brush xml:id="br0">
+      <inkml:brushProperty name="width" value="0.05" units="cm"/>
+      <inkml:brushProperty name="height" value="0.05" units="cm"/>
+      <inkml:brushProperty name="color" value="#E71224"/>
+      <inkml:brushProperty name="ignorePressure" value="1"/>
+    </inkml:brush>
+  </inkml:definitions>
+  <inkml:trace contextRef="#ctx0" brushRef="#br0">44 0,'3'0,"0"5,0 7,0 8,-4 9,-3 12,-5 6,1 5,-2 2,1-2,2-4,2-7,2-12</inkml:trace>
+</inkml:ink>
+</file>
+
+<file path=word/ink/ink138.xml><?xml version="1.0" encoding="utf-8"?>
+<inkml:ink xmlns:inkml="http://www.w3.org/2003/InkML">
+  <inkml:definitions>
+    <inkml:context xml:id="ctx0">
+      <inkml:inkSource xml:id="inkSrc0">
+        <inkml:traceFormat>
+          <inkml:channel name="X" type="integer" min="-2.14748E9" max="2.14748E9" units="cm"/>
+          <inkml:channel name="Y" type="integer" min="-2.14748E9" max="2.14748E9" units="cm"/>
+        </inkml:traceFormat>
+        <inkml:channelProperties>
+          <inkml:channelProperty channel="X" name="resolution" value="1000" units="1/cm"/>
+          <inkml:channelProperty channel="Y" name="resolution" value="1000" units="1/cm"/>
+        </inkml:channelProperties>
+      </inkml:inkSource>
+      <inkml:timestamp xml:id="ts0" timeString="2025-09-21T12:49:17.448"/>
+    </inkml:context>
+    <inkml:brush xml:id="br0">
+      <inkml:brushProperty name="width" value="0.05" units="cm"/>
+      <inkml:brushProperty name="height" value="0.05" units="cm"/>
+      <inkml:brushProperty name="color" value="#E71224"/>
+      <inkml:brushProperty name="ignorePressure" value="1"/>
+    </inkml:brush>
+  </inkml:definitions>
+  <inkml:trace contextRef="#ctx0" brushRef="#br0">25 115,'-3'0,"-3"0,-3 0,3 0,7 0,8 0,13 0,5 0,5 0,0 0,-2 0,-5 0,-4 0,-5-3,-6 0</inkml:trace>
+  <inkml:trace contextRef="#ctx0" brushRef="#br0" timeOffset="450.45">187 13,'0'-2,"3"-2,2 1,4 1,3 0,1 3,2 2,-3 3,0 2,-2 3,-3 4,-3 5,-2 6,-3 4,-3 2,-4 3,-2-2,1-7</inkml:trace>
+</inkml:ink>
+</file>
+
+<file path=word/ink/ink139.xml><?xml version="1.0" encoding="utf-8"?>
+<inkml:ink xmlns:inkml="http://www.w3.org/2003/InkML">
+  <inkml:definitions>
+    <inkml:context xml:id="ctx0">
+      <inkml:inkSource xml:id="inkSrc0">
+        <inkml:traceFormat>
+          <inkml:channel name="X" type="integer" min="-2.14748E9" max="2.14748E9" units="cm"/>
+          <inkml:channel name="Y" type="integer" min="-2.14748E9" max="2.14748E9" units="cm"/>
+        </inkml:traceFormat>
+        <inkml:channelProperties>
+          <inkml:channelProperty channel="X" name="resolution" value="1000" units="1/cm"/>
+          <inkml:channelProperty channel="Y" name="resolution" value="1000" units="1/cm"/>
+        </inkml:channelProperties>
+      </inkml:inkSource>
+      <inkml:timestamp xml:id="ts0" timeString="2025-09-21T12:48:54.233"/>
+    </inkml:context>
+    <inkml:brush xml:id="br0">
+      <inkml:brushProperty name="width" value="0.05" units="cm"/>
+      <inkml:brushProperty name="height" value="0.05" units="cm"/>
+      <inkml:brushProperty name="color" value="#E71224"/>
+      <inkml:brushProperty name="ignorePressure" value="1"/>
+    </inkml:brush>
+  </inkml:definitions>
+  <inkml:trace contextRef="#ctx0" brushRef="#br0">1 1,'2'0,"4"0,3 0,5 0,2 0,2 0,0 0,-1 0,-1 0,0 0,-1 0,0 0,-2 0</inkml:trace>
+  <inkml:trace contextRef="#ctx0" brushRef="#br0" timeOffset="523.37">75 118,'2'0,"4"0,3-2,3-2,4-1,1-1,4-2,0-1,2 0,-1 2,-4 2</inkml:trace>
+</inkml:ink>
+</file>
+
 <file path=word/ink/ink14.xml><?xml version="1.0" encoding="utf-8"?>
 <inkml:ink xmlns:inkml="http://www.w3.org/2003/InkML">
   <inkml:definitions>
@@ -3573,6 +8889,179 @@
     </inkml:brush>
   </inkml:definitions>
   <inkml:trace contextRef="#ctx0" brushRef="#br0">1 344,'5'1,"1"0,0 0,0 0,0 1,-1 0,1 0,0 1,-1 0,0 0,0 0,0 0,0 1,8 7,53 60,-64-68,70 113,-71-118,0 1,0 0,0-1,1 1,-2 0,1-1,0 1,0-1,0 1,-1-1,1 0,-1 1,1-1,-1 0,1-1,-1 2,21-65,2 0,3 2,4 1,50-82,-76 137,0 0,-1 0,1-1,-1 1,2-13,-4 14,1-1,1 0,-1 0,1 1,0 0,1-1,6-8,-1 5</inkml:trace>
+</inkml:ink>
+</file>
+
+<file path=word/ink/ink140.xml><?xml version="1.0" encoding="utf-8"?>
+<inkml:ink xmlns:inkml="http://www.w3.org/2003/InkML">
+  <inkml:definitions>
+    <inkml:context xml:id="ctx0">
+      <inkml:inkSource xml:id="inkSrc0">
+        <inkml:traceFormat>
+          <inkml:channel name="X" type="integer" min="-2.14748E9" max="2.14748E9" units="cm"/>
+          <inkml:channel name="Y" type="integer" min="-2.14748E9" max="2.14748E9" units="cm"/>
+        </inkml:traceFormat>
+        <inkml:channelProperties>
+          <inkml:channelProperty channel="X" name="resolution" value="1000" units="1/cm"/>
+          <inkml:channelProperty channel="Y" name="resolution" value="1000" units="1/cm"/>
+        </inkml:channelProperties>
+      </inkml:inkSource>
+      <inkml:timestamp xml:id="ts0" timeString="2025-09-21T12:48:51.924"/>
+    </inkml:context>
+    <inkml:brush xml:id="br0">
+      <inkml:brushProperty name="width" value="0.05" units="cm"/>
+      <inkml:brushProperty name="height" value="0.05" units="cm"/>
+      <inkml:brushProperty name="color" value="#E71224"/>
+      <inkml:brushProperty name="ignorePressure" value="1"/>
+    </inkml:brush>
+  </inkml:definitions>
+  <inkml:trace contextRef="#ctx0" brushRef="#br0">0 162,'3'-3,"7"0,8 0,9 0,8 1,5 1,2 0,2 1,-5 0,-5 0,-7 0,-8 1</inkml:trace>
+  <inkml:trace contextRef="#ctx0" brushRef="#br0" timeOffset="467.12">132 0,'0'5,"-2"7,-2 8,1 7,1 3,2-1,5-1,1 1,2-3,0 0,0-3,0-2,-2-3,-2-1,-2-4</inkml:trace>
+</inkml:ink>
+</file>
+
+<file path=word/ink/ink141.xml><?xml version="1.0" encoding="utf-8"?>
+<inkml:ink xmlns:inkml="http://www.w3.org/2003/InkML">
+  <inkml:definitions>
+    <inkml:context xml:id="ctx0">
+      <inkml:inkSource xml:id="inkSrc0">
+        <inkml:traceFormat>
+          <inkml:channel name="X" type="integer" min="-2.14748E9" max="2.14748E9" units="cm"/>
+          <inkml:channel name="Y" type="integer" min="-2.14748E9" max="2.14748E9" units="cm"/>
+        </inkml:traceFormat>
+        <inkml:channelProperties>
+          <inkml:channelProperty channel="X" name="resolution" value="1000" units="1/cm"/>
+          <inkml:channelProperty channel="Y" name="resolution" value="1000" units="1/cm"/>
+        </inkml:channelProperties>
+      </inkml:inkSource>
+      <inkml:timestamp xml:id="ts0" timeString="2025-09-21T12:48:53.596"/>
+    </inkml:context>
+    <inkml:brush xml:id="br0">
+      <inkml:brushProperty name="width" value="0.05" units="cm"/>
+      <inkml:brushProperty name="height" value="0.05" units="cm"/>
+      <inkml:brushProperty name="color" value="#E71224"/>
+      <inkml:brushProperty name="ignorePressure" value="1"/>
+    </inkml:brush>
+  </inkml:definitions>
+  <inkml:trace contextRef="#ctx0" brushRef="#br0">36 272,'0'-34,"-1"11,1 0,0-1,2 1,6-24,-7 42,0-1,1 1,-1 0,1 0,1 0,-1 0,1 0,0 0,0 1,0-1,0 1,1 0,0 0,0 0,0 1,0-1,1 1,-1 0,1 0,0 1,0-1,8-2,-11 5,1-1,-1 1,1 0,-1 0,0 1,1-1,-1 0,0 1,0-1,1 1,-1 0,0 0,0 0,0 0,0 0,0 0,0 1,0-1,0 1,0-1,-1 1,1 0,-1-1,1 1,-1 0,0 0,1 0,-1 0,0 0,0 1,0 2,5 8,0 1,-1 0,5 23,-7-23,0 1,-1 0,-1 1,-1-1,0 0,-1 0,0 0,-1 0,-1 0,0 0,-9 21,2-11,-2-1,0 0,-2-1,-1 0,-28 34,7-17,20-22,-27 37,43-55,0 0,0 0,0 0,0 0,-1 0,1 0,0 1,0-1,0 0,0 0,0 0,0 0,0 1,0-1,0 0,0 0,-1 0,1 1,0-1,0 0,0 0,0 0,0 1,0-1,1 0,-1 0,0 0,0 0,0 1,0-1,0 0,0 0,0 0,0 0,0 1,0-1,1 0,-1 0,0 0,0 0,0 0,0 1,0-1,1 0,-1 0,0 0,0 0,0 0,0 0,1 0,-1 0,0 0,0 0,0 0,1 0,17-1,28-11,-41 11,20-5,0 1,1 1,0 1,0 1,29 2,-42 0</inkml:trace>
+</inkml:ink>
+</file>
+
+<file path=word/ink/ink142.xml><?xml version="1.0" encoding="utf-8"?>
+<inkml:ink xmlns:inkml="http://www.w3.org/2003/InkML">
+  <inkml:definitions>
+    <inkml:context xml:id="ctx0">
+      <inkml:inkSource xml:id="inkSrc0">
+        <inkml:traceFormat>
+          <inkml:channel name="X" type="integer" min="-2.14748E9" max="2.14748E9" units="cm"/>
+          <inkml:channel name="Y" type="integer" min="-2.14748E9" max="2.14748E9" units="cm"/>
+        </inkml:traceFormat>
+        <inkml:channelProperties>
+          <inkml:channelProperty channel="X" name="resolution" value="1000" units="1/cm"/>
+          <inkml:channelProperty channel="Y" name="resolution" value="1000" units="1/cm"/>
+        </inkml:channelProperties>
+      </inkml:inkSource>
+      <inkml:timestamp xml:id="ts0" timeString="2025-09-21T12:48:49.231"/>
+    </inkml:context>
+    <inkml:brush xml:id="br0">
+      <inkml:brushProperty name="width" value="0.05" units="cm"/>
+      <inkml:brushProperty name="height" value="0.05" units="cm"/>
+      <inkml:brushProperty name="color" value="#E71224"/>
+      <inkml:brushProperty name="ignorePressure" value="1"/>
+    </inkml:brush>
+  </inkml:definitions>
+  <inkml:trace contextRef="#ctx0" brushRef="#br0">55 282,'-2'0,"0"-1,1 0,-1 0,1 0,-1 0,1 0,0 0,-1 0,1 0,0-1,0 1,0 0,0-1,0 1,0-1,0 1,0-1,1 1,-1-1,1 0,-2-2,-9-37,9 37,1-1,1 1,-1 0,0-1,1 1,0 0,0-1,1 1,-1 0,1-1,0 1,0 0,2-6,-2 8,1 0,-1 0,1 0,-1 0,1 0,0 1,0-1,0 1,0-1,0 1,0 0,0 0,1 0,-1 0,0 0,0 0,1 1,-1-1,1 1,-1-1,1 1,-1 0,0 0,1 0,4 1,-2-1,0 1,0-1,0 1,0 0,0 0,0 1,0-1,0 1,0 0,-1 1,1-1,-1 1,1 0,-1 0,0 0,0 0,-1 1,1 0,-1 0,1 0,-1 0,-1 0,4 7,-3-5,0 0,-1 1,0 0,-1-1,0 1,0 0,0 0,-1 0,0 0,0 0,0 0,-1 0,0-1,-1 1,0 0,0-1,-3 8,-6 9,-2 0,-1-1,0 0,-2-1,-35 37,49-56,1-1,0 0,0 0,0 0,1 0,-1 0,0 1,1-1,-1 0,1 0,-1 0,1 0,0 1,-1-1,1 0,0 0,0 1,0-1,0 0,0 1,0-1,0 0,0 0,1 1,-1-1,1 0,-1 0,0 0,1 1,0-1,-1 0,1 0,0 0,0 0,-1 0,1 0,0 0,2 1,4 4,1 0,0 0,0 0,11 4,2 2,-21-12,10 7,0 0,0 1,-1-1,13 16,-21-22,0 0,0 0,-1 1,1-1,0 0,0 1,-1-1,1 1,-1-1,1 1,-1-1,1 1,-1-1,0 1,0-1,0 1,0-1,0 3,-1-2,0 0,0-1,0 1,0-1,0 1,0-1,0 0,-1 1,1-1,0 0,-1 0,1 0,-1 0,1 0,-1 0,0 0,1-1,-1 1,0-1,-2 1,-16 4,-1-1,1-1,-1 0,0-2,-30-2,48 1,-17 0</inkml:trace>
+  <inkml:trace contextRef="#ctx0" brushRef="#br0" timeOffset="634.15">393 298,'19'0,"0"-1,0-1,0-1,0 0,-1-2,1 0,29-13,-42 16,1-1,-1 0,0-1,0 1,-1-1,1 0,-1-1,1 0,-2 1,1-1,0-1,-1 1,0-1,0 0,-1 0,1 0,-1 0,-1 0,1-1,-1 1,0-1,-1 0,2-13,-2 13,-1-3,1-1,-1 0,-1 0,-3-20,3 29,1-1,-1 1,0 0,1 0,-1 0,0 0,-1 0,1 0,0 0,0 0,-1 0,1 1,-1-1,0 1,1-1,-1 1,0-1,0 1,0 0,0 0,0 0,0 0,0 0,0 1,0-1,-1 0,1 1,0 0,-3-1,1 1,1-1,-1 1,0 0,0 0,1 1,-1-1,0 1,1-1,-1 1,1 0,-1 1,1-1,-1 1,1-1,0 1,-1 0,1 0,0 0,1 1,-1-1,0 1,-3 3,2 1,0 0,1 0,0 0,0 1,0-1,1 1,0 0,0-1,0 15,1-10,1 0,0 0,1 0,0 0,0-1,2 1,-1 0,2-1,-1 1,2-1,-1 0,2 0,-1-1,9 11,6 9,2-2,2-1,38 36,-50-52</inkml:trace>
+  <inkml:trace contextRef="#ctx0" brushRef="#br0" timeOffset="1051.65">891 444,'3'0,"0"2,1 7,-2 5,0 7,-1 6,0 15,-1 16,0 9,0-4,0-11,0-11,0-8,-1-10</inkml:trace>
+  <inkml:trace contextRef="#ctx0" brushRef="#br0" timeOffset="1752.99">876 545,'0'-4,"1"1,0-1,0 0,0 0,0 0,1 1,0-1,-1 1,1-1,0 1,1 0,-1-1,1 1,-1 1,1-1,0 0,0 0,0 1,6-4,-3 2,0 1,-1 0,1 0,0 0,0 1,0-1,1 2,-1-1,1 1,-1 0,10-1,-14 2,-1 1,1-1,-1 0,1 0,-1 0,0 1,1-1,-1 1,0-1,1 1,-1 0,0-1,1 1,-1 0,0 0,0 0,0 0,0 0,0 0,0 0,0 0,0 0,0 3,1-1,-1 0,0 1,1 0,-2-1,1 1,0 0,-1-1,0 1,0 4,0 3,-1 1,-1-1,0 0,0 1,-5 13,5-23,1 1,1 0,-1 0,0-1,1 1,-1 0,1 0,0 0,0 0,0 0,1 0,-1 0,1 0,-1-1,1 1,0 0,0 0,0-1,0 1,2 2,3 3,0 0,0-1,1 0,13 11,-13-12,0 0,0 1,-1 0,11 15,-15-20,-1 1,1-1,-1 1,0 0,0 0,-1-1,1 1,0 0,-1 0,0 0,0 0,0 0,0 0,0 0,0 0,-1-1,1 1,-1 0,0 0,-1 3,-1-1,0-1,0 0,0 1,0-1,0-1,-1 1,0 0,0-1,0 0,0 0,0 0,-1 0,1-1,-1 1,0-1,0-1,0 1,0 0,-7 0,-12 3,0-1,-39 1,12-4,31-1</inkml:trace>
+</inkml:ink>
+</file>
+
+<file path=word/ink/ink143.xml><?xml version="1.0" encoding="utf-8"?>
+<inkml:ink xmlns:inkml="http://www.w3.org/2003/InkML">
+  <inkml:definitions>
+    <inkml:context xml:id="ctx0">
+      <inkml:inkSource xml:id="inkSrc0">
+        <inkml:traceFormat>
+          <inkml:channel name="X" type="integer" min="-2.14748E9" max="2.14748E9" units="cm"/>
+          <inkml:channel name="Y" type="integer" min="-2.14748E9" max="2.14748E9" units="cm"/>
+        </inkml:traceFormat>
+        <inkml:channelProperties>
+          <inkml:channelProperty channel="X" name="resolution" value="1000" units="1/cm"/>
+          <inkml:channelProperty channel="Y" name="resolution" value="1000" units="1/cm"/>
+        </inkml:channelProperties>
+      </inkml:inkSource>
+      <inkml:timestamp xml:id="ts0" timeString="2025-09-21T12:48:45.718"/>
+    </inkml:context>
+    <inkml:brush xml:id="br0">
+      <inkml:brushProperty name="width" value="0.05" units="cm"/>
+      <inkml:brushProperty name="height" value="0.05" units="cm"/>
+      <inkml:brushProperty name="color" value="#E71224"/>
+      <inkml:brushProperty name="ignorePressure" value="1"/>
+    </inkml:brush>
+  </inkml:definitions>
+  <inkml:trace contextRef="#ctx0" brushRef="#br0">1 194,'32'1,"0"-3,0 0,49-11,-72 11,-1 0,0 0,0-1,0 0,0 0,0-1,-1 0,1-1,-1 0,0 0,0 0,-1-1,0 0,0 0,0 0,-1-1,0 0,7-13,-10 18,-1 0,0 0,0 0,0-1,0 1,0 0,-1-1,1 1,-1 0,0-1,1 1,-1-1,0 1,0-1,-1 1,1 0,0-1,-1 1,0 0,1-1,-1 1,-2-4,1 4,1 0,-1 1,0-1,0 1,0-1,0 1,0 0,0 0,0 0,0 0,0 0,-1 0,1 1,0-1,0 1,-1-1,1 1,0 0,-4 0,2 0,0 0,-1 0,1 1,0-1,-1 1,1 0,0 0,0 1,0-1,0 1,0 0,0 0,0 0,1 1,-1-1,1 1,-1 0,1 0,0 0,0 0,0 1,1-1,-1 1,1 0,-3 6,3-4,0 1,1 0,-1 1,1-1,1 0,-1 0,1 0,1 0,-1 1,1-1,1 0,-1 0,1 0,0 0,1 0,-1-1,2 1,-1-1,0 0,1 1,0-2,1 1,0 0,-1-1,1 0,1 0,-1 0,1-1,0 0,0 0,0 0,1-1,-1 0,1 0,0-1,0 0,8 2,8 0</inkml:trace>
+  <inkml:trace contextRef="#ctx0" brushRef="#br0" timeOffset="344.23">573 239,'0'2,"0"4,0 3,0 5,-2 5,-1 5,-1 2,-1 3,0 1,-2 0,-2 0,1 1,1-1,2-3,2-1,1-2,2-3,0-5</inkml:trace>
+  <inkml:trace contextRef="#ctx0" brushRef="#br0" timeOffset="1128.84">558 340,'0'-1,"0"-1,0 1,1 0,-1-1,0 1,1-1,-1 1,1 0,-1-1,1 1,0 0,0-1,-1 1,1 0,0 0,0 0,0 0,0 0,0 0,1 0,-1 0,0 0,0 1,1-1,-1 0,0 1,1-1,1 0,-1 1,1-1,-1 1,0-1,0 1,0 0,0 0,1 0,-1 0,0 0,0 0,0 1,0-1,1 1,-1-1,0 1,0 0,0 0,2 1,4 5,0 0,-1 0,1 0,-1 1,-1 0,1 1,-2-1,1 1,-1 0,0 1,-1-1,0 1,-1 0,0 0,0 0,-1 0,1 17,-3-15</inkml:trace>
+  <inkml:trace contextRef="#ctx0" brushRef="#br0" timeOffset="1539.88">412 444,'0'-2,"2"-2,9 1,7 1,8 0,5 1,2 0,-2 1,-4 0,-7 0</inkml:trace>
+  <inkml:trace contextRef="#ctx0" brushRef="#br0" timeOffset="2061.69">881 385,'2'0,"4"0,5 0,7 0,4 0,4 0,2 0,2 0,-2 0,-3 0,-4 0,-2 0,-3-2,-3-1</inkml:trace>
+  <inkml:trace contextRef="#ctx0" brushRef="#br0" timeOffset="2398.89">1072 194,'-1'80,"4"0,18 102,-16-145,-4-22</inkml:trace>
+</inkml:ink>
+</file>
+
+<file path=word/ink/ink144.xml><?xml version="1.0" encoding="utf-8"?>
+<inkml:ink xmlns:inkml="http://www.w3.org/2003/InkML">
+  <inkml:definitions>
+    <inkml:context xml:id="ctx0">
+      <inkml:inkSource xml:id="inkSrc0">
+        <inkml:traceFormat>
+          <inkml:channel name="X" type="integer" min="-2.14748E9" max="2.14748E9" units="cm"/>
+          <inkml:channel name="Y" type="integer" min="-2.14748E9" max="2.14748E9" units="cm"/>
+        </inkml:traceFormat>
+        <inkml:channelProperties>
+          <inkml:channelProperty channel="X" name="resolution" value="1000" units="1/cm"/>
+          <inkml:channelProperty channel="Y" name="resolution" value="1000" units="1/cm"/>
+        </inkml:channelProperties>
+      </inkml:inkSource>
+      <inkml:timestamp xml:id="ts0" timeString="2025-09-21T12:48:41.883"/>
+    </inkml:context>
+    <inkml:brush xml:id="br0">
+      <inkml:brushProperty name="width" value="0.05" units="cm"/>
+      <inkml:brushProperty name="height" value="0.05" units="cm"/>
+      <inkml:brushProperty name="color" value="#E71224"/>
+      <inkml:brushProperty name="ignorePressure" value="1"/>
+    </inkml:brush>
+  </inkml:definitions>
+  <inkml:trace contextRef="#ctx0" brushRef="#br0">1 40,'47'-3,"-1"-1,49-11,12-2,-105 17,-1 0,0 0,1 0,-1 0,0 0,0 0,1 1,-1-1,0 1,1-1,-1 1,0-1,0 1,0 0,0-1,0 1,0 0,0 0,0 0,0 0,0 0,0 0,0 0,-1 0,1 0,0 0,-1 1,1-1,-1 0,1 0,-1 1,0-1,1 0,-1 1,0-1,0 2,1 63,-2-41,24 282,-22-285</inkml:trace>
+  <inkml:trace contextRef="#ctx0" brushRef="#br0" timeOffset="356.08">133 274,'2'0,"2"-3,1 0,4 0,1 0,3 1,1-1,1-1,2 0,4 2,3 0,3 1,1 0,-3 1</inkml:trace>
+  <inkml:trace contextRef="#ctx0" brushRef="#br0" timeOffset="696.32">573 303,'0'2,"2"7,2 5,-1 4,2 7,0 0,-1 7,0 2,-2 4,-6 2,-5 2,-3-1,-2-5,1-9</inkml:trace>
+</inkml:ink>
+</file>
+
+<file path=word/ink/ink145.xml><?xml version="1.0" encoding="utf-8"?>
+<inkml:ink xmlns:inkml="http://www.w3.org/2003/InkML">
+  <inkml:definitions>
+    <inkml:context xml:id="ctx0">
+      <inkml:inkSource xml:id="inkSrc0">
+        <inkml:traceFormat>
+          <inkml:channel name="X" type="integer" min="-2.14748E9" max="2.14748E9" units="cm"/>
+          <inkml:channel name="Y" type="integer" min="-2.14748E9" max="2.14748E9" units="cm"/>
+        </inkml:traceFormat>
+        <inkml:channelProperties>
+          <inkml:channelProperty channel="X" name="resolution" value="1000" units="1/cm"/>
+          <inkml:channelProperty channel="Y" name="resolution" value="1000" units="1/cm"/>
+        </inkml:channelProperties>
+      </inkml:inkSource>
+      <inkml:timestamp xml:id="ts0" timeString="2025-09-11T14:04:05.370"/>
+    </inkml:context>
+    <inkml:brush xml:id="br0">
+      <inkml:brushProperty name="width" value="0.05" units="cm"/>
+      <inkml:brushProperty name="height" value="0.05" units="cm"/>
+      <inkml:brushProperty name="color" value="#E71224"/>
+      <inkml:brushProperty name="ignorePressure" value="1"/>
+    </inkml:brush>
+  </inkml:definitions>
+  <inkml:trace contextRef="#ctx0" brushRef="#br0">1 8,'0'-3,"0"-1</inkml:trace>
 </inkml:ink>
 </file>
 
@@ -3983,7 +9472,7 @@
     </inkml:brush>
   </inkml:definitions>
   <inkml:trace contextRef="#ctx0" brushRef="#br0">379 18,'-3'0,"-5"0,-3 4,-7 3,-4 5,-4 2,-4 4,-4 0,1 2,0 0,2-1,-1 1,6-1,8-2</inkml:trace>
-  <inkml:trace contextRef="#ctx0" brushRef="#br0" timeOffset="528.36">1 0,'3'3,"4"5,5 4,3 2,2 4,2-3,1 0,-1-2,1-1,0-2,-4 1,-1-3,0 2,1-1,0 0,2 3,0-1,-3-2</inkml:trace>
+  <inkml:trace contextRef="#ctx0" brushRef="#br0" timeOffset="528.35">1 0,'3'3,"4"5,5 4,3 2,2 4,2-3,1 0,-1-2,1-1,0-2,-4 1,-1-3,0 2,1-1,0 0,2 3,0-1,-3-2</inkml:trace>
 </inkml:ink>
 </file>
 
@@ -4040,7 +9529,7 @@
   <inkml:trace contextRef="#ctx0" brushRef="#br0">40 369,'1'40,"-1"51,0-84,-1 0,0-1,0 1,-1 0,0 0,0 0,0-1,-1 1,-6 9,9-16,0 0,0 0,0 1,0-1,0 0,0 0,0 0,-1 1,1-1,0 0,0 0,0 0,0 0,0 1,-1-1,1 0,0 0,0 0,0 0,-1 0,1 0,0 1,0-1,0 0,-1 0,1 0,0 0,0 0,0 0,-1 0,1 0,0 0,0 0,-1 0,1 0,0 0,0 0,0 0,-1 0,1-1,0 1,0 0,-1 0,-4-12,2-15,2 6,0 0,2-1,0 1,2 0,0 0,1 0,1 1,15-37,-20 55,1 1,-1 0,1-1,0 1,-1 0,1 0,0 0,0 0,0 0,0 0,0 0,0 0,0 0,0 0,1 1,-1-1,0 0,0 1,1-1,-1 1,0-1,1 1,-1 0,1-1,-1 1,0 0,1 0,-1 0,1 0,-1 0,0 1,1-1,-1 0,1 1,-1-1,0 1,1-1,-1 1,0-1,0 1,0 0,1 0,-1 0,0 0,1 1,8 6,0 1,0 1,15 20,-13-15,47 57,-59-72,0 0,1 1,-1-1,0 1,0-1,1 0,-1 0,0 1,0-1,1 0,-1 0,0 1,1-1,-1 0,0 0,1 0,-1 1,1-1,-1 0,0 0,1 0,-1 0,1 0,-1 0,0 0,1 0,-1 0,1 0,-1 0,0 0,1 0,-1 0,1-1,-1 1,0 0,1 0,-1 0,0 0,1-1,-1 1,0 0,1 0,-1-1,0 1,1 0,-1-1,0 1,0 0,1-1,-1 1,0 0,0-1,0 1,0-1,0 1,0 0,1-1,-1 1,0-1,0 1,0-1,8-30,-7 29,9-51,5-102,-16 360,1-189</inkml:trace>
   <inkml:trace contextRef="#ctx0" brushRef="#br0" timeOffset="728.11">494 368,'8'-35,"-6"29,0 0,-1 1,0-1,0 0,0 0,0-9,-1 14,-1 0,1-1,0 1,-1 0,1-1,-1 1,1 0,-1-1,0 1,0 0,1 0,-1 0,0 0,0 0,0 0,0 0,0 0,0 0,-1 0,1 0,0 1,0-1,-1 1,1-1,0 1,-1-1,1 1,0 0,-1-1,1 1,-1 0,-1 0,1 0,-1 0,1 1,-1-1,1 0,-1 1,1 0,0 0,-1-1,1 2,0-1,0 0,0 0,-1 1,1-1,1 1,-1-1,0 1,0 0,1 0,-1 0,1 0,-1 0,1 0,0 0,0 0,0 1,0-1,0 0,0 1,1-1,-1 4,0-3,0-1,0 1,1 0,-1-1,1 1,0 0,-1 0,1-1,1 1,-1 0,0 0,1-1,-1 1,1 0,0-1,0 1,0-1,0 1,0-1,1 1,-1-1,1 0,-1 0,1 1,0-1,0 0,4 3,-5-5,1 1,-1-1,0 0,0 1,1-1,-1 0,0 0,0 0,1 0,-1 0,0 0,0 0,1-1,-1 1,0 0,0-1,0 1,1-1,-1 1,0-1,0 1,0-1,0 0,0 0,0 1,0-1,0 0,0 0,-1 0,1 0,0 0,-1 0,1 0,0-2,22-48,-18 36,-5 15,0 0,0-1,1 1,-1 0,0 0,0-1,0 1,0 0,0 0,0 0,0-1,0 1,1 0,-1 0,0 0,0 0,0-1,0 1,1 0,-1 0,0 0,0 0,1 0,-1 0,0-1,0 1,0 0,1 0,-1 0,0 0,0 0,1 0,-1 0,0 0,0 0,1 0,-1 0,0 0,0 0,0 0,1 1,-1-1,0 0,0 0,0 0,1 0,-1 0,0 0,0 1,0-1,1 0,-1 0,0 0,11 19,4 22,-8 5,-5-27</inkml:trace>
   <inkml:trace contextRef="#ctx0" brushRef="#br0" timeOffset="1511.49">741 160,'-1'-1,"1"0,0 0,-1 0,1 0,-1 1,1-1,-1 0,1 0,-1 1,0-1,1 0,-1 1,0-1,0 0,1 1,-1-1,0 1,0 0,0-1,0 1,1 0,-1-1,0 1,0 0,0 0,0 0,-2 0,1-1,0 1,0 0,0-1,-1 1,1 0,0 1,0-1,0 0,-1 0,1 1,-4 1,3 1,0-1,0 1,1 1,-1-1,1 0,-1 1,1-1,0 1,0-1,0 1,1 0,-2 7,-12 53,13-58,-2 14,-8 58,11-73,1 0,-1 0,1-1,1 1,-1 0,1 0,0 0,0 0,0-1,0 1,1 0,3 6,-3-9,0 0,-1-1,1 1,0-1,0 1,-1-1,1 0,0 0,0 0,1 0,-1 0,0 0,0-1,0 1,1-1,-1 1,0-1,0 0,1 0,-1 0,0 0,1 0,-1-1,0 1,0-1,1 1,-1-1,0 0,3-1,8-4,0 0,0-1,16-10,-25 14,9-5,14-9,1-2,38-34,-60 48,-1-1,1 1,-1-1,0 0,-1 0,0-1,0 1,0-1,0 0,-1 0,0 0,-1-1,0 1,0 0,0-1,0-13,-2 19,1 0,-1 1,0-1,0 1,0-1,0 1,0-1,-1 0,1 1,0-1,-1 1,1-1,-1 1,0-1,1 1,-1-1,0 1,0 0,0 0,0-1,0 1,0 0,0 0,0 0,0 0,-1 0,1 0,0 0,-1 0,1 1,-1-1,1 0,-1 1,1-1,-1 1,1 0,-1 0,1-1,-1 1,0 0,1 0,-3 1,-1-1,1 1,0 1,-1-1,1 1,0-1,0 1,0 0,0 1,0-1,0 1,1-1,-1 1,-5 7,-1 2,1 0,0 1,1 1,-11 24,16-32,0 1,1-1,0 1,0 0,0-1,1 1,0 0,1 0,-1 0,1 0,1 0,1 13,2-8</inkml:trace>
-  <inkml:trace contextRef="#ctx0" brushRef="#br0" timeOffset="2551.18">1291 28,'-18'186,"1"-40,13-51,3-168,4-112,-4 185,1-1,0 0,0 1,0-1,0 0,-1 1,1-1,0 1,0-1,1 0,-1 1,0-1,0 0,0 1,0-1,0 1,1-1,-1 0,0 1,0-1,1 1,-1-1,1 1,-1-1,0 1,1-1,-1 1,1-1,-1 1,1 0,-1-1,1 1,-1 0,1-1,0 1,-1 0,1 0,-1 0,1-1,0 1,-1 0,1 0,0 0,-1 0,1 0,0 0,-1 0,1 0,-1 0,1 1,0-1,-1 0,1 0,-1 1,1-1,0 0,-1 0,1 1,-1-1,1 1,-1-1,1 0,-1 1,0-1,1 1,-1-1,1 2,37 42,-30-34,-6-7,1 1,-1-1,1-1,0 1,0 0,0-1,0 1,1-1,-1 0,1 0,-1 0,1-1,6 3,-8-4,0 0,1 0,-1 0,1-1,-1 1,1-1,-1 1,0-1,1 0,-1 0,0 0,0 0,0 0,0-1,0 1,0 0,0-1,0 0,0 1,-1-1,1 0,-1 0,2-2,10-15,-1 0,-1-1,-1-1,0 0,-2 0,-1 0,0-1,-2 0,6-40,3 166,0 43,12 181,-25-306</inkml:trace>
+  <inkml:trace contextRef="#ctx0" brushRef="#br0" timeOffset="2551.17">1291 28,'-18'186,"1"-40,13-51,3-168,4-112,-4 185,1-1,0 0,0 1,0-1,0 0,-1 1,1-1,0 1,0-1,1 0,-1 1,0-1,0 0,0 1,0-1,0 1,1-1,-1 0,0 1,0-1,1 1,-1-1,1 1,-1-1,0 1,1-1,-1 1,1-1,-1 1,1 0,-1-1,1 1,-1 0,1-1,0 1,-1 0,1 0,-1 0,1-1,0 1,-1 0,1 0,0 0,-1 0,1 0,0 0,-1 0,1 0,-1 0,1 1,0-1,-1 0,1 0,-1 1,1-1,0 0,-1 0,1 1,-1-1,1 1,-1-1,1 0,-1 1,0-1,1 1,-1-1,1 2,37 42,-30-34,-6-7,1 1,-1-1,1-1,0 1,0 0,0-1,0 1,1-1,-1 0,1 0,-1 0,1-1,6 3,-8-4,0 0,1 0,-1 0,1-1,-1 1,1-1,-1 1,0-1,1 0,-1 0,0 0,0 0,0 0,0-1,0 1,0 0,0-1,0 0,0 1,-1-1,1 0,-1 0,2-2,10-15,-1 0,-1-1,-1-1,0 0,-2 0,-1 0,0-1,-2 0,6-40,3 166,0 43,12 181,-25-306</inkml:trace>
   <inkml:trace contextRef="#ctx0" brushRef="#br0" timeOffset="3362.5">1651 369,'5'-22,"3"-22,-8 43,0 0,0 1,0-1,0 0,0 1,0-1,0 0,0 1,-1-1,1 0,0 1,0-1,-1 0,1 1,0-1,-1 0,1 1,-1-1,1 1,-1-1,1 1,-1-1,1 1,-1 0,0-1,1 1,-1-1,0 1,1 0,-1 0,0-1,1 1,-1 0,0 0,1 0,-1 0,0 0,0 0,1 0,-1 0,0 0,1 0,-1 0,0 1,1-1,-1 0,0 0,1 1,-2-1,-2 2,0 0,0 0,0 1,0-1,0 1,0 0,1 0,-1 0,1 0,0 1,0-1,0 1,1 0,-5 7,-29 66,33-69,-2 2,1-1,0-1,1 1,0-1,0 1,1 0,0 0,1 0,0 0,0 13,1-22,0 1,0 0,1 0,-1 0,0-1,1 1,-1 0,0-1,1 1,-1 0,1-1,-1 1,1 0,-1-1,1 1,-1-1,1 1,0-1,-1 1,1-1,0 1,-1-1,1 0,0 1,0-1,-1 0,1 0,0 1,0-1,0 0,-1 0,1 0,0 0,0 0,0 0,-1 0,1-1,0 1,0 0,-1 0,1-1,0 1,0 0,-1-1,1 1,0 0,-1-1,1 1,0-1,0 0,40-26,-38 25,18-16,-1 0,-1 0,24-31,-37 42,1-1,-1 0,-1-1,0 1,0-1,0 0,-1 0,-1 0,0-1,4-14,-8 152,-3 39,4-165,0 0,0-1,0 1,-1 0,1-1,-1 1,1 0,-1-1,0 1,0-1,1 1,-1-1,0 0,0 1,0-1,0 0,-1 0,1 0,0 1,-1-1,1-1,0 1,-3 1,-7 3</inkml:trace>
   <inkml:trace contextRef="#ctx0" brushRef="#br0" timeOffset="4284.13">2067 179,'-1'0,"1"0,0 0,0 0,0 1,0-1,-1 0,1 0,0 0,0 0,0 0,0 0,-1 0,1 0,0 0,0 0,0 0,-1 0,1 0,0 0,0 0,0 0,-1 0,1 0,0 0,0 0,0 0,0 0,-1 0,1 0,0 0,0 0,0-1,0 1,-1 0,1 0,0 0,0 0,0 0,0-1,0 1,0 0,0 0,-1 0,1 0,0-1,0 1,0 0,0 0,0 0,0 0,0-1,0 1,0 0,0 0,0 0,0-1,0 1,0 0,0 0,0 0,0-1,0 1,0 0,1 0,-1 0,0-1,-8 16,-1 38,2 1,-1 95,8-147,0-1,0 1,0-1,0 1,0-1,0 1,1 0,-1-1,1 1,-1-1,1 0,-1 1,1-1,-1 1,1-1,0 0,0 1,0-1,0 0,0 0,0 0,0 0,0 0,1 0,-1 0,0 0,3 1,-2-2,1 0,-1 0,1 0,-1 0,1 0,-1-1,1 1,-1-1,1 1,-1-1,0 0,1 0,-1 0,5-3,5-4,0 0,-1-1,0 0,17-19,-2-1,37-58,-57 78,0 0,-1 0,-1-1,1 1,-2-1,1 0,-1 0,-1 0,0-1,0 1,0-19,-2 28,0 0,0-1,0 1,0 0,0 0,0 0,0 0,0 0,0 0,-1-1,1 1,0 0,-1 0,1 0,-1 0,1 0,-1 0,1 0,-1 0,0 0,0 0,1 1,-1-1,0 0,0 0,0 1,0-1,0 0,0 1,0-1,0 1,0-1,0 1,0 0,0-1,0 1,0 0,-1 0,1 0,0 0,0 0,-1 0,0 1,-1-1,1 1,0 0,0 0,0 1,0-1,0 0,0 1,0-1,0 1,1-1,-1 1,1 0,-1 0,1 0,-1 0,1 0,0 0,-1 4,-4 14,1 0,1 1,1 0,-1 31,0 0,-3 120,7-153</inkml:trace>
   <inkml:trace contextRef="#ctx0" brushRef="#br0" timeOffset="4860.85">2276 538,'5'-1,"0"0,0 0,0 0,-1-1,1 0,0 0,-1 0,6-3,-7 3,0 0,0 0,0 0,0 1,0-1,1 1,-1 0,1 0,-1 0,1 1,-1-1,1 1,-1 0,1 0,-1 0,8 1,-10 0,1 1,0-1,-1 1,1-1,0 1,-1 0,0 0,1 0,-1 0,0 0,0 0,0 0,0 0,-1 0,1 0,-1 0,1 1,-1-1,0 0,1 1,-2 3,0 50,-1-41,-1-1,-1 1,0-1,-1 0,0 0,-8 13,13-27,-1 1,1-1,0 0,0 1,-1-1,1 0,0 1,0-1,0 0,-1 1,1-1,0 0,0 1,0-1,0 1,0-1,0 0,0 1,0-1,0 1,0-1,0 1,0-1,0 0,0 1,0-1,1 0,-1 1,0-1,0 1,0-1,1 0,-1 1,0-1,0 0,1 0,-1 1,0-1,1 0,-1 0,0 1,1-1,-1 0,0 0,1 0,-1 1,1-1,29-3,38-21,-64 23,9-4,5-3,1 1,0 1,34-7,-36 11</inkml:trace>
@@ -4432,12 +9921,12 @@
     </inkml:brush>
   </inkml:definitions>
   <inkml:trace contextRef="#ctx0" brushRef="#br0">680 222,'1'-5,"-1"0,1 1,0-1,0 0,0 1,0 0,1-1,0 1,0 0,0-1,3-3,-4 7,-1 0,1 0,0 0,0 0,0 0,0 0,0 0,0 0,0 0,0 1,0-1,0 0,1 1,-1-1,0 0,0 1,1 0,-1-1,0 1,1 0,-1 0,0-1,1 1,-1 0,0 0,1 1,-1-1,1 0,-1 0,0 1,0-1,1 0,-1 1,0 0,0-1,1 1,-1 0,0-1,0 1,0 0,2 2,-1-1,1 1,0 0,-1 0,0 1,1-1,-1 0,-1 1,1-1,0 1,-1 0,0 0,0-1,0 1,0 0,-1 0,1 0,-1 0,0 0,0 0,0 0,-1 0,0 0,1-1,-3 7,1-4,0 0,0 0,0-1,-1 1,0 0,0-1,0 0,-1 1,0-2,0 1,0 0,-1-1,1 1,-10 5,-2-3,0 0,-1-1,0-1,0 0,-1-1,1-1,-1-1,1 0,-1-2,-25-1,73 0,-25 0,0 0,1 1,-1-1,1 1,-1 0,1 1,-1 0,1-1,-1 2,0-1,0 0,1 1,-1 0,0 1,-1-1,1 1,0 0,-1 0,1 0,5 6,-2 0,0 0,-1 1,0 0,0 1,-1-1,0 1,-1 0,0 1,-1-1,0 1,-1 0,-1 0,1 0,-2 0,1 15,-3-24,1-1,0 0,-1 0,0 0,1 0,-1 0,0 0,0 0,0 0,0-1,-1 1,1 0,0-1,-1 1,1 0,-1-1,0 0,1 1,-1-1,0 0,0 0,0 0,0 0,0 0,-2 0,-6 2,1 0,-1-1,-20 2,13-2</inkml:trace>
-  <inkml:trace contextRef="#ctx0" brushRef="#br0" timeOffset="1166.89">812 506,'0'0,"0"0,0-1,1 1,-1 0,0 0,0 0,0-1,0 1,1 0,-1 0,0 0,0 0,0 0,1-1,-1 1,0 0,0 0,1 0,-1 0,0 0,0 0,1 0,-1 0,0 0,0 0,1 0,-1 0,0 0,0 0,1 0,-1 0,0 0,0 0,1 1,-1-1,0 0,0 0,1 0,-1 0,0 0,0 1,0-1,0 0,1 0,4 16,-1 23,-4-38,0 346,0-368,15-442,-15 456,13-74,-12 76,0 0,0 1,1-1,0 1,-1-1,2 1,-1 0,0 0,1 0,0 0,0 0,0 1,1-1,4-3,-8 6,1 1,0-1,0 1,0-1,0 1,0-1,0 1,0 0,0-1,0 1,0 0,0 0,0 0,0 0,0 0,0 0,0 0,0 0,1 0,-1 0,0 1,0-1,0 0,0 1,0-1,1 1,0 1,0 0,0-1,0 1,-1 0,1 0,0 0,-1 1,1-1,-1 0,2 4,1 2,-1 0,0 1,-1-1,0 1,2 13,-5 38,1-58,0 0,0 0,0 0,0 0,-1-1,1 1,-1 0,0 0,1 0,-1-1,0 1,0 0,0-1,0 1,0-1,0 1,0-1,-1 0,1 1,0-1,-1 0,1 0,-1 0,0 0,1 0,-1 0,0-1,1 1,-4 0,-4-3,1-4</inkml:trace>
-  <inkml:trace contextRef="#ctx0" brushRef="#br0" timeOffset="2066.76">1079 14,'-3'51,"3"-46,0-1,0 1,1 0,-1 0,1 0,0-1,0 1,0 0,1-1,0 1,0-1,0 0,0 1,1-1,4 6,-1-6,-1 1,0 0,0 0,0 0,-1 1,0-1,0 1,0 0,3 8,-6-12,0 0,0 0,0 0,-1 0,1 0,-1 0,1 0,-1 0,0 0,1 0,-1 0,0 0,0 0,-1 0,1 0,0 0,-1 0,1 0,-1 0,0 0,0 0,0 0,0 0,0 0,0-1,0 1,0 0,-1-1,1 1,0-1,-1 1,0-1,1 0,-1 0,-3 2,3-2,0 0,0 0,0 0,-1-1,1 1,0-1,0 0,0 1,-1-1,1 0,-4-1,-10-1</inkml:trace>
+  <inkml:trace contextRef="#ctx0" brushRef="#br0" timeOffset="1166.88">812 506,'0'0,"0"0,0-1,1 1,-1 0,0 0,0 0,0-1,0 1,1 0,-1 0,0 0,0 0,0 0,1-1,-1 1,0 0,0 0,1 0,-1 0,0 0,0 0,1 0,-1 0,0 0,0 0,1 0,-1 0,0 0,0 0,1 0,-1 0,0 0,0 0,1 1,-1-1,0 0,0 0,1 0,-1 0,0 0,0 1,0-1,0 0,1 0,4 16,-1 23,-4-38,0 346,0-368,15-442,-15 456,13-74,-12 76,0 0,0 1,1-1,0 1,-1-1,2 1,-1 0,0 0,1 0,0 0,0 0,0 1,1-1,4-3,-8 6,1 1,0-1,0 1,0-1,0 1,0-1,0 1,0 0,0-1,0 1,0 0,0 0,0 0,0 0,0 0,0 0,0 0,0 0,1 0,-1 0,0 1,0-1,0 0,0 1,0-1,1 1,0 1,0 0,0-1,0 1,-1 0,1 0,0 0,-1 1,1-1,-1 0,2 4,1 2,-1 0,0 1,-1-1,0 1,2 13,-5 38,1-58,0 0,0 0,0 0,0 0,-1-1,1 1,-1 0,0 0,1 0,-1-1,0 1,0 0,0-1,0 1,0-1,0 1,0-1,-1 0,1 1,0-1,-1 0,1 0,-1 0,0 0,1 0,-1 0,0-1,1 1,-4 0,-4-3,1-4</inkml:trace>
+  <inkml:trace contextRef="#ctx0" brushRef="#br0" timeOffset="2066.75">1079 14,'-3'51,"3"-46,0-1,0 1,1 0,-1 0,1 0,0-1,0 1,0 0,1-1,0 1,0-1,0 0,0 1,1-1,4 6,-1-6,-1 1,0 0,0 0,0 0,-1 1,0-1,0 1,0 0,3 8,-6-12,0 0,0 0,0 0,-1 0,1 0,-1 0,1 0,-1 0,0 0,1 0,-1 0,0 0,0 0,-1 0,1 0,0 0,-1 0,1 0,-1 0,0 0,0 0,0 0,0 0,0 0,0-1,0 1,0 0,-1-1,1 1,0-1,-1 1,0-1,1 0,-1 0,-3 2,3-2,0 0,0 0,0 0,-1-1,1 1,0-1,0 0,0 1,-1-1,1 0,-4-1,-10-1</inkml:trace>
   <inkml:trace contextRef="#ctx0" brushRef="#br0" timeOffset="2620.02">1019 33,'4'0,"3"0,5 0,3 0,2 0,2 0,0 0,1 0,0 0,-1 0,1 0,-1 0,0 0,-3 0</inkml:trace>
   <inkml:trace contextRef="#ctx0" brushRef="#br0" timeOffset="4420.74">54 241,'1'-5,"0"0,0 0,0 0,0 0,1 1,0-1,0 0,1 1,2-6,-4 9,-1 0,1 0,-1 0,1 0,-1 0,1 0,0 0,0 0,-1 0,1 0,0 0,0 1,0-1,0 0,0 0,0 1,0-1,0 1,0-1,0 1,1-1,-1 1,0 0,0 0,0-1,0 1,1 0,-1 0,0 0,0 0,0 1,1-1,-1 0,0 0,0 1,0-1,0 0,0 1,1-1,-1 1,0 0,0-1,1 2,-1 0,0 0,1-1,-2 1,1 0,0 0,0-1,0 1,-1 0,1 0,-1 0,0 0,1 0,-1 0,0 0,0 0,0 0,0 0,-1-1,1 1,-1 0,1 0,-1 0,1 0,-1 0,-2 3,-28 51,20-40,0 2,-11 23,23-40,-1-1,1 1,0-1,0 1,0-1,0 1,0-1,0 0,0 1,0-1,0 0,0 0,0 0,0 1,0-1,1 0,-1-1,0 1,1 0,27 5,-27-2,0-1,0 1,0-1,-1 1,1 0,-1-1,0 1,1 0,-1 0,-1 0,1 0,0 0,-1 0,1 0,-1 5,-2 55,1-38,0-21,1 1,-1-1,1 0,-2 0,1 1,0-1,-1 0,1 0,-1 0,0 0,-1 0,1-1,-1 1,0-1,-5 6,6-7,1-1,-1 1,0-1,0 0,0 0,1 0,-1 0,0 0,0 0,-1-1,1 1,0-1,0 1,0-1,0 0,0 0,-1 0,1 0,0 0,0-1,0 1,0 0,0-1,0 0,-1 1,1-1,1 0,-1 0,0 0,0 0,0-1,0 1,1 0,-3-3,-4-4</inkml:trace>
   <inkml:trace contextRef="#ctx0" brushRef="#br0" timeOffset="5476.16">281 354,'1'0,"-1"0,1 0,-1 0,1-1,-1 1,1 0,-1 0,1 0,-1-1,1 1,-1 0,1-1,-1 1,1 0,-1-1,0 1,1-1,-1 1,0-1,1 1,-1-1,0 1,1-1,-1 1,0-1,0 1,0-1,0 1,0-1,1 1,-1-1,0 0,0 1,0-1,-1 1,1-1,0 1,0-1,0 1,0-1,0 0,-1 1,1-1,0 1,0-1,-1 1,1-1,-9-6,8 7,0 1,1-1,-1 0,0 1,1-1,-1 0,0 1,1-1,-1 1,1-1,-1 1,1-1,-1 1,1 0,0-1,-1 1,1 0,-1-1,1 1,0 0,0-1,-1 2,0 1,1 0,-1-1,0 1,1 0,-1 0,1 0,0 0,0 0,0 0,1-1,-1 1,1 0,-1 0,1 0,0 0,2 3,27 43,-25-43,0 0,-1 1,0-1,0 1,-1 0,0 0,5 14,-8-18,1 1,0-1,-1 0,1 1,-1-1,0 1,0-1,-1 1,1-1,-1 1,0-1,1 0,-1 1,-1-1,1 0,0 0,-1 0,0 0,0 0,0 0,-2 3,0-3,1-1,-1 1,0-1,0 0,-1 0,1 0,0-1,0 1,-1-1,1 0,-1 0,1-1,-1 0,1 1,-8-2,-5 1</inkml:trace>
-  <inkml:trace contextRef="#ctx0" brushRef="#br0" timeOffset="6614.97">414 32,'1'-2,"-1"1,1-1,-1 0,1 1,-1-1,1 1,0-1,0 1,0 0,0-1,0 1,0 0,0 0,0 0,0 0,1-1,-1 2,0-1,1 0,-1 0,1 0,-1 1,1-1,-1 0,1 1,-1 0,1-1,0 1,-1 0,1 0,-1 0,1 0,0 0,-1 0,1 0,0 1,-1-1,1 1,-1-1,1 1,-1-1,1 1,-1 0,1 0,-1 0,0 0,1 0,-1 0,0 0,0 0,0 0,0 1,0-1,0 0,0 1,0-1,-1 1,1-1,0 1,0 2,0 0,-1 1,0-1,0 1,0-1,-1 0,0 1,1-1,-1 0,-1 1,1-1,-1 0,1 0,-5 7,-2 0,0 0,0-1,-13 11,16-16,-1 1,1-1,-1 1,2 0,-1 1,1-1,0 1,0 0,0-1,1 2,-4 11,7-18,0 0,0 0,1 0,-1 0,0 0,0 0,0 0,1 0,-1 0,1-1,-1 1,0 0,1 0,-1 0,1-1,0 1,-1 0,1 0,0-1,-1 1,1-1,0 1,0 0,0-1,-1 0,1 1,0-1,0 1,0-1,0 0,0 0,0 1,0-1,1 0,44 6,-26-4,-6 2</inkml:trace>
+  <inkml:trace contextRef="#ctx0" brushRef="#br0" timeOffset="6614.96">414 32,'1'-2,"-1"1,1-1,-1 0,1 1,-1-1,1 1,0-1,0 1,0 0,0-1,0 1,0 0,0 0,0 0,0 0,1-1,-1 2,0-1,1 0,-1 0,1 0,-1 1,1-1,-1 0,1 1,-1 0,1-1,0 1,-1 0,1 0,-1 0,1 0,0 0,-1 0,1 0,0 1,-1-1,1 1,-1-1,1 1,-1-1,1 1,-1 0,1 0,-1 0,0 0,1 0,-1 0,0 0,0 0,0 0,0 1,0-1,0 0,0 1,0-1,-1 1,1-1,0 1,0 2,0 0,-1 1,0-1,0 1,0-1,-1 0,0 1,1-1,-1 0,-1 1,1-1,-1 0,1 0,-5 7,-2 0,0 0,0-1,-13 11,16-16,-1 1,1-1,-1 1,2 0,-1 1,1-1,0 1,0 0,0-1,1 2,-4 11,7-18,0 0,0 0,1 0,-1 0,0 0,0 0,0 0,1 0,-1 0,1-1,-1 1,0 0,1 0,-1 0,1-1,0 1,-1 0,1 0,0-1,-1 1,1-1,0 1,0 0,0-1,-1 0,1 1,0-1,0 1,0-1,0 0,0 0,0 1,0-1,1 0,44 6,-26-4,-6 2</inkml:trace>
 </inkml:ink>
 </file>
 
@@ -4521,7 +10010,7 @@
     </inkml:brush>
   </inkml:definitions>
   <inkml:trace contextRef="#ctx0" brushRef="#br0">152 540,'0'0,"0"1,0-1,1 0,-1 0,0 0,0 0,0 0,0 0,1 1,-1-1,0 0,0 0,0 0,0 0,1 0,-1 0,0 0,0 0,0 0,0 0,1 0,-1 0,0 0,0 0,0 0,1 0,-1 0,0 0,0 0,0 0,0 0,1 0,-1 0,0-1,0 1,0 0,0 0,1 0,-1 0,0 0,0 0,0-1,0 1,0 0,0 0,0 0,1 0,-1 0,0-1,0 1,0 0,0 0,0 0,0-1,0 1,0 0,0 0,0 0,0 0,0-1,0 1,0 0,0-1,14 19,-6-8,-6-9,-1 0,1-1,0 1,-1-1,1 1,0-1,0 0,0 1,-1-1,1 0,0 0,0-1,0 1,0 0,-1 0,1-1,0 1,0-1,-1 0,1 1,0-1,-1 0,1 0,-1 0,1 0,-1 0,0-1,1 1,-1 0,2-3,46-53,-36 39,76-90,5 5,170-148,-246 237</inkml:trace>
-  <inkml:trace contextRef="#ctx0" brushRef="#br0" timeOffset="1382.18">0 294,'0'-3,"4"2,0 4,3 2,1 4,1 2,0 4,2-2,-2 1,-2 1,1-2,3-3,-1 0,-2 1,0-1,0 1,-2 2,-2-1</inkml:trace>
+  <inkml:trace contextRef="#ctx0" brushRef="#br0" timeOffset="1382.17">0 294,'0'-3,"4"2,0 4,3 2,1 4,1 2,0 4,2-2,-2 1,-2 1,1-2,3-3,-1 0,-2 1,0-1,0 1,-2 2,-2-1</inkml:trace>
 </inkml:ink>
 </file>
 
@@ -4691,6 +10180,1530 @@
 </file>
 
 <file path=word/ink/ink51.xml><?xml version="1.0" encoding="utf-8"?>
+<inkml:ink xmlns:inkml="http://www.w3.org/2003/InkML">
+  <inkml:definitions>
+    <inkml:context xml:id="ctx0">
+      <inkml:inkSource xml:id="inkSrc0">
+        <inkml:traceFormat>
+          <inkml:channel name="X" type="integer" min="-2.14748E9" max="2.14748E9" units="cm"/>
+          <inkml:channel name="Y" type="integer" min="-2.14748E9" max="2.14748E9" units="cm"/>
+        </inkml:traceFormat>
+        <inkml:channelProperties>
+          <inkml:channelProperty channel="X" name="resolution" value="1000" units="1/cm"/>
+          <inkml:channelProperty channel="Y" name="resolution" value="1000" units="1/cm"/>
+        </inkml:channelProperties>
+      </inkml:inkSource>
+      <inkml:timestamp xml:id="ts0" timeString="2025-09-21T12:53:06.622"/>
+    </inkml:context>
+    <inkml:brush xml:id="br0">
+      <inkml:brushProperty name="width" value="0.05" units="cm"/>
+      <inkml:brushProperty name="height" value="0.05" units="cm"/>
+      <inkml:brushProperty name="color" value="#E71224"/>
+      <inkml:brushProperty name="ignorePressure" value="1"/>
+    </inkml:brush>
+  </inkml:definitions>
+  <inkml:trace contextRef="#ctx0" brushRef="#br0">1 0,'3'0,"3"0,6 0,6 0,9 0,4 0,5 0,-1 0,-1 0,-3 0,-5 0,-4 0,-3 0,-3 0,0 0,-1 0,-3 0</inkml:trace>
+</inkml:ink>
+</file>
+
+<file path=word/ink/ink52.xml><?xml version="1.0" encoding="utf-8"?>
+<inkml:ink xmlns:inkml="http://www.w3.org/2003/InkML">
+  <inkml:definitions>
+    <inkml:context xml:id="ctx0">
+      <inkml:inkSource xml:id="inkSrc0">
+        <inkml:traceFormat>
+          <inkml:channel name="X" type="integer" min="-2.14748E9" max="2.14748E9" units="cm"/>
+          <inkml:channel name="Y" type="integer" min="-2.14748E9" max="2.14748E9" units="cm"/>
+        </inkml:traceFormat>
+        <inkml:channelProperties>
+          <inkml:channelProperty channel="X" name="resolution" value="1000" units="1/cm"/>
+          <inkml:channelProperty channel="Y" name="resolution" value="1000" units="1/cm"/>
+        </inkml:channelProperties>
+      </inkml:inkSource>
+      <inkml:timestamp xml:id="ts0" timeString="2025-09-21T12:53:03.007"/>
+    </inkml:context>
+    <inkml:brush xml:id="br0">
+      <inkml:brushProperty name="width" value="0.05" units="cm"/>
+      <inkml:brushProperty name="height" value="0.05" units="cm"/>
+      <inkml:brushProperty name="color" value="#E71224"/>
+      <inkml:brushProperty name="ignorePressure" value="1"/>
+    </inkml:brush>
+  </inkml:definitions>
+  <inkml:trace contextRef="#ctx0" brushRef="#br0">0 33,'45'0,"-14"2,0-2,0-2,-1 0,1-2,37-10,-55 10,0 1,0 1,1 0,-1 1,13 1,-12 0</inkml:trace>
+</inkml:ink>
+</file>
+
+<file path=word/ink/ink53.xml><?xml version="1.0" encoding="utf-8"?>
+<inkml:ink xmlns:inkml="http://www.w3.org/2003/InkML">
+  <inkml:definitions>
+    <inkml:context xml:id="ctx0">
+      <inkml:inkSource xml:id="inkSrc0">
+        <inkml:traceFormat>
+          <inkml:channel name="X" type="integer" min="-2.14748E9" max="2.14748E9" units="cm"/>
+          <inkml:channel name="Y" type="integer" min="-2.14748E9" max="2.14748E9" units="cm"/>
+        </inkml:traceFormat>
+        <inkml:channelProperties>
+          <inkml:channelProperty channel="X" name="resolution" value="1000" units="1/cm"/>
+          <inkml:channelProperty channel="Y" name="resolution" value="1000" units="1/cm"/>
+        </inkml:channelProperties>
+      </inkml:inkSource>
+      <inkml:timestamp xml:id="ts0" timeString="2025-09-21T12:47:53.093"/>
+    </inkml:context>
+    <inkml:brush xml:id="br0">
+      <inkml:brushProperty name="width" value="0.05" units="cm"/>
+      <inkml:brushProperty name="height" value="0.05" units="cm"/>
+      <inkml:brushProperty name="color" value="#E71224"/>
+      <inkml:brushProperty name="ignorePressure" value="1"/>
+    </inkml:brush>
+  </inkml:definitions>
+  <inkml:trace contextRef="#ctx0" brushRef="#br0">1 0,'9'0,"-1"1,1-1,0 1,0 1,-1 0,12 4,-18-6,0 1,-1 0,1-1,0 1,0 0,-1 0,1 0,-1 0,1 0,-1 1,1-1,-1 0,0 1,0-1,1 1,-1-1,0 1,0 0,-1 0,1-1,0 1,-1 0,1 0,-1 0,1-1,-1 1,0 0,0 0,1 0,-2 0,1 0,0 0,0 0,-1 0,0 3,-16 20,6-8,12-16,-1 0,1-1,0 1,0 0,0-1,-1 1,1 0,0-1,0 1,0-1,0 0,0 1,0-1,0 0,0 1,0-1,0 0,0 0,0 0,0 0,0 0,0 0,1 0,0-1,12 1,-1 0</inkml:trace>
+</inkml:ink>
+</file>
+
+<file path=word/ink/ink54.xml><?xml version="1.0" encoding="utf-8"?>
+<inkml:ink xmlns:inkml="http://www.w3.org/2003/InkML">
+  <inkml:definitions>
+    <inkml:context xml:id="ctx0">
+      <inkml:inkSource xml:id="inkSrc0">
+        <inkml:traceFormat>
+          <inkml:channel name="X" type="integer" min="-2.14748E9" max="2.14748E9" units="cm"/>
+          <inkml:channel name="Y" type="integer" min="-2.14748E9" max="2.14748E9" units="cm"/>
+        </inkml:traceFormat>
+        <inkml:channelProperties>
+          <inkml:channelProperty channel="X" name="resolution" value="1000" units="1/cm"/>
+          <inkml:channelProperty channel="Y" name="resolution" value="1000" units="1/cm"/>
+        </inkml:channelProperties>
+      </inkml:inkSource>
+      <inkml:timestamp xml:id="ts0" timeString="2025-09-21T12:47:42.162"/>
+    </inkml:context>
+    <inkml:brush xml:id="br0">
+      <inkml:brushProperty name="width" value="0.05" units="cm"/>
+      <inkml:brushProperty name="height" value="0.05" units="cm"/>
+      <inkml:brushProperty name="color" value="#E71224"/>
+      <inkml:brushProperty name="ignorePressure" value="1"/>
+    </inkml:brush>
+  </inkml:definitions>
+  <inkml:trace contextRef="#ctx0" brushRef="#br0">179 566,'0'0,"0"-1,0 0,-1 1,1-1,0 0,0 1,-1-1,1 0,-1 1,1-1,0 1,-1-1,1 0,-1 1,1-1,-1 1,0 0,1-1,-1 1,1-1,-1 1,0 0,1 0,-1-1,0 1,0 0,1 0,-1 0,0 0,1 0,-1 0,0 0,0 0,1 0,-1 0,0 0,1 0,-1 0,0 0,-1 1,-28 11,27-9,0 0,0 0,1 0,-1 1,1-1,-1 1,1 0,0 0,0 0,1 0,-1 0,1 0,0 0,0 0,0 0,1 1,0-1,-1 0,1 1,1-1,-1 0,1 1,0-1,0 0,0 0,3 7,4 6,0 0,2 0,0-1,23 27,-3-2,57 78,-86-118,0 0,-1 1,1-1,0 0,0 1,-1-1,1 0,-1 1,1-1,-1 1,0-1,0 1,0-1,1 1,-1-1,0 1,-1 0,1-1,0 1,0-1,-1 1,1-1,-1 0,1 1,-1-1,0 1,1-1,-1 0,0 0,0 1,0-1,0 0,0 0,0 0,0 0,-1 0,1 0,0 0,0 0,-1-1,1 1,-3 0,-1 2,1-1,-1 0,0 0,0 0,0-1,0 0,0 0,0 0,0-1,0 1,-10-2,13 1,1-1,-1 0,1 1,0-1,-1 0,1 0,0 0,-1 0,1 0,0 0,0 0,0 0,0 0,0-1,0 1,1 0,-1-1,0 1,1 0,-1-1,1 1,-1-1,1 1,0-1,-1 0,1 1,0-1,0 1,0-1,1-2,5-54,-4 51,3-20,0 9,-2 0,0 0,0-1,-2 1,0 0,-2-1,0 1,0-1,-10-35,7 40,0 2</inkml:trace>
+  <inkml:trace contextRef="#ctx0" brushRef="#br0" timeOffset="1300.45">341 550,'0'-2,"0"0,-1-1,1 1,0 0,-1 0,1-1,-1 1,0 0,0 0,0 0,0 0,0 0,0 0,0 0,-1 0,1 0,-1 0,0 1,1-1,-1 1,-3-3,0 1,0 1,1 0,-1 0,0 0,0 0,-1 1,1 0,0 0,-8 0,3 0,0 1,0 0,0 1,0 0,0 1,0 0,0 0,1 1,-1 0,-12 7,10-3,1 2,0-1,0 1,0 1,1 0,1 1,-11 14,15-18,0 1,0 0,1 0,0 0,0 1,1 0,0-1,1 1,0 0,0 0,-1 19,4-3,0 1,1 0,2-1,0 0,2 0,1 0,0-1,2 0,1 0,1-1,19 30,-25-47,1 0,0-1,0 0,0 0,0 0,1-1,0 0,0 0,0-1,0 0,0 0,1-1,14 3,-9-2,0-1,0 0,0-1,0-1,0 0,0-1,22-4,-27 2,0 0,0 0,0-1,0 0,-1 0,0-1,0 0,0-1,0 1,-1-1,0 0,0-1,-1 0,1 0,-2 0,1 0,3-9,2-2,-2-1,0 0,-1 0,-1-1,0 0,2-23,-4 20,-2 0,0 0,-1-1,-2 1,0 0,-5-25,4 43,0 0,-1 1,1-1,-1 1,0-1,0 1,0 0,-1 0,1 0,-1 1,0-1,0 1,0 0,-1 0,1 0,-1 1,0 0,1 0,-1 0,0 0,-9-1,-13-4,-1 1,-47-3,62 8,-42-4</inkml:trace>
+  <inkml:trace contextRef="#ctx0" brushRef="#br0" timeOffset="6292.91">1398 8,'-7'1,"0"-1,1 1,-1 1,1-1,-1 1,1 0,0 0,0 1,-6 4,10-7,0 1,1 0,0-1,-1 1,1 0,-1 0,1 0,0 0,0 1,0-1,-1 0,1 0,0 1,1-1,-1 1,0-1,0 1,1-1,-1 1,0-1,1 1,0-1,-1 1,1 0,0-1,0 1,0 0,0-1,0 1,0 0,0-1,1 1,-1 0,1-1,-1 1,1-1,0 1,-1-1,1 1,0-1,1 2,-1-1,0 0,1 0,-1-1,0 1,1-1,-1 1,1-1,-1 0,1 1,0-1,-1 0,1 0,0 0,0 0,0 0,0-1,0 1,0 0,0-1,3 1,-3-2,-1 1,0 0,0-1,0 1,0-1,0 0,0 1,1-1,-1 0,-1 1,1-1,0 0,0 0,0 0,0 0,-1 0,1 0,0 0,-1 0,1 0,-1-1,1 1,-1 0,0 0,1 0,-1-1,0 1,0 0,0 0,0-1,0 1,0 0,0-2,-1-67,0 61,0 47,0 57,3 104,0-185,1-4</inkml:trace>
+  <inkml:trace contextRef="#ctx0" brushRef="#br0" timeOffset="7261.19">1530 94,'-6'0,"0"0,-1 0,1 0,0 1,0 0,0 0,0 1,-8 3,12-4,0 0,0 1,0 0,0-1,0 1,0 0,1 0,-1 0,1 0,-1 0,1 0,0 0,0 1,0-1,0 0,0 1,1-1,-1 1,1-1,0 1,-1-1,1 1,0 2,0 5,1 0,0 0,0 0,1-1,0 1,1 0,0-1,0 1,6 10,7 22,-13-25,-2-17,-1 1,0-1,0 0,0 1,0-1,0 0,0 0,0 1,0-1,0 0,0 0,0 1,0-1,0 0,0 1,0-1,0 0,0 0,0 1,-1-1,1 0,0 0,0 1,0-1,0 0,0 0,-1 1,1-1,0 0,0 0,0 0,-1 0,1 1,0-1,0 0,-1 0,1 0,0 0,0 0,-1 0,1 0,0 1,-1-1,1 0,0 0,0 0,-1 0,1 0,0 0,-1-1,1 1,-1 0,-4-3</inkml:trace>
+</inkml:ink>
+</file>
+
+<file path=word/ink/ink55.xml><?xml version="1.0" encoding="utf-8"?>
+<inkml:ink xmlns:inkml="http://www.w3.org/2003/InkML">
+  <inkml:definitions>
+    <inkml:context xml:id="ctx0">
+      <inkml:inkSource xml:id="inkSrc0">
+        <inkml:traceFormat>
+          <inkml:channel name="X" type="integer" min="-2.14748E9" max="2.14748E9" units="cm"/>
+          <inkml:channel name="Y" type="integer" min="-2.14748E9" max="2.14748E9" units="cm"/>
+        </inkml:traceFormat>
+        <inkml:channelProperties>
+          <inkml:channelProperty channel="X" name="resolution" value="1000" units="1/cm"/>
+          <inkml:channelProperty channel="Y" name="resolution" value="1000" units="1/cm"/>
+        </inkml:channelProperties>
+      </inkml:inkSource>
+      <inkml:timestamp xml:id="ts0" timeString="2025-09-21T12:47:45.392"/>
+    </inkml:context>
+    <inkml:brush xml:id="br0">
+      <inkml:brushProperty name="width" value="0.05" units="cm"/>
+      <inkml:brushProperty name="height" value="0.05" units="cm"/>
+      <inkml:brushProperty name="color" value="#E71224"/>
+      <inkml:brushProperty name="ignorePressure" value="1"/>
+    </inkml:brush>
+  </inkml:definitions>
+  <inkml:trace contextRef="#ctx0" brushRef="#br0">0 149,'7'0,"-1"0,0 0,0-1,0 0,0 0,0 0,0-1,0 0,0 0,9-5,-7 1,1-1,-1 1,-1-1,1 0,9-14,39-53,-55 73,-1 1,0 0,0 0,0-1,0 1,0 0,1 0,-1 0,0 0,0-1,0 1,1 0,-1 0,0 0,0 0,0 0,1 0,-1-1,0 1,0 0,1 0,-1 0,0 0,0 0,1 0,-1 0,0 0,0 0,1 0,-1 0,0 0,0 0,0 1,1-1,-1 0,0 0,0 0,1 0,-1 0,0 0,0 1,0-1,1 0,-1 0,0 0,0 0,0 1,0-1,0 0,1 0,-1 0,0 1,0-1,5 22,-2 24,-4-32</inkml:trace>
+</inkml:ink>
+</file>
+
+<file path=word/ink/ink56.xml><?xml version="1.0" encoding="utf-8"?>
+<inkml:ink xmlns:inkml="http://www.w3.org/2003/InkML">
+  <inkml:definitions>
+    <inkml:context xml:id="ctx0">
+      <inkml:inkSource xml:id="inkSrc0">
+        <inkml:traceFormat>
+          <inkml:channel name="X" type="integer" min="-2.14748E9" max="2.14748E9" units="cm"/>
+          <inkml:channel name="Y" type="integer" min="-2.14748E9" max="2.14748E9" units="cm"/>
+        </inkml:traceFormat>
+        <inkml:channelProperties>
+          <inkml:channelProperty channel="X" name="resolution" value="1000" units="1/cm"/>
+          <inkml:channelProperty channel="Y" name="resolution" value="1000" units="1/cm"/>
+        </inkml:channelProperties>
+      </inkml:inkSource>
+      <inkml:timestamp xml:id="ts0" timeString="2025-09-21T12:47:26.719"/>
+    </inkml:context>
+    <inkml:brush xml:id="br0">
+      <inkml:brushProperty name="width" value="0.05" units="cm"/>
+      <inkml:brushProperty name="height" value="0.05" units="cm"/>
+      <inkml:brushProperty name="color" value="#E71224"/>
+      <inkml:brushProperty name="ignorePressure" value="1"/>
+    </inkml:brush>
+  </inkml:definitions>
+  <inkml:trace contextRef="#ctx0" brushRef="#br0">0 0,'3'0,"8"3,7 0,3 0,3 0,0-1,-2-1,-1 0,-3-1,-4 0</inkml:trace>
+</inkml:ink>
+</file>
+
+<file path=word/ink/ink57.xml><?xml version="1.0" encoding="utf-8"?>
+<inkml:ink xmlns:inkml="http://www.w3.org/2003/InkML">
+  <inkml:definitions>
+    <inkml:context xml:id="ctx0">
+      <inkml:inkSource xml:id="inkSrc0">
+        <inkml:traceFormat>
+          <inkml:channel name="X" type="integer" min="-2.14748E9" max="2.14748E9" units="cm"/>
+          <inkml:channel name="Y" type="integer" min="-2.14748E9" max="2.14748E9" units="cm"/>
+        </inkml:traceFormat>
+        <inkml:channelProperties>
+          <inkml:channelProperty channel="X" name="resolution" value="1000" units="1/cm"/>
+          <inkml:channelProperty channel="Y" name="resolution" value="1000" units="1/cm"/>
+        </inkml:channelProperties>
+      </inkml:inkSource>
+      <inkml:timestamp xml:id="ts0" timeString="2025-09-21T12:47:18.560"/>
+    </inkml:context>
+    <inkml:brush xml:id="br0">
+      <inkml:brushProperty name="width" value="0.05" units="cm"/>
+      <inkml:brushProperty name="height" value="0.05" units="cm"/>
+      <inkml:brushProperty name="color" value="#E71224"/>
+      <inkml:brushProperty name="ignorePressure" value="1"/>
+    </inkml:brush>
+  </inkml:definitions>
+  <inkml:trace contextRef="#ctx0" brushRef="#br0">0 206,'0'5,"0"7,0 6,0 5,0 3,0 6,0 1,0 1,0-1,0-3,0 3,0-2,0 0,0-4,0-4,0-3,0-2,0-5</inkml:trace>
+  <inkml:trace contextRef="#ctx0" brushRef="#br0" timeOffset="779.7">148 324,'-6'1,"1"0,-1 0,0 1,0 0,1 0,-1 1,1 0,0 0,0 0,0 0,0 1,1 0,-8 7,5-4,0 0,0 1,1 0,0 0,0 0,1 1,0-1,-4 12,8-18,1-1,0 1,0 0,0 0,0 0,0 0,0 0,1 0,-1-1,1 1,-1 0,1 0,0 0,-1-1,1 1,0 0,0-1,0 1,0-1,1 1,-1-1,0 1,1-1,-1 0,0 0,1 0,0 0,-1 0,1 0,0 0,-1 0,5 0,8 6,1-2,29 8,-33-10,103 24,-93-24</inkml:trace>
+  <inkml:trace contextRef="#ctx0" brushRef="#br0" timeOffset="2033.24">339 235,'0'258,"-1"-327,-1 35,1 1,2 0,2-1,6-34,-8 66,0-1,-1 1,1-1,0 1,0-1,1 1,-1 0,0 0,1-1,-1 1,1 0,0 0,0 1,-1-1,1 0,1 0,-1 1,0 0,0-1,0 1,1 0,-1 0,1 0,-1 0,1 0,-1 1,1-1,-1 1,1 0,0 0,-1 0,1 0,-1 0,1 0,0 1,-1-1,1 1,-1 0,1 0,-1 0,0 0,1 0,-1 0,0 1,0-1,0 1,1-1,-2 1,1 0,0 0,0 0,-1 0,1 0,-1 0,1 0,-1 1,0-1,0 1,0-1,0 1,0 4,1 6,-1-1,-1 1,0 0,0 0,-1 0,-1-1,-1 1,-5 19,4-16,4-10,-1 0,1-1,0 1,1 0,0-1,-1 1,2 0,-1-1,1 1,0-1,0 0,0 1,1-1,0 0,0-1,0 1,5 5,-3-2,0-1,0 1,-1 0,0 1,2 8,-5-16,-1 0,0 0,0 0,0 0,0 0,0 0,0 1,0-1,0 0,-1 0,1 0,0 0,0 0,-1 0,1 0,-1 0,1 0,-1-1,0 1,1 0,-1 0,0 0,1 0,-1-1,0 1,0 0,0-1,0 1,0-1,1 1,-1-1,0 1,0-1,0 0,0 1,0-1,-1 0,1 0,0 0,0 0,0 0,0 0,-1 0,-58-2,49 1,-5 0,3 1</inkml:trace>
+  <inkml:trace contextRef="#ctx0" brushRef="#br0" timeOffset="3527.99">603 367,'3'3,"-1"0,0 0,0 1,-1-1,1 0,-1 1,0-1,1 1,-2-1,1 1,0-1,-1 1,1 4,1 5,3 11,-2-4,-2-37,-2-7,0 14,1 1,-1-1,2 0,1-13,-2 21,1 0,-1 0,1 1,-1-1,1 0,0 0,-1 1,1-1,0 0,0 1,0-1,1 1,-1 0,0-1,0 1,1 0,-1 0,1 0,-1-1,1 2,-1-1,1 0,0 0,-1 0,1 1,0-1,0 1,2-1,9-1,-1 1,0 1,1 0,-1 1,0 0,0 0,22 7,-24-5</inkml:trace>
+  <inkml:trace contextRef="#ctx0" brushRef="#br0" timeOffset="3999.12">45 177,'2'0,"4"0,3 0,5 0,3 0,0 0,1 0,-1 0,2 0,0 0,0 0,-2 0,0 0,-2 0,3 0,0 0,0 0,-4 0</inkml:trace>
+  <inkml:trace contextRef="#ctx0" brushRef="#br0" timeOffset="4840.26">191 1,'-2'2,"-2"4,1 3,1 2,0 3,1 0,0 1,1 1,0-1,0 0,0 0,1 0,-1 0,0 0,0-1,0 1,0-3</inkml:trace>
+</inkml:ink>
+</file>
+
+<file path=word/ink/ink58.xml><?xml version="1.0" encoding="utf-8"?>
+<inkml:ink xmlns:inkml="http://www.w3.org/2003/InkML">
+  <inkml:definitions>
+    <inkml:context xml:id="ctx0">
+      <inkml:inkSource xml:id="inkSrc0">
+        <inkml:traceFormat>
+          <inkml:channel name="X" type="integer" min="-2.14748E9" max="2.14748E9" units="cm"/>
+          <inkml:channel name="Y" type="integer" min="-2.14748E9" max="2.14748E9" units="cm"/>
+        </inkml:traceFormat>
+        <inkml:channelProperties>
+          <inkml:channelProperty channel="X" name="resolution" value="1000" units="1/cm"/>
+          <inkml:channelProperty channel="Y" name="resolution" value="1000" units="1/cm"/>
+        </inkml:channelProperties>
+      </inkml:inkSource>
+      <inkml:timestamp xml:id="ts0" timeString="2025-09-21T12:46:57.475"/>
+    </inkml:context>
+    <inkml:brush xml:id="br0">
+      <inkml:brushProperty name="width" value="0.05" units="cm"/>
+      <inkml:brushProperty name="height" value="0.05" units="cm"/>
+      <inkml:brushProperty name="color" value="#E71224"/>
+      <inkml:brushProperty name="ignorePressure" value="1"/>
+    </inkml:brush>
+  </inkml:definitions>
+  <inkml:trace contextRef="#ctx0" brushRef="#br0">1 31,'2'0,"7"-2,5-1,5 0,5-3,4 1,4 1,0 1,-1 1,-3 1,-1 0,-3 1,-3 0,-5 0</inkml:trace>
+</inkml:ink>
+</file>
+
+<file path=word/ink/ink59.xml><?xml version="1.0" encoding="utf-8"?>
+<inkml:ink xmlns:inkml="http://www.w3.org/2003/InkML">
+  <inkml:definitions>
+    <inkml:context xml:id="ctx0">
+      <inkml:inkSource xml:id="inkSrc0">
+        <inkml:traceFormat>
+          <inkml:channel name="X" type="integer" min="-2.14748E9" max="2.14748E9" units="cm"/>
+          <inkml:channel name="Y" type="integer" min="-2.14748E9" max="2.14748E9" units="cm"/>
+        </inkml:traceFormat>
+        <inkml:channelProperties>
+          <inkml:channelProperty channel="X" name="resolution" value="1000" units="1/cm"/>
+          <inkml:channelProperty channel="Y" name="resolution" value="1000" units="1/cm"/>
+        </inkml:channelProperties>
+      </inkml:inkSource>
+      <inkml:timestamp xml:id="ts0" timeString="2025-09-21T12:46:49.156"/>
+    </inkml:context>
+    <inkml:brush xml:id="br0">
+      <inkml:brushProperty name="width" value="0.05" units="cm"/>
+      <inkml:brushProperty name="height" value="0.05" units="cm"/>
+      <inkml:brushProperty name="color" value="#E71224"/>
+      <inkml:brushProperty name="ignorePressure" value="1"/>
+    </inkml:brush>
+  </inkml:definitions>
+  <inkml:trace contextRef="#ctx0" brushRef="#br0">149 38,'0'-2,"0"0,0 1,0-1,0 0,0 0,-1 0,1 1,0-1,-1 0,0 0,1 1,-1-1,0 1,0-1,0 1,0-1,-1-1,1 2,0 1,0-1,0 0,0 1,0-1,0 1,-1-1,1 1,0 0,0 0,0-1,0 1,0 0,-1 0,1 0,0 0,0 0,0 1,-3-1,0 2,0-1,0 1,-1 0,1 0,0 0,1 1,-1-1,0 1,1 0,-1 0,1 0,-3 4,-2 6,1-1,1 1,0-1,1 2,0-1,1 1,0-1,2 1,-1 0,2 0,-1 0,2 1,0-1,1 0,0 0,7 25,-7-34,1-1,0 0,0 0,1 0,-1 0,1 0,0 0,0-1,0 1,0-1,1 0,-1 0,1 0,0 0,0-1,0 0,0 0,1 0,-1 0,0 0,1-1,8 2,0 0,0-1,0 0,0-1,0 0,0-1,26-3,-32 2,0-1,1 1,-1-1,-1-1,1 1,0-1,0-1,-1 1,0-1,0 0,0 0,0-1,-1 0,1 0,-1 0,-1 0,1-1,-1 0,0 0,0 0,0-1,-1 1,0-1,2-8,0-1,-2-1,0 1,0-1,-2 1,0-1,-1 1,0-1,-2 0,-5-26,7 40,-1 0,0 0,1 0,-1 0,0 1,-1-1,1 1,0-1,-1 1,1-1,-1 1,0-1,0 1,0 0,0 0,0 0,0 0,-1 1,-2-3,4 4,0-1,0 1,0 0,0 0,0-1,0 1,0 0,0 0,0 0,0 0,0 0,0 1,0-1,0 0,0 0,0 1,0-1,0 0,0 1,0-1,-1 1,0 1,0 0,1-1,-1 1,0 0,1 0,-1 0,1 0,0 0,0 0,-1 0,1 1,0 2,-5 19,2 0,0 1,2-1,1 1,1-1,0 1,2-1,2 1,6 28,-8-47,0 0,1 0,-1 0,2 0,-1 0,0 0,1-1,0 0,0 0,6 6,10 13,-11-13</inkml:trace>
+  <inkml:trace contextRef="#ctx0" brushRef="#br0" timeOffset="615.89">1 802,'0'2,"0"11,0 9,0 7,0 4,0 2,0-1,0-3,0-4,0-5,0-3,0-3,0-3</inkml:trace>
+  <inkml:trace contextRef="#ctx0" brushRef="#br0" timeOffset="1281.1">1 668,'0'-3,"0"0,1 0,-1-1,1 1,0 0,0 0,0 0,0 0,1 0,-1 0,1 0,0 0,0 1,0-1,0 0,0 1,0 0,1 0,-1-1,1 1,0 1,0-1,-1 0,1 1,0-1,4 0,-1 0,-1 0,0 0,1 1,-1 0,1 0,0 1,-1-1,1 1,-1 1,1-1,0 1,-1 0,1 0,-1 0,7 3,-11-4,0 1,0-1,0 0,1 1,-1 0,0-1,0 1,0 0,0-1,0 1,0 0,0 0,0 0,0 0,-1 0,1 0,0 0,-1 0,1 0,0 0,-1 0,1 1,-1-1,0 0,1 0,-1 1,0-1,0 0,0 0,0 1,0-1,0 0,0 0,0 1,-1-1,1 0,0 0,-1 1,1-1,-1 0,1 0,-1 0,0 0,1 0,-1 0,0 0,0 0,0 0,-1 1,-7 8,0 0,-1-1,-19 14,19-15,0 0,3-3,0 0,0 1,1 0,-11 13,16-18,0 1,0-1,0 0,0 1,0-1,1 1,-1-1,1 1,-1-1,1 1,-1 0,1-1,0 1,0 0,0-1,0 1,0 0,0-1,0 1,1-1,-1 1,0 0,1-1,0 1,-1-1,1 1,0-1,0 1,-1-1,1 0,0 1,2 1,30 32,-11-13,36 47,-53-61,0 0,0 0,-1 0,0 1,-1-1,0 1,0 0,0 0,-1 0,1 18,-3-26,0 1,0-1,0 1,0-1,-1 1,1 0,-1-1,1 1,-1-1,1 1,-1-1,0 0,0 1,0-1,0 0,0 0,0 1,0-1,0 0,0 0,0 0,-1 0,1 0,0 0,-1-1,1 1,-1 0,1-1,-1 1,-1 0,-52 7,45-8,-6 1</inkml:trace>
+  <inkml:trace contextRef="#ctx0" brushRef="#br0" timeOffset="2012.26">266 830,'1'0,"1"1,-1 0,0-1,0 1,1 0,-1 0,0-1,0 1,0 0,0 0,0 0,0 0,0 1,0-1,-1 0,1 0,0 0,-1 1,1-1,0 0,-1 1,0-1,1 3,9 39,-8-36,3 38,-1 0,-2 57,-1-113,1-1,0 1,0 0,1-1,1 1,0 0,0 1,1-1,0 1,1 0,0 0,1 0,9-10,-11 15,0 0,0 0,0 1,0 0,1-1,-1 2,1-1,0 1,1 0,-1 0,0 0,1 1,0 0,-1 1,1-1,0 1,0 1,0-1,0 1,0 0,-1 1,1-1,13 4,2 3</inkml:trace>
+  <inkml:trace contextRef="#ctx0" brushRef="#br0" timeOffset="2429.67">220 1358,'3'0,"0"3,2 3,1 8,-1 9,-1 6,-1 5,-2 2,0 0,-1 1,0 0,-1-5,1-5,0-4,-3-4,0-2,-1-5</inkml:trace>
+  <inkml:trace contextRef="#ctx0" brushRef="#br0" timeOffset="2991.93">102 1285,'3'0,"3"0,3 2,2 2,5 2,2-1,3 0,2-1,1-2,1 0,1-2,-4 1</inkml:trace>
+</inkml:ink>
+</file>
+
+<file path=word/ink/ink6.xml><?xml version="1.0" encoding="utf-8"?>
+<inkml:ink xmlns:inkml="http://www.w3.org/2003/InkML">
+  <inkml:definitions>
+    <inkml:context xml:id="ctx0">
+      <inkml:inkSource xml:id="inkSrc0">
+        <inkml:traceFormat>
+          <inkml:channel name="X" type="integer" min="-2.14748E9" max="2.14748E9" units="cm"/>
+          <inkml:channel name="Y" type="integer" min="-2.14748E9" max="2.14748E9" units="cm"/>
+        </inkml:traceFormat>
+        <inkml:channelProperties>
+          <inkml:channelProperty channel="X" name="resolution" value="1000" units="1/cm"/>
+          <inkml:channelProperty channel="Y" name="resolution" value="1000" units="1/cm"/>
+        </inkml:channelProperties>
+      </inkml:inkSource>
+      <inkml:timestamp xml:id="ts0" timeString="2025-09-11T14:03:03.954"/>
+    </inkml:context>
+    <inkml:brush xml:id="br0">
+      <inkml:brushProperty name="width" value="0.05006" units="cm"/>
+      <inkml:brushProperty name="height" value="0.05006" units="cm"/>
+      <inkml:brushProperty name="color" value="#E71224"/>
+      <inkml:brushProperty name="ignorePressure" value="1"/>
+    </inkml:brush>
+  </inkml:definitions>
+  <inkml:trace contextRef="#ctx0" brushRef="#br0">1 305,'3'0,"-1"0,1 0,0 1,-1-1,1 0,0 1,-1 0,1-1,-1 1,1 0,-1 1,1-1,-1 0,0 1,0-1,0 1,3 2,-1 1,0 0,-1 0,0 0,0 0,5 11,4 10,-11-24,-1-1,1 1,0-1,-1 0,1 0,0 1,0-1,0 0,0 0,0 0,0 0,0 0,0 0,0 0,0 0,1-1,-1 1,0 0,1-1,-1 1,0-1,4 1,-4-1,1-1,-1 1,0 0,1-1,-1 0,1 1,-1-1,0 0,1 0,-1 1,0-1,0 0,0 0,0-1,0 1,0 0,0 0,1-2,6-10,-1-1,0 0,8-23,-8 18,141-256,-141 263,-3 1</inkml:trace>
+</inkml:ink>
+</file>
+
+<file path=word/ink/ink60.xml><?xml version="1.0" encoding="utf-8"?>
+<inkml:ink xmlns:inkml="http://www.w3.org/2003/InkML">
+  <inkml:definitions>
+    <inkml:context xml:id="ctx0">
+      <inkml:inkSource xml:id="inkSrc0">
+        <inkml:traceFormat>
+          <inkml:channel name="X" type="integer" min="-2.14748E9" max="2.14748E9" units="cm"/>
+          <inkml:channel name="Y" type="integer" min="-2.14748E9" max="2.14748E9" units="cm"/>
+        </inkml:traceFormat>
+        <inkml:channelProperties>
+          <inkml:channelProperty channel="X" name="resolution" value="1000" units="1/cm"/>
+          <inkml:channelProperty channel="Y" name="resolution" value="1000" units="1/cm"/>
+        </inkml:channelProperties>
+      </inkml:inkSource>
+      <inkml:timestamp xml:id="ts0" timeString="2025-09-21T12:46:47.106"/>
+    </inkml:context>
+    <inkml:brush xml:id="br0">
+      <inkml:brushProperty name="width" value="0.05" units="cm"/>
+      <inkml:brushProperty name="height" value="0.05" units="cm"/>
+      <inkml:brushProperty name="color" value="#E71224"/>
+      <inkml:brushProperty name="ignorePressure" value="1"/>
+    </inkml:brush>
+  </inkml:definitions>
+  <inkml:trace contextRef="#ctx0" brushRef="#br0">14 1,'0'2,"0"6,0 7,0 8,0 5,0 3,0 1,0 1,0-4,0 4,0 1,0-3,-3-4,0-4,0-3,0-3,2-5</inkml:trace>
+  <inkml:trace contextRef="#ctx0" brushRef="#br0" timeOffset="388.13">0 45,'3'0,"0"-3,3 0,5 0,5-2,3 0,1 0,-1 2,-1 1,-1 1,-1 0,-1 1,-2 0</inkml:trace>
+  <inkml:trace contextRef="#ctx0" brushRef="#br0" timeOffset="727.71">73 146,'0'0</inkml:trace>
+  <inkml:trace contextRef="#ctx0" brushRef="#br0" timeOffset="1101.47">30 162,'-3'0,"0"3,2 0,4 0,7 2,9 0,6 0,6 0,1 1,-3-2,-6 1,-5 1,-5-2</inkml:trace>
+</inkml:ink>
+</file>
+
+<file path=word/ink/ink61.xml><?xml version="1.0" encoding="utf-8"?>
+<inkml:ink xmlns:inkml="http://www.w3.org/2003/InkML">
+  <inkml:definitions>
+    <inkml:context xml:id="ctx0">
+      <inkml:inkSource xml:id="inkSrc0">
+        <inkml:traceFormat>
+          <inkml:channel name="X" type="integer" min="-2.14748E9" max="2.14748E9" units="cm"/>
+          <inkml:channel name="Y" type="integer" min="-2.14748E9" max="2.14748E9" units="cm"/>
+        </inkml:traceFormat>
+        <inkml:channelProperties>
+          <inkml:channelProperty channel="X" name="resolution" value="1000" units="1/cm"/>
+          <inkml:channelProperty channel="Y" name="resolution" value="1000" units="1/cm"/>
+        </inkml:channelProperties>
+      </inkml:inkSource>
+      <inkml:timestamp xml:id="ts0" timeString="2025-09-21T12:46:25.466"/>
+    </inkml:context>
+    <inkml:brush xml:id="br0">
+      <inkml:brushProperty name="width" value="0.05" units="cm"/>
+      <inkml:brushProperty name="height" value="0.05" units="cm"/>
+      <inkml:brushProperty name="color" value="#E71224"/>
+      <inkml:brushProperty name="ignorePressure" value="1"/>
+    </inkml:brush>
+  </inkml:definitions>
+  <inkml:trace contextRef="#ctx0" brushRef="#br0">0 16,'3'0,"5"0,5 0,2-2,0-2,2 1,2 0,0 2,-1-1,0 2,-1 0,-4 0</inkml:trace>
+</inkml:ink>
+</file>
+
+<file path=word/ink/ink62.xml><?xml version="1.0" encoding="utf-8"?>
+<inkml:ink xmlns:inkml="http://www.w3.org/2003/InkML">
+  <inkml:definitions>
+    <inkml:context xml:id="ctx0">
+      <inkml:inkSource xml:id="inkSrc0">
+        <inkml:traceFormat>
+          <inkml:channel name="X" type="integer" min="-2.14748E9" max="2.14748E9" units="cm"/>
+          <inkml:channel name="Y" type="integer" min="-2.14748E9" max="2.14748E9" units="cm"/>
+        </inkml:traceFormat>
+        <inkml:channelProperties>
+          <inkml:channelProperty channel="X" name="resolution" value="1000" units="1/cm"/>
+          <inkml:channelProperty channel="Y" name="resolution" value="1000" units="1/cm"/>
+        </inkml:channelProperties>
+      </inkml:inkSource>
+      <inkml:timestamp xml:id="ts0" timeString="2025-09-21T12:46:22.888"/>
+    </inkml:context>
+    <inkml:brush xml:id="br0">
+      <inkml:brushProperty name="width" value="0.05" units="cm"/>
+      <inkml:brushProperty name="height" value="0.05" units="cm"/>
+      <inkml:brushProperty name="color" value="#E71224"/>
+      <inkml:brushProperty name="ignorePressure" value="1"/>
+    </inkml:brush>
+  </inkml:definitions>
+  <inkml:trace contextRef="#ctx0" brushRef="#br0">1 0,'9'243,"-5"-166,-3 179,-9-226,2-18</inkml:trace>
+</inkml:ink>
+</file>
+
+<file path=word/ink/ink63.xml><?xml version="1.0" encoding="utf-8"?>
+<inkml:ink xmlns:inkml="http://www.w3.org/2003/InkML">
+  <inkml:definitions>
+    <inkml:context xml:id="ctx0">
+      <inkml:inkSource xml:id="inkSrc0">
+        <inkml:traceFormat>
+          <inkml:channel name="X" type="integer" min="-2.14748E9" max="2.14748E9" units="cm"/>
+          <inkml:channel name="Y" type="integer" min="-2.14748E9" max="2.14748E9" units="cm"/>
+        </inkml:traceFormat>
+        <inkml:channelProperties>
+          <inkml:channelProperty channel="X" name="resolution" value="1000" units="1/cm"/>
+          <inkml:channelProperty channel="Y" name="resolution" value="1000" units="1/cm"/>
+        </inkml:channelProperties>
+      </inkml:inkSource>
+      <inkml:timestamp xml:id="ts0" timeString="2025-09-21T12:46:06.864"/>
+    </inkml:context>
+    <inkml:brush xml:id="br0">
+      <inkml:brushProperty name="width" value="0.05" units="cm"/>
+      <inkml:brushProperty name="height" value="0.05" units="cm"/>
+      <inkml:brushProperty name="color" value="#E71224"/>
+      <inkml:brushProperty name="ignorePressure" value="1"/>
+    </inkml:brush>
+  </inkml:definitions>
+  <inkml:trace contextRef="#ctx0" brushRef="#br0">186 413,'-2'-9,"2"9,0-1,-1 1,1-1,-1 1,1-1,0 0,0 1,0-1,-1 0,1 1,0-1,0 0,0 1,0-1,0 0,0 1,0-1,0 0,0 1,0-1,0 0,1 1,-1-1,0 0,0 1,1-1,-1 1,0-1,1 0,-1 1,1-1,-1 1,1-1,-1 1,1-1,-1 1,1 0,-1-1,1 1,0 0,-1-1,1 1,-1 0,1 0,0-1,-1 1,1 0,0 0,-1 0,2 0,-1 0,0 1,0-1,0 1,0-1,0 1,-1 0,1-1,0 1,0 0,-1 0,1-1,-1 1,1 0,0 0,-1 0,0 0,1 0,-1 0,1 0,-1 0,0 0,0 0,0 0,1 0,-1 1,3 31,-3-29,1 3,-1 0,0-1,0 1,0-1,-1 1,0-1,-1 1,1-1,-5 12,4-14,-1-1,1 1,-1-1,0 1,1-1,-2 0,1 0,0 0,0-1,-1 1,0-1,1 0,-1 0,0 0,0 0,-5 1,-55 12,52-14,0 2,0-1,1 1,0 1,-12 5,75-1,39 16,-64-16,-11-3</inkml:trace>
+  <inkml:trace contextRef="#ctx0" brushRef="#br0" timeOffset="1022.04">259 471,'-2'178,"4"153,-9-412,-4-143,11 195,2 1,1 0,1 0,1 0,17-48,-20 69,1 0,-1 0,2 0,-1 1,1-1,0 1,0 0,1 0,-1 1,1-1,1 1,-1 0,1 1,0-1,0 1,0 0,0 0,1 1,0 0,0 0,8-2,-14 5,1 0,-1 0,1 0,-1 0,1 0,-1 0,0 0,1 0,-1 1,1-1,-1 1,1-1,-1 1,0-1,1 1,-1 0,0 0,0 0,1 0,-1-1,0 2,1 0,1 1,-1 1,0-1,0 0,0 1,-1 0,1-1,-1 1,2 5,0 7,-1 0,0 1,-1 16,-1-32,1 2,-1 0,0 0,0 0,-1 0,1 1,-1-1,1 0,-1 0,0 0,0 0,0 0,-1 0,1-1,-1 1,1 0,-1-1,-4 5,2-4,0 0,0 0,-1-1,1 1,-1-1,1 0,-1 0,0-1,0 1,-7 0,0 0</inkml:trace>
+  <inkml:trace contextRef="#ctx0" brushRef="#br0" timeOffset="1736.56">671 31,'-4'2,"1"-1,0 1,0 0,0 1,0-1,0 1,1-1,-1 1,1 0,-4 5,-2 2,-2 1,1 0,0 1,1 0,0 0,1 1,-9 21,14-29,-1 1,1 0,1 0,-1 0,1 0,0 0,0 0,1 0,-1 0,1 1,1-1,-1 0,1 0,0 0,1 0,-1 0,1 0,3 6,29 23,-33-34,0 0,1 0,-1 0,0 1,1-1,-1-1,0 1,1 0,-1 0,1 0,0-1,-1 1,1-1,-1 1,1-1,0 0,-1 1,1-1,0 0,0 0,-1 0,1-1,0 1,2-1,-3 1,-1 0,0-1,1 1,-1-1,1 1,-1 0,0-1,1 1,-1-1,0 1,0-1,1 1,-1-1,0 1,0-1,0 1,0-1,0 1,1-1,-1 1,0-1,0 1,0-1,0 1,-1-1,1 1,0-1,0 1,0-1,0 1,0-1,-1 1,1-1,0 1,0-1,-1 1,1-1,0 1,-1 0,1-1,-1 1,0-1,-20-11,10 10</inkml:trace>
+  <inkml:trace contextRef="#ctx0" brushRef="#br0" timeOffset="2311.07">817 339,'-5'-20,"1"-3,5 22,-1 0,1 0,-1 0,1 0,-1 1,1-1,-1 0,1 0,0 1,-1-1,1 0,0 1,0-1,-1 1,1-1,0 1,0 0,0-1,0 1,0 0,0-1,0 1,0 0,-1 0,1 0,0 0,2 0,-3 0,1-1,0 1,0 0,0 0,-1 0,1 0,0 0,0 0,-1 0,1 0,0 0,0 0,-1 1,1-1,0 0,-1 0,1 1,0-1,0 0,-1 1,1-1,-1 1,1-1,0 1,-1-1,1 1,-1-1,1 1,-1 0,1 1,0-1,-1 1,0 0,0 0,1 0,-1 0,0-1,-1 1,1 0,0 0,0 0,-1 0,0 2,-1 2,-1 1,1-1,-1 0,0 0,-1 0,-5 7,2-7,0 0,-1 0,0 0,0-1,-12 6,-27 19,46-29,0 0,0 0,1 0,-1 0,0 0,1 1,-1-1,0 0,1 0,-1 1,1-1,0 0,0 1,-1-1,1 1,0-1,0 0,0 1,0-1,0 1,1-1,-1 0,0 1,1-1,-1 0,1 0,-1 1,1-1,0 0,-1 0,1 1,0-1,1 1,39 46,-22-28,-14-13,0 0,0 0,-1 1,0 0,0-1,5 16,-9-21,1 0,-1 1,1-1,-1 0,0 0,0 1,0-1,0 0,0 0,0 1,-1-1,1 0,-1 0,0 0,0 0,1 1,-1-1,-1 0,1 0,0-1,0 1,-1 0,1 0,-1-1,1 1,-1 0,0-1,0 0,1 1,-4 0,-6 5</inkml:trace>
+  <inkml:trace contextRef="#ctx0" brushRef="#br0" timeOffset="3224.97">964 544,'1'82,"1"-34,-2 0,-2 0,-2 0,-12 56,16-104,0 0,0 0,-1 0,1 0,0 0,0 0,0 0,0 0,0 0,-1 0,1 0,0-1,0 1,0 0,0 0,-1 0,1 0,0 0,0 1,0-1,0 0,0 0,-1 0,1 0,0 0,0 0,0 0,0 0,0 0,-1 0,1 0,0 0,0 1,0-1,0 0,0 0,0 0,0 0,-1 0,-2-33,1-46,3 29,11-79,-9 111,0-1,2 1,0 1,1-1,0 1,2 0,15-26,-22 42,-1 0,0 0,1 0,-1 0,1 0,0 0,-1 1,1-1,0 0,0 0,-1 0,1 1,0-1,0 0,0 1,0-1,0 1,0-1,0 1,0 0,0-1,0 1,0 0,0 0,0-1,0 1,0 0,0 0,1 0,-1 0,0 1,0-1,2 1,-1 0,0 1,1 0,-1 0,0 0,0 0,0 1,-1-1,1 0,0 1,-1-1,0 1,2 3,4 11,-1 0,-1 0,4 23,-8-38,-1 1,1-1,-1 1,0-1,0 1,0-1,0 1,-1-1,1 0,0 1,-1-1,0 1,0-1,0 0,0 0,0 1,0-1,-3 3,-4 4</inkml:trace>
+  <inkml:trace contextRef="#ctx0" brushRef="#br0" timeOffset="6707.21">1287 0,'-2'2,"-1"0,0 0,1 0,0 0,0 1,0-1,0 1,0-1,0 1,0 0,1-1,-1 1,1 0,0 0,-1 5,-4 4,-10 18,2 0,-21 63,32-82,0-1,0 1,1-1,1 1,0 0,0 0,1-1,1 1,-1 0,2 0,0-1,0 1,4 12,-3-19,-1 0,1 0,0 0,0 0,1-1,-1 1,1-1,-1 0,1 0,0 0,0 0,0-1,1 0,-1 1,7 1,-8-3,0 0,1 1,-1-1,1 0,-1-1,1 1,-1-1,1 1,-1-1,1 0,-1-1,1 1,-1 0,1-1,-1 0,1 0,-1 0,0 0,1-1,-1 1,6-4,-8 4,0 0,0 0,0 0,0 0,0 0,0 0,-1 0,1 0,0 0,-1 0,1 0,0 0,-1 0,1-1,-1 1,0 0,1 0,-1-1,0 1,0 0,0 0,0-1,0 1,0 0,0-2,-1 0,0 1,0 0,0 0,-1 0,1-1,-1 1,1 0,-1 1,1-1,-1 0,0 0,-3-1,-2-2,0 0,-1 0,0 1,0 1,0-1,-14-3,16 5,0 1,0 0,0 0,0 0,-1 1,1 0,0 0,0 1,-1-1,1 1,0 1,0-1,0 1,-7 3,4 1</inkml:trace>
+  <inkml:trace contextRef="#ctx0" brushRef="#br0" timeOffset="8016.57">1551 441,'-121'73,"87"-51,33-21,1-1,-1 0,0 0,0 1,0-1,1 1,-1-1,0 1,1-1,-1 1,0 0,1-1,-1 1,0 0,1-1,-1 1,1 0,0 0,-1-1,1 1,-1 0,1 0,0 0,0 0,-1 1,2-1,0 0,0-1,0 1,-1-1,1 1,0 0,0-1,0 1,0-1,0 0,0 1,0-1,0 0,0 0,0 0,0 1,0-1,1 0,69-1,-58 0,-7 2,0-1,0-1,0 1,0-1,0 0,0 0,-1-1,11-3,-14 3,0 1,0-1,0 0,-1 0,1 0,0 0,-1 0,1 0,-1 0,0 0,0 0,0-1,0 1,0-1,0 1,-1-1,1 1,-1-1,0 1,0-1,0 1,0-1,0-2,-2-96,0 80,1 69,1 386,0-420</inkml:trace>
+  <inkml:trace contextRef="#ctx0" brushRef="#br0" timeOffset="8964.02">1741 545,'0'439,"-2"-564,7-167,-5 287,1 0,0-1,0 1,1 0,-1 0,1 0,0 0,1 0,-1 0,6-6,-7 9,0 1,0 0,0 0,0-1,0 1,1 0,-1 0,0 1,1-1,-1 0,1 0,-1 1,1-1,-1 1,1-1,-1 1,1 0,0-1,-1 1,1 0,0 0,-1 0,1 0,0 1,-1-1,1 0,-1 1,1-1,-1 1,1-1,-1 1,1 0,-1 0,1-1,-1 1,0 0,1 0,-1 1,1 0,1 0,-1 1,0-1,0 0,0 1,0 0,0-1,-1 1,1 0,-1 0,0 0,0 0,0 0,0 0,0 0,-1 1,1-1,-1 0,0 0,0 1,0-1,0 0,-1 0,1 0,-1 1,0-1,0 0,0 0,-3 5,-2 5,0 0,-1-1,0 0,-1 0,-10 11,5-6,2-4</inkml:trace>
+  <inkml:trace contextRef="#ctx0" brushRef="#br0" timeOffset="9634.99">1889 60,'15'72,"-15"-70,1-1,-1 1,1 0,0-1,-1 1,1-1,0 1,0-1,0 1,0-1,0 1,0-1,1 0,-1 0,0 1,1-1,-1 0,1 0,2 1,38 14,-5-2,-30-9,-1 1,0-1,0 1,0 1,-1-1,1 1,-2 0,1 0,-1 0,0 1,-1-1,1 1,-1 0,-1 0,0 0,0 1,-1-1,0 0,0 1,0-1,-2 1,1-1,-3 17,2-23,0 0,1 0,-1 0,0 0,0 0,0 0,-1-1,1 1,0 0,-1-1,1 1,-1 0,1-1,-1 0,0 1,0-1,0 0,0 0,0 0,0 0,0-1,0 1,0 0,0-1,0 1,-3-1,2 1,-1-1,0 1,0-1,0 0,0-1,0 1,0-1,0 1,1-1,-1-1,0 1,0 0,-4-3,-6-5</inkml:trace>
+</inkml:ink>
+</file>
+
+<file path=word/ink/ink64.xml><?xml version="1.0" encoding="utf-8"?>
+<inkml:ink xmlns:inkml="http://www.w3.org/2003/InkML">
+  <inkml:definitions>
+    <inkml:context xml:id="ctx0">
+      <inkml:inkSource xml:id="inkSrc0">
+        <inkml:traceFormat>
+          <inkml:channel name="X" type="integer" min="-2.14748E9" max="2.14748E9" units="cm"/>
+          <inkml:channel name="Y" type="integer" min="-2.14748E9" max="2.14748E9" units="cm"/>
+        </inkml:traceFormat>
+        <inkml:channelProperties>
+          <inkml:channelProperty channel="X" name="resolution" value="1000" units="1/cm"/>
+          <inkml:channelProperty channel="Y" name="resolution" value="1000" units="1/cm"/>
+        </inkml:channelProperties>
+      </inkml:inkSource>
+      <inkml:timestamp xml:id="ts0" timeString="2025-09-21T12:46:03.579"/>
+    </inkml:context>
+    <inkml:brush xml:id="br0">
+      <inkml:brushProperty name="width" value="0.05" units="cm"/>
+      <inkml:brushProperty name="height" value="0.05" units="cm"/>
+      <inkml:brushProperty name="color" value="#E71224"/>
+      <inkml:brushProperty name="ignorePressure" value="1"/>
+    </inkml:brush>
+  </inkml:definitions>
+  <inkml:trace contextRef="#ctx0" brushRef="#br0">0 31,'12'-5,"1"0,-1 1,1 0,0 1,0 0,20 0,86 0,-69 3,625 40,346 23,-836-48,-10 0,-56-13,220-5,-302-1,0-3,42-11,-40 8,61-8,-88 17</inkml:trace>
+</inkml:ink>
+</file>
+
+<file path=word/ink/ink65.xml><?xml version="1.0" encoding="utf-8"?>
+<inkml:ink xmlns:inkml="http://www.w3.org/2003/InkML">
+  <inkml:definitions>
+    <inkml:context xml:id="ctx0">
+      <inkml:inkSource xml:id="inkSrc0">
+        <inkml:traceFormat>
+          <inkml:channel name="X" type="integer" min="-2.14748E9" max="2.14748E9" units="cm"/>
+          <inkml:channel name="Y" type="integer" min="-2.14748E9" max="2.14748E9" units="cm"/>
+        </inkml:traceFormat>
+        <inkml:channelProperties>
+          <inkml:channelProperty channel="X" name="resolution" value="1000" units="1/cm"/>
+          <inkml:channelProperty channel="Y" name="resolution" value="1000" units="1/cm"/>
+        </inkml:channelProperties>
+      </inkml:inkSource>
+      <inkml:timestamp xml:id="ts0" timeString="2025-09-21T12:46:00.422"/>
+    </inkml:context>
+    <inkml:brush xml:id="br0">
+      <inkml:brushProperty name="width" value="0.05" units="cm"/>
+      <inkml:brushProperty name="height" value="0.05" units="cm"/>
+      <inkml:brushProperty name="color" value="#E71224"/>
+      <inkml:brushProperty name="ignorePressure" value="1"/>
+    </inkml:brush>
+  </inkml:definitions>
+  <inkml:trace contextRef="#ctx0" brushRef="#br0">37 16,'140'-13,"-29"11,-65 2,-38 0,-15 0,-108 11,202-10,-37 0,-39 0,-15 0,-55 3,-176 20,292-24,-27 1,-24-1,-8 0,-159 0,256-11,-81 9</inkml:trace>
+</inkml:ink>
+</file>
+
+<file path=word/ink/ink66.xml><?xml version="1.0" encoding="utf-8"?>
+<inkml:ink xmlns:inkml="http://www.w3.org/2003/InkML">
+  <inkml:definitions>
+    <inkml:context xml:id="ctx0">
+      <inkml:inkSource xml:id="inkSrc0">
+        <inkml:traceFormat>
+          <inkml:channel name="X" type="integer" min="-2.14748E9" max="2.14748E9" units="cm"/>
+          <inkml:channel name="Y" type="integer" min="-2.14748E9" max="2.14748E9" units="cm"/>
+        </inkml:traceFormat>
+        <inkml:channelProperties>
+          <inkml:channelProperty channel="X" name="resolution" value="1000" units="1/cm"/>
+          <inkml:channelProperty channel="Y" name="resolution" value="1000" units="1/cm"/>
+        </inkml:channelProperties>
+      </inkml:inkSource>
+      <inkml:timestamp xml:id="ts0" timeString="2025-09-21T12:45:49.124"/>
+    </inkml:context>
+    <inkml:brush xml:id="br0">
+      <inkml:brushProperty name="width" value="0.05" units="cm"/>
+      <inkml:brushProperty name="height" value="0.05" units="cm"/>
+      <inkml:brushProperty name="color" value="#E71224"/>
+      <inkml:brushProperty name="ignorePressure" value="1"/>
+    </inkml:brush>
+  </inkml:definitions>
+  <inkml:trace contextRef="#ctx0" brushRef="#br0">227 4,'2'0,"2"-2,-1 1,-1 6,0 10,-1 9,-5 11,-2 5,-3 3,-2-2,0-1,1-7,1-2,2-8</inkml:trace>
+  <inkml:trace contextRef="#ctx0" brushRef="#br0" timeOffset="572.12">81 357,'3'0,"2"0,2 2,1 4,2 5,0 4,0 2,-2 0,1-3,1-6,1-7,2-8,3-6,2-6,-3 1</inkml:trace>
+  <inkml:trace contextRef="#ctx0" brushRef="#br0" timeOffset="1002.82">96 577,'0'2,"-3"4,-3 8,0 7,0 9,-1 10,1 6,-1 0,0-6,2-6,1-8,2-4,1-7</inkml:trace>
+  <inkml:trace contextRef="#ctx0" brushRef="#br0" timeOffset="1692.92">256 797,'0'-3,"0"-2,-2-2,-4 2,-3 0,-3 2,1 4,3 4,-1 1,0 0,0 1,0 0,-1-2,1-2</inkml:trace>
+  <inkml:trace contextRef="#ctx0" brushRef="#br0" timeOffset="3681.46">287 577,'-7'0,"1"1,0 0,0 0,-1 1,1 0,0 0,0 0,1 1,-1 0,-5 3,-55 41,33-21,-12 0,34-20,0 0,0 1,1 0,-18 15,98-27,-52 3,70-3,-83 5,1 0,-1 1,1-1,-1 1,1 1,-1-1,1 1,-1-1,0 2,0-1,0 0,7 6,-2 0</inkml:trace>
+</inkml:ink>
+</file>
+
+<file path=word/ink/ink67.xml><?xml version="1.0" encoding="utf-8"?>
+<inkml:ink xmlns:inkml="http://www.w3.org/2003/InkML">
+  <inkml:definitions>
+    <inkml:context xml:id="ctx0">
+      <inkml:inkSource xml:id="inkSrc0">
+        <inkml:traceFormat>
+          <inkml:channel name="X" type="integer" min="-2.14748E9" max="2.14748E9" units="cm"/>
+          <inkml:channel name="Y" type="integer" min="-2.14748E9" max="2.14748E9" units="cm"/>
+        </inkml:traceFormat>
+        <inkml:channelProperties>
+          <inkml:channelProperty channel="X" name="resolution" value="1000" units="1/cm"/>
+          <inkml:channelProperty channel="Y" name="resolution" value="1000" units="1/cm"/>
+        </inkml:channelProperties>
+      </inkml:inkSource>
+      <inkml:timestamp xml:id="ts0" timeString="2025-09-21T12:45:40.162"/>
+    </inkml:context>
+    <inkml:brush xml:id="br0">
+      <inkml:brushProperty name="width" value="0.05" units="cm"/>
+      <inkml:brushProperty name="height" value="0.05" units="cm"/>
+      <inkml:brushProperty name="color" value="#E71224"/>
+      <inkml:brushProperty name="ignorePressure" value="1"/>
+    </inkml:brush>
+  </inkml:definitions>
+  <inkml:trace contextRef="#ctx0" brushRef="#br0">31 470,'0'0,"0"0,0 0,0 0,0 1,0-1,0 0,0 0,0 1,0-1,0 0,0 0,0 0,0 1,0-1,0 0,0 0,0 0,0 1,1-1,-1 0,0 0,0 0,0 0,0 1,0-1,1 0,-1 0,0 0,0 0,0 0,0 0,1 0,-1 1,0-1,0 0,0 0,1 0,-1 0,0 0,0 0,1 0,-1 0,0 0,0 0,0 0,1 0,13-7,9-14,-11 4,-1 0,0-1,-1-1,-1 0,0 0,-2-1,0 0,8-40,-38 147,11-50,-6 45,12-30,4 99,2-137</inkml:trace>
+  <inkml:trace contextRef="#ctx0" brushRef="#br0" timeOffset="390.19">1 675,'2'0,"4"0,8 0,7 0,4 0,1 0,1 0,-1 0,-4 0,-2 0,-5 0</inkml:trace>
+  <inkml:trace contextRef="#ctx0" brushRef="#br0" timeOffset="949.7">413 439,'-1'-2,"1"0,-1 0,1-1,-1 1,0 0,0 0,0 0,0 0,-1 0,1 0,0 0,-1 1,1-1,-1 0,0 1,1-1,-1 1,0 0,0-1,0 1,0 0,0 0,0 0,0 1,-1-1,1 0,0 1,0-1,-1 1,-3 0,4-1,0 1,0 0,1 0,-1 0,0 0,0 0,0 0,0 1,0-1,1 0,-1 1,0 0,0-1,1 1,-1 0,0 0,1 0,-1 0,1 0,-1 0,1 0,-1 1,1-1,0 0,0 1,0-1,0 1,0 0,0-1,0 1,0 0,0-1,1 1,-1 0,1 0,0 0,-1 0,1-1,0 1,0 2,1 2,-1-1,1 1,1-1,-1 1,1-1,0 0,0 0,1 0,-1 0,1 0,0-1,5 6,-4-4,0 0,0 0,0 0,-1 1,5 12,-8-18,0 0,0-1,0 1,1 0,-1 0,0 0,0-1,0 1,0 0,-1 0,1 0,0-1,0 1,0 0,-1 0,1-1,0 1,-1 0,1 0,0-1,-1 1,1 0,-1-1,1 1,-1-1,1 1,-1-1,0 1,1-1,-1 1,0-1,1 1,-1-1,0 0,0 1,1-1,-1 0,-1 0,-32 4,32-4,-12-1</inkml:trace>
+  <inkml:trace contextRef="#ctx0" brushRef="#br0" timeOffset="1542.26">529 205,'0'-8,"3"-39,-3 46,0 0,0 0,0 0,0 0,0-1,0 1,1 0,-1 0,1 0,-1 0,0 0,1 0,0 0,-1 0,1 0,0 0,-1 0,1 1,0-1,0 0,0 0,0 1,0-1,0 0,0 1,0-1,0 1,0 0,0-1,0 1,0 0,2-1,-3 1,1 1,-1-1,1 0,-1 1,1-1,-1 0,0 1,1-1,-1 1,0-1,1 1,-1-1,0 1,0-1,1 1,-1-1,0 1,0-1,0 1,0-1,0 1,0-1,0 1,0-1,0 1,0-1,0 1,0-1,0 1,0 0,0-1,0 1,-1-1,1 1,0-1,0 1,-1-1,1 0,0 1,-1-1,0 1,-11 23,11-21,-6 8,0 0,1 1,0 0,1 1,-6 20,10-30,1 0,-1 0,1 0,0 1,0-1,0 0,0 0,1 0,-1 1,1-1,0 0,0 0,0 0,0 0,1 0,-1 0,1-1,0 1,0 0,0-1,0 1,0-1,0 0,1 0,-1 0,1 0,-1 0,6 3,29 13,-27-15</inkml:trace>
+  <inkml:trace contextRef="#ctx0" brushRef="#br0" timeOffset="2301.35">867 235,'-4'-24,"2"16,1 1,0-1,0 0,1-15,0 22,0 0,0 0,1 0,-1 0,0 0,0 0,1 0,-1 0,1 0,-1 0,1 0,-1 0,1 0,-1 0,1 0,0 1,0-1,-1 0,1 0,0 1,0-1,0 0,0 1,0-1,0 1,0 0,0-1,0 1,0-1,0 1,0 0,0 0,0 0,0 0,0 0,0 0,0 0,0 0,0 0,0 0,2 1,-1 0,-1 0,1 0,-1 0,0 0,1 0,-1 0,0 0,1 1,-1-1,0 0,0 1,0-1,0 1,-1 0,1-1,0 1,0-1,-1 1,1 0,-1 0,0-1,0 1,1 0,-1 0,0-1,0 1,-1 0,1 0,-1 2,-7 54,0-38,0-1,-2 0,0 0,-1-1,-1 0,-26 30,17-22,-27 43,47-67,0-1,1 0,-1 1,0-1,0 0,1 1,-1-1,1 1,-1-1,1 1,0-1,-1 1,1-1,0 1,0-1,0 1,0 0,1-1,-1 1,0-1,1 1,-1-1,1 1,-1-1,1 1,0-1,-1 0,1 1,0-1,0 0,0 0,0 0,0 1,0-1,0 0,1 0,-1 0,0-1,1 1,-1 0,0 0,1-1,-1 1,1-1,-1 1,1-1,-1 0,1 0,2 1,9 1,1 0,-1 0,1-1,17-2,-17 1</inkml:trace>
+  <inkml:trace contextRef="#ctx0" brushRef="#br0" timeOffset="2876.14">1028 351,'6'-27,"1"-12,-7 38,0 0,-1 0,1 0,0 0,0 0,-1 0,1 0,-1 0,1 0,-1 0,0 0,1 0,-1 0,0 1,0-1,1 0,-1 0,0 1,0-1,0 0,0 1,0-1,0 1,0 0,0-1,0 1,0 0,0-1,0 1,0 0,0 0,-2 0,1 0,0 0,1 1,-1-1,0 1,0-1,1 1,-1 0,0-1,1 1,-1 0,1 0,-1 0,1 1,-1-1,1 0,0 0,0 1,-1-1,1 1,0-1,0 1,0-1,1 1,-1 0,0-1,1 1,-1 0,1 0,-1-1,1 4,-2 2,0 0,1-1,0 1,1 0,0 0,0-1,1 11,15 24,7 22,-22-61,-1 0,1 0,-1 0,0 0,0 0,1 1,-1-1,-1 0,1 0,0 0,0 0,-1 0,1 0,-1 0,0 0,1 0,-1 0,0 0,0-1,0 1,-1 0,1 0,0-1,-3 3,-5 2</inkml:trace>
+  <inkml:trace contextRef="#ctx0" brushRef="#br0" timeOffset="3445.92">1132 101,'0'-18,"-1"-30,1 46,0 1,1-1,-1 1,0-1,0 0,1 1,-1-1,1 1,-1-1,1 1,0-1,0 1,0 0,0-1,0 1,0 0,0-1,0 1,0 0,0 0,1 0,1-1,-3 2,1 0,-1-1,1 1,-1 0,1 0,0 0,-1 0,1 0,-1 0,1 0,0 0,-1 0,1 0,-1 0,1 0,-1 0,1 0,0 0,-1 1,1-1,-1 0,1 0,-1 1,1-1,-1 0,1 1,-1-1,1 0,-1 1,1 0,7 21,-5 29,-3-46,-5 45,3-40,0 0,1 0,1 1,0 16,1-26,-1 1,0-1,1 1,0-1,-1 1,1-1,0 0,0 1,0-1,0 0,0 0,0 0,0 0,0 0,0 0,0 0,1 0,-1 0,0 0,3 0,7 4</inkml:trace>
+  <inkml:trace contextRef="#ctx0" brushRef="#br0" timeOffset="4246.44">1380 206,'0'-15,"0"1,1 0,1 0,1 0,0 0,9-26,-10 36,0 0,-1 0,1 0,1 0,-1 0,1 1,-1-1,1 1,0-1,0 1,0 0,1 0,-1 1,1-1,0 1,0-1,-1 1,2 0,-1 1,0-1,0 1,0 0,1 0,-1 0,0 0,7 1,-10 0,0 0,0 0,0 0,0 0,1 1,-1-1,0 0,0 1,0-1,0 1,0-1,0 1,0-1,0 1,0 0,-1-1,1 1,0 0,0 0,0 0,-1 0,1-1,-1 1,1 0,0 2,7 36,-8-26,-1 1,-1 0,-3 19,1-22,0-1,0 1,-1-1,-1 0,1 0,-1-1,-1 0,0 0,0 0,-1-1,0 0,0-1,-1 1,0-2,-12 8,21-14,-1 1,1-1,-1 1,1-1,0 1,-1-1,1 1,0 0,-1-1,1 1,0 0,-1-1,1 1,0 0,0-1,0 1,0 0,0-1,0 1,0 0,0 0,0-1,0 1,0 0,0-1,1 1,-1 0,0-1,0 1,1 0,-1-1,0 1,1-1,-1 1,1 0,-1-1,1 1,0 0,28 28,-13-15,-10-7,-1 1,0 0,0 0,-1 1,0-1,-1 1,0 0,0 0,-1 0,0 0,0 0,0 19,-2-24,0-1,0 0,0 1,0-1,-1 1,1-1,-1 0,0 1,0-1,0 0,0 0,-1 0,1 0,-1 0,0 0,0 0,0 0,0-1,0 1,-1-1,1 1,-1-1,0 0,1 0,-1 0,0-1,0 1,0-1,-1 1,1-1,0 0,0 0,-1 0,1-1,0 1,-1-1,1 0,-6 0,-6-2,2-1</inkml:trace>
+  <inkml:trace contextRef="#ctx0" brushRef="#br0" timeOffset="4783.14">1673 425,'0'-2,"0"0,0 0,-1 0,1 1,0-1,-1 0,1 0,-1 0,1 0,-1 0,0 1,0-1,0 0,0 1,0-1,0 0,-1 1,1 0,0-1,-1 1,1 0,-1-1,1 1,-1 0,0 0,1 0,-1 1,0-1,0 0,0 1,0-1,0 1,1-1,-1 1,-3 0,2 0,1 0,0 0,-1 0,1 1,-1-1,1 1,0-1,-1 1,1 0,0 0,0 0,-1 0,1 0,0 1,0-1,0 1,1-1,-1 1,0 0,1-1,-1 1,1 0,-1 0,1 0,0 0,0 1,0-1,-2 4,2 0,0 0,1 0,-1 1,1-1,1 0,-1 0,1 0,0 0,0 0,1 0,0 0,0-1,0 1,0-1,1 1,0-1,0 0,1 0,5 7,-4-5,0 1,0 0,0 0,-1 0,-1 1,0-1,4 14,-7-20,0-1,0 1,-1 0,1-1,0 1,-1-1,1 1,-1 0,0-1,1 1,-1-1,0 1,0-1,0 0,0 1,0-1,0 0,0 0,-1 0,1 0,0 0,-1 0,1 0,0 0,-1 0,1-1,-1 1,0 0,1-1,-1 1,-2-1,-10 4</inkml:trace>
+  <inkml:trace contextRef="#ctx0" brushRef="#br0" timeOffset="5329.21">1704 72,'0'-1,"0"0,0 0,0-1,0 1,0 0,0 0,0 0,1 0,-1 0,0 0,1 0,-1-1,1 1,-1 0,1 0,-1 0,1 1,0-1,-1 0,1 0,0 0,0 0,0 1,0-1,-1 0,1 1,0-1,0 1,0-1,1 1,-1-1,0 1,0 0,0-1,0 1,0 0,2 0,-2 0,0 0,-1 0,1 0,-1 1,1-1,-1 0,1 0,-1 1,1-1,0 0,-1 1,0-1,1 0,-1 1,1-1,-1 1,1-1,-1 1,0-1,1 1,-1-1,0 1,0-1,1 1,-1-1,0 2,0-1,1 1,-1 0,-1-1,1 1,0 0,0-1,0 1,-1 0,1-1,-1 1,0-1,1 1,-1-1,0 1,-1 1,-18 27,-18 31,35-57,1 0,1 0,-1 1,0-1,1 1,0-1,0 1,1 0,-1-1,1 1,0 0,1 5,-1-8,1 0,-1 0,1-1,0 1,0 0,0 0,0-1,0 1,0 0,0-1,1 0,-1 1,0-1,1 0,0 1,-1-1,1 0,-1 0,1 0,0 0,0-1,0 1,2 0,44 8,-28-7</inkml:trace>
+  <inkml:trace contextRef="#ctx0" brushRef="#br0" timeOffset="6188.5">1966 249,'-32'46,"13"-17,1 1,1 1,1 1,2 0,-12 40,25-70,1 0,-1-1,1 1,-1 0,1 0,0-1,-1 1,1 0,0 0,0 0,1-1,-1 1,0 0,0 0,1-1,-1 1,1 0,0-1,-1 1,1 0,0-1,0 1,0-1,0 1,0-1,0 0,0 0,1 1,-1-1,0 0,1 0,-1 0,1 0,-1 0,1 0,0-1,-1 1,1-1,0 1,-1-1,1 1,0-1,0 0,0 0,-1 0,1 0,0 0,3-1,-2 1,1 0,0 0,0-1,-1 0,1 0,0 0,-1 0,1 0,-1-1,1 0,-1 1,0-1,0-1,0 1,0 0,0-1,0 1,-1-1,1 0,-1 0,0 0,0 0,3-5,-2-7,0 0,-2 1,1-1,-2 0,0 0,-3-20,2 16,1 60,-7 46,0 45,7-121,1-1,0 1,1-1,0 0,0 0,1 0,1 0,5 12,-2-10</inkml:trace>
+  <inkml:trace contextRef="#ctx0" brushRef="#br0" timeOffset="7017.63">2172 674,'2'-4,"0"-1,1 1,-1-1,-1 0,1 0,-1 0,0 0,0 0,0 0,-1 0,1 0,-1 0,-1 0,1 0,-1 0,1 0,-2 0,1 0,0 0,-3-5,3 10,1-1,0 1,0 0,0 0,0-1,-1 1,1 0,0 0,0 0,0-1,-1 1,1 0,0 0,-1 0,1 0,0-1,0 1,-1 0,1 0,0 0,-1 0,1 0,0 0,0 0,-1 0,1 0,0 0,-1 0,1 0,0 0,-1 0,1 0,0 0,0 0,-1 1,1-1,0 0,-1 0,1 0,0 0,0 1,-1-1,1 0,-6 18,7 21,17-10,-17-28,1 0,-1 0,0 1,1-1,-1 1,0-1,0 1,0 0,0-1,0 1,0 0,-1 0,1 0,-1-1,1 1,-1 0,1 0,-1 0,0 0,0 0,0 0,0 0,-1 0,1 0,0-1,-1 1,1 0,-1 0,0 0,1 0,-1-1,0 1,0 0,0-1,0 1,-2 1,-46 40,38-35</inkml:trace>
+  <inkml:trace contextRef="#ctx0" brushRef="#br0" timeOffset="7501.89">2188 352,'9'-12,"-1"-1,0 0,0 0,-1 0,-1-1,-1 0,8-26,-4 11,-1 5,-16 39,-16 41,-14 65,33-107</inkml:trace>
+  <inkml:trace contextRef="#ctx0" brushRef="#br0" timeOffset="8592.17">2099 454,'3'0,"3"0,3 0,5 0,5 2,7 4,4 1,6 1,1 2,-4 2,-6-1,-4-3,-4-2,-4-2</inkml:trace>
+</inkml:ink>
+</file>
+
+<file path=word/ink/ink68.xml><?xml version="1.0" encoding="utf-8"?>
+<inkml:ink xmlns:inkml="http://www.w3.org/2003/InkML">
+  <inkml:definitions>
+    <inkml:context xml:id="ctx0">
+      <inkml:inkSource xml:id="inkSrc0">
+        <inkml:traceFormat>
+          <inkml:channel name="X" type="integer" min="-2.14748E9" max="2.14748E9" units="cm"/>
+          <inkml:channel name="Y" type="integer" min="-2.14748E9" max="2.14748E9" units="cm"/>
+        </inkml:traceFormat>
+        <inkml:channelProperties>
+          <inkml:channelProperty channel="X" name="resolution" value="1000" units="1/cm"/>
+          <inkml:channelProperty channel="Y" name="resolution" value="1000" units="1/cm"/>
+        </inkml:channelProperties>
+      </inkml:inkSource>
+      <inkml:timestamp xml:id="ts0" timeString="2025-09-21T12:45:56.558"/>
+    </inkml:context>
+    <inkml:brush xml:id="br0">
+      <inkml:brushProperty name="width" value="0.05" units="cm"/>
+      <inkml:brushProperty name="height" value="0.05" units="cm"/>
+      <inkml:brushProperty name="color" value="#E71224"/>
+      <inkml:brushProperty name="ignorePressure" value="1"/>
+    </inkml:brush>
+  </inkml:definitions>
+  <inkml:trace contextRef="#ctx0" brushRef="#br0">0 1,'5'0,"7"0,9 0,8 0,11 2,10 1,3 1,0-2,-1 0,-4-1,-9 0,-5-1,-6 0,-6 0,-6 0</inkml:trace>
+</inkml:ink>
+</file>
+
+<file path=word/ink/ink69.xml><?xml version="1.0" encoding="utf-8"?>
+<inkml:ink xmlns:inkml="http://www.w3.org/2003/InkML">
+  <inkml:definitions>
+    <inkml:context xml:id="ctx0">
+      <inkml:inkSource xml:id="inkSrc0">
+        <inkml:traceFormat>
+          <inkml:channel name="X" type="integer" min="-2.14748E9" max="2.14748E9" units="cm"/>
+          <inkml:channel name="Y" type="integer" min="-2.14748E9" max="2.14748E9" units="cm"/>
+        </inkml:traceFormat>
+        <inkml:channelProperties>
+          <inkml:channelProperty channel="X" name="resolution" value="1000" units="1/cm"/>
+          <inkml:channelProperty channel="Y" name="resolution" value="1000" units="1/cm"/>
+        </inkml:channelProperties>
+      </inkml:inkSource>
+      <inkml:timestamp xml:id="ts0" timeString="2025-09-21T12:44:20.848"/>
+    </inkml:context>
+    <inkml:brush xml:id="br0">
+      <inkml:brushProperty name="width" value="0.05" units="cm"/>
+      <inkml:brushProperty name="height" value="0.05" units="cm"/>
+      <inkml:brushProperty name="color" value="#E71224"/>
+      <inkml:brushProperty name="ignorePressure" value="1"/>
+    </inkml:brush>
+  </inkml:definitions>
+  <inkml:trace contextRef="#ctx0" brushRef="#br0">617 0,'0'3,"0"5,0 7,0 6,0 19,0 7,0 4,2 6,2-5,-1-8,-1-10,0-10</inkml:trace>
+  <inkml:trace contextRef="#ctx0" brushRef="#br0" timeOffset="651.26">882 73,'-8'0,"1"0,-1 0,0 0,0 1,1 0,-1 1,-14 5,20-6,0 0,0 1,0-1,0 1,0 0,1 0,-1 0,0 0,1 0,-1 0,1 0,0 0,0 0,0 1,0-1,0 1,0-1,1 1,-1-1,1 1,0-1,-1 1,1-1,0 1,1-1,-1 1,1 4,2 4,-1-1,1 0,1 0,0 0,0 0,1-1,0 1,1-1,0 0,0-1,1 0,0 0,13 11,-12-12,0 1,-1 0,0 0,-1 0,1 1,-2-1,1 2,-1-1,-1 0,1 1,-2 0,6 20,-9-29,0 0,1 0,-1-1,0 1,0 0,0 0,0 0,0 0,0 0,0 0,0 0,0-1,0 1,-1 0,1 0,0 0,-1 0,1 0,0-1,-1 1,1 0,-1 0,1-1,-1 1,1 0,-1-1,0 1,1 0,-1-1,0 1,0-1,1 1,-1-1,0 0,0 1,0-1,1 0,-1 1,0-1,0 0,0 0,0 0,0 0,0 0,0 0,1 0,-1 0,0 0,0 0,0-1,0 1,0 0,1-1,-1 1,0 0,0-1,0 1,0-2,-6 0,1-1,0-1,-1 1,2-1,-1 0,-6-5,7 4,0-1,1 1,-1-1,1 0,0 0,0 0,1-1,0 1,0-1,1 0,-4-13,6 17,-1-1,1 1,0 0,0-1,0 1,0-1,0 1,1-1,0 1,-1 0,1-1,1 1,-1 0,0 0,1 0,0 0,-1 0,1 0,0 0,1 1,-1-1,0 1,1-1,0 1,-1 0,5-3,12-6,-15 9,0 1,-1-1,1 0,0 0,-1 0,0-1,1 0,-1 1,0-1,-1 0,1 0,0 0,-1-1,1 1,-1-1,0 1,-1-1,1 0,0 0,-1 0,0 1,1-8,-1-1</inkml:trace>
+  <inkml:trace contextRef="#ctx0" brushRef="#br0" timeOffset="1044.75">1 808,'0'-2,"2"-2,4 1,8 1,7 0,5 1,0 0,-2 1,-5 0</inkml:trace>
+  <inkml:trace contextRef="#ctx0" brushRef="#br0" timeOffset="1406.85">30 911,'3'0,"3"0,3 0,2 0,3 0,0 0,4 0,0 2,-2 2</inkml:trace>
+  <inkml:trace contextRef="#ctx0" brushRef="#br0" timeOffset="1915.16">384 676,'7'-4,"1"0,0 0,1 1,-1 0,1 0,-1 1,1 0,0 1,0 0,14 0,-20 1,5-1,1 0,-1 1,0 0,0 1,1 0,9 2,-17-2,1-1,0 1,-1-1,1 1,0 0,-1 0,1-1,-1 1,0 0,1 0,-1 1,0-1,1 0,-1 0,0 1,0-1,0 0,0 1,0-1,-1 1,1 0,0-1,-1 1,1-1,-1 1,1 0,-1-1,0 1,0 0,0 0,0-1,0 1,0 0,0-1,-1 1,1 0,-1 1,-2 4,-1-1,0 1,0-1,0 0,-1 0,0-1,0 0,0 1,-1-2,0 1,0-1,-8 5,-5 6,-21 16,-3 2,1 2,-37 40,79-75,-1 1,1-1,-1 0,1 1,0-1,-1 1,1-1,0 0,-1 1,1-1,0 1,-1-1,1 1,0-1,0 1,0-1,0 1,-1 0,1-1,0 1,0-1,0 1,0-1,0 1,0-1,0 1,0 0,1-1,-1 1,0 0,17 5,37-7,-43 0,104-3,-102 4</inkml:trace>
+  <inkml:trace contextRef="#ctx0" brushRef="#br0" timeOffset="2584.94">749 750,'1'-1,"0"1,1-1,-1 1,0-1,0 0,1 0,-1 1,0-1,0 0,0 0,0 0,0 0,0 0,-1 0,1 0,0 0,0-1,-1 1,1 0,-1 0,1-1,-1 1,1 0,-1-1,0-1,1 2,-1-1,1 1,-1-1,0 1,1-1,-1 1,0-1,0 1,0-1,0 0,0 1,-1-1,1 1,0-1,-1 1,1-1,-1 1,1-1,-1 1,0 0,0-1,0 0,-3 0,1 0,-1 0,1 0,-1 1,0 0,0 0,0 0,1 0,-1 0,0 1,0 0,0-1,0 2,0-1,0 0,0 1,0 0,0 0,1 0,-1 0,0 0,1 1,-1 0,1 0,-1 0,1 0,0 0,0 1,0-1,0 1,0 0,1 0,-1 0,1 0,0 1,-1-1,2 0,-1 1,0 0,1-1,0 1,-2 5,3-8,0 1,0-1,0 0,0 0,0 0,0 1,0-1,0 0,0 0,1 0,-1 1,0-1,1 0,-1 0,1 0,-1 0,1 0,0 0,0 0,-1 0,1 0,0 0,0 0,0 0,0-1,1 2,0-1,1 0,-1 0,1-1,-1 1,1-1,-1 1,1-1,-1 0,1 0,-1 0,1 0,2-1,2-1,1 1,-1-1,0 0,0-1,0 0,-1 0,1 0,6-5,33-46,-46 54,1 0,-1 0,1 0,-1 0,0 0,1 0,-1 0,1 0,-1 0,1 0,-1 0,1 0,-1 0,0 0,1 0,-1 0,1 0,-1 0,1 1,-1-1,0 0,1 0,-1 1,1-1,-1 0,0 0,1 1,-1-1,0 0,0 1,1-1,-1 1,0-1,0 0,1 1,-1-1,0 1,0-1,0 0,0 1,9 21,-9-20,7 24,-1-1,-1 1,-1 0,-2 0,-1 0,-3 47,2-71,-1-1,1 1,-1 0,0 0,1 0,-1-1,0 1,0 0,0-1,0 1,-1-1,1 1,0-1,-1 1,1-1,-1 0,1 0,-1 0,0 0,1 0,-1 0,0 0,0 0,1-1,-1 1,0-1,-3 1,-58 5,51-6,-9 0</inkml:trace>
+</inkml:ink>
+</file>
+
+<file path=word/ink/ink7.xml><?xml version="1.0" encoding="utf-8"?>
+<inkml:ink xmlns:inkml="http://www.w3.org/2003/InkML">
+  <inkml:definitions>
+    <inkml:context xml:id="ctx0">
+      <inkml:inkSource xml:id="inkSrc0">
+        <inkml:traceFormat>
+          <inkml:channel name="X" type="integer" min="-2.14748E9" max="2.14748E9" units="cm"/>
+          <inkml:channel name="Y" type="integer" min="-2.14748E9" max="2.14748E9" units="cm"/>
+        </inkml:traceFormat>
+        <inkml:channelProperties>
+          <inkml:channelProperty channel="X" name="resolution" value="1000" units="1/cm"/>
+          <inkml:channelProperty channel="Y" name="resolution" value="1000" units="1/cm"/>
+        </inkml:channelProperties>
+      </inkml:inkSource>
+      <inkml:timestamp xml:id="ts0" timeString="2025-09-11T14:02:50.010"/>
+    </inkml:context>
+    <inkml:brush xml:id="br0">
+      <inkml:brushProperty name="width" value="0.05006" units="cm"/>
+      <inkml:brushProperty name="height" value="0.05006" units="cm"/>
+      <inkml:brushProperty name="color" value="#E71224"/>
+      <inkml:brushProperty name="ignorePressure" value="1"/>
+    </inkml:brush>
+  </inkml:definitions>
+  <inkml:trace contextRef="#ctx0" brushRef="#br0">0 438,'2'1,"0"-1,0 0,0 1,0 0,-1-1,1 1,0 0,0 0,-1 0,1 0,0 0,-1 0,1 0,-1 1,0-1,3 3,22 33,-5-8,-19-27,-1-1,0 0,1 0,-1 1,1-1,-1 0,1 0,0 0,-1-1,1 1,0 0,0-1,-1 1,1-1,0 1,0-1,0 0,0 0,0 0,0 0,-1 0,1 0,0-1,0 1,3-1,0-2,-1 1,0 0,0-1,0 0,0 0,0 0,0-1,-1 1,6-8,4-7,-1 0,0-1,13-31,73-152,-92 188,-1-1,0 1,-1-1,0 0,-1 0,2-29,4-1,-6 32</inkml:trace>
+</inkml:ink>
+</file>
+
+<file path=word/ink/ink70.xml><?xml version="1.0" encoding="utf-8"?>
+<inkml:ink xmlns:inkml="http://www.w3.org/2003/InkML">
+  <inkml:definitions>
+    <inkml:context xml:id="ctx0">
+      <inkml:inkSource xml:id="inkSrc0">
+        <inkml:traceFormat>
+          <inkml:channel name="X" type="integer" min="-2.14748E9" max="2.14748E9" units="cm"/>
+          <inkml:channel name="Y" type="integer" min="-2.14748E9" max="2.14748E9" units="cm"/>
+        </inkml:traceFormat>
+        <inkml:channelProperties>
+          <inkml:channelProperty channel="X" name="resolution" value="1000" units="1/cm"/>
+          <inkml:channelProperty channel="Y" name="resolution" value="1000" units="1/cm"/>
+        </inkml:channelProperties>
+      </inkml:inkSource>
+      <inkml:timestamp xml:id="ts0" timeString="2025-09-21T12:44:16.119"/>
+    </inkml:context>
+    <inkml:brush xml:id="br0">
+      <inkml:brushProperty name="width" value="0.05" units="cm"/>
+      <inkml:brushProperty name="height" value="0.05" units="cm"/>
+      <inkml:brushProperty name="color" value="#E71224"/>
+      <inkml:brushProperty name="ignorePressure" value="1"/>
+    </inkml:brush>
+  </inkml:definitions>
+  <inkml:trace contextRef="#ctx0" brushRef="#br0">4 325,'-1'-1,"1"0,-1-1,1 1,0 0,-1 0,1 0,0-1,0 1,0 0,0 0,0 0,0-1,0 1,0 0,0 0,0-1,1 1,-1 0,1 0,-1 0,1 0,-1 0,1 0,0-2,19-49,-15 41,16-55,8-17,-29 83,0 0,0 1,0-1,0 0,0 1,0-1,0 0,0 1,0-1,0 0,1 1,-1-1,0 0,0 1,0-1,1 0,-1 1,0-1,1 0,-1 0,0 0,0 1,1-1,-1 0,0 0,1 0,-1 1,0-1,1 0,-1 0,0 0,1 0,-1 0,1 0,-1 0,0 0,1 0,-1 0,0 0,1 0,-1 0,0 0,1 0,-1-1,0 1,1 0,-1 0,0 0,1 0,-1-1,0 1,1 0,-1 0,0-1,0 1,1 0,-1-1,0 1,0 0,0 0,1-1,-1 1,0-1,7 32,-4 62,-4-74,0 0,2 0,1 1,0-1,1-1,10 33,-9-40</inkml:trace>
+  <inkml:trace contextRef="#ctx0" brushRef="#br0" timeOffset="516.59">165 368,'0'-17,"-1"-1,2 1,0-1,2 1,-1 0,2 0,0 0,2 0,-1 1,2 0,16-30,-14 26,-8 17,0 1,0-1,0 0,0 1,0-1,1 1,-1-1,1 1,0 0,2-3,-3 8,0 0,1 0,-1 0,0 0,-1 0,1 0,0 0,-1 0,0 0,0 0,0 5,0 148,0-143</inkml:trace>
+  <inkml:trace contextRef="#ctx0" brushRef="#br0" timeOffset="1104.73">501 162,'-2'0,"1"0,4 0,5 0,10 0,4 0,6 0,1 0,2 0,-1 0,-1 0,-2 0,-7 0</inkml:trace>
+  <inkml:trace contextRef="#ctx0" brushRef="#br0" timeOffset="1448.91">664 1,'0'2,"0"12,0 10,0 11,0 7,0 4,0 2,2-2,2-5,-1-3,-1-9</inkml:trace>
+</inkml:ink>
+</file>
+
+<file path=word/ink/ink71.xml><?xml version="1.0" encoding="utf-8"?>
+<inkml:ink xmlns:inkml="http://www.w3.org/2003/InkML">
+  <inkml:definitions>
+    <inkml:context xml:id="ctx0">
+      <inkml:inkSource xml:id="inkSrc0">
+        <inkml:traceFormat>
+          <inkml:channel name="X" type="integer" min="-2.14748E9" max="2.14748E9" units="cm"/>
+          <inkml:channel name="Y" type="integer" min="-2.14748E9" max="2.14748E9" units="cm"/>
+        </inkml:traceFormat>
+        <inkml:channelProperties>
+          <inkml:channelProperty channel="X" name="resolution" value="1000" units="1/cm"/>
+          <inkml:channelProperty channel="Y" name="resolution" value="1000" units="1/cm"/>
+        </inkml:channelProperties>
+      </inkml:inkSource>
+      <inkml:timestamp xml:id="ts0" timeString="2025-09-21T12:44:03.605"/>
+    </inkml:context>
+    <inkml:brush xml:id="br0">
+      <inkml:brushProperty name="width" value="0.05" units="cm"/>
+      <inkml:brushProperty name="height" value="0.05" units="cm"/>
+      <inkml:brushProperty name="color" value="#E71224"/>
+      <inkml:brushProperty name="ignorePressure" value="1"/>
+    </inkml:brush>
+  </inkml:definitions>
+  <inkml:trace contextRef="#ctx0" brushRef="#br0">383 137,'0'-1,"0"-1,0 1,1-1,-1 1,1 0,-1-1,1 1,-1 0,1 0,0-1,0 1,0 0,-1 0,1 0,0 0,0 0,1 0,-1 0,0 0,0 0,0 1,1-1,-1 0,0 1,1-1,-1 1,0 0,1-1,-1 1,1 0,-1 0,0 0,4 0,-4 0,0 0,0 0,1 0,-1 0,0 0,0 0,0 1,1-1,-1 1,0-1,0 1,0-1,0 1,0-1,0 1,0 0,0 0,0-1,0 1,0 0,-1 0,1 0,0 0,0 0,-1 0,1 0,-1 0,1 1,-1-1,1 0,-1 0,0 0,0 0,1 1,-1-1,0 0,0 0,0 1,0-1,-1 0,1 0,0 0,-1 2,0 2,-1 0,0 0,0 0,0 0,-1 0,1 0,-1-1,0 1,-1-1,1 0,-1 0,0 0,0 0,-8 5,12-8,0-1,0 0,0 1,0-1,0 0,0 1,0-1,0 1,0-1,0 0,0 1,0-1,1 0,-1 1,0-1,0 0,0 0,0 1,1-1,-1 0,0 1,0-1,1 0,-1 0,0 1,0-1,1 0,-1 0,0 0,1 0,-1 1,0-1,1 0,-1 0,0 0,1 0,25 13,0 1,-20-9,0 0,-1 1,0-1,0 1,0 0,-1 0,0 0,0 1,-1-1,1 1,-1 0,1 8,-2-12,-1 0,-1 0,1 0,0 0,-1 1,0-1,0 0,0 0,0 1,0-1,-1 0,1 0,-1 1,0-1,0 0,0 0,0 0,-1 0,1 0,-1 0,0 0,0-1,0 1,0-1,0 1,0-1,-1 0,1 0,-4 3,-3 0,0 0,0 0,-1 0,1-1,-1-1,0 0,0 0,0 0,-15 0,12-4</inkml:trace>
+  <inkml:trace contextRef="#ctx0" brushRef="#br0" timeOffset="703.98">574 313,'2'1,"-1"0,0 0,0 0,0 0,1 0,-1 0,0 0,-1 0,1 1,0-1,0 0,-1 1,1-1,0 1,-1-1,1 0,-1 1,0-1,1 1,-1 1,7 34,-7-36,2 16,0 0,-1 29,-1-41,-1 1,1 0,-1-1,0 1,-1-1,0 0,1 1,-2-1,1 0,0 0,-1 0,-4 5,2-62,5 48,0-24,0 1,2 0,1 0,12-50,-14 71,1 0,0 1,0 0,0-1,0 1,1 0,0 0,0 0,1 1,-1-1,1 1,0 0,0 0,1 0,-1 0,1 1,0-1,-1 1,1 1,1-1,-1 1,0 0,1 0,-1 0,1 1,0 0,-1 0,1 0,0 1,7 0,-11-1,0 1,-1 0,1 0,0 0,0 0,0 0,-1 0,1 0,0 1,0-1,0 1,-1-1,1 1,0-1,-1 1,1 0,-1 0,1 0,-1 0,1 0,-1 0,0 1,1-1,-1 0,0 1,0-1,0 1,0-1,0 1,0-1,-1 1,1 0,0-1,-1 1,1 0,-1 0,0-1,0 1,1 0,-1 0,0 0,-1-1,1 1,0 0,0 0,-1-1,1 1,-2 3,-1 3,0 0,0 0,-1-1,0 1,0-1,-1 0,0 0,0 0,-7 6,5-6,-1 0,0 0,0-1,0 0,-1 0,0-1,-12 6,10-9</inkml:trace>
+  <inkml:trace contextRef="#ctx0" brushRef="#br0" timeOffset="1295.59">984 35,'-4'1,"1"0,-1 0,0 0,1 0,-1 0,1 1,-1-1,1 1,-1 0,1 0,0 1,0-1,0 1,1-1,-1 1,0 0,1 0,0 0,0 0,0 0,0 1,-2 4,-6 12,1 0,-10 34,15-40,1-7,2-1,-1 1,0-1,1 1,1 0,-1-1,1 1,0 0,1 9,-1-15,1 1,-1-1,1 1,-1-1,1 0,-1 1,1-1,0 0,0 0,-1 1,1-1,0 0,0 0,0 0,0 0,1 0,-1 0,0-1,2 2,-1-1,1 0,-1-1,0 1,1-1,-1 0,1 0,-1 0,1 0,-1 0,1 0,-1-1,1 1,-1-1,1 1,2-2,-4 1,1 1,0 0,-1-1,1 1,0-1,-1 0,1 1,-1-1,1 0,-1 0,1 0,-1 0,0 0,1 0,-1-1,0 1,0 0,0-1,0 1,0-1,0 1,0-1,-1 1,1-1,0 1,-1-1,1 0,-1 1,0-1,0 0,1 0,-1 1,0-1,0 0,-1 1,1-1,0 0,-1 0,1 1,-1-1,1 0,-1 1,0-1,1 1,-1-1,0 1,0-1,-2 0,-1-6,-2 1,1 0,-1 1,0-1,-1 1,0 0,-14-9,-28-8,29 16</inkml:trace>
+  <inkml:trace contextRef="#ctx0" brushRef="#br0" timeOffset="2445.35">1 93,'0'-5,"0"0,1 0,-1 0,1 0,1 0,-1 0,0 1,1-1,0 1,0-1,1 1,-1-1,7-6,-8 9,1 0,0 1,0-1,-1 0,1 1,0 0,1-1,-1 1,0 0,0 0,0 0,1 1,-1-1,0 0,1 1,-1-1,1 1,-1 0,0 0,1 0,-1 0,1 0,-1 1,1-1,-1 1,0 0,1-1,-1 1,0 0,4 2,-3-1,-1 0,1 0,0 1,-1-1,0 1,1-1,-1 1,0 0,0-1,0 1,-1 0,1 0,-1 1,0-1,0 0,0 0,0 1,0-1,-1 0,1 1,-1-1,0 1,0-1,-1 6,1-2,-1 0,0 0,0 0,-1 0,0 0,0 0,-1 0,1-1,-2 1,-5 10,3-11,1 0,-1 0,-1-1,1 0,-1 0,-7 4,-20 16,34-24,0-1,0 1,-1 0,1 0,0-1,0 1,0 0,0-1,0 1,0 0,0 0,0-1,0 1,0 0,0 0,0-1,1 1,-1 0,0-1,1 1,-1 0,0-1,1 1,-1-1,1 1,-1 0,1-1,-1 1,1-1,-1 1,1-1,-1 0,1 1,0-1,-1 0,1 1,1 0,33 20,-28-17,-1 1,0-1,0 1,-1 1,1-1,-1 1,0 0,-1 0,1 0,-1 1,-1 0,1-1,4 15,-6-16,0 1,0 0,-1 0,1 0,-2 0,1 0,0 0,-1 0,0 0,-1 1,1-1,-1 0,-1 0,1 0,-1 0,-4 9,5-13,0 1,-1-1,1 0,-1 0,0 0,0-1,1 1,-1 0,0-1,-1 1,1-1,0 0,0 0,0 0,-5 2,-6 0</inkml:trace>
+  <inkml:trace contextRef="#ctx0" brushRef="#br0" timeOffset="2970.02">249 254,'-1'0,"-1"-1,1 1,-1 0,1 0,-1 0,1 0,-1 0,1 0,-1 0,1 1,-1-1,1 1,0-1,-1 1,1-1,0 1,-1 0,1-1,0 1,0 0,-1 0,1 0,0 0,0 0,0 0,0 0,0 0,1 1,-1-1,0 0,0 1,1-1,-1 0,1 1,-1-1,1 1,0-1,0 0,-1 1,1-1,0 1,0-1,0 1,1-1,-1 1,1 1,2 10,1-1,0 1,1-1,11 19,3 9,-18-38,-1 1,1-1,-1 1,1-1,-1 1,0-1,0 1,0-1,0 1,0-1,-1 1,1-1,-1 1,1-1,-1 1,0-1,0 0,0 1,-1-1,1 0,0 0,-1 0,1 0,-1 0,0 0,0 0,1-1,-1 1,-1-1,1 1,0-1,0 0,0 0,-1 0,1 0,0 0,-1 0,1-1,-1 1,1-1,-1 0,1 1,-1-1,1 0,-1-1,1 1,-1 0,1-1,-1 1,1-1,-1 0,1 0,0 0,0 0,-1 0,1 0,0-1,0 1,0-1,-3-3,-8-9,4-2</inkml:trace>
+  <inkml:trace contextRef="#ctx0" brushRef="#br0" timeOffset="3555.36">206 34,'1'-1,"0"0,-1 0,1 0,0 0,0 0,0 0,0 0,0 0,0 1,0-1,1 0,-1 1,0-1,0 1,0-1,1 1,-1-1,0 1,1 0,-1 0,0-1,1 1,-1 0,0 0,3 1,35-2,-37 1,-1 0,1 1,-1-1,0 0,1 0,-1 1,1-1,-1 1,0-1,0 1,1 0,-1 0,0-1,0 1,0 0,0 0,0 0,0 0,0 0,0 0,0 0,0 1,-1-1,1 0,0 0,-1 1,1-1,-1 0,1 1,-1-1,0 0,0 1,0-1,1 1,-1-1,0 0,-1 1,1-1,0 1,0-1,-1 0,1 1,-1-1,1 0,-1 1,0 1,-1 3,-1 1,0-1,0 0,0 0,-1 0,0 0,0-1,-6 8,4-8,-20 24,28-18,18-4,38-6,-42-1</inkml:trace>
+</inkml:ink>
+</file>
+
+<file path=word/ink/ink72.xml><?xml version="1.0" encoding="utf-8"?>
+<inkml:ink xmlns:inkml="http://www.w3.org/2003/InkML">
+  <inkml:definitions>
+    <inkml:context xml:id="ctx0">
+      <inkml:inkSource xml:id="inkSrc0">
+        <inkml:traceFormat>
+          <inkml:channel name="X" type="integer" min="-2.14748E9" max="2.14748E9" units="cm"/>
+          <inkml:channel name="Y" type="integer" min="-2.14748E9" max="2.14748E9" units="cm"/>
+        </inkml:traceFormat>
+        <inkml:channelProperties>
+          <inkml:channelProperty channel="X" name="resolution" value="1000" units="1/cm"/>
+          <inkml:channelProperty channel="Y" name="resolution" value="1000" units="1/cm"/>
+        </inkml:channelProperties>
+      </inkml:inkSource>
+      <inkml:timestamp xml:id="ts0" timeString="2025-09-21T12:43:50.746"/>
+    </inkml:context>
+    <inkml:brush xml:id="br0">
+      <inkml:brushProperty name="width" value="0.05" units="cm"/>
+      <inkml:brushProperty name="height" value="0.05" units="cm"/>
+      <inkml:brushProperty name="color" value="#E71224"/>
+      <inkml:brushProperty name="ignorePressure" value="1"/>
+    </inkml:brush>
+  </inkml:definitions>
+  <inkml:trace contextRef="#ctx0" brushRef="#br0">500 877,'5'0,"6"0,7 0,8 0,17 3,8 3,6 0,-5 0,-5-2,-7-1,-7-1,-7-1,-7-1</inkml:trace>
+  <inkml:trace contextRef="#ctx0" brushRef="#br0" timeOffset="344.5">911 834,'-8'-8,"-15"-16,24 21,14 13,-5-3,0 0,-1 1,0 0,0 1,-1 0,0 1,-1-1,0 1,-1 1,11 21,-16-29,1 1,-1 0,0-1,0 1,0 0,0 0,0 0,-1 0,0 0,0 0,0 0,0 0,-1 0,0 0,1 0,-1-1,-1 1,1 0,0 0,-1-1,0 1,0-1,0 1,0-1,-1 0,1 0,-1 0,0 0,0 0,0-1,0 1,0-1,-1 0,1 0,-1 0,1 0,-5 1,-7 3,2-2</inkml:trace>
+  <inkml:trace contextRef="#ctx0" brushRef="#br0" timeOffset="-4537.77">1 201,'18'-1,"30"1,-46 0,-1 0,1 0,0 0,-1 1,1-1,-1 0,1 1,0 0,-1-1,1 1,-1 0,0-1,1 1,-1 0,0 0,1 0,-1 0,0 0,0 1,0-1,0 0,1 2,-1-2,-1 0,0 0,0 0,0 0,0 0,0 0,0-1,0 1,0 0,0 0,0 0,0 0,-1 0,1-1,0 1,0 0,-1 0,1 0,-1-1,1 1,-1 0,1 0,-1-1,1 1,-1 0,0-1,1 1,-1-1,0 1,0 0,0-1,0 1,0-1,1 1,-1-1,0 1,1-1,-1 1,1-1,-1 1,1 0,-1-1,1 1,-1 0,1 0,-1-1,1 1,0 0,0 0,-1 0,1-1,0 1,0 0,0 0,0 0,0 0,0-1,0 1,0 0,0 0,0 0,1 0,-1-1,0 1,0 0,1 0,-1 0,1-1,-1 1,1 0,-1-1,1 1,-1 0,1-1,-1 1,2 0,13 16,-5-6,0 0,0 1,-1 0,-1 1,13 25,-20-35,0 1,0-1,0 0,0 1,-1-1,1 0,-1 1,0-1,0 1,0-1,0 0,-1 1,0-1,1 1,-1-1,0 0,-1 0,1 1,0-1,-1 0,0 0,0 0,0-1,0 1,0 0,0-1,-1 1,1-1,-1 0,0 0,-5 3,5-2,-1-1,1 0,-1 0,1 0,-1 0,0-1,0 0,1 1,-1-1,0-1,0 1,0-1,0 1,0-1,0 0,0 0,0-1,0 1,0-1,0 0,-7-3,-2-2</inkml:trace>
+  <inkml:trace contextRef="#ctx0" brushRef="#br0" timeOffset="-3603.62">384 497,'1'-1,"0"0,0 1,0-1,0 0,0 1,-1-1,1 0,0 0,0 0,0 0,-1 0,1 0,-1 0,1 0,-1 0,1 0,-1 0,1-1,-1 1,0 0,0 0,0 0,1 0,-1-1,0 1,0 0,-1 0,1 0,0-2,-5-37,4 37,-1-1,0 1,0 0,0 0,-1 0,1 0,-1 1,0-1,1 1,-1-1,0 1,-1 0,1 0,0 0,-1 1,1-1,0 1,-1 0,0-1,1 2,-1-1,0 0,1 1,-1 0,-6 0,6 0,1 0,-1 0,1 0,-1 1,1-1,0 1,-1 0,1 0,0 0,-1 0,1 1,0-1,0 1,0 0,0 0,1 0,-1 0,1 1,-1-1,1 1,0-1,-1 1,1 0,1 0,-1 0,0 0,1 0,-2 4,3-6,-1 1,1-1,0 0,0 0,0 1,0-1,0 0,0 1,0-1,0 0,1 0,-1 1,0-1,1 0,-1 0,1 0,-1 0,1 1,-1-1,1 0,0 0,0 0,0 0,-1 0,3 1,0 0,0 0,0 0,0 0,1-1,-1 1,1-1,0 1,6 0,1 0,1 0,-1-1,1 0,21-2,-31 1,1-1,-1 1,0-1,0 0,-1 0,1 0,0 0,0 0,0 0,-1 0,1-1,0 1,-1-1,0 1,1-1,-1 0,0 1,0-1,1 0,-1 0,-1 0,1 0,0 0,0 0,-1 0,1 0,-1-3,3-8,-2 0,1 0,-2-17,0 18,15-309,-17 414,5-1,27 167,-21-211,-1-6</inkml:trace>
+  <inkml:trace contextRef="#ctx0" brushRef="#br0" timeOffset="-3151.62">529 159,'0'3,"0"2,0 4,0 5,0 3,0 1,0-1,0 1,0-2,0 0,0-1,0 0,0-3</inkml:trace>
+  <inkml:trace contextRef="#ctx0" brushRef="#br0" timeOffset="-2592.72">661 202,'0'9,"-2"0,1 0,-1 0,0 0,-6 13,5-16,1 0,0 0,0 1,0-1,1 1,0-1,0 1,1-1,0 1,0 0,0-1,3 12,-3-17,0 0,0 0,0 1,0-1,0 0,1 0,-1 0,1 0,-1 0,1 0,-1 0,1 0,-1 0,1 0,0 0,0 0,-1 0,1 0,0 0,0-1,0 1,0 0,0-1,0 1,0-1,0 1,0-1,0 1,1-1,-1 0,0 0,0 1,0-1,0 0,0 0,1 0,-1 0,0 0,0-1,0 1,0 0,1 0,-1-1,0 1,0-1,0 1,2-2,0 0,0-1,0 1,0-1,0 1,0-1,-1 0,1 0,-1 0,0-1,0 1,0 0,0-1,1-4,0 0,-1-1,-1 1,0-1,0 1,0-1,-1 0,-1 0,1 1,-1-1,-1 0,0 1,0-1,0 1,-6-11,2 5</inkml:trace>
+  <inkml:trace contextRef="#ctx0" brushRef="#br0" timeOffset="-1769.5">1249 188,'-10'0,"0"1,0 1,0 0,0 1,0-1,1 2,-1-1,1 2,0-1,0 1,1 0,-1 1,1 0,0 0,1 1,-1 0,1 0,1 1,-1 0,-6 12,12-20,1 1,-1 0,0 0,1-1,-1 1,1 0,-1 0,1 0,0 0,-1 0,1 0,0 0,0 0,-1 0,1 0,0 0,0 0,0 0,0 0,0 0,0 0,1 0,-1 0,0 0,0 0,1-1,-1 1,1 0,-1 0,1 1,1-1,0 0,-1 0,1 0,0 0,0 0,0-1,-1 1,1 0,0-1,0 0,0 1,0-1,0 0,2 0,7 0,-1-1,1 0,-1-1,19-5,-23 5,-1-1,-1 1,1-1,0 0,-1-1,0 1,1-1,-2 0,1 0,0 0,-1-1,1 1,-1-1,-1 0,1 1,-1-1,1-1,-1 1,-1 0,1 0,-1-1,0 1,0-1,-1 1,1-1,-1 1,-1-9,-15 57,3-11,3 7,2 1,1-1,3 2,-1 76,6-99</inkml:trace>
+  <inkml:trace contextRef="#ctx0" brushRef="#br0" timeOffset="-1178.71">1440 335,'-2'-1,"0"0,0-1,0 1,-1 1,1-1,0 0,0 0,-1 1,1-1,0 1,-1 0,1 0,0 0,-1 0,1 0,0 0,-1 0,1 1,0-1,-1 1,1 0,0 0,0 0,0 0,0 0,0 0,0 1,0-1,0 0,0 1,0 0,1-1,-1 1,-1 2,0 2,1-1,-1 1,1-1,0 1,1 0,-1 0,1 0,0 0,1 0,-1 0,1 0,1 0,-1 0,1 0,0 0,0 0,0 0,1 0,0 0,1-1,-1 1,1-1,0 1,0-1,0 0,1 0,0-1,0 1,0-1,1 0,-1 0,1 0,0 0,8 3,-11-5,1-1,-1 1,0-1,0 1,0 0,0-1,0 1,0 0,0 0,-1 1,1-1,-1 0,1 0,-1 1,0-1,0 1,0-1,0 1,-1 0,1 4,-1-5,0 0,0 0,-1 0,1 0,-1 1,1-1,-1 0,0 0,0 0,0 0,0-1,0 1,0 0,-1 0,1-1,-1 1,1 0,-1-1,0 0,1 1,-1-1,0 0,0 0,0 0,0 0,-2 1,-5 0,2-2</inkml:trace>
+  <inkml:trace contextRef="#ctx0" brushRef="#br0" timeOffset="-617.54">1586 86,'1'-4,"0"-1,0 1,0-1,0 1,1 0,0 0,-1 0,2 0,-1 0,0 0,1 1,5-7,-6 8,-1-1,1 1,0 1,0-1,0 0,0 0,0 1,0-1,1 1,-1-1,0 1,1 0,-1 0,1 0,-1 0,1 1,0-1,-1 1,1 0,0-1,-1 1,5 1,-7-1,1 0,0 0,0 1,0-1,0 0,0 1,-1-1,1 1,0-1,-1 1,1 0,0-1,-1 1,1 0,0-1,-1 1,1 0,-1 0,1-1,-1 1,0 0,1 0,-1 0,0 0,0-1,1 2,-4 29,-22 24,13-36,-1 0,-27 30,-8 11,47-59,0 0,1-1,-1 1,0 0,1 0,-1 0,1 0,-1 0,1 0,0 1,-1-1,1 0,0 0,0 0,0 0,0 0,0 0,0 1,0-1,0 0,0 0,1 0,-1 0,0 0,1 0,-1 0,1 0,0 2,1-1,0 0,1 0,-1 0,0 0,1 0,-1 0,1-1,-1 1,1-1,5 2,7 1,0 0,0 0,22 1,-21-4</inkml:trace>
+  <inkml:trace contextRef="#ctx0" brushRef="#br0">500 877,'5'0,"6"0,7 0,8 0,17 3,8 3,6 0,-5 0,-5-2,-7-1,-7-1,-7-1,-7-1</inkml:trace>
+  <inkml:trace contextRef="#ctx0" brushRef="#br0" timeOffset="344.5">911 834,'-8'-8,"-15"-16,24 21,14 13,-5-3,0 0,-1 1,0 0,0 1,-1 0,0 1,-1-1,0 1,-1 1,11 21,-16-29,1 1,-1 0,0-1,0 1,0 0,0 0,0 0,-1 0,0 0,0 0,0 0,0 0,-1 0,0 0,1 0,-1-1,-1 1,1 0,0 0,-1-1,0 1,0-1,0 1,0-1,-1 0,1 0,-1 0,0 0,0 0,0-1,0 1,0-1,-1 0,1 0,-1 0,1 0,-5 1,-7 3,2-2</inkml:trace>
+  <inkml:trace contextRef="#ctx0" brushRef="#br0" timeOffset="1096.31">1645 863,'0'0,"-8"-12,25 4,-17 8,72-17,-66 16,1 0,-1 0,0 1,1 0,-1 0,0 0,1 1,-1 0,10 2,-16-2,1-1,-1 0,1 0,-1 1,1-1,-1 0,1 1,-1-1,1 0,-1 1,1-1,-1 1,1-1,-1 1,0-1,1 1,-1-1,0 1,0 0,1-1,-1 1,0-1,0 1,0-1,0 1,0 0,0-1,0 1,0 0,0-1,0 1,0-1,0 1,0 0,0-1,-1 1,1-1,0 1,0-1,-1 1,1-1,0 1,-1-1,1 1,-1-1,1 1,0-1,-1 1,1-1,-1 0,1 1,-2-1,-26 23,-13 0,33-20,0 1,0 0,1 0,-1 1,1 0,0 0,0 1,0 0,1 0,0 1,-5 7,10-13,0 1,0-1,1 1,-1-1,1 1,-1 0,1-1,0 1,-1 0,1-1,0 1,0 0,0-1,0 1,1 0,-1-1,0 1,1 0,-1-1,1 1,0 0,-1-1,1 1,1 1,31 30,-29-31,0 1,-1-1,0 1,1 0,-1 0,-1 1,1-1,0 1,-1-1,0 1,3 5,-5-7,0 0,0 0,0 0,0 0,0 0,0 0,-1 0,1 0,-1 0,1 0,-1 0,0-1,0 1,0 0,0 0,0-1,0 1,0 0,-1-1,1 1,-1-1,1 0,-1 0,-2 3,-43 23,29-20</inkml:trace>
+  <inkml:trace contextRef="#ctx0" brushRef="#br0" timeOffset="1794.81">1939 1068,'32'-25,"-24"21,-1-2,0 1,0-1,-1 0,9-9,-14 13,1 0,-1-1,0 1,0 0,0-1,0 1,0 0,0-1,-1 1,1-1,-1 1,1-1,-1 0,0 1,0-1,0 1,-1-1,1 1,-1-1,1 1,-1-1,0 1,-1-4,1 5,1-1,-1 1,0 0,1-1,-1 1,0 0,0 0,0 0,0 0,0 0,0 0,-1 0,1 0,0 0,0 0,-1 1,1-1,0 0,-1 1,1-1,-1 1,1 0,0-1,-1 1,1 0,-1 0,1 0,-1 0,1 0,-1 0,1 1,-1-1,1 0,-1 1,1-1,-2 1,-1 1,-1 0,1 0,0 0,0 0,0 1,0 0,0 0,1 0,-1 0,-3 5,-2 3,1 1,0 1,1 0,1 0,-10 26,15-35,-1 0,1 0,0 0,0 0,0 0,0 0,1 0,-1 0,1 1,0-1,1 0,-1 0,1 0,0 0,0 0,0 0,0 0,1 0,-1 0,1 0,0 0,1-1,-1 1,0-1,5 5,-5-7,-1 1,1-1,0 0,0 0,0 0,0 0,0 0,0 0,0 0,0-1,0 1,0-1,0 1,0-1,0 0,0 0,0 0,1 0,-1 0,0-1,3 0,-1 0,0-1,0 0,0 0,0 0,0-1,-1 1,1-1,-1 0,0 0,4-3,2-5,-1 0,0-1,0 1,-1-1,10-23,60-182,-66 176,-1 0,-2-1,3-61,-13 72,-6 47,-8 51,6 13,3 0,4 0,10 112,-4-171</inkml:trace>
+  <inkml:trace contextRef="#ctx0" brushRef="#br0" timeOffset="2260.57">2379 570,'0'5,"-2"15,-1 7,-1 6,2-1,-2-1,-1-3,1-4,1-4,2-2,0-2,0-1,1-1,0 0,0-3</inkml:trace>
+  <inkml:trace contextRef="#ctx0" brushRef="#br0" timeOffset="2746.29">2438 701,'-4'5,"-1"0,1 0,1 0,-1 1,1-1,0 1,0 0,0 0,1 0,0 0,0 0,1 0,0 1,-1 9,2-13,-1 0,1 0,0 0,1 0,-1 0,1 0,-1 0,1 0,0 0,0 0,0 0,0 0,1 0,-1-1,1 1,-1-1,1 1,0-1,0 0,0 1,1-1,-1 0,0 0,1-1,-1 1,1 0,0-1,-1 0,1 1,0-1,5 1,-5-1,1 0,-1 0,1 0,0-1,-1 1,1-1,0 0,0 0,-1 0,1 0,0-1,0 0,-1 0,1 0,-1 0,1 0,-1-1,1 1,-1-1,0 0,0 0,0 0,0-1,0 1,0-1,-1 0,1 1,-1-1,1 0,1-4,-1 0,0 0,0 0,0-1,-1 1,0-1,-1 0,1 1,-2-1,1 0,-1 0,0 0,-1 0,-2-13,3 18,-1 0,1 0,-1 1,0-1,0 0,-1 0,1 0,0 1,-1-1,0 1,1-1,-1 1,0-1,0 1,-1 0,1 0,0 0,-1 0,1 1,-1-1,1 1,-1-1,0 1,0 0,0 0,-4-1,-15-2</inkml:trace>
+</inkml:ink>
+</file>
+
+<file path=word/ink/ink73.xml><?xml version="1.0" encoding="utf-8"?>
+<inkml:ink xmlns:inkml="http://www.w3.org/2003/InkML">
+  <inkml:definitions>
+    <inkml:context xml:id="ctx0">
+      <inkml:inkSource xml:id="inkSrc0">
+        <inkml:traceFormat>
+          <inkml:channel name="X" type="integer" min="-2.14748E9" max="2.14748E9" units="cm"/>
+          <inkml:channel name="Y" type="integer" min="-2.14748E9" max="2.14748E9" units="cm"/>
+        </inkml:traceFormat>
+        <inkml:channelProperties>
+          <inkml:channelProperty channel="X" name="resolution" value="1000" units="1/cm"/>
+          <inkml:channelProperty channel="Y" name="resolution" value="1000" units="1/cm"/>
+        </inkml:channelProperties>
+      </inkml:inkSource>
+      <inkml:timestamp xml:id="ts0" timeString="2025-09-21T12:43:36.659"/>
+    </inkml:context>
+    <inkml:brush xml:id="br0">
+      <inkml:brushProperty name="width" value="0.05" units="cm"/>
+      <inkml:brushProperty name="height" value="0.05" units="cm"/>
+      <inkml:brushProperty name="color" value="#E71224"/>
+      <inkml:brushProperty name="ignorePressure" value="1"/>
+    </inkml:brush>
+  </inkml:definitions>
+  <inkml:trace contextRef="#ctx0" brushRef="#br0">0 63,'5'-4,"0"1,0 0,0 0,1 0,-1 1,1 0,-1 0,1 0,0 0,0 1,0 0,0 0,11 1,-14-1,0 1,0 0,-1 0,1 0,0 0,-1 1,1-1,0 0,0 1,-1 0,1 0,-1 0,1 0,-1 0,1 1,-1-1,0 1,0-1,1 1,-1 0,0 0,-1 0,1 0,0 0,0 0,-1 0,0 1,1-1,-1 1,0-1,1 5,-2-4,0-1,0 0,0 1,-1-1,1 0,-1 1,1-1,-1 0,0 0,0 0,0 0,0 1,-1-1,1-1,0 1,-1 0,0 0,1 0,-1-1,0 1,0-1,0 0,0 1,0-1,-3 1,2 0,1 0,-1 0,0 0,0 1,1-1,-1 1,1-1,-3 6,6-6,0 0,0 0,0-1,0 1,1 0,-1 0,1-1,-1 1,1-1,0 1,0-1,3 2,6 6,-5-2,0 0,0 0,-1 1,0 0,0 0,-1 0,0 1,0-1,-1 1,0 0,2 14,-4-20,-1 1,0 0,0-1,0 1,0 0,0-1,-1 1,0 0,1-1,-1 1,-1-1,1 1,0-1,-1 0,0 1,0-1,0 0,0 0,0 0,0 0,-1-1,0 1,1-1,-1 1,0-1,0 0,0 0,-1 0,1-1,0 1,-5 1,-35 12,30-11</inkml:trace>
+  <inkml:trace contextRef="#ctx0" brushRef="#br0" timeOffset="1339.12">470 415,'0'-31,"1"19,0 0,-2 0,-2-20,3 29,-1-1,0 1,-1-1,1 0,0 1,-1 0,0-1,0 1,0 0,0 0,0 0,-1 0,1 1,-1-1,-6-4,8 6,0 0,0 0,-1 0,1 0,-1 0,1 0,-1 0,0 0,1 1,-1-1,0 1,1-1,-1 1,0-1,0 1,1 0,-1 0,0 0,0 0,1 0,-1 1,0-1,0 0,1 1,-1-1,0 1,-2 1,2 0,-1 0,1 1,0-1,0 1,0 0,0 0,0-1,1 1,-1 0,1 1,0-1,0 0,-1 5,-2 8,1-1,1 1,1 0,1-1,1 22,-1-36,0 0,0 1,0-1,0 0,1 1,-1-1,0 0,1 1,-1-1,1 0,-1 0,1 1,0-1,0 0,-1 0,1 0,0 0,0 0,0 0,0 0,0 0,0-1,1 1,-1 0,2 0,-2-1,0 0,0 0,0 0,0 0,1 0,-1 0,0-1,0 1,0 0,0-1,0 1,0-1,0 1,0-1,0 0,0 1,0-1,0 0,0 0,-1 1,1-1,0 0,-1 0,1 0,0 0,-1 0,1 0,-1 0,1 0,-1-3,10-25,-2 0,-1-1,-2 0,-1 0,1-43,-2 38,-1-70,-3 62,1 36,0 13,16 277,-17-107,1-164</inkml:trace>
+  <inkml:trace contextRef="#ctx0" brushRef="#br0" timeOffset="3409.7">617 19,'0'-1,"1"0,0-1,0 1,0 0,0 0,0-1,0 1,1 0,-1 0,0 1,0-1,1 0,-1 0,1 1,-1-1,1 0,-1 1,1-1,-1 1,1 0,-1 0,1-1,-1 1,1 0,-1 0,1 1,0-1,-1 0,1 0,-1 1,1-1,-1 1,1-1,-1 1,0 0,1 0,-1-1,2 2,-2 1,1 0,-1 0,0 0,0 0,0 0,0 0,-1 1,1-1,-1 0,1 0,-1 1,-1-1,1 0,0 0,-1 1,1-1,-1 0,-1 4,-2 3,-1 0,0 0,-12 17,5-10,15-14,-1 0,1-1,-1 0,1 1,0-1,0 0,0 0,0-1,3 3,7 3,-7-2,-1 0,1 0,-1 0,0 1,0 0,-1 0,1 0,-2 0,5 10,-7-15,0 1,-1-1,1 1,-1 0,1-1,-1 1,0 0,0-1,0 1,0 0,0-1,0 1,0 0,-1-1,1 1,-1 0,1-1,-2 4,1-3,-1-1,0 1,1 0,-1-1,0 1,0-1,0 0,0 0,0 1,0-1,0 0,0-1,0 1,-1 0,1-1,0 1,-5 0,3-1,0 1,-1-1,1 0,-1 0,1 0,0 0,-1-1,1 0,-8-2,2-1</inkml:trace>
+</inkml:ink>
+</file>
+
+<file path=word/ink/ink74.xml><?xml version="1.0" encoding="utf-8"?>
+<inkml:ink xmlns:inkml="http://www.w3.org/2003/InkML">
+  <inkml:definitions>
+    <inkml:context xml:id="ctx0">
+      <inkml:inkSource xml:id="inkSrc0">
+        <inkml:traceFormat>
+          <inkml:channel name="X" type="integer" min="-2.14748E9" max="2.14748E9" units="cm"/>
+          <inkml:channel name="Y" type="integer" min="-2.14748E9" max="2.14748E9" units="cm"/>
+        </inkml:traceFormat>
+        <inkml:channelProperties>
+          <inkml:channelProperty channel="X" name="resolution" value="1000" units="1/cm"/>
+          <inkml:channelProperty channel="Y" name="resolution" value="1000" units="1/cm"/>
+        </inkml:channelProperties>
+      </inkml:inkSource>
+      <inkml:timestamp xml:id="ts0" timeString="2025-09-21T12:43:29.333"/>
+    </inkml:context>
+    <inkml:brush xml:id="br0">
+      <inkml:brushProperty name="width" value="0.05" units="cm"/>
+      <inkml:brushProperty name="height" value="0.05" units="cm"/>
+      <inkml:brushProperty name="color" value="#E71224"/>
+      <inkml:brushProperty name="ignorePressure" value="1"/>
+    </inkml:brush>
+  </inkml:definitions>
+  <inkml:trace contextRef="#ctx0" brushRef="#br0">1 212,'87'1,"120"-3,-195 0,-3-1</inkml:trace>
+  <inkml:trace contextRef="#ctx0" brushRef="#br0" timeOffset="949.89">162 21,'-16'-15,"9"9,22 15,25 21,-1 1,-1 3,40 45,-76-78,-1 1,0 0,0 0,0 0,0 0,0 0,-1 0,1 0,0 0,-1 0,0 0,1 0,-1 1,0-1,0 0,0 0,-1 0,1 0,0 1,-1-1,1 0,-1 0,0 0,0 0,0 0,-1 2,-5 9,0-1,-1 0,-10 12,-3 4,19-24,-1 0,1 0,-1 0,0 0,0-1,-1 1,1-1,-1 0,0 0,-7 4,-4 0</inkml:trace>
+</inkml:ink>
+</file>
+
+<file path=word/ink/ink75.xml><?xml version="1.0" encoding="utf-8"?>
+<inkml:ink xmlns:inkml="http://www.w3.org/2003/InkML">
+  <inkml:definitions>
+    <inkml:context xml:id="ctx0">
+      <inkml:inkSource xml:id="inkSrc0">
+        <inkml:traceFormat>
+          <inkml:channel name="X" type="integer" min="-2.14748E9" max="2.14748E9" units="cm"/>
+          <inkml:channel name="Y" type="integer" min="-2.14748E9" max="2.14748E9" units="cm"/>
+        </inkml:traceFormat>
+        <inkml:channelProperties>
+          <inkml:channelProperty channel="X" name="resolution" value="1000" units="1/cm"/>
+          <inkml:channelProperty channel="Y" name="resolution" value="1000" units="1/cm"/>
+        </inkml:channelProperties>
+      </inkml:inkSource>
+      <inkml:timestamp xml:id="ts0" timeString="2025-09-21T12:43:23.140"/>
+    </inkml:context>
+    <inkml:brush xml:id="br0">
+      <inkml:brushProperty name="width" value="0.05" units="cm"/>
+      <inkml:brushProperty name="height" value="0.05" units="cm"/>
+      <inkml:brushProperty name="color" value="#E71224"/>
+      <inkml:brushProperty name="ignorePressure" value="1"/>
+    </inkml:brush>
+  </inkml:definitions>
+  <inkml:trace contextRef="#ctx0" brushRef="#br0">0 177,'3'0,"7"-1,0 1,1 0,-1 1,0 0,0 1,12 3,-19-3,1 0,0 0,-1 0,0 1,1-1,-1 1,0-1,0 1,-1 0,1 0,0 1,-1-1,0 0,0 1,0 0,0-1,-1 1,3 6,-3-7,1 0,-1 1,0-1,0 1,0-1,-1 1,1-1,-1 1,0 0,0-1,0 1,0 0,0-1,-1 1,0-1,0 1,0-1,0 1,0-1,-1 0,0 1,1-1,-1 0,0 0,-1 0,1 0,0-1,-1 1,0-1,1 1,-1-1,0 0,0 0,0 0,-1 0,1-1,0 1,-1-1,1 0,-1 0,1 0,-1-1,1 1,-1-1,0 0,1 0,-1 0,-5-1,0-2,15 0,16-1,-14 6,0-1,0 2,0-1,0 1,0 0,0 0,-1 1,0 0,9 6,-14-8,0-1,-1 0,1 0,0 1,-1-1,1 1,0-1,-1 1,0 0,1 0,-1-1,0 1,0 0,0 0,0 0,-1 0,1 0,0 0,-1 1,0-1,1 0,-1 0,0 0,0 0,0 1,0-1,-1 0,1 0,0 0,-1 0,0 1,1-1,-1 0,0 0,0 0,0-1,0 1,-1 0,-1 2,0 0,-1-1,1 0,-1-1,1 1,-1-1,0 1,0-1,0 0,0 0,0-1,-1 1,1-1,0 0,-1 0,1-1,-10 1,0 0</inkml:trace>
+  <inkml:trace contextRef="#ctx0" brushRef="#br0" timeOffset="1163.31">308 471,'-5'-43,"-4"25,8 18,1 0,-1 0,1 0,-1-1,1 1,-1 0,1 0,-1 0,1 0,-1 0,1 0,-1 0,0 0,1 0,-1 0,1 1,-1-1,1 0,-1 0,1 0,0 1,-1-1,1 0,-1 0,1 1,-1-1,1 0,0 1,-1-1,1 1,0-1,-1 0,1 2,-1-2,0 1,1-1,-1 1,1 0,-1-1,1 1,-1 0,1-1,-1 1,1 0,0 0,-1-1,1 1,0 0,0 0,0 0,0-1,0 1,-1 0,1 0,1 0,-1 0,0-1,0 1,0 0,0 0,0 0,1-1,-1 1,0 0,1 0,-1-1,1 2,0-2,0 0,-1 1,1-1,-1 0,1 0,0 0,-1 0,1 0,0 0,-1 0,1 0,0 0,-1 0,1 0,0 0,-1 0,1 0,-1-1,1 1,0 0,-1 0,1-1,-1 1,1 0,-1-1,1 1,-1-1,1 1,-1-1,1 1,-1-1,1 1,-1-1,0 1,1-1,-1 1,0-1,0 0,0 1,1-1,-1 0,0 1,0-1,0 0,5-14,-1-1,-1 1,0-1,-1 1,0-1,-2-17,3-13,2-111,-5 154,0 6,13 305,-11-263,-2-38</inkml:trace>
+  <inkml:trace contextRef="#ctx0" brushRef="#br0" timeOffset="1882.22">440 16,'-1'27,"0"-19,1 0,0 0,0 0,0 0,3 11,-2-17,0 0,-1 0,1 0,0 0,0 0,0-1,0 1,0 0,0-1,1 1,-1-1,1 0,-1 1,1-1,-1 0,1 0,0 0,-1 0,1 0,0 0,0 0,0-1,0 1,0 0,0-1,2 0,-2 1,0 0,-1-1,1 1,0 0,-1-1,1 1,0 0,-1 0,1 1,-1-1,1 0,-1 0,0 1,0-1,1 1,-1-1,0 1,0-1,-1 1,1 0,0-1,0 1,-1 0,1 0,-1-1,1 1,-1 0,0 0,0 0,0 0,0 0,0 0,0-1,-1 1,1 0,-2 3,2-3,0-1,-1 1,1-1,-1 1,0-1,1 1,-1-1,0 0,0 1,0-1,0 0,0 0,0 1,0-1,-1 0,1 0,0 0,-1-1,1 1,0 0,-1 0,1-1,-1 1,1-1,-1 1,1-1,-1 0,0 0,1 1,-1-1,1 0,-1 0,0-1,1 1,-1 0,1 0,-1-1,1 1,-1-1,1 0,-1 1,1-1,0 0,-1 0,1 0,-3-1,-3-4,0 0,0 0,1 0,0-1,0 0,0 0,1 0,0-1,0 1,1-1,-5-13,1 3</inkml:trace>
+  <inkml:trace contextRef="#ctx0" brushRef="#br0" timeOffset="2334.71">426 0,'2'0,"6"0,5 0,1 0,2 0,0 0,1 0,-2 0,4 0,-1 0,-2 0</inkml:trace>
+  <inkml:trace contextRef="#ctx0" brushRef="#br0" timeOffset="3201.45">808 119,'-1'3,"-1"0,-1 0,1 0,0 0,0 0,-1 0,0-1,0 1,1-1,-1 0,-5 3,-4 5,-4 3,12-10,0-1,0 1,0 0,1 1,-1-1,1 1,0-1,0 1,0 0,0 0,1 1,0-1,-3 6,5-9,1 0,-1 1,1-1,-1 0,1 0,-1 0,1 0,-1 0,1 0,0 0,0-1,-1 1,1 0,0 0,0 0,0-1,0 1,0-1,0 1,0 0,0-1,0 0,0 1,0-1,0 0,1 1,0-1,36 8,-36-8,4 1,5 1,0 0,0-1,1 0,-1-1,0 0,1-1,20-3,-30 3,-1-1,1 1,-1 0,0 0,1-1,-1 1,0-1,0 1,0-1,0 1,0-1,0 0,0 0,-1 1,1-1,-1 0,1 0,-1 0,0 0,1 1,-1-1,-1-4,-1-18,1 337,4-282,1 0,2 0,1-1,1 0,12 30,-10-38</inkml:trace>
+  <inkml:trace contextRef="#ctx0" brushRef="#br0" timeOffset="3833.09">1086 501,'-7'-39,"7"38,0 0,0 1,0-1,0 0,0 1,0-1,0 0,0 1,-1-1,1 0,0 1,-1-1,1 0,0 1,-1-1,1 1,-1-1,1 1,-1-1,1 1,-1-1,1 1,-1 0,1-1,-1 1,1 0,-1-1,0 1,1 0,-1 0,0-1,1 1,-1 0,0 0,1 0,-1 0,0 0,1 0,-1 0,0 0,0 0,1 1,-1-1,0 0,1 0,-1 0,1 1,-1-1,0 0,1 1,-1-1,1 1,-2 0,1 0,0 0,0 1,0-1,0 0,1 1,-1-1,0 1,0 0,1-1,-1 1,1-1,0 1,-1 0,1 0,0-1,0 1,0 0,0-1,0 1,0 0,1-1,-1 1,0 0,1-1,0 1,-1-1,1 1,2 2,31 51,-19-34,-14-20,-1-1,1 1,-1 0,1-1,-1 1,1 0,-1 0,0-1,1 1,-1 0,0 0,0 0,0-1,0 1,1 0,-1 0,0 0,0 0,-1-1,1 1,0 0,0 0,0 0,0 0,-1-1,1 1,0 0,-1 0,1-1,-1 1,1 0,-1-1,1 1,-1 0,1-1,-1 1,0-1,1 1,-1-1,0 1,1-1,-1 0,0 1,0-1,0 0,1 1,-1-1,0 0,0 0,0 0,1 0,-1 0,0 0,0 0,-1 0,-5 1,0-1,0 0,1-1,-1 1,-10-3,3-1</inkml:trace>
+  <inkml:trace contextRef="#ctx0" brushRef="#br0" timeOffset="4395.05">1247 383,'2'-27,"1"1,1-1,13-44,1-8,-29 220,-4-44,13-79</inkml:trace>
+  <inkml:trace contextRef="#ctx0" brushRef="#br0" timeOffset="4793.99">1234 486,'2'0,"4"0,3 0,3 0,1 0,2 0,0 0,0 0,0 0,-2 0</inkml:trace>
+</inkml:ink>
+</file>
+
+<file path=word/ink/ink76.xml><?xml version="1.0" encoding="utf-8"?>
+<inkml:ink xmlns:inkml="http://www.w3.org/2003/InkML">
+  <inkml:definitions>
+    <inkml:context xml:id="ctx0">
+      <inkml:inkSource xml:id="inkSrc0">
+        <inkml:traceFormat>
+          <inkml:channel name="X" type="integer" min="-2.14748E9" max="2.14748E9" units="cm"/>
+          <inkml:channel name="Y" type="integer" min="-2.14748E9" max="2.14748E9" units="cm"/>
+        </inkml:traceFormat>
+        <inkml:channelProperties>
+          <inkml:channelProperty channel="X" name="resolution" value="1000" units="1/cm"/>
+          <inkml:channelProperty channel="Y" name="resolution" value="1000" units="1/cm"/>
+        </inkml:channelProperties>
+      </inkml:inkSource>
+      <inkml:timestamp xml:id="ts0" timeString="2025-09-21T12:42:33.695"/>
+    </inkml:context>
+    <inkml:brush xml:id="br0">
+      <inkml:brushProperty name="width" value="0.05" units="cm"/>
+      <inkml:brushProperty name="height" value="0.05" units="cm"/>
+      <inkml:brushProperty name="color" value="#E71224"/>
+      <inkml:brushProperty name="ignorePressure" value="1"/>
+    </inkml:brush>
+  </inkml:definitions>
+  <inkml:trace contextRef="#ctx0" brushRef="#br0">243 0,'-18'15,"0"0,-1-2,-1 0,-22 10,22-12,0 0,1 1,1 1,-23 20,40-33,1 1,-1-1,1 0,-1 1,1-1,0 0,-1 1,1-1,-1 1,1-1,0 1,-1-1,1 0,0 1,0-1,-1 1,1-1,0 1,0 0,0-1,0 1,0-1,0 1,0-1,0 1,0-1,0 1,0 0,0-1,0 1,0-1,0 1,0-1,1 1,-1-1,0 1,0-1,1 1,-1-1,1 1,26 9,43-7,-67-3,14-1,1-1,-1-1,0 0,0-1,0-1,-1-1,1 0,-2-2,31-17,-32 10,-11 13,-3 18,0-14,-2 50,3 178,12-157,-12-61</inkml:trace>
+</inkml:ink>
+</file>
+
+<file path=word/ink/ink77.xml><?xml version="1.0" encoding="utf-8"?>
+<inkml:ink xmlns:inkml="http://www.w3.org/2003/InkML">
+  <inkml:definitions>
+    <inkml:context xml:id="ctx0">
+      <inkml:inkSource xml:id="inkSrc0">
+        <inkml:traceFormat>
+          <inkml:channel name="X" type="integer" min="-2.14748E9" max="2.14748E9" units="cm"/>
+          <inkml:channel name="Y" type="integer" min="-2.14748E9" max="2.14748E9" units="cm"/>
+        </inkml:traceFormat>
+        <inkml:channelProperties>
+          <inkml:channelProperty channel="X" name="resolution" value="1000" units="1/cm"/>
+          <inkml:channelProperty channel="Y" name="resolution" value="1000" units="1/cm"/>
+        </inkml:channelProperties>
+      </inkml:inkSource>
+      <inkml:timestamp xml:id="ts0" timeString="2025-09-21T12:41:38.947"/>
+    </inkml:context>
+    <inkml:brush xml:id="br0">
+      <inkml:brushProperty name="width" value="0.05" units="cm"/>
+      <inkml:brushProperty name="height" value="0.05" units="cm"/>
+      <inkml:brushProperty name="color" value="#E71224"/>
+      <inkml:brushProperty name="ignorePressure" value="1"/>
+    </inkml:brush>
+  </inkml:definitions>
+  <inkml:trace contextRef="#ctx0" brushRef="#br0">60 104,'-1'21,"-2"0,0 0,-2 0,-6 21,-10 49,12-35,5-44,2-39,2-9,7-57,-5 81,0-1,1 1,0 0,1 0,0 1,1-1,0 1,10-16,-14 26,1-1,-1 0,0 0,1 1,-1-1,1 1,0-1,-1 1,1 0,0 0,0-1,0 1,0 0,0 1,0-1,0 0,0 1,0-1,0 1,0-1,0 1,5 0,-3 1,0 0,1 0,-1 0,0 1,0-1,0 1,0 0,-1 0,1 0,6 6,6 6,-2 0,1 1,20 29,-34-43,15 24,0 0,18 41,6 10,-50-158,-3 1,-4-106,33 421,-7-166,-7-56</inkml:trace>
+  <inkml:trace contextRef="#ctx0" brushRef="#br0" timeOffset="856.13">486 399,'1'-1,"1"1,-1-1,0 1,0-1,1 0,-1 0,0 0,0 0,0 0,0 0,0 0,0 0,0 0,0 0,0 0,0-1,-1 1,1 0,-1-1,1 1,-1 0,1-1,-1 1,0-1,1-1,5-39,-5 39,-1 0,1 0,-1 0,0 1,0-1,0 0,-1 0,1 0,-1 0,0 0,1 1,-1-1,0 0,-1 1,1-1,0 1,-1-1,0 1,1-1,-1 1,0 0,0 0,0 0,0 0,-1 0,1 1,0-1,-1 1,1-1,-1 1,0 0,1 0,-1 0,0 0,0 1,0-1,1 1,-1-1,0 1,0 0,0 0,0 1,0-1,0 0,1 1,-1 0,0-1,-2 3,2-2,0 0,0 0,0 1,1-1,-1 1,0 0,1 0,0 0,-1 0,1 1,0-1,0 0,0 1,0 0,1-1,-1 1,1 0,-1 0,1 0,0 0,0 0,1 0,-1 0,1 0,-1 0,1 0,0 1,0-1,0 0,1 0,-1 0,1 0,-1 0,2 4,-1-2,0 0,1 1,-1-1,1 0,0 0,0 0,1 0,0 0,0 0,0-1,0 1,1-1,-1 0,1 0,0 0,0 0,1-1,-1 0,7 4,-10-6,1-1,-1 1,1 0,-1-1,1 1,-1-1,1 1,-1-1,1 0,0 1,-1-1,1 0,-1 0,1 0,0-1,-1 1,1 0,-1 0,1-1,-1 1,1-1,-1 0,1 1,-1-1,1 0,-1 0,0 0,1 0,-1 0,0 0,2-2,-1-2,1 0,-1 0,0 0,-1-1,1 1,-1 0,1-10,7-24,-9 39,0 0,0-1,1 1,-1 0,0 0,0 0,0-1,0 1,0 0,1 0,-1 0,0-1,0 1,0 0,1 0,-1 0,0 0,0 0,1 0,-1 0,0-1,0 1,0 0,1 0,-1 0,0 0,0 0,1 0,-1 0,0 0,0 0,1 0,-1 0,0 0,0 1,1-1,-1 0,0 0,0 0,1 0,-1 0,0 0,0 1,13 11,5 17,-3-1,-1-4,-1 2,9 27,-16-37</inkml:trace>
+  <inkml:trace contextRef="#ctx0" brushRef="#br0" timeOffset="1196.18">793 530,'2'0,"4"2,1 4,1 1,0 1,0 5,0 2,-2 1,-2 1,-2 2,-1 3,-3 0,-2-1,-2-2,-2-3,-1-6</inkml:trace>
+  <inkml:trace contextRef="#ctx0" brushRef="#br0" timeOffset="2836.2">1220 221,'3'-4,"1"0,-1-1,0 0,0 1,-1-1,1 0,-1-1,0 1,0 0,-1-1,0 1,0-1,0-7,0 11,-1 0,0 0,0 0,0 0,0 0,0 0,0 0,-1-1,1 1,-1 0,1 0,-1 1,0-1,0 0,1 0,-2 0,1 0,0 1,0-1,0 0,-1 1,1-1,-1 1,1 0,-1-1,0 1,0 0,1 0,-1 0,0 0,0 0,0 1,0-1,0 0,0 1,0 0,-3-1,2 1,0 0,1 0,-1 0,0 0,0 1,0-1,0 1,1 0,-1 0,0 0,0 0,1 0,-1 1,1-1,-1 1,1-1,0 1,0 0,-3 3,1 0,0 1,0-1,1 1,0-1,0 1,0 0,1 0,-3 9,0 7,1 1,2-1,0 1,1 24,1-21,2 0,1-1,1 0,2 0,0 0,14 35,-18-56,0-1,0 0,0 0,0 0,0-1,1 1,0 0,-1-1,1 0,0 1,0-1,0-1,0 1,1 0,-1-1,0 1,1-1,-1 0,1 0,-1 0,1-1,0 1,-1-1,1 0,0 0,-1 0,1 0,6-2,7-1,0 0,0-1,-1-1,27-10,-39 13,-1-1,1 1,-1-1,0 0,1 0,-1 0,0 0,-1 0,1-1,-1 1,1-1,-1 0,0 0,0 0,-1 0,1 0,-1 0,0 0,0 0,0 0,-1-1,1 1,-1 0,0-1,-1 1,1 0,-1-1,1 1,-1 0,0 0,-1 0,-2-8,3 11,1 0,-1 0,1-1,-1 1,1 0,-1 0,0 0,0 0,0 0,1 0,-1 0,0 0,0 0,0 0,0 0,-1 0,1 1,0-1,0 1,0-1,-1 1,1-1,0 1,0-1,-1 1,1 0,0 0,-1 0,1 0,0 0,-1 0,1 0,0 0,-1 0,1 1,0-1,0 1,-1-1,1 1,0-1,0 1,-2 1,0-1,0 1,0 0,1 0,-1 1,1-1,-1 0,1 1,0 0,0-1,0 1,0 0,1 0,-1 0,1 0,-2 6,1-4,2-1,-1 0,0 1,1-1,0 1,0-1,0 1,1-1,0 0,-1 1,2-1,-1 0,0 1,3 3,-3-6,1 0,-1-1,0 0,1 1,0-1,-1 0,1 1,0-1,0 0,0 0,-1-1,1 1,0 0,0-1,0 1,0-1,1 1,-1-1,0 0,0 0,0 0,0 0,0 0,0-1,0 1,0-1,0 1,0-1,0 0,0 1,3-3,-1 1,-1 0,0 0,0 0,0-1,0 1,0-1,-1 0,1 0,-1 0,0 0,0 0,0 0,0 0,0-1,-1 1,1-1,-1 0,0 1,0-1,0 0,0-5,-1 6,17 56,-12-35,-4-11,0 0,1 0,0 0,1-1,-1 1,1-1,0 1,1-1,4 7,0-6</inkml:trace>
+  <inkml:trace contextRef="#ctx0" brushRef="#br0" timeOffset="3229.19">1704 545,'0'3,"3"0,0 3,0 2,0 3,-2 2,1 1,-2 3,0 1,0 1,0-2,-2 0,-4-3,-1 1,-1-3,-2 0,0-2</inkml:trace>
+  <inkml:trace contextRef="#ctx0" brushRef="#br0" timeOffset="4676.64">2116 221,'0'-3,"0"0,0 0,-1 0,1-1,-1 1,1 0,-1 0,0 0,0 0,-1 0,1 0,0 0,-1 0,-3-3,4 4,0 1,-1 0,1 0,-1 0,0 0,1 0,-1 1,0-1,1 0,-1 1,0-1,0 1,0 0,1-1,-1 1,0 0,0 0,0 0,0 1,0-1,1 0,-1 1,0-1,0 1,1-1,-1 1,-3 2,-2 1,-1 0,1 1,0 0,1 0,-1 1,1 0,0 0,1 1,-1-1,1 1,0 0,1 1,0-1,-6 15,5-10,0 1,1-1,0 1,1 1,1-1,0 0,0 1,2 22,1-24,1 0,1 0,0 0,1 0,0-1,1 1,6 11,-8-17,0-1,0-1,0 1,0 0,0-1,1 1,0-1,0 0,0 0,1-1,-1 1,1-1,0 0,0 0,0 0,0-1,8 3,-8-5,1 0,0 0,-1-1,1 0,-1 0,1 0,-1 0,1-1,-1 0,0 0,0 0,0-1,0 0,8-6,8-6,33-30,-41 32,0-1,-1 0,-1 0,0-1,-1-1,0 0,-2 0,0-1,0 0,-2 0,5-19,-3 0,-1 0,-2-1,-2 1,-1-60,-2 93,0 1,0-1,0 1,0-1,-1 1,1-1,-1 1,1 0,-1-1,0 1,0 0,0-1,0 1,-1 0,1 0,0 0,-1 0,0 0,-3-3,3 4,0 0,0 0,0 0,0 1,0-1,0 1,0-1,0 1,-1-1,1 1,0 0,0 0,-1 0,1 1,0-1,0 0,-4 2,0 0,-1 0,1 1,1-1,-1 2,0-1,1 0,-1 1,1 0,0 0,0 1,1-1,-1 1,-6 10,3 3,2-1,0 1,1 0,0 1,2-1,0 1,1 0,1 0,1-1,1 1,0 0,8 34,0-26,1-1,2 0,1-1,0 0,2-1,1 0,21 23,-7-6,-28-38,0 0,1 0,-1 0,0 0,1 0,0-1,0 1,0-1,0 0,0 0,0 0,1 0,-1 0,1-1,-1 1,1-1,-1 0,1 0,0-1,0 1,-1-1,8 0,-6-1,0 0,0 0,0-1,0 1,-1-1,1-1,0 1,-1-1,0 1,1-1,-1 0,0-1,-1 1,1-1,-1 0,4-4,5-7</inkml:trace>
+</inkml:ink>
+</file>
+
+<file path=word/ink/ink78.xml><?xml version="1.0" encoding="utf-8"?>
+<inkml:ink xmlns:inkml="http://www.w3.org/2003/InkML">
+  <inkml:definitions>
+    <inkml:context xml:id="ctx0">
+      <inkml:inkSource xml:id="inkSrc0">
+        <inkml:traceFormat>
+          <inkml:channel name="X" type="integer" min="-2.14748E9" max="2.14748E9" units="cm"/>
+          <inkml:channel name="Y" type="integer" min="-2.14748E9" max="2.14748E9" units="cm"/>
+        </inkml:traceFormat>
+        <inkml:channelProperties>
+          <inkml:channelProperty channel="X" name="resolution" value="1000" units="1/cm"/>
+          <inkml:channelProperty channel="Y" name="resolution" value="1000" units="1/cm"/>
+        </inkml:channelProperties>
+      </inkml:inkSource>
+      <inkml:timestamp xml:id="ts0" timeString="2025-09-21T12:41:35.343"/>
+    </inkml:context>
+    <inkml:brush xml:id="br0">
+      <inkml:brushProperty name="width" value="0.05" units="cm"/>
+      <inkml:brushProperty name="height" value="0.05" units="cm"/>
+      <inkml:brushProperty name="color" value="#E71224"/>
+      <inkml:brushProperty name="ignorePressure" value="1"/>
+    </inkml:brush>
+  </inkml:definitions>
+  <inkml:trace contextRef="#ctx0" brushRef="#br0">120 25,'-4'0,"0"1,0-1,0 1,1-1,-1 1,0 0,0 0,1 1,-1-1,1 1,-1 0,1 0,-1 0,1 0,0 1,-4 3,3-1,-1 0,1 1,0 0,0 0,0 0,1 0,0 1,-3 10,1-1,1 0,1 0,1 1,0 0,1-1,2 34,0-46,0 0,0 0,0 0,1 0,-1 0,1-1,0 1,0-1,0 1,1-1,-1 0,1 0,0 0,0 0,0 0,0-1,1 1,-1-1,0 0,1 0,0 0,4 1,-6-1,1-1,-1 0,1-1,-1 1,1 0,-1-1,1 0,-1 1,1-1,-1 0,1 0,0 0,-1-1,1 1,-1-1,1 1,-1-1,1 0,-1 0,0 0,1 0,-1 0,0-1,0 1,0-1,0 1,0-1,0 0,0 0,0 0,-1 0,1 0,-1 0,0 0,2-4,2-7,0 0,-2-1,1 1,-2-1,0 0,1-22,-8-85,5 118,0-1,-1 1,0 0,0 0,0-1,0 1,-1 0,1 0,-1 0,1 0,-1 1,0-1,0 0,-1 1,1-1,0 1,-1 0,0 0,1 0,-1 0,0 0,-4-1,-3-2</inkml:trace>
+  <inkml:trace contextRef="#ctx0" brushRef="#br0" timeOffset="364.98">310 275,'0'3,"0"2,0 4,0 3,0 4,0 4,0 4,0 3,0 2,0 0,0-1,0-4,-3-2,0-6</inkml:trace>
+</inkml:ink>
+</file>
+
+<file path=word/ink/ink79.xml><?xml version="1.0" encoding="utf-8"?>
+<inkml:ink xmlns:inkml="http://www.w3.org/2003/InkML">
+  <inkml:definitions>
+    <inkml:context xml:id="ctx0">
+      <inkml:inkSource xml:id="inkSrc0">
+        <inkml:traceFormat>
+          <inkml:channel name="X" type="integer" min="-2.14748E9" max="2.14748E9" units="cm"/>
+          <inkml:channel name="Y" type="integer" min="-2.14748E9" max="2.14748E9" units="cm"/>
+        </inkml:traceFormat>
+        <inkml:channelProperties>
+          <inkml:channelProperty channel="X" name="resolution" value="1000" units="1/cm"/>
+          <inkml:channelProperty channel="Y" name="resolution" value="1000" units="1/cm"/>
+        </inkml:channelProperties>
+      </inkml:inkSource>
+      <inkml:timestamp xml:id="ts0" timeString="2025-09-21T12:41:05.562"/>
+    </inkml:context>
+    <inkml:brush xml:id="br0">
+      <inkml:brushProperty name="width" value="0.05" units="cm"/>
+      <inkml:brushProperty name="height" value="0.05" units="cm"/>
+      <inkml:brushProperty name="color" value="#E71224"/>
+      <inkml:brushProperty name="ignorePressure" value="1"/>
+    </inkml:brush>
+  </inkml:definitions>
+  <inkml:trace contextRef="#ctx0" brushRef="#br0">161 1,'-3'1,"0"1,0-1,0 1,0 0,0 0,0 0,0 0,1 1,-1-1,1 1,0 0,-1-1,-1 5,-4 3,-21 19,19-22,1 1,1 1,0 0,0 0,1 0,0 1,0 0,1 0,-6 15,12-24,-1 0,1 0,0-1,0 1,0 0,0 0,0 0,0 0,0 0,0-1,0 1,0 0,1 0,-1 0,0-1,1 1,-1 0,0 0,1-1,-1 1,1 0,-1-1,1 1,-1 0,1-1,0 1,-1-1,2 1,26 7,-24-7,1-1,0 0,-1-1,1 1,0-1,-1 0,1 0,-1 0,1-1,7-3,-7 0,0 0,0-1,-1 1,1-1,-1 0,-1 0,7-12,9-16,-17 42,0-1,-1 1,0-1,0 1,-1 10,14 108,-1-28,-12-77</inkml:trace>
+</inkml:ink>
+</file>
+
+<file path=word/ink/ink8.xml><?xml version="1.0" encoding="utf-8"?>
+<inkml:ink xmlns:inkml="http://www.w3.org/2003/InkML">
+  <inkml:definitions>
+    <inkml:context xml:id="ctx0">
+      <inkml:inkSource xml:id="inkSrc0">
+        <inkml:traceFormat>
+          <inkml:channel name="X" type="integer" min="-2.14748E9" max="2.14748E9" units="cm"/>
+          <inkml:channel name="Y" type="integer" min="-2.14748E9" max="2.14748E9" units="cm"/>
+        </inkml:traceFormat>
+        <inkml:channelProperties>
+          <inkml:channelProperty channel="X" name="resolution" value="1000" units="1/cm"/>
+          <inkml:channelProperty channel="Y" name="resolution" value="1000" units="1/cm"/>
+        </inkml:channelProperties>
+      </inkml:inkSource>
+      <inkml:timestamp xml:id="ts0" timeString="2025-09-11T14:02:25.519"/>
+    </inkml:context>
+    <inkml:brush xml:id="br0">
+      <inkml:brushProperty name="width" value="0.05006" units="cm"/>
+      <inkml:brushProperty name="height" value="0.05006" units="cm"/>
+      <inkml:brushProperty name="color" value="#E71224"/>
+      <inkml:brushProperty name="ignorePressure" value="1"/>
+    </inkml:brush>
+  </inkml:definitions>
+  <inkml:trace contextRef="#ctx0" brushRef="#br0">0 344,'1'0,"-1"-1,1 1,-1 0,1 0,-1 0,1 0,-1 0,1 0,0 0,-1 0,1 0,-1 0,1 0,-1 0,1 0,-1 1,1-1,-1 0,1 0,-1 1,1-1,-1 0,1 0,-1 1,1-1,-1 1,0-1,1 0,-1 1,0-1,1 1,-1-1,0 1,20 17,-14-10,1-1,-1 0,1 0,0-1,1 0,13 9,-19-14,0 0,0-1,0 1,0 0,0-1,1 0,-1 1,0-1,0 0,0 0,0 0,1 0,-1 0,0-1,0 1,0-1,0 0,0 1,0-1,0 0,0 0,0 0,0 0,-1-1,1 1,0 0,-1-1,1 1,-1-1,1 1,-1-1,0 0,1 0,-1 0,0 0,1-2,32-55,-21 35,1 1,30-38,4 3,-22 26,1 0,37-32,-36 33,-20 18</inkml:trace>
+</inkml:ink>
+</file>
+
+<file path=word/ink/ink80.xml><?xml version="1.0" encoding="utf-8"?>
+<inkml:ink xmlns:inkml="http://www.w3.org/2003/InkML">
+  <inkml:definitions>
+    <inkml:context xml:id="ctx0">
+      <inkml:inkSource xml:id="inkSrc0">
+        <inkml:traceFormat>
+          <inkml:channel name="X" type="integer" min="-2.14748E9" max="2.14748E9" units="cm"/>
+          <inkml:channel name="Y" type="integer" min="-2.14748E9" max="2.14748E9" units="cm"/>
+        </inkml:traceFormat>
+        <inkml:channelProperties>
+          <inkml:channelProperty channel="X" name="resolution" value="1000" units="1/cm"/>
+          <inkml:channelProperty channel="Y" name="resolution" value="1000" units="1/cm"/>
+        </inkml:channelProperties>
+      </inkml:inkSource>
+      <inkml:timestamp xml:id="ts0" timeString="2025-09-21T12:40:39.080"/>
+    </inkml:context>
+    <inkml:brush xml:id="br0">
+      <inkml:brushProperty name="width" value="0.04994" units="cm"/>
+      <inkml:brushProperty name="height" value="0.04994" units="cm"/>
+      <inkml:brushProperty name="color" value="#E71224"/>
+      <inkml:brushProperty name="ignorePressure" value="1"/>
+    </inkml:brush>
+  </inkml:definitions>
+  <inkml:trace contextRef="#ctx0" brushRef="#br0">0 16,'0'-3,"3"0,2 0,4 1,5 0,8 1,5 0,2 1,3 0,-3 0,-4 0,-3 0,-3 0,-2 0,-2 1,0-1,-4 0</inkml:trace>
+</inkml:ink>
+</file>
+
+<file path=word/ink/ink81.xml><?xml version="1.0" encoding="utf-8"?>
+<inkml:ink xmlns:inkml="http://www.w3.org/2003/InkML">
+  <inkml:definitions>
+    <inkml:context xml:id="ctx0">
+      <inkml:inkSource xml:id="inkSrc0">
+        <inkml:traceFormat>
+          <inkml:channel name="X" type="integer" min="-2.14748E9" max="2.14748E9" units="cm"/>
+          <inkml:channel name="Y" type="integer" min="-2.14748E9" max="2.14748E9" units="cm"/>
+        </inkml:traceFormat>
+        <inkml:channelProperties>
+          <inkml:channelProperty channel="X" name="resolution" value="1000" units="1/cm"/>
+          <inkml:channelProperty channel="Y" name="resolution" value="1000" units="1/cm"/>
+        </inkml:channelProperties>
+      </inkml:inkSource>
+      <inkml:timestamp xml:id="ts0" timeString="2025-09-21T12:40:37.947"/>
+    </inkml:context>
+    <inkml:brush xml:id="br0">
+      <inkml:brushProperty name="width" value="0.04994" units="cm"/>
+      <inkml:brushProperty name="height" value="0.04994" units="cm"/>
+      <inkml:brushProperty name="color" value="#E71224"/>
+      <inkml:brushProperty name="ignorePressure" value="1"/>
+    </inkml:brush>
+  </inkml:definitions>
+  <inkml:trace contextRef="#ctx0" brushRef="#br0">1 1,'308'0,"-295"0</inkml:trace>
+</inkml:ink>
+</file>
+
+<file path=word/ink/ink82.xml><?xml version="1.0" encoding="utf-8"?>
+<inkml:ink xmlns:inkml="http://www.w3.org/2003/InkML">
+  <inkml:definitions>
+    <inkml:context xml:id="ctx0">
+      <inkml:inkSource xml:id="inkSrc0">
+        <inkml:traceFormat>
+          <inkml:channel name="X" type="integer" min="-2.14748E9" max="2.14748E9" units="cm"/>
+          <inkml:channel name="Y" type="integer" min="-2.14748E9" max="2.14748E9" units="cm"/>
+        </inkml:traceFormat>
+        <inkml:channelProperties>
+          <inkml:channelProperty channel="X" name="resolution" value="1000" units="1/cm"/>
+          <inkml:channelProperty channel="Y" name="resolution" value="1000" units="1/cm"/>
+        </inkml:channelProperties>
+      </inkml:inkSource>
+      <inkml:timestamp xml:id="ts0" timeString="2025-09-21T12:40:35.974"/>
+    </inkml:context>
+    <inkml:brush xml:id="br0">
+      <inkml:brushProperty name="width" value="0.04994" units="cm"/>
+      <inkml:brushProperty name="height" value="0.04994" units="cm"/>
+      <inkml:brushProperty name="color" value="#E71224"/>
+      <inkml:brushProperty name="ignorePressure" value="1"/>
+    </inkml:brush>
+  </inkml:definitions>
+  <inkml:trace contextRef="#ctx0" brushRef="#br0">3 1,'-2'0,"1"0,4 0,3 0,4 0,2 0,2 0,1 0,0 0,1 0,-3 0</inkml:trace>
+</inkml:ink>
+</file>
+
+<file path=word/ink/ink83.xml><?xml version="1.0" encoding="utf-8"?>
+<inkml:ink xmlns:inkml="http://www.w3.org/2003/InkML">
+  <inkml:definitions>
+    <inkml:context xml:id="ctx0">
+      <inkml:inkSource xml:id="inkSrc0">
+        <inkml:traceFormat>
+          <inkml:channel name="X" type="integer" min="-2.14748E9" max="2.14748E9" units="cm"/>
+          <inkml:channel name="Y" type="integer" min="-2.14748E9" max="2.14748E9" units="cm"/>
+        </inkml:traceFormat>
+        <inkml:channelProperties>
+          <inkml:channelProperty channel="X" name="resolution" value="1000" units="1/cm"/>
+          <inkml:channelProperty channel="Y" name="resolution" value="1000" units="1/cm"/>
+        </inkml:channelProperties>
+      </inkml:inkSource>
+      <inkml:timestamp xml:id="ts0" timeString="2025-09-21T12:40:35.087"/>
+    </inkml:context>
+    <inkml:brush xml:id="br0">
+      <inkml:brushProperty name="width" value="0.04994" units="cm"/>
+      <inkml:brushProperty name="height" value="0.04994" units="cm"/>
+      <inkml:brushProperty name="color" value="#E71224"/>
+      <inkml:brushProperty name="ignorePressure" value="1"/>
+    </inkml:brush>
+  </inkml:definitions>
+  <inkml:trace contextRef="#ctx0" brushRef="#br0">0 1,'310'0,"-297"0</inkml:trace>
+</inkml:ink>
+</file>
+
+<file path=word/ink/ink84.xml><?xml version="1.0" encoding="utf-8"?>
+<inkml:ink xmlns:inkml="http://www.w3.org/2003/InkML">
+  <inkml:definitions>
+    <inkml:context xml:id="ctx0">
+      <inkml:inkSource xml:id="inkSrc0">
+        <inkml:traceFormat>
+          <inkml:channel name="X" type="integer" min="-2.14748E9" max="2.14748E9" units="cm"/>
+          <inkml:channel name="Y" type="integer" min="-2.14748E9" max="2.14748E9" units="cm"/>
+        </inkml:traceFormat>
+        <inkml:channelProperties>
+          <inkml:channelProperty channel="X" name="resolution" value="1000" units="1/cm"/>
+          <inkml:channelProperty channel="Y" name="resolution" value="1000" units="1/cm"/>
+        </inkml:channelProperties>
+      </inkml:inkSource>
+      <inkml:timestamp xml:id="ts0" timeString="2025-09-21T12:40:26.250"/>
+    </inkml:context>
+    <inkml:brush xml:id="br0">
+      <inkml:brushProperty name="width" value="0.04994" units="cm"/>
+      <inkml:brushProperty name="height" value="0.04994" units="cm"/>
+      <inkml:brushProperty name="color" value="#E71224"/>
+      <inkml:brushProperty name="ignorePressure" value="1"/>
+    </inkml:brush>
+  </inkml:definitions>
+  <inkml:trace contextRef="#ctx0" brushRef="#br0">0 104,'2'-1,"0"1,0-1,-1 0,1 0,0 1,0-1,-1 0,1-1,-1 1,1 0,-1 0,1-1,-1 1,0-1,0 1,0-1,0 1,0-1,0 0,0 1,0-1,-1 0,2-3,10-43,-13 61,1 0,0 0,0 0,1 0,1 0,0 0,1 0,1-1,8 22,-6-25</inkml:trace>
+  <inkml:trace contextRef="#ctx0" brushRef="#br0" timeOffset="1037.83">88 74,'-11'-24,"-3"-7,14 30,0 1,0-1,0 0,1 0,-1 0,0 0,0 1,1-1,-1 0,1 0,-1 1,1-1,-1 0,1 1,-1-1,1 0,-1 1,1-1,0 1,-1-1,1 1,0-1,0 1,-1-1,1 1,0 0,0 0,0-1,-1 1,1 0,0 0,0 0,0 0,0 0,0 0,-1 0,2 0,0 0,0 0,-1 0,1 0,0 0,-1 0,1 0,-1 0,1 1,0-1,-1 0,1 1,-1 0,1-1,-1 1,0 0,1 0,-1-1,0 1,1 0,-1 0,0 1,0-1,0 0,0 0,0 1,0-1,0 0,0 1,-1-1,1 1,0-1,-1 1,1-1,-1 1,0-1,1 1,-1 0,0-1,0 1,0 0,-1 1,1 5,0-1,0 1,-1-1,-1 1,1-1,-1 0,-4 10,6-15,0-1,0 1,0 0,0-1,1 1,-1 0,1-1,-1 1,1 0,-1-1,1 1,0-1,0 1,0-1,0 0,0 1,0-1,2 2,-1-1,0 0,-1 1,1-1,-1 0,1 0,-1 1,0-1,0 1,1 4,-2-6,0 0,-1 0,1 0,0 0,-1 0,1 0,-1 0,1-1,-1 1,1 0,-1 0,0 0,1 0,-1-1,0 1,0 0,1-1,-1 1,0-1,0 1,0-1,0 1,0-1,0 1,0-1,0 0,0 0,0 1,0-1,0 0,0 0,-1 0,-10 2</inkml:trace>
+</inkml:ink>
+</file>
+
+<file path=word/ink/ink85.xml><?xml version="1.0" encoding="utf-8"?>
+<inkml:ink xmlns:inkml="http://www.w3.org/2003/InkML">
+  <inkml:definitions>
+    <inkml:context xml:id="ctx0">
+      <inkml:inkSource xml:id="inkSrc0">
+        <inkml:traceFormat>
+          <inkml:channel name="X" type="integer" min="-2.14748E9" max="2.14748E9" units="cm"/>
+          <inkml:channel name="Y" type="integer" min="-2.14748E9" max="2.14748E9" units="cm"/>
+        </inkml:traceFormat>
+        <inkml:channelProperties>
+          <inkml:channelProperty channel="X" name="resolution" value="1000" units="1/cm"/>
+          <inkml:channelProperty channel="Y" name="resolution" value="1000" units="1/cm"/>
+        </inkml:channelProperties>
+      </inkml:inkSource>
+      <inkml:timestamp xml:id="ts0" timeString="2025-09-21T12:40:21.584"/>
+    </inkml:context>
+    <inkml:brush xml:id="br0">
+      <inkml:brushProperty name="width" value="0.04994" units="cm"/>
+      <inkml:brushProperty name="height" value="0.04994" units="cm"/>
+      <inkml:brushProperty name="color" value="#E71224"/>
+      <inkml:brushProperty name="ignorePressure" value="1"/>
+    </inkml:brush>
+  </inkml:definitions>
+  <inkml:trace contextRef="#ctx0" brushRef="#br0">1 0,'0'0</inkml:trace>
+  <inkml:trace contextRef="#ctx0" brushRef="#br0" timeOffset="540.15">1 0,'10'1,"1"1,-1 0,1 0,12 5,14 3,-4-5,0-3,0 0,39-4,-7 1,-52 1</inkml:trace>
+</inkml:ink>
+</file>
+
+<file path=word/ink/ink86.xml><?xml version="1.0" encoding="utf-8"?>
+<inkml:ink xmlns:inkml="http://www.w3.org/2003/InkML">
+  <inkml:definitions>
+    <inkml:context xml:id="ctx0">
+      <inkml:inkSource xml:id="inkSrc0">
+        <inkml:traceFormat>
+          <inkml:channel name="X" type="integer" min="-2.14748E9" max="2.14748E9" units="cm"/>
+          <inkml:channel name="Y" type="integer" min="-2.14748E9" max="2.14748E9" units="cm"/>
+        </inkml:traceFormat>
+        <inkml:channelProperties>
+          <inkml:channelProperty channel="X" name="resolution" value="1000" units="1/cm"/>
+          <inkml:channelProperty channel="Y" name="resolution" value="1000" units="1/cm"/>
+        </inkml:channelProperties>
+      </inkml:inkSource>
+      <inkml:timestamp xml:id="ts0" timeString="2025-09-21T12:40:16.853"/>
+    </inkml:context>
+    <inkml:brush xml:id="br0">
+      <inkml:brushProperty name="width" value="0.04994" units="cm"/>
+      <inkml:brushProperty name="height" value="0.04994" units="cm"/>
+      <inkml:brushProperty name="color" value="#E71224"/>
+      <inkml:brushProperty name="ignorePressure" value="1"/>
+    </inkml:brush>
+  </inkml:definitions>
+  <inkml:trace contextRef="#ctx0" brushRef="#br0">1 28,'75'0,"-64"0,-49 0,35 0,-31-1,61-7,52-7,-66 12</inkml:trace>
+</inkml:ink>
+</file>
+
+<file path=word/ink/ink87.xml><?xml version="1.0" encoding="utf-8"?>
+<inkml:ink xmlns:inkml="http://www.w3.org/2003/InkML">
+  <inkml:definitions>
+    <inkml:context xml:id="ctx0">
+      <inkml:inkSource xml:id="inkSrc0">
+        <inkml:traceFormat>
+          <inkml:channel name="X" type="integer" min="-2.14748E9" max="2.14748E9" units="cm"/>
+          <inkml:channel name="Y" type="integer" min="-2.14748E9" max="2.14748E9" units="cm"/>
+        </inkml:traceFormat>
+        <inkml:channelProperties>
+          <inkml:channelProperty channel="X" name="resolution" value="1000" units="1/cm"/>
+          <inkml:channelProperty channel="Y" name="resolution" value="1000" units="1/cm"/>
+        </inkml:channelProperties>
+      </inkml:inkSource>
+      <inkml:timestamp xml:id="ts0" timeString="2025-09-21T12:40:12.091"/>
+    </inkml:context>
+    <inkml:brush xml:id="br0">
+      <inkml:brushProperty name="width" value="0.04994" units="cm"/>
+      <inkml:brushProperty name="height" value="0.04994" units="cm"/>
+      <inkml:brushProperty name="color" value="#E71224"/>
+      <inkml:brushProperty name="ignorePressure" value="1"/>
+    </inkml:brush>
+  </inkml:definitions>
+  <inkml:trace contextRef="#ctx0" brushRef="#br0">93 1,'-12'0,"6"0,0 0,1 0,-1 0,0 1,1-1,-1 1,-10 4,14-4,0 0,0 1,1-1,-1 1,1-1,-1 1,1-1,-1 1,1 0,0 0,0 0,0-1,0 1,0 0,0 0,1 0,-1 1,1-1,-1 0,1 0,0 0,0 0,0 0,0 0,1 3,-1-1,1 0,0 0,1 0,-1 0,1 0,-1 0,1 0,1-1,-1 1,0-1,1 1,-1-1,1 0,0 0,0 0,4 2,-6-4,0 0,0 1,1-1,-1 0,0 0,0 0,1-1,-1 1,1 0,-1 0,0-1,1 1,-1-1,1 1,0-1,-1 0,1 0,-1 0,1 1,0-1,-1-1,1 1,-1 0,1 0,-1-1,1 1,-1 0,1-1,-1 0,1 1,-1-1,1 0,-1 0,0 0,1 0,-1 0,0 0,0 0,0 0,0 0,0-1,0 1,1-3,0-2,0 0,0 0,-1-1,0 1,0 0,-1-1,0 1,0-1,-1-9,0 12,4 67,-7 74,4-137,0 1,0-1,0 1,0-1,0 1,0-1,0 1,0-1,-1 1,1-1,0 1,0-1,0 1,0-1,-1 0,1 1,0-1,-1 1,1-1,0 1,-1-1,1 0,0 1,-1-1,1 0,-1 1,1-1,0 0,-1 0,1 1,-1-1,1 0,-2 0,-14-8,-12-24,14 2,10 16</inkml:trace>
+</inkml:ink>
+</file>
+
+<file path=word/ink/ink88.xml><?xml version="1.0" encoding="utf-8"?>
+<inkml:ink xmlns:inkml="http://www.w3.org/2003/InkML">
+  <inkml:definitions>
+    <inkml:context xml:id="ctx0">
+      <inkml:inkSource xml:id="inkSrc0">
+        <inkml:traceFormat>
+          <inkml:channel name="X" type="integer" min="-2.14748E9" max="2.14748E9" units="cm"/>
+          <inkml:channel name="Y" type="integer" min="-2.14748E9" max="2.14748E9" units="cm"/>
+        </inkml:traceFormat>
+        <inkml:channelProperties>
+          <inkml:channelProperty channel="X" name="resolution" value="1000" units="1/cm"/>
+          <inkml:channelProperty channel="Y" name="resolution" value="1000" units="1/cm"/>
+        </inkml:channelProperties>
+      </inkml:inkSource>
+      <inkml:timestamp xml:id="ts0" timeString="2025-09-21T12:40:04.220"/>
+    </inkml:context>
+    <inkml:brush xml:id="br0">
+      <inkml:brushProperty name="width" value="0.04994" units="cm"/>
+      <inkml:brushProperty name="height" value="0.04994" units="cm"/>
+      <inkml:brushProperty name="color" value="#E71224"/>
+      <inkml:brushProperty name="ignorePressure" value="1"/>
+    </inkml:brush>
+  </inkml:definitions>
+  <inkml:trace contextRef="#ctx0" brushRef="#br0">485 161,'-12'14,"1"0,0 0,1 1,1 0,0 1,1 0,0 1,1 0,2 0,-8 33,86-184,-56 97,-13 26,1 0,0 0,1 1,0-1,1 1,0 1,9-11,-15 20,0-1,0 0,-1 1,1-1,0 1,0 0,1-1,-1 1,0 0,0 0,0-1,0 1,0 0,0 0,0 0,0 0,0 0,0 1,0-1,0 0,0 0,0 1,1-1,-2 1,1-1,0 1,0-1,0 1,0-1,0 1,0 0,1 1,27 30,-25-27,23 34,-20-26,1-1,1-1,0 0,0 0,19 16,-28-26,0-1,1 0,-1 0,0 0,1 1,-1-1,0 0,1 0,-1 0,0 0,0 0,1 0,-1 1,1-1,-1 0,0 0,1 0,-1 0,0 0,1 0,-1 0,0 0,1-1,-1 1,0 0,1 0,-1 0,0 0,1 0,-1-1,0 1,0 0,1 0,-1 0,0-1,1 1,-1 0,0 0,0-1,0 1,1 0,-1-1,0 1,0 0,0 0,0-1,0 1,1-1,2-17,-3 17,1-20</inkml:trace>
+  <inkml:trace contextRef="#ctx0" brushRef="#br0" timeOffset="420.78">707 1,'0'2,"0"7,0 6,0 3,0 1,0 0,0-1,0-1,0-1,0-1,0 3,0 0,0-1,0 0,0-3</inkml:trace>
+  <inkml:trace contextRef="#ctx0" brushRef="#br0" timeOffset="1090.03">736 266,'14'-1,"-1"-1,0 0,0 0,0-1,0-1,0 0,-1-1,1 0,14-9,-23 11,0 1,0-1,0 0,0-1,0 1,-1-1,1 1,-1-1,0 0,0 0,0-1,2-4,-4 6,0 0,0 0,-1-1,1 1,-1 0,0 0,1-1,-1 1,-1 0,1 0,0 0,-1-1,0 1,0 0,0 0,0 0,0 0,0 0,-1 0,-2-4,0 3,1 0,0 0,-1 1,0-1,0 1,0 0,-1 0,1 0,-1 0,1 1,-1 0,0 0,0 0,0 1,0-1,0 1,0 1,0-1,0 0,-1 1,1 0,0 1,0-1,-9 3,11-2,1 0,0 0,-1 1,1-1,0 1,0 0,-1 0,1 0,1 0,-1 0,0 0,0 0,1 1,0-1,-1 1,1-1,0 1,0-1,0 1,0 0,1-1,-1 1,1 4,-2 4,0-1,1 1,1 0,1 19,0-23,0-1,0 1,0-1,1 0,0 0,1 0,-1 0,1 0,0 0,1-1,-1 0,1 1,0-1,0-1,1 1,-1 0,1-1,0 0,1 0,-1-1,0 1,8 2,-5-3,1 0,-1 0,1-1,-1 0,1-1,0 0,-1 0,1-1,0 0,0-1,-1 0,1 0,0 0,-1-1,17-7,-13 4</inkml:trace>
+  <inkml:trace contextRef="#ctx0" brushRef="#br0" timeOffset="2055.83">1 440,'1'0,"1"-1,-1 1,0-1,0 1,1-1,-1 0,0 0,0 0,0 0,0 0,0 0,0 0,0 0,0 0,0 0,-1 0,1-1,0 1,0-2,14-33,-11 27,8-25,-5 20,-6 48,0 3,8 49,-7-67,0-8</inkml:trace>
+  <inkml:trace contextRef="#ctx0" brushRef="#br0" timeOffset="2785.74">191 309,'-5'1,"1"0,0 0,0 1,-1-1,1 1,0 0,0 0,0 0,1 0,-1 1,0 0,1 0,0 0,-1 0,1 0,1 0,-1 1,0 0,1-1,0 1,-3 6,2-4,0-1,0 1,1 0,-1-1,1 1,1 0,-1 1,1-1,0 0,1 0,-1 1,1-1,1 0,0 11,1-13,0-1,0 0,0 1,0-1,0 0,1 0,-1 0,1 0,0 0,0-1,0 1,0-1,0 0,1 0,-1 0,1 0,-1 0,1-1,0 0,0 0,-1 0,1 0,0 0,7-1,-8 1,0-1,0 0,-1 0,1 0,0 0,0 0,0-1,0 1,0-1,-1 0,1 0,0 0,-1 0,1-1,-1 1,1 0,-1-1,1 0,-1 0,0 0,0 0,0 0,0 0,0 0,-1-1,1 1,-1 0,1-1,-1 0,0 1,0-1,0 0,1-5,-1 4,-1 0,1 0,-1 0,0-1,0 1,0 0,0 0,-1 0,1-1,-1 1,-1 0,1 0,0 0,-1 0,0 0,-3-4,1 3,0 0,-1 1,0-1,0 1,0 0,-1 1,1-1,-1 1,-10-4,4 1</inkml:trace>
+</inkml:ink>
+</file>
+
+<file path=word/ink/ink89.xml><?xml version="1.0" encoding="utf-8"?>
+<inkml:ink xmlns:inkml="http://www.w3.org/2003/InkML">
+  <inkml:definitions>
+    <inkml:context xml:id="ctx0">
+      <inkml:inkSource xml:id="inkSrc0">
+        <inkml:traceFormat>
+          <inkml:channel name="X" type="integer" min="-2.14748E9" max="2.14748E9" units="cm"/>
+          <inkml:channel name="Y" type="integer" min="-2.14748E9" max="2.14748E9" units="cm"/>
+        </inkml:traceFormat>
+        <inkml:channelProperties>
+          <inkml:channelProperty channel="X" name="resolution" value="1000" units="1/cm"/>
+          <inkml:channelProperty channel="Y" name="resolution" value="1000" units="1/cm"/>
+        </inkml:channelProperties>
+      </inkml:inkSource>
+      <inkml:timestamp xml:id="ts0" timeString="2025-09-21T12:38:56.482"/>
+    </inkml:context>
+    <inkml:brush xml:id="br0">
+      <inkml:brushProperty name="width" value="0.05" units="cm"/>
+      <inkml:brushProperty name="height" value="0.05" units="cm"/>
+      <inkml:brushProperty name="color" value="#E71224"/>
+      <inkml:brushProperty name="ignorePressure" value="1"/>
+    </inkml:brush>
+  </inkml:definitions>
+  <inkml:trace contextRef="#ctx0" brushRef="#br0">1 266,'12'-1,"1"-1,0 0,-1-1,18-5,33-7,132-9,-195 24,1 0,0 0,0 0,-1 0,1 0,0 0,-1 0,1 0,0-1,-1 1,1 0,0 0,-1-1,1 1,0 0,-1-1,1 1,-1-1,1 1,-1-1,1 1,-1-1,1 1,-1-1,1 0,-1 1,0-1,1 0,-1 0,-7-21,-35-24,34 38,-18-16,19 19,1-1,0 0,0 0,0 0,1-1,-5-7,9 14,1 0,0 0,0 0,0 0,0-1,-1 1,1 0,0 0,0 0,0-1,0 1,0 0,0 0,0 0,0-1,-1 1,1 0,0 0,0 0,0-1,0 1,0 0,0 0,0-1,0 1,0 0,0 0,1 0,-1-1,0 1,0 0,0 0,0-1,0 1,0 0,0 0,0 0,1 0,-1-1,0 1,0 0,0 0,0 0,1 0,-1 0,0-1,0 1,1 0,13 3,17 14,-21-7,-1 0,0 1,0 0,-1 0,0 1,-1 0,-1 1,0 0,0 0,-1 0,-1 0,0 1,-1 0,-1-1,0 1,-1 0,0 1,-1-1,0 0,-2 0,1 0,-2 0,0-1,0 1,-1-1,-1 1,-1-1,1 0,-14 20,-11 7,18-27</inkml:trace>
+  <inkml:trace contextRef="#ctx0" brushRef="#br0" timeOffset="1181.67">547 89,'3'6,"0"-1,-1 1,0 0,0 0,0 0,-1 1,0-1,0 0,-1 0,1 1,-2-1,0 10,1 6,2 311,2-390,29-329,-32 380,9-37,-10 42,0 1,1-1,-1 0,0 1,0-1,1 0,-1 1,1-1,-1 0,0 1,1-1,-1 1,1-1,0 1,-1-1,1 1,-1-1,1 1,0 0,-1-1,1 1,0 0,-1-1,1 1,0 0,0 0,-1 0,1 0,0 0,0-1,-1 1,1 1,0-1,0 0,-1 0,1 0,0 0,-1 0,1 1,0-1,0 0,-1 1,1-1,0 0,-1 1,1-1,-1 1,2 0,7 8,1-1,-1 2,0-1,-1 1,0 1,8 14,38 74,-43-77,10 18,5 9,-1 1,-3 2,26 90,-44-111,-15-48,-16-52,9-8,3 0,4-2,3 1,3-116,6 603,-1-389</inkml:trace>
+  <inkml:trace contextRef="#ctx0" brushRef="#br0" timeOffset="2169.95">1042 460,'2'-43,"-2"-48,0 86,0-1,-1 0,0 0,-1 1,1-1,-1 0,0 1,0 0,-1-1,0 1,1 0,-5-5,5 8,1 0,-1 0,1 0,-1 1,0-1,0 0,0 1,0-1,0 1,0 0,0-1,0 1,-1 0,1 0,0 1,-1-1,1 0,-1 1,1 0,0-1,-1 1,1 0,-1 0,1 0,-1 1,1-1,-1 1,1-1,-1 1,1 0,0 0,-1 0,1 0,0 0,0 0,0 1,-3 2,0 0,1 0,0 1,0-1,0 1,0 0,1 0,0 1,0-1,0 0,1 1,0 0,0 0,0 0,0 6,1-7,0 0,1 0,-1 0,1 0,0 0,1 0,-1 0,1 0,0 0,0 0,1-1,-1 1,1 0,3 6,-3-9,0 0,1 1,-1-1,0 0,1 0,-1-1,1 1,0 0,-1-1,1 1,0-1,0 0,0 0,0 0,0-1,0 1,0-1,0 1,0-1,0 0,0 0,0 0,1-1,2 0,0 0,0-1,0 0,0 0,0-1,0 1,0-1,-1-1,1 1,-1-1,0 1,0-2,-1 1,1 0,7-11,-2 3,-1-1,0-1,-1 0,12-24,-7-4,-8 30,-5 45,-2 109,2-122</inkml:trace>
+  <inkml:trace contextRef="#ctx0" brushRef="#br0" timeOffset="2683.59">1482 0,'0'516,"0"-501</inkml:trace>
+  <inkml:trace contextRef="#ctx0" brushRef="#br0" timeOffset="3316.46">1429 72,'3'0,"4"-3,4-1,3 0,2 1,1 0,1 2,1 0,2 1,2 0,1 0,1 0,-1 0,-2 1,-1-1,-2 0,-3 0</inkml:trace>
+  <inkml:trace contextRef="#ctx0" brushRef="#br0" timeOffset="3892.42">1482 302,'3'0,"4"0,7 0,7 0,6 0,1 0,2 0,-1 0,-3 0,-2 0,-2 0,-3 0,-1 0,0 0,-4 0</inkml:trace>
+</inkml:ink>
+</file>
+
+<file path=word/ink/ink9.xml><?xml version="1.0" encoding="utf-8"?>
+<inkml:ink xmlns:inkml="http://www.w3.org/2003/InkML">
+  <inkml:definitions>
+    <inkml:context xml:id="ctx0">
+      <inkml:inkSource xml:id="inkSrc0">
+        <inkml:traceFormat>
+          <inkml:channel name="X" type="integer" min="-2.14748E9" max="2.14748E9" units="cm"/>
+          <inkml:channel name="Y" type="integer" min="-2.14748E9" max="2.14748E9" units="cm"/>
+        </inkml:traceFormat>
+        <inkml:channelProperties>
+          <inkml:channelProperty channel="X" name="resolution" value="1000" units="1/cm"/>
+          <inkml:channelProperty channel="Y" name="resolution" value="1000" units="1/cm"/>
+        </inkml:channelProperties>
+      </inkml:inkSource>
+      <inkml:timestamp xml:id="ts0" timeString="2025-09-11T14:02:22.162"/>
+    </inkml:context>
+    <inkml:brush xml:id="br0">
+      <inkml:brushProperty name="width" value="0.05006" units="cm"/>
+      <inkml:brushProperty name="height" value="0.05006" units="cm"/>
+      <inkml:brushProperty name="color" value="#E71224"/>
+      <inkml:brushProperty name="ignorePressure" value="1"/>
+    </inkml:brush>
+  </inkml:definitions>
+  <inkml:trace contextRef="#ctx0" brushRef="#br0">0 359,'2'7,"0"0,0 0,0 0,1-1,0 1,0-1,8 12,1 5,12 15,-23-37,-1-1,1 1,-1-1,1 1,0-1,-1 1,1-1,0 1,-1-1,1 0,0 0,-1 1,1-1,0 0,0 0,-1 0,1 1,0-1,0 0,-1 0,1 0,0-1,0 1,-1 0,1 0,0 0,0 0,-1-1,1 1,0 0,-1-1,1 1,0 0,-1-1,1 1,-1-1,1 1,0-1,-1 1,1-1,-1 0,0 1,1-1,-1 0,1 1,-1-1,0 0,0 1,1-1,-1 0,0 0,0 1,0-2,42-103,-32 74,1 1,2 0,21-35,-21 41,-1-1,-2 0,-1 0,10-40,-10 32,-4 16</inkml:trace>
+</inkml:ink>
+</file>
+
+<file path=word/ink/ink90.xml><?xml version="1.0" encoding="utf-8"?>
+<inkml:ink xmlns:inkml="http://www.w3.org/2003/InkML">
+  <inkml:definitions>
+    <inkml:context xml:id="ctx0">
+      <inkml:inkSource xml:id="inkSrc0">
+        <inkml:traceFormat>
+          <inkml:channel name="X" type="integer" min="-2.14748E9" max="2.14748E9" units="cm"/>
+          <inkml:channel name="Y" type="integer" min="-2.14748E9" max="2.14748E9" units="cm"/>
+        </inkml:traceFormat>
+        <inkml:channelProperties>
+          <inkml:channelProperty channel="X" name="resolution" value="1000" units="1/cm"/>
+          <inkml:channelProperty channel="Y" name="resolution" value="1000" units="1/cm"/>
+        </inkml:channelProperties>
+      </inkml:inkSource>
+      <inkml:timestamp xml:id="ts0" timeString="2025-09-21T12:38:33.872"/>
+    </inkml:context>
+    <inkml:brush xml:id="br0">
+      <inkml:brushProperty name="width" value="0.05" units="cm"/>
+      <inkml:brushProperty name="height" value="0.05" units="cm"/>
+      <inkml:brushProperty name="color" value="#E71224"/>
+      <inkml:brushProperty name="ignorePressure" value="1"/>
+    </inkml:brush>
+  </inkml:definitions>
+  <inkml:trace contextRef="#ctx0" brushRef="#br0">168 600,'3'0,"1"-3,0-1</inkml:trace>
+  <inkml:trace contextRef="#ctx0" brushRef="#br0" timeOffset="340.79">238 653,'0'0</inkml:trace>
+  <inkml:trace contextRef="#ctx0" brushRef="#br0" timeOffset="1225.24">590 300,'1'65,"1"-27,-2 1,-10 70,10-107,0 0,-1-1,1 1,0 0,-1 0,1-1,-1 1,1 0,-1-1,0 1,0-1,0 1,0-1,0 1,0-1,0 0,-3 3,3-4,1 0,-1 0,0 0,0 0,1 0,-1 0,0 0,0 0,1-1,-1 1,0 0,0-1,1 1,-1 0,0-1,1 1,-1-1,1 1,-1 0,1-1,-1 0,0 1,1-1,0 1,-1-1,0-1,-4-6,0 0,1 0,0-1,0 1,-2-11,2 9,1-1,1 1,0-1,0 0,1 1,0-1,1 0,2-16,-1 22,0 0,1 1,-1-1,1 0,0 1,0 0,1-1,-1 1,1 0,0 0,0 1,0-1,0 1,1-1,0 1,-1 0,1 0,0 1,1-1,-1 1,6-3,-4 3,-1 0,1 0,0 0,0 1,0 0,0 0,0 0,0 1,0-1,0 2,0-1,0 1,0 0,0 0,-1 0,1 1,0 0,0 0,-1 1,0-1,1 1,-1 0,7 6,8 8,0 0,-2 1,0 1,18 25,-19-23,-9-10,-1 0,0 0,0 1,-1 0,-1 0,0 0,-1 1,0 0,3 18,-5-23,1 2,0-10,1-23,-3-37,-16-158,7 245,-1 25,4 24,7 94,1-150,1-6</inkml:trace>
+  <inkml:trace contextRef="#ctx0" brushRef="#br0" timeOffset="1666.41">1154 636,'0'-3,"3"-1,1-3,0-3,-1-3,0 1</inkml:trace>
+  <inkml:trace contextRef="#ctx0" brushRef="#br0" timeOffset="2114.44">1173 547,'0'-2,"0"1,-1-1,1 0,0 1,-1-1,0 0,1 1,-1-1,0 1,0-1,0 1,0-1,0 1,0-1,-1 1,1 0,0 0,-1 0,1 0,0 0,-1 0,1 0,-1 0,0 1,1-1,-1 0,0 1,1-1,-1 1,0 0,0 0,1 0,-1 0,0 0,0 0,-2 0,-1 0,1 1,-1-1,0 0,1 1,-1 0,1 0,-1 1,1-1,-1 1,1 0,0 0,0 0,-5 4,5-2,0 0,1 0,-1 0,1 0,0 1,1-1,-1 1,1 0,0 0,0 0,0 0,1 0,-1 0,1 0,1 0,-1 1,1-1,0 0,0 1,0-1,1 0,0 0,0 1,2 7,-1-9,0 0,0 0,0 0,0 0,1-1,0 1,-1-1,1 1,0-1,1 0,-1 0,1 0,-1-1,1 1,0-1,0 0,0 0,0 0,0-1,0 1,0-1,1 0,-1 0,0-1,1 1,-1-1,1 0,-1 0,7-1,-9 1,-1-1,1 1,0 0,-1-1,1 1,0-1,-1 0,1 1,-1-1,1 0,-1 0,1 0,-1 0,1 0,-1 0,0-1,0 1,0 0,0-1,0 1,0-1,0 1,0-1,0 1,-1-1,1 1,0-3,0-2,1-1,-2 1,1 0,-1 0,0-1,-1-6,2 29,1 5,0 0,8 36,12 12,-16-52</inkml:trace>
+  <inkml:trace contextRef="#ctx0" brushRef="#br0" timeOffset="2897.59">167 547,'0'6,"0"5,0 10,0 4,0 4,0 3,0 2,0-2,0 0,0-3,0-3,0-6</inkml:trace>
+  <inkml:trace contextRef="#ctx0" brushRef="#br0" timeOffset="3314.35">378 531,'0'-3,"0"2,0 4,0 5,0 3,0 4,0 5,0 2,0 3,0 0,0 3,0-2,0-1,0-2,0-3,0-3</inkml:trace>
+  <inkml:trace contextRef="#ctx0" brushRef="#br0" timeOffset="4342.55">43 125,'0'-15,"1"-37,-1 49,1 1,-1-1,1 1,-1-1,1 1,0-1,0 1,0 0,0-1,0 1,0 0,1 0,-1 0,1 0,-1 0,4-3,-5 5,1 0,-1 0,0 0,1 0,-1 0,1 0,-1 0,1 0,-1 0,0 0,1 0,-1 0,1 1,-1-1,0 0,1 0,-1 0,1 0,-1 1,0-1,1 0,-1 0,0 1,1-1,-1 0,0 1,0-1,1 0,-1 1,0-1,0 0,0 1,1-1,-1 1,0-1,0 0,0 1,0-1,0 1,0-1,0 1,0-1,0 0,0 1,0-1,0 1,0 0,2 22,-4-7,0-1,-2 0,1 0,-2 0,0-1,-1 1,-14 23,-9 28,28-65,1 0,0 0,0 0,-1 1,1-1,0 0,0 0,0 0,0 0,1 0,-1 0,0 0,0 0,1 0,-1 0,0 0,1 0,-1 0,1 0,-1 0,1 0,0 0,-1-1,1 1,0 0,0 0,-1-1,1 1,0 0,0-1,0 1,0-1,0 1,0-1,0 1,0-1,0 0,1 1,49 9,-38-8,70 16,-59-12</inkml:trace>
+  <inkml:trace contextRef="#ctx0" brushRef="#br0" timeOffset="5320.59">220 55,'-5'-21,"3"2,3 18,0 0,0 1,-1-1,1 0,0 0,0 0,0 0,0 1,0-1,1 0,-1 1,0-1,0 1,0-1,0 1,1 0,-1-1,0 1,3 0,-2-1,1 0,0 1,0 0,0-1,0 1,0 0,0 0,-1 1,1-1,0 1,0-1,0 1,-1 0,1 0,0 0,4 3,-6-4,0 1,-1-1,1 1,-1 0,1-1,-1 1,1 0,-1 0,1-1,-1 1,0 0,1 0,-1 0,0-1,0 1,1 0,-1 0,0 0,0 0,0 0,0 1,-1 0,1 1,-1-1,0 0,0 0,0 1,0-1,0 0,0 0,-1 0,1 0,-3 2,-64 55,68-58,0-1,0 1,-1 0,1-1,0 1,0-1,0 1,0-1,0 1,0-1,1 1,-1-1,0 1,0 0,0-1,0 1,1-1,-1 1,0-1,1 0,-1 1,0-1,1 1,-1-1,0 1,1-1,-1 0,1 1,-1-1,1 0,-1 1,0-1,1 0,0 0,0 1,27 15,-19-11,6 5,-1 0,1 1,-2 1,20 19,-30-28,0 1,0-1,-1 0,1 1,0-1,-1 1,0 0,0 0,0 0,-1 0,1 0,-1 0,0 0,0 0,0 1,-1-1,1 0,-1 1,0-1,-1 0,1 1,-1-1,1 0,-4 8,2-9,0 0,-1 0,1 0,-1-1,0 1,0-1,0 0,0 0,0 0,0 0,0 0,-1-1,1 1,-1-1,0 0,1 0,-1 0,0-1,-3 1,-9 1</inkml:trace>
+</inkml:ink>
+</file>
+
+<file path=word/ink/ink91.xml><?xml version="1.0" encoding="utf-8"?>
+<inkml:ink xmlns:inkml="http://www.w3.org/2003/InkML">
+  <inkml:definitions>
+    <inkml:context xml:id="ctx0">
+      <inkml:inkSource xml:id="inkSrc0">
+        <inkml:traceFormat>
+          <inkml:channel name="X" type="integer" min="-2.14748E9" max="2.14748E9" units="cm"/>
+          <inkml:channel name="Y" type="integer" min="-2.14748E9" max="2.14748E9" units="cm"/>
+        </inkml:traceFormat>
+        <inkml:channelProperties>
+          <inkml:channelProperty channel="X" name="resolution" value="1000" units="1/cm"/>
+          <inkml:channelProperty channel="Y" name="resolution" value="1000" units="1/cm"/>
+        </inkml:channelProperties>
+      </inkml:inkSource>
+      <inkml:timestamp xml:id="ts0" timeString="2025-09-21T12:38:30.100"/>
+    </inkml:context>
+    <inkml:brush xml:id="br0">
+      <inkml:brushProperty name="width" value="0.05" units="cm"/>
+      <inkml:brushProperty name="height" value="0.05" units="cm"/>
+      <inkml:brushProperty name="color" value="#E71224"/>
+      <inkml:brushProperty name="ignorePressure" value="1"/>
+    </inkml:brush>
+  </inkml:definitions>
+  <inkml:trace contextRef="#ctx0" brushRef="#br0">50 284,'-3'6,"-1"5,0 6,-2 4,-3 4,-3-2,0-5</inkml:trace>
+  <inkml:trace contextRef="#ctx0" brushRef="#br0" timeOffset="511.7">261 18,'18'16,"1"-2,22 15,-16-11,219 157,-231-167</inkml:trace>
+  <inkml:trace contextRef="#ctx0" brushRef="#br0" timeOffset="1305.81">738 1,'-3'0,"0"1,0-1,0 1,0 0,0 0,1 0,-1 0,0 0,0 1,1-1,-1 1,1 0,-1-1,1 1,-3 4,-32 40,21-26,-135 193,18-22,125-181,0 1,1 0,1 0,0 1,0 0,1 0,-5 19,8-19</inkml:trace>
+</inkml:ink>
+</file>
+
+<file path=word/ink/ink92.xml><?xml version="1.0" encoding="utf-8"?>
+<inkml:ink xmlns:inkml="http://www.w3.org/2003/InkML">
+  <inkml:definitions>
+    <inkml:context xml:id="ctx0">
+      <inkml:inkSource xml:id="inkSrc0">
+        <inkml:traceFormat>
+          <inkml:channel name="X" type="integer" min="-2.14748E9" max="2.14748E9" units="cm"/>
+          <inkml:channel name="Y" type="integer" min="-2.14748E9" max="2.14748E9" units="cm"/>
+        </inkml:traceFormat>
+        <inkml:channelProperties>
+          <inkml:channelProperty channel="X" name="resolution" value="1000" units="1/cm"/>
+          <inkml:channelProperty channel="Y" name="resolution" value="1000" units="1/cm"/>
+        </inkml:channelProperties>
+      </inkml:inkSource>
+      <inkml:timestamp xml:id="ts0" timeString="2025-09-21T12:38:26.636"/>
+    </inkml:context>
+    <inkml:brush xml:id="br0">
+      <inkml:brushProperty name="width" value="0.05" units="cm"/>
+      <inkml:brushProperty name="height" value="0.05" units="cm"/>
+      <inkml:brushProperty name="color" value="#E71224"/>
+      <inkml:brushProperty name="ignorePressure" value="1"/>
+    </inkml:brush>
+  </inkml:definitions>
+  <inkml:trace contextRef="#ctx0" brushRef="#br0">406 300,'0'-3,"0"2,0 8,-3 7,-4 6,-4 7,-6 6,-3 3,-4 1,-4 4,0-2,-2-2,2-5,2-4,3-4,5-3,3-5,4-5</inkml:trace>
+  <inkml:trace contextRef="#ctx0" brushRef="#br0" timeOffset="466.05">0 352,'3'0,"7"0,5 3,9 7,6 8,1 4,1 3,2 2,-3 2,0 1,1 0,0-1,-1 2,2 1,2-1,-6-4,-6-6</inkml:trace>
+  <inkml:trace contextRef="#ctx0" brushRef="#br0" timeOffset="808.29">776 388,'0'-2,"0"-2</inkml:trace>
+  <inkml:trace contextRef="#ctx0" brushRef="#br0" timeOffset="1150.53">776 566,'0'3,"3"1,1 3,3 3,0 3,-1-1</inkml:trace>
+  <inkml:trace contextRef="#ctx0" brushRef="#br0" timeOffset="1523.88">901 124,'1'0,"0"1,0 0,0 0,0-1,0 1,0 0,-1 0,1 0,0 0,0 0,-1 0,1 0,-1 0,1 0,-1 1,1-1,-1 0,1 0,-1 0,0 3,8 32,-7-32,46 343,-46-295,-1-38</inkml:trace>
+  <inkml:trace contextRef="#ctx0" brushRef="#br0" timeOffset="1881.57">864 0,'3'0,"4"0,4 0,6 0,3 0,8 0,1 0,-1 0,1 0,-2 0,-2 3,-3 1,-1 0,-2-1,-4-1</inkml:trace>
+  <inkml:trace contextRef="#ctx0" brushRef="#br0" timeOffset="2315.65">954 388,'83'-2,"-44"0,0 2,1 1,58 9,-82-6</inkml:trace>
+</inkml:ink>
+</file>
+
+<file path=word/ink/ink93.xml><?xml version="1.0" encoding="utf-8"?>
+<inkml:ink xmlns:inkml="http://www.w3.org/2003/InkML">
+  <inkml:definitions>
+    <inkml:context xml:id="ctx0">
+      <inkml:inkSource xml:id="inkSrc0">
+        <inkml:traceFormat>
+          <inkml:channel name="X" type="integer" min="-2.14748E9" max="2.14748E9" units="cm"/>
+          <inkml:channel name="Y" type="integer" min="-2.14748E9" max="2.14748E9" units="cm"/>
+        </inkml:traceFormat>
+        <inkml:channelProperties>
+          <inkml:channelProperty channel="X" name="resolution" value="1000" units="1/cm"/>
+          <inkml:channelProperty channel="Y" name="resolution" value="1000" units="1/cm"/>
+        </inkml:channelProperties>
+      </inkml:inkSource>
+      <inkml:timestamp xml:id="ts0" timeString="2025-09-21T12:38:26.061"/>
+    </inkml:context>
+    <inkml:brush xml:id="br0">
+      <inkml:brushProperty name="width" value="0.05" units="cm"/>
+      <inkml:brushProperty name="height" value="0.05" units="cm"/>
+      <inkml:brushProperty name="color" value="#E71224"/>
+      <inkml:brushProperty name="ignorePressure" value="1"/>
+    </inkml:brush>
+  </inkml:definitions>
+  <inkml:trace contextRef="#ctx0" brushRef="#br0">0 140,'1'-2,"-1"0,0 1,0-1,1 1,-1-1,1 0,0 1,0-1,-1 1,1 0,0-1,0 1,0-1,0 1,0 0,1 0,-1 0,0 0,0 0,1 0,-1 0,1 0,-1 0,1 1,-1-1,1 1,0-1,-1 1,1-1,-1 1,1 0,2 0,64-2,-52 2,58 2,-21 0,54-5,-107 3,1 0,0 0,-1 1,1-1,0 0,0 0,-1 0,1-1,0 1,-1 0,1 0,0 0,0 0,-1-1,1 1,0 0,-1-1,1 1,-1 0,1-1,-1 1,1-1,0 1,-1-1,1 1,-1-1,0 1,1-1,-1 0,1 1,-1-1,0 0,0 1,1-2,-2 0,1 1,-1-1,0 0,1 1,-1-1,0 1,0-1,0 1,-1 0,1-1,0 1,0 0,-3-1,-48-34,38 29,9 6,1-1,0 0,0 0,-1 0,1-1,1 1,-1-1,0 0,-4-4,11 6,-1 1,1 0,-1 0,1 0,-1 1,1-1,-1 1,1-1,-1 1,0 0,5 2,3 2,1 0,-1 1,0 0,0 1,-1 0,0 1,0-1,-1 2,13 15,-18-20,-1-1,0 1,0 0,0-1,0 1,0 0,-1 0,0 0,0 0,0 1,0-1,0 0,-1 0,0 1,0-1,0 0,-1 0,1 1,-1-1,0 0,0 0,0 0,-1 0,0 0,1 0,-1 0,-1-1,1 1,0-1,-5 5,-18 20,0-2,-2 0,-54 39,64-54,1-3</inkml:trace>
+</inkml:ink>
+</file>
+
+<file path=word/ink/ink94.xml><?xml version="1.0" encoding="utf-8"?>
+<inkml:ink xmlns:inkml="http://www.w3.org/2003/InkML">
+  <inkml:definitions>
+    <inkml:context xml:id="ctx0">
+      <inkml:inkSource xml:id="inkSrc0">
+        <inkml:traceFormat>
+          <inkml:channel name="X" type="integer" min="-2.14748E9" max="2.14748E9" units="cm"/>
+          <inkml:channel name="Y" type="integer" min="-2.14748E9" max="2.14748E9" units="cm"/>
+        </inkml:traceFormat>
+        <inkml:channelProperties>
+          <inkml:channelProperty channel="X" name="resolution" value="1000" units="1/cm"/>
+          <inkml:channelProperty channel="Y" name="resolution" value="1000" units="1/cm"/>
+        </inkml:channelProperties>
+      </inkml:inkSource>
+      <inkml:timestamp xml:id="ts0" timeString="2025-09-21T12:38:21.357"/>
+    </inkml:context>
+    <inkml:brush xml:id="br0">
+      <inkml:brushProperty name="width" value="0.05" units="cm"/>
+      <inkml:brushProperty name="height" value="0.05" units="cm"/>
+      <inkml:brushProperty name="color" value="#E71224"/>
+      <inkml:brushProperty name="ignorePressure" value="1"/>
+    </inkml:brush>
+  </inkml:definitions>
+  <inkml:trace contextRef="#ctx0" brushRef="#br0">407 3,'26'-1,"-18"0,0 1,0 0,0 0,0 1,0 0,10 2,-16-2,0 0,0 0,0 0,0 0,0 0,0 0,0 1,-1-1,1 1,-1-1,1 1,-1 0,1-1,-1 1,0 0,0 0,0 0,0 0,0 0,0 0,-1 0,1 0,-1 0,1 1,-1-1,0 0,0 4,-1 154,-1-62,2-79</inkml:trace>
+  <inkml:trace contextRef="#ctx0" brushRef="#br0" timeOffset="777.15">159 19,'3'0,"1"3,0 4,-1 4,0 3,-2 2,0 1,-1 2,0-1,0 0,0 1,0-1,0 0,-1-1,1 1,0-3</inkml:trace>
+  <inkml:trace contextRef="#ctx0" brushRef="#br0" timeOffset="1862.97">1 197,'0'-3,"0"-4,3-4,4-3,3-2,4-4,2-2,2-1,-3 2,-4 3</inkml:trace>
+</inkml:ink>
+</file>
+
+<file path=word/ink/ink95.xml><?xml version="1.0" encoding="utf-8"?>
+<inkml:ink xmlns:inkml="http://www.w3.org/2003/InkML">
+  <inkml:definitions>
+    <inkml:context xml:id="ctx0">
+      <inkml:inkSource xml:id="inkSrc0">
+        <inkml:traceFormat>
+          <inkml:channel name="X" type="integer" min="-2.14748E9" max="2.14748E9" units="cm"/>
+          <inkml:channel name="Y" type="integer" min="-2.14748E9" max="2.14748E9" units="cm"/>
+        </inkml:traceFormat>
+        <inkml:channelProperties>
+          <inkml:channelProperty channel="X" name="resolution" value="1000" units="1/cm"/>
+          <inkml:channelProperty channel="Y" name="resolution" value="1000" units="1/cm"/>
+        </inkml:channelProperties>
+      </inkml:inkSource>
+      <inkml:timestamp xml:id="ts0" timeString="2025-09-21T12:37:53.928"/>
+    </inkml:context>
+    <inkml:brush xml:id="br0">
+      <inkml:brushProperty name="width" value="0.05" units="cm"/>
+      <inkml:brushProperty name="height" value="0.05" units="cm"/>
+      <inkml:brushProperty name="color" value="#E71224"/>
+      <inkml:brushProperty name="ignorePressure" value="1"/>
+    </inkml:brush>
+  </inkml:definitions>
+  <inkml:trace contextRef="#ctx0" brushRef="#br0">180 62,'-79'-16,"75"15,-1 1,1 0,-1 0,1 0,-1 0,1 1,-1-1,1 1,0 0,-1 1,1-1,0 1,0 0,0 0,0 0,0 0,-6 6,8-6,0 1,0 0,0-1,1 1,0 0,-1 0,1 0,0 0,0 0,1 0,-1 1,0-1,1 0,0 0,0 0,0 1,0-1,1 0,-1 0,1 0,0 0,0 1,0-1,0 0,3 5,14 31,1-1,2-1,2 0,48 58,-64-85,0 0,-1 0,0 1,0 0,-1 0,-1 0,7 25,-11-33,1 1,0 0,-1-1,0 1,0 0,0 0,0-1,0 1,-1 0,0 0,0-1,-2 8,1-9,1 0,0 0,-1 0,1-1,-1 1,0 0,1-1,-1 1,0-1,0 1,0-1,0 0,0 0,-1 0,1 0,0 0,0-1,-1 1,1-1,0 1,-1-1,-3 0,1 0,-1-1,0 1,0-1,0-1,1 1,-1-1,1 0,-1 0,1-1,0 1,-1-1,2 0,-1-1,0 1,1-1,-8-8,5 6,1-1,-1 0,2-1,-1 1,1-1,0 0,1 0,0-1,0 1,-2-11,5 14,0 0,0 0,0 0,1 0,0-1,0 1,0 0,1 0,0 0,0 0,0-1,1 1,-1 1,1-1,0 0,1 0,-1 1,1-1,0 1,0 0,0 0,5-5,9-6,0 1,0 1,2 0,24-12,-29 17,0 0,-1 0,0-1,0-1,-1 0,0 0,19-23,-28 25,1-1,-1 0,-1 1,0-1,0 0,0 0,-2 0,1 0,-1-1,0 1,-1 0,0 0,0 0,-4-13,0 10</inkml:trace>
+</inkml:ink>
+</file>
+
+<file path=word/ink/ink96.xml><?xml version="1.0" encoding="utf-8"?>
+<inkml:ink xmlns:inkml="http://www.w3.org/2003/InkML">
+  <inkml:definitions>
+    <inkml:context xml:id="ctx0">
+      <inkml:inkSource xml:id="inkSrc0">
+        <inkml:traceFormat>
+          <inkml:channel name="X" type="integer" min="-2.14748E9" max="2.14748E9" units="cm"/>
+          <inkml:channel name="Y" type="integer" min="-2.14748E9" max="2.14748E9" units="cm"/>
+        </inkml:traceFormat>
+        <inkml:channelProperties>
+          <inkml:channelProperty channel="X" name="resolution" value="1000" units="1/cm"/>
+          <inkml:channelProperty channel="Y" name="resolution" value="1000" units="1/cm"/>
+        </inkml:channelProperties>
+      </inkml:inkSource>
+      <inkml:timestamp xml:id="ts0" timeString="2025-09-21T12:37:53.144"/>
+    </inkml:context>
+    <inkml:brush xml:id="br0">
+      <inkml:brushProperty name="width" value="0.05" units="cm"/>
+      <inkml:brushProperty name="height" value="0.05" units="cm"/>
+      <inkml:brushProperty name="color" value="#E71224"/>
+      <inkml:brushProperty name="ignorePressure" value="1"/>
+    </inkml:brush>
+  </inkml:definitions>
+  <inkml:trace contextRef="#ctx0" brushRef="#br0">49 74,'0'-3,"0"-1,0 1,0-1,0 0,1 1,-1-1,1 1,0-1,0 1,0-1,1 1,-1 0,1-1,3-3,-3 5,0 0,1 0,-1 1,1-1,-1 1,1 0,0 0,-1 0,1 0,0 0,0 0,0 1,0-1,-1 1,1 0,0 0,0 0,5 1,-3-1,-1 1,0 0,0 0,1 0,-1 0,0 0,0 1,0 0,0 0,-1 0,1 1,-1-1,1 1,-1-1,0 1,0 0,0 1,5 5,-7-6,1-1,-1 1,1 0,-1-1,0 1,0 0,0-1,-1 1,1 0,-1 0,1 0,-1 0,0 0,0 0,0 0,-1-1,1 1,-1 0,1 0,-1 0,0 0,0-1,0 1,-1 0,1-1,0 1,-1-1,0 0,-2 3,-8 8,-1-2,0 1,-1-2,-17 12,19-15,1 0,-1 1,2 1,-1 0,1 0,1 1,-17 22,25-32,1 1,-1 0,1 0,-1 0,1 0,-1 0,1 0,0 0,0 0,-1 0,1 0,0 0,0 0,0 0,0 0,0 1,0-1,0 0,1 0,-1 0,0 0,0 0,1 0,-1 0,1 0,0 1,1 0,0 0,-1-1,1 1,0 0,0-1,1 1,-1-1,0 0,0 0,5 2,8 2,0-2,0 1,16 0,-20-2,142 21,-124-17</inkml:trace>
+</inkml:ink>
+</file>
+
+<file path=word/ink/ink97.xml><?xml version="1.0" encoding="utf-8"?>
+<inkml:ink xmlns:inkml="http://www.w3.org/2003/InkML">
+  <inkml:definitions>
+    <inkml:context xml:id="ctx0">
+      <inkml:inkSource xml:id="inkSrc0">
+        <inkml:traceFormat>
+          <inkml:channel name="X" type="integer" min="-2.14748E9" max="2.14748E9" units="cm"/>
+          <inkml:channel name="Y" type="integer" min="-2.14748E9" max="2.14748E9" units="cm"/>
+        </inkml:traceFormat>
+        <inkml:channelProperties>
+          <inkml:channelProperty channel="X" name="resolution" value="1000" units="1/cm"/>
+          <inkml:channelProperty channel="Y" name="resolution" value="1000" units="1/cm"/>
+        </inkml:channelProperties>
+      </inkml:inkSource>
+      <inkml:timestamp xml:id="ts0" timeString="2025-09-21T12:37:51.087"/>
+    </inkml:context>
+    <inkml:brush xml:id="br0">
+      <inkml:brushProperty name="width" value="0.05" units="cm"/>
+      <inkml:brushProperty name="height" value="0.05" units="cm"/>
+      <inkml:brushProperty name="color" value="#E71224"/>
+      <inkml:brushProperty name="ignorePressure" value="1"/>
+    </inkml:brush>
+  </inkml:definitions>
+  <inkml:trace contextRef="#ctx0" brushRef="#br0">160 53,'3'0,"10"0,3 0</inkml:trace>
+  <inkml:trace contextRef="#ctx0" brushRef="#br0" timeOffset="628.18">89 141,'3'0,"4"0,3 0,4 0,2 0,1 0,-2 0</inkml:trace>
+  <inkml:trace contextRef="#ctx0" brushRef="#br0" timeOffset="1224.09">0 18,'0'-3,"3"-1,4 1,4 0,3 0,2 2,1 0,2 1,-1 0,0 0,-3 0</inkml:trace>
+</inkml:ink>
+</file>
+
+<file path=word/ink/ink98.xml><?xml version="1.0" encoding="utf-8"?>
+<inkml:ink xmlns:inkml="http://www.w3.org/2003/InkML">
+  <inkml:definitions>
+    <inkml:context xml:id="ctx0">
+      <inkml:inkSource xml:id="inkSrc0">
+        <inkml:traceFormat>
+          <inkml:channel name="X" type="integer" min="-2.14748E9" max="2.14748E9" units="cm"/>
+          <inkml:channel name="Y" type="integer" min="-2.14748E9" max="2.14748E9" units="cm"/>
+        </inkml:traceFormat>
+        <inkml:channelProperties>
+          <inkml:channelProperty channel="X" name="resolution" value="1000" units="1/cm"/>
+          <inkml:channelProperty channel="Y" name="resolution" value="1000" units="1/cm"/>
+        </inkml:channelProperties>
+      </inkml:inkSource>
+      <inkml:timestamp xml:id="ts0" timeString="2025-09-21T12:37:46.912"/>
+    </inkml:context>
+    <inkml:brush xml:id="br0">
+      <inkml:brushProperty name="width" value="0.05" units="cm"/>
+      <inkml:brushProperty name="height" value="0.05" units="cm"/>
+      <inkml:brushProperty name="color" value="#E71224"/>
+      <inkml:brushProperty name="ignorePressure" value="1"/>
+    </inkml:brush>
+  </inkml:definitions>
+  <inkml:trace contextRef="#ctx0" brushRef="#br0">109 164,'-8'-49,"5"41,1 0,1 0,0 0,0 0,0 0,2-14,-1 20,1 0,-1 0,1 0,0 0,0 0,0 0,0 0,0 0,0 0,1 0,-1 0,1 1,-1-1,1 1,-1-1,1 1,0-1,0 1,0 0,0 0,0 0,0 0,0 0,0 1,0-1,0 0,1 1,-1 0,3-1,-3 1,1-1,-1 1,1-1,0 1,-1 0,1 0,0 0,-1 0,1 0,-1 1,1-1,-1 1,1 0,-1-1,1 1,-1 0,1 1,-1-1,0 0,0 1,0-1,0 1,3 2,-3-1,0 0,-1 1,1-1,0 0,-1 1,0-1,0 1,0 0,0-1,-1 1,0 0,1 0,-1-1,-1 6,0 6,-2-1,1 0,-2 0,1 0,-2 0,0-1,-11 20,0-5,-28 35,38-55,0-1,-1 1,0-1,0 0,-1-1,1 0,-2 0,-15 8,23-13,0-1,0 1,0-1,0 0,0 0,0 1,0-1,0 0,0 0,0 0,0 0,0 0,0 0,0 0,0 0,0-1,0 1,0 0,0-1,0 1,0 0,0-1,0 1,0-1,0 0,0 1,0-1,0 0,1 1,-1-1,0 0,1 0,-1 0,0 0,1 0,-1 0,1 0,-1 0,1 0,0 0,0 0,-1 0,1 0,0 0,0 0,0 0,0 0,0-1,0-1,-1 1,1 0,0 0,0-1,1 1,-1 0,0-1,1 1,-1 0,1 0,0 0,0-1,0 1,0 0,0 0,0 0,0 1,1-1,-1 0,1 0,-1 1,1-1,2-1,-1 1,0 1,-1 0,1 0,0 0,0 0,0 1,0-1,0 1,0 0,0 0,0 0,0 0,0 0,0 1,0-1,0 1,0 0,0 0,0 0,5 3,2 2,0 1,0 0,0 1,9 9,-13-10,1-1,0 0,0 0,0-1,1 0,0 0,10 4,-4-5</inkml:trace>
+  <inkml:trace contextRef="#ctx0" brushRef="#br0" timeOffset="1097.87">338 145,'57'-1,"63"2,-119-1,1 0,0 0,-1 1,1-1,-1 0,1 1,-1-1,1 1,-1-1,0 1,1-1,-1 1,1 0,-1 0,0 0,0 0,0 0,0 0,1 0,-1 0,0 0,-1 1,1-1,1 3,-1-1,0 0,-1 0,1 0,-1-1,0 1,0 0,0 0,0 0,-1 0,1 0,-1 0,-1 3,-3 9,-1 0,-1-1,-14 23,20-35,-13 18,0-2,-1 0,-1 0,0-1,-1-1,-1-1,-24 16,32-24,9-7,1 1,-1-1,0 0,1 0,-1 1,1-1,-1 0,0 1,1-1,-1 1,1-1,0 1,-1-1,1 1,-1-1,1 1,0-1,-1 1,1 0,0-1,0 1,-1-1,1 1,0 0,0-1,0 1,0 0,0-1,0 1,0 0,0-1,0 1,0 0,0-1,0 1,1 0,0 1,1-1,-1 0,1 0,0-1,0 1,-1 0,1 0,0-1,0 1,0-1,0 0,3 1,71 1,-68-2,107-2,-94 2</inkml:trace>
+  <inkml:trace contextRef="#ctx0" brushRef="#br0" timeOffset="1516.47">372 303,'3'0,"10"0,9 0,4 0,3 0,2 4,0 0,0-1,-2 1,-3-2,-6-1</inkml:trace>
+  <inkml:trace contextRef="#ctx0" brushRef="#br0" timeOffset="1856.87">938 303,'-3'0,"2"0,4 0,5 4,3 0,4-1,2 1,1 1,3 0,5 0,0-2,-1-1,-5-1</inkml:trace>
+  <inkml:trace contextRef="#ctx0" brushRef="#br0" timeOffset="2200.18">1008 234,'0'6,"3"8,4 4,0 6,0 2,2 1,-2 4,-1-2,-2-2,-2 0,0-1,-2-3,0-4</inkml:trace>
+  <inkml:trace contextRef="#ctx0" brushRef="#br0" timeOffset="3364.25">1254 92,'2'115,"-4"121,2-235,0 0,1 0,-1 1,0-1,0 0,0 0,0 1,-1-1,1 0,0 0,0 1,-1-1,1 0,-1 0,1 0,-1 1,0-1,1 0,-1 0,0 0,-1 1,-9-21,-8-47,15 45,-23-129,25 132,0 1,2 0,0 0,1 0,1 0,6-29,-7 43,-1 0,1 0,0 1,0-1,0 0,1 1,-1-1,1 1,-1 0,1-1,0 1,0 0,0 0,0 0,0 0,0 1,0-1,1 0,-1 1,1 0,4-3,-2 3,-1 1,1-1,-1 1,0 0,1 0,-1 0,1 1,-1-1,1 1,-1 0,0 0,7 3,6 4,0 0,-1 1,0 1,-1 0,21 19,-22-17,-1 1,-1 0,0 0,0 2,15 25,-22-31,0 1,0 0,-1-1,-1 2,0-1,0 0,-1 1,0-1,-1 1,0 18,-2-79,-8-59,-1 9,11 98,2 7,5 21,9 37,6 73,-21-115</inkml:trace>
+</inkml:ink>
+</file>
+
+<file path=word/ink/ink99.xml><?xml version="1.0" encoding="utf-8"?>
 <inkml:ink xmlns:inkml="http://www.w3.org/2003/InkML">
   <inkml:definitions>
     <inkml:context xml:id="ctx0">
@@ -4716,222 +11729,6 @@
   <inkml:trace contextRef="#ctx0" brushRef="#br0">0 481,'147'3,"157"-6,-289 2,0 0,0-1,-1-1,1-1,-1 0,0 0,18-9,-27 10,-1 1,1-1,-1 0,0 0,0-1,0 1,0-1,0 0,-1 0,0 0,1 0,-2 0,1-1,0 0,-1 1,0-1,0 0,0 0,-1 0,0 0,0-1,0 1,0-9,0-7,-1 0,-1 0,-1 0,-1 0,0 0,-2 1,-7-22,9 34,0 1,-1-1,0 0,-1 1,0 0,0 0,0 0,-1 1,0-1,0 1,-1 1,0-1,0 1,0 0,0 1,-1 0,1 0,-1 1,0-1,-9-1,-8-2,-1 0,0 2,0 1,0 1,0 1,0 1,-1 2,-45 6,67-5,0 0,0 1,0 0,0 0,0 1,1-1,-1 1,1 0,0 0,0 0,0 1,-4 6,-17 18,14-17,1 0,0 1,1 1,1 0,0 0,1 0,0 1,1 0,-6 25,9-25,1-1,0 1,1 0,0-1,2 1,-1-1,2 1,0 0,1-1,0 0,1 0,8 18,-6-21</inkml:trace>
   <inkml:trace contextRef="#ctx0" brushRef="#br0" timeOffset="974.81">1110 58,'-2'6,"0"0,-1 0,0 0,0-1,0 1,0-1,-1 0,0 0,0 0,0 0,-6 4,1 1,-125 160,127-159,1 1,0 0,-7 22,8-19</inkml:trace>
   <inkml:trace contextRef="#ctx0" brushRef="#br0" timeOffset="1740.57">846 74,'1'6,"1"-1,0 0,0 0,1 0,0 0,-1 0,2 0,-1-1,0 0,1 0,8 8,4 5,106 162,-91-131,-24-38</inkml:trace>
-</inkml:ink>
-</file>
-
-<file path=word/ink/ink52.xml><?xml version="1.0" encoding="utf-8"?>
-<inkml:ink xmlns:inkml="http://www.w3.org/2003/InkML">
-  <inkml:definitions>
-    <inkml:context xml:id="ctx0">
-      <inkml:inkSource xml:id="inkSrc0">
-        <inkml:traceFormat>
-          <inkml:channel name="X" type="integer" min="-2.14748E9" max="2.14748E9" units="cm"/>
-          <inkml:channel name="Y" type="integer" min="-2.14748E9" max="2.14748E9" units="cm"/>
-        </inkml:traceFormat>
-        <inkml:channelProperties>
-          <inkml:channelProperty channel="X" name="resolution" value="1000" units="1/cm"/>
-          <inkml:channelProperty channel="Y" name="resolution" value="1000" units="1/cm"/>
-        </inkml:channelProperties>
-      </inkml:inkSource>
-      <inkml:timestamp xml:id="ts0" timeString="2025-09-11T14:13:48.017"/>
-    </inkml:context>
-    <inkml:brush xml:id="br0">
-      <inkml:brushProperty name="width" value="0.04985" units="cm"/>
-      <inkml:brushProperty name="height" value="0.04985" units="cm"/>
-      <inkml:brushProperty name="color" value="#E71224"/>
-      <inkml:brushProperty name="ignorePressure" value="1"/>
-    </inkml:brush>
-  </inkml:definitions>
-  <inkml:trace contextRef="#ctx0" brushRef="#br0">1 218,'16'38,"-10"-24,1 1,0-1,13 18,-20-31,0-1,1 1,-1-1,1 0,-1 1,0-1,1 0,-1 1,1-1,-1 0,1 0,-1 1,1-1,-1 0,1 0,0 0,-1 0,1 0,-1 1,1-1,-1 0,1-1,-1 1,1 0,0 0,-1 0,1 0,-1 0,1 0,-1-1,1 1,-1 0,1 0,-1-1,1 1,-1 0,1-1,-1 1,0-1,1 1,-1 0,0-1,1 1,-1-1,0 1,1-1,-1 1,0-1,0 1,0-1,0 1,1-1,-1 0,0 0,14-35,-14 33,8-19,0 0,1 0,1 1,2 0,0 0,1 2,25-32,16-19,-42 54</inkml:trace>
-</inkml:ink>
-</file>
-
-<file path=word/ink/ink53.xml><?xml version="1.0" encoding="utf-8"?>
-<inkml:ink xmlns:inkml="http://www.w3.org/2003/InkML">
-  <inkml:definitions>
-    <inkml:context xml:id="ctx0">
-      <inkml:inkSource xml:id="inkSrc0">
-        <inkml:traceFormat>
-          <inkml:channel name="X" type="integer" min="-2.14748E9" max="2.14748E9" units="cm"/>
-          <inkml:channel name="Y" type="integer" min="-2.14748E9" max="2.14748E9" units="cm"/>
-        </inkml:traceFormat>
-        <inkml:channelProperties>
-          <inkml:channelProperty channel="X" name="resolution" value="1000" units="1/cm"/>
-          <inkml:channelProperty channel="Y" name="resolution" value="1000" units="1/cm"/>
-        </inkml:channelProperties>
-      </inkml:inkSource>
-      <inkml:timestamp xml:id="ts0" timeString="2025-09-11T14:12:27.607"/>
-    </inkml:context>
-    <inkml:brush xml:id="br0">
-      <inkml:brushProperty name="width" value="0.04985" units="cm"/>
-      <inkml:brushProperty name="height" value="0.04985" units="cm"/>
-      <inkml:brushProperty name="color" value="#E71224"/>
-      <inkml:brushProperty name="ignorePressure" value="1"/>
-    </inkml:brush>
-  </inkml:definitions>
-  <inkml:trace contextRef="#ctx0" brushRef="#br0">1 343,'2'23,"2"-1,0 0,2 0,0 0,2-1,13 30,-9-21,-11-29,-1 0,0 0,1 1,-1-1,1 0,0 0,-1 0,1 0,0 0,0 0,-1 0,1 0,0 0,0 0,0 0,1 0,-1-1,-1 0,1 0,-1 0,1 0,-1 0,1 0,-1 0,1 0,-1-1,1 1,-1 0,0 0,1-1,-1 1,1 0,-1 0,0-1,1 1,-1 0,0-1,0 1,1-1,-1 1,0 0,0-1,1 1,-1-1,0 0,16-50,-12 31,29-74,5 1,3 3,55-90,-74 142</inkml:trace>
-</inkml:ink>
-</file>
-
-<file path=word/ink/ink54.xml><?xml version="1.0" encoding="utf-8"?>
-<inkml:ink xmlns:inkml="http://www.w3.org/2003/InkML">
-  <inkml:definitions>
-    <inkml:context xml:id="ctx0">
-      <inkml:inkSource xml:id="inkSrc0">
-        <inkml:traceFormat>
-          <inkml:channel name="X" type="integer" min="-2.14748E9" max="2.14748E9" units="cm"/>
-          <inkml:channel name="Y" type="integer" min="-2.14748E9" max="2.14748E9" units="cm"/>
-        </inkml:traceFormat>
-        <inkml:channelProperties>
-          <inkml:channelProperty channel="X" name="resolution" value="1000" units="1/cm"/>
-          <inkml:channelProperty channel="Y" name="resolution" value="1000" units="1/cm"/>
-        </inkml:channelProperties>
-      </inkml:inkSource>
-      <inkml:timestamp xml:id="ts0" timeString="2025-09-11T14:11:58.987"/>
-    </inkml:context>
-    <inkml:brush xml:id="br0">
-      <inkml:brushProperty name="width" value="0.04977" units="cm"/>
-      <inkml:brushProperty name="height" value="0.04977" units="cm"/>
-      <inkml:brushProperty name="color" value="#E71224"/>
-      <inkml:brushProperty name="ignorePressure" value="1"/>
-    </inkml:brush>
-  </inkml:definitions>
-  <inkml:trace contextRef="#ctx0" brushRef="#br0">1 380,'5'1,"0"-1,0 2,1-1,-1 0,-1 1,1 0,0 0,0 1,-1-1,1 1,-1 0,0 0,0 1,0-1,0 1,0 0,-1 0,0 0,3 5,0-2,0-1,0 1,0-1,1 0,8 5,-15-11,1 1,0-1,0 0,0 0,0 0,-1 0,1 0,0 0,0 0,0 0,0 0,-1-1,1 1,0 0,0 0,0-1,-1 1,1 0,0-1,-1 1,1-1,0 1,-1-1,1 1,0-1,-1 0,1 1,-1-1,1 0,-1 1,1-1,-1 0,0 0,1 1,-1-2,17-34,-14 28,43-84,5 2,102-140,-146 220</inkml:trace>
-</inkml:ink>
-</file>
-
-<file path=word/ink/ink55.xml><?xml version="1.0" encoding="utf-8"?>
-<inkml:ink xmlns:inkml="http://www.w3.org/2003/InkML">
-  <inkml:definitions>
-    <inkml:context xml:id="ctx0">
-      <inkml:inkSource xml:id="inkSrc0">
-        <inkml:traceFormat>
-          <inkml:channel name="X" type="integer" min="-2.14748E9" max="2.14748E9" units="cm"/>
-          <inkml:channel name="Y" type="integer" min="-2.14748E9" max="2.14748E9" units="cm"/>
-        </inkml:traceFormat>
-        <inkml:channelProperties>
-          <inkml:channelProperty channel="X" name="resolution" value="1000" units="1/cm"/>
-          <inkml:channelProperty channel="Y" name="resolution" value="1000" units="1/cm"/>
-        </inkml:channelProperties>
-      </inkml:inkSource>
-      <inkml:timestamp xml:id="ts0" timeString="2025-09-11T14:04:05.370"/>
-    </inkml:context>
-    <inkml:brush xml:id="br0">
-      <inkml:brushProperty name="width" value="0.05" units="cm"/>
-      <inkml:brushProperty name="height" value="0.05" units="cm"/>
-      <inkml:brushProperty name="color" value="#E71224"/>
-      <inkml:brushProperty name="ignorePressure" value="1"/>
-    </inkml:brush>
-  </inkml:definitions>
-  <inkml:trace contextRef="#ctx0" brushRef="#br0">1 8,'0'-3,"0"-1</inkml:trace>
-</inkml:ink>
-</file>
-
-<file path=word/ink/ink6.xml><?xml version="1.0" encoding="utf-8"?>
-<inkml:ink xmlns:inkml="http://www.w3.org/2003/InkML">
-  <inkml:definitions>
-    <inkml:context xml:id="ctx0">
-      <inkml:inkSource xml:id="inkSrc0">
-        <inkml:traceFormat>
-          <inkml:channel name="X" type="integer" min="-2.14748E9" max="2.14748E9" units="cm"/>
-          <inkml:channel name="Y" type="integer" min="-2.14748E9" max="2.14748E9" units="cm"/>
-        </inkml:traceFormat>
-        <inkml:channelProperties>
-          <inkml:channelProperty channel="X" name="resolution" value="1000" units="1/cm"/>
-          <inkml:channelProperty channel="Y" name="resolution" value="1000" units="1/cm"/>
-        </inkml:channelProperties>
-      </inkml:inkSource>
-      <inkml:timestamp xml:id="ts0" timeString="2025-09-11T14:03:03.954"/>
-    </inkml:context>
-    <inkml:brush xml:id="br0">
-      <inkml:brushProperty name="width" value="0.05006" units="cm"/>
-      <inkml:brushProperty name="height" value="0.05006" units="cm"/>
-      <inkml:brushProperty name="color" value="#E71224"/>
-      <inkml:brushProperty name="ignorePressure" value="1"/>
-    </inkml:brush>
-  </inkml:definitions>
-  <inkml:trace contextRef="#ctx0" brushRef="#br0">1 305,'3'0,"-1"0,1 0,0 1,-1-1,1 0,0 1,-1 0,1-1,-1 1,1 0,-1 1,1-1,-1 0,0 1,0-1,0 1,3 2,-1 1,0 0,-1 0,0 0,0 0,5 11,4 10,-11-24,-1-1,1 1,0-1,-1 0,1 0,0 1,0-1,0 0,0 0,0 0,0 0,0 0,0 0,0 0,0 0,1-1,-1 1,0 0,1-1,-1 1,0-1,4 1,-4-1,1-1,-1 1,0 0,1-1,-1 0,1 1,-1-1,0 0,1 0,-1 1,0-1,0 0,0 0,0-1,0 1,0 0,0 0,1-2,6-10,-1-1,0 0,8-23,-8 18,141-256,-141 263,-3 1</inkml:trace>
-</inkml:ink>
-</file>
-
-<file path=word/ink/ink7.xml><?xml version="1.0" encoding="utf-8"?>
-<inkml:ink xmlns:inkml="http://www.w3.org/2003/InkML">
-  <inkml:definitions>
-    <inkml:context xml:id="ctx0">
-      <inkml:inkSource xml:id="inkSrc0">
-        <inkml:traceFormat>
-          <inkml:channel name="X" type="integer" min="-2.14748E9" max="2.14748E9" units="cm"/>
-          <inkml:channel name="Y" type="integer" min="-2.14748E9" max="2.14748E9" units="cm"/>
-        </inkml:traceFormat>
-        <inkml:channelProperties>
-          <inkml:channelProperty channel="X" name="resolution" value="1000" units="1/cm"/>
-          <inkml:channelProperty channel="Y" name="resolution" value="1000" units="1/cm"/>
-        </inkml:channelProperties>
-      </inkml:inkSource>
-      <inkml:timestamp xml:id="ts0" timeString="2025-09-11T14:02:50.010"/>
-    </inkml:context>
-    <inkml:brush xml:id="br0">
-      <inkml:brushProperty name="width" value="0.05006" units="cm"/>
-      <inkml:brushProperty name="height" value="0.05006" units="cm"/>
-      <inkml:brushProperty name="color" value="#E71224"/>
-      <inkml:brushProperty name="ignorePressure" value="1"/>
-    </inkml:brush>
-  </inkml:definitions>
-  <inkml:trace contextRef="#ctx0" brushRef="#br0">0 438,'2'1,"0"-1,0 0,0 1,0 0,-1-1,1 1,0 0,0 0,-1 0,1 0,0 0,-1 0,1 0,-1 1,0-1,3 3,22 33,-5-8,-19-27,-1-1,0 0,1 0,-1 1,1-1,-1 0,1 0,0 0,-1-1,1 1,0 0,0-1,-1 1,1-1,0 1,0-1,0 0,0 0,0 0,0 0,-1 0,1 0,0-1,0 1,3-1,0-2,-1 1,0 0,0-1,0 0,0 0,0 0,0-1,-1 1,6-8,4-7,-1 0,0-1,13-31,73-152,-92 188,-1-1,0 1,-1-1,0 0,-1 0,2-29,4-1,-6 32</inkml:trace>
-</inkml:ink>
-</file>
-
-<file path=word/ink/ink8.xml><?xml version="1.0" encoding="utf-8"?>
-<inkml:ink xmlns:inkml="http://www.w3.org/2003/InkML">
-  <inkml:definitions>
-    <inkml:context xml:id="ctx0">
-      <inkml:inkSource xml:id="inkSrc0">
-        <inkml:traceFormat>
-          <inkml:channel name="X" type="integer" min="-2.14748E9" max="2.14748E9" units="cm"/>
-          <inkml:channel name="Y" type="integer" min="-2.14748E9" max="2.14748E9" units="cm"/>
-        </inkml:traceFormat>
-        <inkml:channelProperties>
-          <inkml:channelProperty channel="X" name="resolution" value="1000" units="1/cm"/>
-          <inkml:channelProperty channel="Y" name="resolution" value="1000" units="1/cm"/>
-        </inkml:channelProperties>
-      </inkml:inkSource>
-      <inkml:timestamp xml:id="ts0" timeString="2025-09-11T14:02:25.519"/>
-    </inkml:context>
-    <inkml:brush xml:id="br0">
-      <inkml:brushProperty name="width" value="0.05006" units="cm"/>
-      <inkml:brushProperty name="height" value="0.05006" units="cm"/>
-      <inkml:brushProperty name="color" value="#E71224"/>
-      <inkml:brushProperty name="ignorePressure" value="1"/>
-    </inkml:brush>
-  </inkml:definitions>
-  <inkml:trace contextRef="#ctx0" brushRef="#br0">0 344,'1'0,"-1"-1,1 1,-1 0,1 0,-1 0,1 0,-1 0,1 0,0 0,-1 0,1 0,-1 0,1 0,-1 0,1 0,-1 1,1-1,-1 0,1 0,-1 1,1-1,-1 0,1 0,-1 1,1-1,-1 1,0-1,1 0,-1 1,0-1,1 1,-1-1,0 1,20 17,-14-10,1-1,-1 0,1 0,0-1,1 0,13 9,-19-14,0 0,0-1,0 1,0 0,0-1,1 0,-1 1,0-1,0 0,0 0,0 0,1 0,-1 0,0-1,0 1,0-1,0 0,0 1,0-1,0 0,0 0,0 0,0 0,-1-1,1 1,0 0,-1-1,1 1,-1-1,1 1,-1-1,0 0,1 0,-1 0,0 0,1-2,32-55,-21 35,1 1,30-38,4 3,-22 26,1 0,37-32,-36 33,-20 18</inkml:trace>
-</inkml:ink>
-</file>
-
-<file path=word/ink/ink9.xml><?xml version="1.0" encoding="utf-8"?>
-<inkml:ink xmlns:inkml="http://www.w3.org/2003/InkML">
-  <inkml:definitions>
-    <inkml:context xml:id="ctx0">
-      <inkml:inkSource xml:id="inkSrc0">
-        <inkml:traceFormat>
-          <inkml:channel name="X" type="integer" min="-2.14748E9" max="2.14748E9" units="cm"/>
-          <inkml:channel name="Y" type="integer" min="-2.14748E9" max="2.14748E9" units="cm"/>
-        </inkml:traceFormat>
-        <inkml:channelProperties>
-          <inkml:channelProperty channel="X" name="resolution" value="1000" units="1/cm"/>
-          <inkml:channelProperty channel="Y" name="resolution" value="1000" units="1/cm"/>
-        </inkml:channelProperties>
-      </inkml:inkSource>
-      <inkml:timestamp xml:id="ts0" timeString="2025-09-11T14:02:22.162"/>
-    </inkml:context>
-    <inkml:brush xml:id="br0">
-      <inkml:brushProperty name="width" value="0.05006" units="cm"/>
-      <inkml:brushProperty name="height" value="0.05006" units="cm"/>
-      <inkml:brushProperty name="color" value="#E71224"/>
-      <inkml:brushProperty name="ignorePressure" value="1"/>
-    </inkml:brush>
-  </inkml:definitions>
-  <inkml:trace contextRef="#ctx0" brushRef="#br0">0 359,'2'7,"0"0,0 0,0 0,1-1,0 1,0-1,8 12,1 5,12 15,-23-37,-1-1,1 1,-1-1,1 1,0-1,-1 1,1-1,0 1,-1-1,1 0,0 0,-1 1,1-1,0 0,0 0,-1 0,1 1,0-1,0 0,-1 0,1 0,0-1,0 1,-1 0,1 0,0 0,0 0,-1-1,1 1,0 0,-1-1,1 1,0 0,-1-1,1 1,-1-1,1 1,0-1,-1 1,1-1,-1 0,0 1,1-1,-1 0,1 1,-1-1,0 0,0 1,1-1,-1 0,0 0,0 1,0-2,42-103,-32 74,1 1,2 0,21-35,-21 41,-1-1,-2 0,-1 0,10-40,-10 32,-4 16</inkml:trace>
 </inkml:ink>
 </file>
 
